--- a/python3学习笔记.docx
+++ b/python3学习笔记.docx
@@ -8,14 +8,12 @@
           <w:rFonts w:cstheme="minorHAnsi"/>
         </w:rPr>
       </w:pPr>
-      <w:proofErr w:type="spellStart"/>
       <w:r>
         <w:rPr>
           <w:rFonts w:cstheme="minorHAnsi"/>
         </w:rPr>
         <w:t>Django</w:t>
       </w:r>
-      <w:proofErr w:type="spellEnd"/>
       <w:r>
         <w:rPr>
           <w:rFonts w:cstheme="minorHAnsi"/>
@@ -42,14 +40,12 @@
           <w:rFonts w:cstheme="minorHAnsi"/>
         </w:rPr>
       </w:pPr>
-      <w:proofErr w:type="spellStart"/>
       <w:r>
         <w:rPr>
           <w:rFonts w:cstheme="minorHAnsi"/>
         </w:rPr>
         <w:t>Git</w:t>
       </w:r>
-      <w:proofErr w:type="spellEnd"/>
       <w:r>
         <w:rPr>
           <w:rFonts w:cstheme="minorHAnsi"/>
@@ -119,14 +115,12 @@
         </w:rPr>
         <w:t>：</w:t>
       </w:r>
-      <w:proofErr w:type="spellStart"/>
       <w:r>
         <w:rPr>
           <w:rFonts w:cstheme="minorHAnsi"/>
         </w:rPr>
         <w:t>cmd</w:t>
       </w:r>
-      <w:proofErr w:type="spellEnd"/>
       <w:r>
         <w:rPr>
           <w:rFonts w:cstheme="minorHAnsi"/>
@@ -544,34 +538,14 @@
         </w:rPr>
         <w:t>解释运行。这样，运行的时候你的命令就可以简化为</w:t>
       </w:r>
-      <w:proofErr w:type="spellStart"/>
       <w:r>
         <w:rPr>
           <w:rFonts w:eastAsia="宋体" w:cstheme="minorHAnsi"/>
           <w:kern w:val="0"/>
           <w:szCs w:val="21"/>
         </w:rPr>
-        <w:t>py</w:t>
-      </w:r>
-      <w:proofErr w:type="spellEnd"/>
-      <w:r>
-        <w:rPr>
-          <w:rFonts w:eastAsia="宋体" w:cstheme="minorHAnsi"/>
-          <w:kern w:val="0"/>
-          <w:szCs w:val="21"/>
-        </w:rPr>
-        <w:t xml:space="preserve"> hello.</w:t>
-      </w:r>
-      <w:proofErr w:type="gramStart"/>
-      <w:r>
-        <w:rPr>
-          <w:rFonts w:eastAsia="宋体" w:cstheme="minorHAnsi"/>
-          <w:kern w:val="0"/>
-          <w:szCs w:val="21"/>
-        </w:rPr>
-        <w:t>py</w:t>
-      </w:r>
-      <w:proofErr w:type="gramEnd"/>
+        <w:t>py hello.py</w:t>
+      </w:r>
     </w:p>
     <w:p>
       <w:pPr>
@@ -653,21 +627,12 @@
           <w:szCs w:val="21"/>
         </w:rPr>
       </w:pPr>
-      <w:proofErr w:type="spellStart"/>
-      <w:r>
-        <w:rPr>
-          <w:rFonts w:cstheme="minorHAnsi"/>
-          <w:szCs w:val="21"/>
-        </w:rPr>
-        <w:t>Py</w:t>
-      </w:r>
-      <w:proofErr w:type="spellEnd"/>
-      <w:r>
-        <w:rPr>
-          <w:rFonts w:cstheme="minorHAnsi"/>
-          <w:szCs w:val="21"/>
-        </w:rPr>
-        <w:t xml:space="preserve"> -2 –m </w:t>
+      <w:r>
+        <w:rPr>
+          <w:rFonts w:cstheme="minorHAnsi"/>
+          <w:szCs w:val="21"/>
+        </w:rPr>
+        <w:t xml:space="preserve">Py -2 –m </w:t>
       </w:r>
       <w:r>
         <w:rPr>
@@ -686,21 +651,12 @@
           <w:szCs w:val="21"/>
         </w:rPr>
       </w:pPr>
-      <w:proofErr w:type="spellStart"/>
-      <w:r>
-        <w:rPr>
-          <w:rFonts w:cstheme="minorHAnsi"/>
-          <w:szCs w:val="21"/>
-        </w:rPr>
-        <w:t>Py</w:t>
-      </w:r>
-      <w:proofErr w:type="spellEnd"/>
-      <w:r>
-        <w:rPr>
-          <w:rFonts w:cstheme="minorHAnsi"/>
-          <w:szCs w:val="21"/>
-        </w:rPr>
-        <w:t xml:space="preserve"> -3 –m </w:t>
+      <w:r>
+        <w:rPr>
+          <w:rFonts w:cstheme="minorHAnsi"/>
+          <w:szCs w:val="21"/>
+        </w:rPr>
+        <w:t xml:space="preserve">Py -3 –m </w:t>
       </w:r>
       <w:r>
         <w:rPr>
@@ -745,7 +701,6 @@
         </w:rPr>
         <w:t>安装</w:t>
       </w:r>
-      <w:proofErr w:type="spellStart"/>
       <w:r>
         <w:rPr>
           <w:rFonts w:cstheme="minorHAnsi" w:hint="eastAsia"/>
@@ -753,7 +708,6 @@
         </w:rPr>
         <w:t>Djando</w:t>
       </w:r>
-      <w:proofErr w:type="spellEnd"/>
       <w:r>
         <w:rPr>
           <w:rFonts w:cstheme="minorHAnsi" w:hint="eastAsia"/>
@@ -819,27 +773,7 @@
           <w:color w:val="00B050"/>
           <w:szCs w:val="21"/>
         </w:rPr>
-        <w:t xml:space="preserve">pip3 install </w:t>
-      </w:r>
-      <w:proofErr w:type="spellStart"/>
-      <w:r>
-        <w:rPr>
-          <w:rFonts w:cstheme="minorHAnsi" w:hint="eastAsia"/>
-          <w:b/>
-          <w:color w:val="00B050"/>
-          <w:szCs w:val="21"/>
-        </w:rPr>
-        <w:t>django</w:t>
-      </w:r>
-      <w:proofErr w:type="spellEnd"/>
-      <w:r>
-        <w:rPr>
-          <w:rFonts w:cstheme="minorHAnsi" w:hint="eastAsia"/>
-          <w:b/>
-          <w:color w:val="00B050"/>
-          <w:szCs w:val="21"/>
-        </w:rPr>
-        <w:t>==1.</w:t>
+        <w:t>pip3 install django==1.</w:t>
       </w:r>
       <w:r>
         <w:rPr>
@@ -1261,7 +1195,6 @@
         </w:rPr>
         <w:t>用</w:t>
       </w:r>
-      <w:proofErr w:type="spellStart"/>
       <w:r>
         <w:rPr>
           <w:rFonts w:cstheme="minorHAnsi" w:hint="eastAsia"/>
@@ -1269,7 +1202,6 @@
         </w:rPr>
         <w:t>firefox</w:t>
       </w:r>
-      <w:proofErr w:type="spellEnd"/>
       <w:r>
         <w:rPr>
           <w:rFonts w:cstheme="minorHAnsi" w:hint="eastAsia"/>
@@ -1319,7 +1251,6 @@
         </w:rPr>
         <w:t>，即</w:t>
       </w:r>
-      <w:proofErr w:type="spellStart"/>
       <w:r>
         <w:rPr>
           <w:rFonts w:cstheme="minorHAnsi"/>
@@ -1327,7 +1258,6 @@
         </w:rPr>
         <w:t>geckodriver</w:t>
       </w:r>
-      <w:proofErr w:type="spellEnd"/>
       <w:r>
         <w:rPr>
           <w:rFonts w:cstheme="minorHAnsi" w:hint="eastAsia"/>
@@ -1342,7 +1272,6 @@
         </w:rPr>
         <w:t>并将</w:t>
       </w:r>
-      <w:proofErr w:type="spellStart"/>
       <w:r>
         <w:rPr>
           <w:rFonts w:cstheme="minorHAnsi" w:hint="eastAsia"/>
@@ -1350,7 +1279,6 @@
         </w:rPr>
         <w:t>firefox</w:t>
       </w:r>
-      <w:proofErr w:type="spellEnd"/>
       <w:r>
         <w:rPr>
           <w:rFonts w:cstheme="minorHAnsi" w:hint="eastAsia"/>
@@ -1382,7 +1310,6 @@
           <w:szCs w:val="21"/>
         </w:rPr>
       </w:pPr>
-      <w:proofErr w:type="spellStart"/>
       <w:r>
         <w:rPr>
           <w:rFonts w:cstheme="minorHAnsi"/>
@@ -1390,7 +1317,6 @@
         </w:rPr>
         <w:t>geckodriver</w:t>
       </w:r>
-      <w:proofErr w:type="spellEnd"/>
       <w:r>
         <w:rPr>
           <w:rFonts w:cstheme="minorHAnsi" w:hint="eastAsia"/>
@@ -1398,7 +1324,6 @@
         </w:rPr>
         <w:t>下载</w:t>
       </w:r>
-      <w:proofErr w:type="spellStart"/>
       <w:r>
         <w:rPr>
           <w:rFonts w:cstheme="minorHAnsi" w:hint="eastAsia"/>
@@ -1406,7 +1331,6 @@
         </w:rPr>
         <w:t>url</w:t>
       </w:r>
-      <w:proofErr w:type="spellEnd"/>
       <w:r>
         <w:rPr>
           <w:rFonts w:cstheme="minorHAnsi" w:hint="eastAsia"/>
@@ -1414,31 +1338,16 @@
         </w:rPr>
         <w:t>：</w:t>
       </w:r>
-      <w:r>
-        <w:fldChar w:fldCharType="begin"/>
-      </w:r>
-      <w:r>
-        <w:instrText xml:space="preserve"> HYPERLINK "https://github.com/mozilla/geckodriver/releases" </w:instrText>
-      </w:r>
-      <w:r>
-        <w:fldChar w:fldCharType="separate"/>
-      </w:r>
-      <w:r>
-        <w:rPr>
-          <w:rStyle w:val="a4"/>
-          <w:rFonts w:cstheme="minorHAnsi"/>
-          <w:szCs w:val="21"/>
-        </w:rPr>
-        <w:t>https://github.com/mozilla/geckodriver/releases</w:t>
-      </w:r>
-      <w:r>
-        <w:rPr>
-          <w:rStyle w:val="a4"/>
-          <w:rFonts w:cstheme="minorHAnsi"/>
-          <w:szCs w:val="21"/>
-        </w:rPr>
-        <w:fldChar w:fldCharType="end"/>
-      </w:r>
+      <w:hyperlink r:id="rId12" w:history="1">
+        <w:r>
+          <w:rPr>
+            <w:rStyle w:val="a4"/>
+            <w:rFonts w:cstheme="minorHAnsi"/>
+            <w:szCs w:val="21"/>
+          </w:rPr>
+          <w:t>https://github.com/mozilla/geckodriver/releases</w:t>
+        </w:r>
+      </w:hyperlink>
     </w:p>
     <w:p>
       <w:pPr>
@@ -1469,7 +1378,6 @@
         </w:rPr>
         <w:t>作为</w:t>
       </w:r>
-      <w:proofErr w:type="spellStart"/>
       <w:r>
         <w:rPr>
           <w:rFonts w:cstheme="minorHAnsi" w:hint="eastAsia"/>
@@ -1477,7 +1385,6 @@
         </w:rPr>
         <w:t>webdriver</w:t>
       </w:r>
-      <w:proofErr w:type="spellEnd"/>
       <w:r>
         <w:rPr>
           <w:rFonts w:cstheme="minorHAnsi" w:hint="eastAsia"/>
@@ -1495,41 +1402,13 @@
           <w:szCs w:val="21"/>
         </w:rPr>
       </w:pPr>
-      <w:proofErr w:type="spellStart"/>
       <w:r>
         <w:rPr>
           <w:rFonts w:cstheme="minorHAnsi"/>
           <w:color w:val="FF0000"/>
           <w:szCs w:val="21"/>
         </w:rPr>
-        <w:t>selenium.common.exceptions.WebDriverException</w:t>
-      </w:r>
-      <w:proofErr w:type="spellEnd"/>
-      <w:r>
-        <w:rPr>
-          <w:rFonts w:cstheme="minorHAnsi"/>
-          <w:color w:val="FF0000"/>
-          <w:szCs w:val="21"/>
-        </w:rPr>
-        <w:t>: Message: '</w:t>
-      </w:r>
-      <w:proofErr w:type="spellStart"/>
-      <w:r>
-        <w:rPr>
-          <w:rFonts w:cstheme="minorHAnsi"/>
-          <w:color w:val="FF0000"/>
-          <w:szCs w:val="21"/>
-        </w:rPr>
-        <w:t>geckodriver</w:t>
-      </w:r>
-      <w:proofErr w:type="spellEnd"/>
-      <w:r>
-        <w:rPr>
-          <w:rFonts w:cstheme="minorHAnsi"/>
-          <w:color w:val="FF0000"/>
-          <w:szCs w:val="21"/>
-        </w:rPr>
-        <w:t>' executable needs to be in PATH.</w:t>
+        <w:t>selenium.common.exceptions.WebDriverException: Message: 'geckodriver' executable needs to be in PATH.</w:t>
       </w:r>
     </w:p>
     <w:p>
@@ -1549,7 +1428,6 @@
           <w:szCs w:val="24"/>
         </w:rPr>
       </w:pPr>
-      <w:proofErr w:type="spellStart"/>
       <w:r>
         <w:rPr>
           <w:rFonts w:cstheme="minorHAnsi"/>
@@ -1566,7 +1444,6 @@
         </w:rPr>
         <w:t>ithub</w:t>
       </w:r>
-      <w:proofErr w:type="spellEnd"/>
       <w:r>
         <w:rPr>
           <w:rFonts w:cstheme="minorHAnsi" w:hint="eastAsia"/>
@@ -1599,14 +1476,12 @@
         </w:rPr>
         <w:t>将本地目录提交到</w:t>
       </w:r>
-      <w:proofErr w:type="spellStart"/>
       <w:r>
         <w:rPr>
           <w:rFonts w:hint="eastAsia"/>
         </w:rPr>
         <w:t>github</w:t>
       </w:r>
-      <w:proofErr w:type="spellEnd"/>
       <w:r>
         <w:rPr>
           <w:rFonts w:hint="eastAsia"/>
@@ -1643,14 +1518,12 @@
         </w:rPr>
         <w:t>将本地目录变成</w:t>
       </w:r>
-      <w:proofErr w:type="spellStart"/>
       <w:r>
         <w:rPr>
           <w:rFonts w:hint="eastAsia"/>
         </w:rPr>
         <w:t>Git</w:t>
       </w:r>
-      <w:proofErr w:type="spellEnd"/>
       <w:r>
         <w:rPr>
           <w:rFonts w:hint="eastAsia"/>
@@ -1663,33 +1536,50 @@
         </w:rPr>
         <w:tab/>
       </w:r>
-      <w:proofErr w:type="spellStart"/>
-      <w:proofErr w:type="gramStart"/>
       <w:r>
         <w:rPr>
           <w:rFonts w:hint="eastAsia"/>
           <w:b/>
         </w:rPr>
-        <w:t>git</w:t>
-      </w:r>
-      <w:proofErr w:type="spellEnd"/>
-      <w:proofErr w:type="gramEnd"/>
+        <w:t>git init</w:t>
+      </w:r>
+    </w:p>
+    <w:p>
+      <w:pPr>
+        <w:pStyle w:val="a3"/>
+        <w:ind w:left="360" w:firstLineChars="0" w:firstLine="0"/>
+      </w:pPr>
       <w:r>
         <w:rPr>
           <w:rFonts w:hint="eastAsia"/>
-          <w:b/>
-        </w:rPr>
-        <w:t xml:space="preserve"> </w:t>
-      </w:r>
-      <w:proofErr w:type="spellStart"/>
+        </w:rPr>
+        <w:t>2</w:t>
+      </w:r>
       <w:r>
         <w:rPr>
           <w:rFonts w:hint="eastAsia"/>
-          <w:b/>
-        </w:rPr>
-        <w:t>init</w:t>
-      </w:r>
-      <w:proofErr w:type="spellEnd"/>
+        </w:rPr>
+        <w:t>）</w:t>
+      </w:r>
+      <w:r>
+        <w:rPr>
+          <w:rFonts w:hint="eastAsia"/>
+        </w:rPr>
+        <w:t>执行指令添加文件：</w:t>
+      </w:r>
+      <w:r>
+        <w:rPr>
+          <w:rFonts w:hint="eastAsia"/>
+        </w:rPr>
+        <w:tab/>
+      </w:r>
+      <w:r>
+        <w:rPr>
+          <w:rFonts w:hint="eastAsia"/>
+          <w:b/>
+        </w:rPr>
+        <w:t>git add .</w:t>
+      </w:r>
     </w:p>
     <w:p>
       <w:pPr>
@@ -1700,7 +1590,7 @@
         <w:rPr>
           <w:rFonts w:hint="eastAsia"/>
         </w:rPr>
-        <w:t>2</w:t>
+        <w:t>3</w:t>
       </w:r>
       <w:r>
         <w:rPr>
@@ -1712,7 +1602,7 @@
         <w:rPr>
           <w:rFonts w:hint="eastAsia"/>
         </w:rPr>
-        <w:t>执行指令添加文件：</w:t>
+        <w:t>提交文件：</w:t>
       </w:r>
       <w:r>
         <w:rPr>
@@ -1720,47 +1610,150 @@
         </w:rPr>
         <w:tab/>
       </w:r>
-      <w:proofErr w:type="spellStart"/>
-      <w:proofErr w:type="gramStart"/>
       <w:r>
         <w:rPr>
           <w:rFonts w:hint="eastAsia"/>
-          <w:b/>
-        </w:rPr>
-        <w:t>git</w:t>
-      </w:r>
-      <w:proofErr w:type="spellEnd"/>
-      <w:proofErr w:type="gramEnd"/>
+        </w:rPr>
+        <w:tab/>
+      </w:r>
       <w:r>
         <w:rPr>
           <w:rFonts w:hint="eastAsia"/>
-          <w:b/>
-        </w:rPr>
-        <w:t xml:space="preserve"> add .</w:t>
+        </w:rPr>
+        <w:tab/>
+      </w:r>
+      <w:r>
+        <w:rPr>
+          <w:rFonts w:hint="eastAsia"/>
+          <w:b/>
+        </w:rPr>
+        <w:t xml:space="preserve">git commit </w:t>
+      </w:r>
+      <w:r>
+        <w:rPr>
+          <w:b/>
+        </w:rPr>
+        <w:t>–</w:t>
+      </w:r>
+      <w:r>
+        <w:rPr>
+          <w:rFonts w:hint="eastAsia"/>
+          <w:b/>
+        </w:rPr>
+        <w:t xml:space="preserve">m </w:t>
+      </w:r>
+      <w:r>
+        <w:rPr>
+          <w:b/>
+        </w:rPr>
+        <w:t>“</w:t>
+      </w:r>
+      <w:r>
+        <w:rPr>
+          <w:rFonts w:hint="eastAsia"/>
+          <w:b/>
+          <w:color w:val="F79646" w:themeColor="accent6"/>
+        </w:rPr>
+        <w:t>提交文件</w:t>
+      </w:r>
+      <w:r>
+        <w:rPr>
+          <w:b/>
+        </w:rPr>
+        <w:t>”</w:t>
       </w:r>
     </w:p>
     <w:p>
       <w:pPr>
         <w:pStyle w:val="a3"/>
         <w:ind w:left="360" w:firstLineChars="0" w:firstLine="0"/>
+        <w:rPr>
+          <w:b/>
+        </w:rPr>
       </w:pPr>
       <w:r>
         <w:rPr>
           <w:rFonts w:hint="eastAsia"/>
         </w:rPr>
-        <w:t>3</w:t>
+        <w:t>4</w:t>
       </w:r>
       <w:r>
         <w:rPr>
           <w:rFonts w:hint="eastAsia"/>
         </w:rPr>
+        <w:t>）关联</w:t>
+      </w:r>
+      <w:r>
+        <w:rPr>
+          <w:rFonts w:hint="eastAsia"/>
+        </w:rPr>
+        <w:t>github</w:t>
+      </w:r>
+      <w:r>
+        <w:rPr>
+          <w:rFonts w:hint="eastAsia"/>
+        </w:rPr>
+        <w:t>仓库：</w:t>
+      </w:r>
+      <w:r>
+        <w:rPr>
+          <w:rFonts w:hint="eastAsia"/>
+        </w:rPr>
+        <w:tab/>
+      </w:r>
+      <w:r>
+        <w:rPr>
+          <w:rFonts w:hint="eastAsia"/>
+        </w:rPr>
+        <w:tab/>
+      </w:r>
+      <w:r>
+        <w:rPr>
+          <w:rFonts w:hint="eastAsia"/>
+          <w:b/>
+        </w:rPr>
+        <w:t>git remote add origin &lt;github</w:t>
+      </w:r>
+      <w:r>
+        <w:rPr>
+          <w:rFonts w:hint="eastAsia"/>
+          <w:b/>
+        </w:rPr>
+        <w:t>的仓库路径</w:t>
+      </w:r>
+      <w:r>
+        <w:rPr>
+          <w:rFonts w:hint="eastAsia"/>
+          <w:b/>
+        </w:rPr>
+        <w:t>&gt;</w:t>
+      </w:r>
+    </w:p>
+    <w:p>
+      <w:pPr>
+        <w:pStyle w:val="a3"/>
+        <w:ind w:left="360" w:firstLineChars="0" w:firstLine="0"/>
+        <w:rPr>
+          <w:b/>
+        </w:rPr>
+      </w:pPr>
+      <w:r>
+        <w:rPr>
+          <w:rFonts w:hint="eastAsia"/>
+        </w:rPr>
+        <w:t>5</w:t>
+      </w:r>
+      <w:r>
+        <w:rPr>
+          <w:rFonts w:hint="eastAsia"/>
+        </w:rPr>
         <w:t>）</w:t>
       </w:r>
       <w:r>
         <w:rPr>
           <w:rFonts w:hint="eastAsia"/>
         </w:rPr>
-        <w:t>提交文件：</w:t>
+        <w:t>推送文件：</w:t>
       </w:r>
       <w:r>
         <w:rPr>
@@ -1780,261 +1773,94 @@
         </w:rPr>
         <w:tab/>
       </w:r>
-      <w:proofErr w:type="spellStart"/>
       <w:r>
         <w:rPr>
           <w:rFonts w:hint="eastAsia"/>
           <w:b/>
         </w:rPr>
-        <w:t>git</w:t>
-      </w:r>
-      <w:proofErr w:type="spellEnd"/>
+        <w:t xml:space="preserve">git push </w:t>
+      </w:r>
+      <w:r>
+        <w:rPr>
+          <w:b/>
+        </w:rPr>
+        <w:t>–</w:t>
+      </w:r>
       <w:r>
         <w:rPr>
           <w:rFonts w:hint="eastAsia"/>
           <w:b/>
         </w:rPr>
-        <w:t xml:space="preserve"> commit </w:t>
-      </w:r>
-      <w:r>
-        <w:rPr>
-          <w:b/>
-        </w:rPr>
-        <w:t>–</w:t>
+        <w:t>u origin master</w:t>
       </w:r>
       <w:r>
         <w:rPr>
           <w:rFonts w:hint="eastAsia"/>
           <w:b/>
         </w:rPr>
-        <w:t xml:space="preserve">m </w:t>
-      </w:r>
-      <w:r>
-        <w:rPr>
-          <w:b/>
-        </w:rPr>
-        <w:t>“</w:t>
+        <w:t>[</w:t>
       </w:r>
       <w:r>
         <w:rPr>
           <w:rFonts w:hint="eastAsia"/>
           <w:b/>
+        </w:rPr>
+        <w:t>第一次推送</w:t>
+      </w:r>
+      <w:r>
+        <w:rPr>
+          <w:rFonts w:hint="eastAsia"/>
+          <w:b/>
+        </w:rPr>
+        <w:t>]</w:t>
+      </w:r>
+      <w:r>
+        <w:rPr>
+          <w:rFonts w:hint="eastAsia"/>
+          <w:b/>
+        </w:rPr>
+        <w:t>，后续推送最新修改，</w:t>
+      </w:r>
+      <w:bookmarkStart w:id="0" w:name="_GoBack"/>
+      <w:bookmarkEnd w:id="0"/>
+      <w:r>
+        <w:rPr>
+          <w:rFonts w:hint="eastAsia"/>
+          <w:b/>
+        </w:rPr>
+        <w:t>使用命令</w:t>
+      </w:r>
+      <w:r>
+        <w:rPr>
+          <w:rFonts w:hint="eastAsia"/>
+          <w:b/>
+        </w:rPr>
+        <w:t xml:space="preserve"> git push origin master</w:t>
+      </w:r>
+    </w:p>
+    <w:p>
+      <w:pPr>
+        <w:rPr>
+          <w:b/>
           <w:color w:val="F79646" w:themeColor="accent6"/>
         </w:rPr>
-        <w:t>提交文件</w:t>
-      </w:r>
-      <w:r>
-        <w:rPr>
-          <w:b/>
-        </w:rPr>
-        <w:t>”</w:t>
-      </w:r>
-    </w:p>
-    <w:p>
-      <w:pPr>
-        <w:pStyle w:val="a3"/>
-        <w:ind w:left="360" w:firstLineChars="0" w:firstLine="0"/>
-        <w:rPr>
-          <w:b/>
-        </w:rPr>
       </w:pPr>
       <w:r>
         <w:rPr>
           <w:rFonts w:hint="eastAsia"/>
-        </w:rPr>
-        <w:t>4</w:t>
+          <w:b/>
+          <w:color w:val="F79646" w:themeColor="accent6"/>
+        </w:rPr>
+        <w:t>以上步骤，首页提交时需执行</w:t>
       </w:r>
       <w:r>
         <w:rPr>
           <w:rFonts w:hint="eastAsia"/>
-        </w:rPr>
-        <w:t>）关联</w:t>
-      </w:r>
-      <w:proofErr w:type="spellStart"/>
-      <w:r>
-        <w:rPr>
-          <w:rFonts w:hint="eastAsia"/>
-        </w:rPr>
-        <w:t>github</w:t>
-      </w:r>
-      <w:proofErr w:type="spellEnd"/>
-      <w:r>
-        <w:rPr>
-          <w:rFonts w:hint="eastAsia"/>
-        </w:rPr>
-        <w:t>仓库：</w:t>
-      </w:r>
-      <w:r>
-        <w:rPr>
-          <w:rFonts w:hint="eastAsia"/>
-        </w:rPr>
-        <w:tab/>
-      </w:r>
-      <w:r>
-        <w:rPr>
-          <w:rFonts w:hint="eastAsia"/>
-        </w:rPr>
-        <w:tab/>
-      </w:r>
-      <w:proofErr w:type="spellStart"/>
-      <w:r>
-        <w:rPr>
-          <w:rFonts w:hint="eastAsia"/>
-          <w:b/>
-        </w:rPr>
-        <w:t>git</w:t>
-      </w:r>
-      <w:proofErr w:type="spellEnd"/>
-      <w:r>
-        <w:rPr>
-          <w:rFonts w:hint="eastAsia"/>
-          <w:b/>
-        </w:rPr>
-        <w:t xml:space="preserve"> remote add origin &lt;</w:t>
-      </w:r>
-      <w:proofErr w:type="spellStart"/>
-      <w:r>
-        <w:rPr>
-          <w:rFonts w:hint="eastAsia"/>
-          <w:b/>
-        </w:rPr>
-        <w:t>github</w:t>
-      </w:r>
-      <w:proofErr w:type="spellEnd"/>
-      <w:r>
-        <w:rPr>
-          <w:rFonts w:hint="eastAsia"/>
-          <w:b/>
-        </w:rPr>
-        <w:t>的仓库路径</w:t>
-      </w:r>
-      <w:r>
-        <w:rPr>
-          <w:rFonts w:hint="eastAsia"/>
-          <w:b/>
-        </w:rPr>
-        <w:t>&gt;</w:t>
-      </w:r>
-    </w:p>
-    <w:p>
-      <w:pPr>
-        <w:pStyle w:val="a3"/>
-        <w:ind w:left="360" w:firstLineChars="0" w:firstLine="0"/>
-        <w:rPr>
-          <w:b/>
-        </w:rPr>
-      </w:pPr>
-      <w:r>
-        <w:rPr>
-          <w:rFonts w:hint="eastAsia"/>
-        </w:rPr>
-        <w:t>5</w:t>
-      </w:r>
-      <w:r>
-        <w:rPr>
-          <w:rFonts w:hint="eastAsia"/>
-        </w:rPr>
-        <w:t>）</w:t>
-      </w:r>
-      <w:r>
-        <w:rPr>
-          <w:rFonts w:hint="eastAsia"/>
-        </w:rPr>
-        <w:t>推送文件：</w:t>
-      </w:r>
-      <w:r>
-        <w:rPr>
-          <w:rFonts w:hint="eastAsia"/>
-        </w:rPr>
-        <w:tab/>
-      </w:r>
-      <w:r>
-        <w:rPr>
-          <w:rFonts w:hint="eastAsia"/>
-        </w:rPr>
-        <w:tab/>
-      </w:r>
-      <w:r>
-        <w:rPr>
-          <w:rFonts w:hint="eastAsia"/>
-        </w:rPr>
-        <w:tab/>
-      </w:r>
-      <w:proofErr w:type="spellStart"/>
-      <w:proofErr w:type="gramStart"/>
-      <w:r>
-        <w:rPr>
-          <w:rFonts w:hint="eastAsia"/>
-          <w:b/>
-        </w:rPr>
-        <w:t>git</w:t>
-      </w:r>
-      <w:proofErr w:type="spellEnd"/>
-      <w:proofErr w:type="gramEnd"/>
-      <w:r>
-        <w:rPr>
-          <w:rFonts w:hint="eastAsia"/>
-          <w:b/>
-        </w:rPr>
-        <w:t xml:space="preserve"> push </w:t>
-      </w:r>
-      <w:r>
-        <w:rPr>
-          <w:b/>
-        </w:rPr>
-        <w:t>–</w:t>
-      </w:r>
-      <w:r>
-        <w:rPr>
-          <w:rFonts w:hint="eastAsia"/>
-          <w:b/>
-        </w:rPr>
-        <w:t>u origin master</w:t>
-      </w:r>
-    </w:p>
-    <w:p>
-      <w:pPr>
-        <w:rPr>
           <w:b/>
           <w:color w:val="F79646" w:themeColor="accent6"/>
         </w:rPr>
-      </w:pPr>
-      <w:r>
-        <w:rPr>
-          <w:rFonts w:hint="eastAsia"/>
-          <w:b/>
-          <w:color w:val="F79646" w:themeColor="accent6"/>
-        </w:rPr>
-        <w:t>以上步骤，首页提交时需执行</w:t>
-      </w:r>
-      <w:proofErr w:type="spellStart"/>
-      <w:r>
-        <w:rPr>
-          <w:rFonts w:hint="eastAsia"/>
-          <w:b/>
-          <w:color w:val="F79646" w:themeColor="accent6"/>
-        </w:rPr>
-        <w:t>git</w:t>
-      </w:r>
-      <w:proofErr w:type="spellEnd"/>
-      <w:r>
-        <w:rPr>
-          <w:rFonts w:hint="eastAsia"/>
-          <w:b/>
-          <w:color w:val="F79646" w:themeColor="accent6"/>
-        </w:rPr>
-        <w:t xml:space="preserve"> </w:t>
-      </w:r>
-      <w:proofErr w:type="spellStart"/>
-      <w:r>
-        <w:rPr>
-          <w:rFonts w:hint="eastAsia"/>
-          <w:b/>
-          <w:color w:val="F79646" w:themeColor="accent6"/>
-        </w:rPr>
-        <w:t>init</w:t>
-      </w:r>
-      <w:proofErr w:type="spellEnd"/>
+        <w:t>git init</w:t>
+      </w:r>
       <w:r>
         <w:rPr>
           <w:rFonts w:hint="eastAsia"/>
@@ -2093,62 +1919,6 @@
             <wp:extent cx="2476800" cy="1756800"/>
             <wp:effectExtent l="0" t="0" r="0" b="0"/>
             <wp:docPr id="11" name="图片 11"/>
-            <wp:cNvGraphicFramePr>
-              <a:graphicFrameLocks xmlns:a="http://schemas.openxmlformats.org/drawingml/2006/main" noChangeAspect="1"/>
-            </wp:cNvGraphicFramePr>
-            <a:graphic xmlns:a="http://schemas.openxmlformats.org/drawingml/2006/main">
-              <a:graphicData uri="http://schemas.openxmlformats.org/drawingml/2006/picture">
-                <pic:pic xmlns:pic="http://schemas.openxmlformats.org/drawingml/2006/picture">
-                  <pic:nvPicPr>
-                    <pic:cNvPr id="0" name=""/>
-                    <pic:cNvPicPr/>
-                  </pic:nvPicPr>
-                  <pic:blipFill>
-                    <a:blip r:embed="rId12"/>
-                    <a:stretch>
-                      <a:fillRect/>
-                    </a:stretch>
-                  </pic:blipFill>
-                  <pic:spPr>
-                    <a:xfrm>
-                      <a:off x="0" y="0"/>
-                      <a:ext cx="2476800" cy="1756800"/>
-                    </a:xfrm>
-                    <a:prstGeom prst="rect">
-                      <a:avLst/>
-                    </a:prstGeom>
-                  </pic:spPr>
-                </pic:pic>
-              </a:graphicData>
-            </a:graphic>
-          </wp:inline>
-        </w:drawing>
-      </w:r>
-    </w:p>
-    <w:p>
-      <w:pPr>
-        <w:rPr>
-          <w:rFonts w:cstheme="minorHAnsi"/>
-          <w:szCs w:val="21"/>
-        </w:rPr>
-      </w:pPr>
-    </w:p>
-    <w:p>
-      <w:pPr>
-        <w:rPr>
-          <w:rFonts w:cstheme="minorHAnsi"/>
-          <w:szCs w:val="21"/>
-        </w:rPr>
-      </w:pPr>
-      <w:r>
-        <w:rPr>
-          <w:noProof/>
-        </w:rPr>
-        <w:drawing>
-          <wp:inline distT="0" distB="0" distL="0" distR="0" wp14:anchorId="1881ED22" wp14:editId="14E3669C">
-            <wp:extent cx="2469600" cy="3646800"/>
-            <wp:effectExtent l="0" t="0" r="6985" b="0"/>
-            <wp:docPr id="12" name="图片 12"/>
             <wp:cNvGraphicFramePr>
               <a:graphicFrameLocks xmlns:a="http://schemas.openxmlformats.org/drawingml/2006/main" noChangeAspect="1"/>
             </wp:cNvGraphicFramePr>
@@ -2168,7 +1938,7 @@
                   <pic:spPr>
                     <a:xfrm>
                       <a:off x="0" y="0"/>
-                      <a:ext cx="2469600" cy="3646800"/>
+                      <a:ext cx="2476800" cy="1756800"/>
                     </a:xfrm>
                     <a:prstGeom prst="rect">
                       <a:avLst/>
@@ -2198,344 +1968,13 @@
       </w:pPr>
       <w:r>
         <w:rPr>
-          <w:rFonts w:cstheme="minorHAnsi" w:hint="eastAsia"/>
-          <w:b/>
-          <w:color w:val="FF0000"/>
-          <w:szCs w:val="21"/>
-        </w:rPr>
-        <w:t>提交时提示冲突，解决方法</w:t>
-      </w:r>
-      <w:r>
-        <w:rPr>
-          <w:rFonts w:cstheme="minorHAnsi" w:hint="eastAsia"/>
-          <w:szCs w:val="21"/>
-        </w:rPr>
-        <w:t>：</w:t>
-      </w:r>
-      <w:r>
-        <w:rPr>
-          <w:rFonts w:cstheme="minorHAnsi" w:hint="eastAsia"/>
-          <w:szCs w:val="21"/>
-        </w:rPr>
-        <w:t>[</w:t>
-      </w:r>
-      <w:r>
-        <w:rPr>
-          <w:rFonts w:cstheme="minorHAnsi" w:hint="eastAsia"/>
-          <w:color w:val="FF0000"/>
-          <w:szCs w:val="21"/>
-        </w:rPr>
-        <w:t>用此方法解决前，要先把修改的文件备份下</w:t>
-      </w:r>
-      <w:r>
-        <w:rPr>
-          <w:rFonts w:cstheme="minorHAnsi" w:hint="eastAsia"/>
-          <w:szCs w:val="21"/>
-        </w:rPr>
-        <w:t>]</w:t>
-      </w:r>
-    </w:p>
-    <w:p>
-      <w:pPr>
-        <w:rPr>
-          <w:rFonts w:cstheme="minorHAnsi"/>
-          <w:szCs w:val="21"/>
-        </w:rPr>
-      </w:pPr>
-      <w:proofErr w:type="spellStart"/>
-      <w:proofErr w:type="gramStart"/>
-      <w:r>
-        <w:rPr>
-          <w:rFonts w:cstheme="minorHAnsi" w:hint="eastAsia"/>
-          <w:szCs w:val="21"/>
-        </w:rPr>
-        <w:t>git</w:t>
-      </w:r>
-      <w:proofErr w:type="spellEnd"/>
-      <w:proofErr w:type="gramEnd"/>
-      <w:r>
-        <w:rPr>
-          <w:rFonts w:cstheme="minorHAnsi" w:hint="eastAsia"/>
-          <w:szCs w:val="21"/>
-        </w:rPr>
-        <w:t xml:space="preserve"> fetch origin</w:t>
-      </w:r>
-    </w:p>
-    <w:p>
-      <w:pPr>
-        <w:rPr>
-          <w:rFonts w:cstheme="minorHAnsi"/>
-          <w:szCs w:val="21"/>
-        </w:rPr>
-      </w:pPr>
-      <w:proofErr w:type="spellStart"/>
-      <w:r>
-        <w:rPr>
-          <w:rFonts w:cstheme="minorHAnsi" w:hint="eastAsia"/>
-          <w:szCs w:val="21"/>
-        </w:rPr>
-        <w:t>git</w:t>
-      </w:r>
-      <w:proofErr w:type="spellEnd"/>
-      <w:r>
-        <w:rPr>
-          <w:rFonts w:cstheme="minorHAnsi" w:hint="eastAsia"/>
-          <w:szCs w:val="21"/>
-        </w:rPr>
-        <w:t xml:space="preserve"> reset </w:t>
-      </w:r>
-      <w:r>
-        <w:rPr>
-          <w:rFonts w:cstheme="minorHAnsi"/>
-          <w:szCs w:val="21"/>
-        </w:rPr>
-        <w:t>–</w:t>
-      </w:r>
-      <w:r>
-        <w:rPr>
-          <w:rFonts w:cstheme="minorHAnsi" w:hint="eastAsia"/>
-          <w:szCs w:val="21"/>
-        </w:rPr>
-        <w:t>hard origin/master</w:t>
-      </w:r>
-      <w:r>
-        <w:rPr>
-          <w:rFonts w:cstheme="minorHAnsi" w:hint="eastAsia"/>
-          <w:szCs w:val="21"/>
-        </w:rPr>
-        <w:t xml:space="preserve"> </w:t>
-      </w:r>
-      <w:r>
-        <w:rPr>
-          <w:rFonts w:cstheme="minorHAnsi" w:hint="eastAsia"/>
-          <w:szCs w:val="21"/>
-        </w:rPr>
-        <w:t>或者回退到指定版本：</w:t>
-      </w:r>
-      <w:proofErr w:type="spellStart"/>
-      <w:proofErr w:type="gramStart"/>
-      <w:r>
-        <w:rPr>
-          <w:rFonts w:cstheme="minorHAnsi" w:hint="eastAsia"/>
-          <w:szCs w:val="21"/>
-        </w:rPr>
-        <w:t>git</w:t>
-      </w:r>
-      <w:proofErr w:type="spellEnd"/>
-      <w:proofErr w:type="gramEnd"/>
-      <w:r>
-        <w:rPr>
-          <w:rFonts w:cstheme="minorHAnsi" w:hint="eastAsia"/>
-          <w:szCs w:val="21"/>
-        </w:rPr>
-        <w:t xml:space="preserve"> reset </w:t>
-      </w:r>
-      <w:r>
-        <w:rPr>
-          <w:rFonts w:cstheme="minorHAnsi"/>
-          <w:szCs w:val="21"/>
-        </w:rPr>
-        <w:t>–</w:t>
-      </w:r>
-      <w:r>
-        <w:rPr>
-          <w:rFonts w:cstheme="minorHAnsi" w:hint="eastAsia"/>
-          <w:szCs w:val="21"/>
-        </w:rPr>
-        <w:t xml:space="preserve">hard </w:t>
-      </w:r>
-      <w:r>
-        <w:rPr>
-          <w:rFonts w:cstheme="minorHAnsi" w:hint="eastAsia"/>
-          <w:color w:val="F79646" w:themeColor="accent6"/>
-          <w:szCs w:val="21"/>
-        </w:rPr>
-        <w:t>3628164</w:t>
-      </w:r>
-      <w:r>
-        <w:rPr>
-          <w:rFonts w:cstheme="minorHAnsi" w:hint="eastAsia"/>
-          <w:color w:val="F79646" w:themeColor="accent6"/>
-          <w:szCs w:val="21"/>
-        </w:rPr>
-        <w:t>[</w:t>
-      </w:r>
-      <w:proofErr w:type="spellStart"/>
-      <w:r>
-        <w:rPr>
-          <w:rFonts w:cstheme="minorHAnsi" w:hint="eastAsia"/>
-          <w:color w:val="F79646" w:themeColor="accent6"/>
-          <w:szCs w:val="21"/>
-        </w:rPr>
-        <w:t>commit_id</w:t>
-      </w:r>
-      <w:proofErr w:type="spellEnd"/>
-      <w:r>
-        <w:rPr>
-          <w:rFonts w:cstheme="minorHAnsi" w:hint="eastAsia"/>
-          <w:color w:val="F79646" w:themeColor="accent6"/>
-          <w:szCs w:val="21"/>
-        </w:rPr>
-        <w:t>]</w:t>
-      </w:r>
-    </w:p>
-    <w:p>
-      <w:pPr>
-        <w:rPr>
-          <w:rFonts w:cstheme="minorHAnsi"/>
-          <w:szCs w:val="21"/>
-        </w:rPr>
-      </w:pPr>
-      <w:proofErr w:type="spellStart"/>
-      <w:proofErr w:type="gramStart"/>
-      <w:r>
-        <w:rPr>
-          <w:rFonts w:cstheme="minorHAnsi" w:hint="eastAsia"/>
-          <w:szCs w:val="21"/>
-        </w:rPr>
-        <w:t>git</w:t>
-      </w:r>
-      <w:proofErr w:type="spellEnd"/>
-      <w:proofErr w:type="gramEnd"/>
-      <w:r>
-        <w:rPr>
-          <w:rFonts w:cstheme="minorHAnsi" w:hint="eastAsia"/>
-          <w:szCs w:val="21"/>
-        </w:rPr>
-        <w:t xml:space="preserve"> pull</w:t>
-      </w:r>
-    </w:p>
-    <w:p>
-      <w:pPr>
-        <w:rPr>
-          <w:rFonts w:cstheme="minorHAnsi"/>
-          <w:szCs w:val="21"/>
-        </w:rPr>
-      </w:pPr>
-      <w:r>
-        <w:rPr>
-          <w:rFonts w:cstheme="minorHAnsi" w:hint="eastAsia"/>
-          <w:szCs w:val="21"/>
-        </w:rPr>
-        <w:t>再重新提交</w:t>
-      </w:r>
-    </w:p>
-    <w:p>
-      <w:pPr>
-        <w:rPr>
-          <w:rFonts w:cstheme="minorHAnsi"/>
-          <w:szCs w:val="21"/>
-        </w:rPr>
-      </w:pPr>
-    </w:p>
-    <w:p>
-      <w:pPr>
-        <w:pStyle w:val="a3"/>
-        <w:numPr>
-          <w:ilvl w:val="0"/>
-          <w:numId w:val="4"/>
-        </w:numPr>
-        <w:ind w:firstLineChars="0"/>
-        <w:rPr>
-          <w:rFonts w:cstheme="minorHAnsi"/>
-          <w:szCs w:val="21"/>
-        </w:rPr>
-      </w:pPr>
-      <w:r>
-        <w:rPr>
-          <w:rFonts w:cstheme="minorHAnsi" w:hint="eastAsia"/>
-          <w:szCs w:val="21"/>
-        </w:rPr>
-        <w:t>删除</w:t>
-      </w:r>
-      <w:proofErr w:type="spellStart"/>
-      <w:r>
-        <w:rPr>
-          <w:rFonts w:cstheme="minorHAnsi" w:hint="eastAsia"/>
-          <w:szCs w:val="21"/>
-        </w:rPr>
-        <w:t>github</w:t>
-      </w:r>
-      <w:proofErr w:type="spellEnd"/>
-      <w:r>
-        <w:rPr>
-          <w:rFonts w:cstheme="minorHAnsi" w:hint="eastAsia"/>
-          <w:szCs w:val="21"/>
-        </w:rPr>
-        <w:t>上的项目</w:t>
-      </w:r>
-      <w:r>
-        <w:rPr>
-          <w:rFonts w:cstheme="minorHAnsi" w:hint="eastAsia"/>
-          <w:szCs w:val="21"/>
-        </w:rPr>
-        <w:t>Repositories</w:t>
-      </w:r>
-    </w:p>
-    <w:p>
-      <w:pPr>
-        <w:pStyle w:val="a3"/>
-        <w:ind w:left="360" w:firstLineChars="0" w:firstLine="0"/>
-        <w:rPr>
-          <w:rFonts w:cstheme="minorHAnsi"/>
-          <w:szCs w:val="21"/>
-        </w:rPr>
-      </w:pPr>
-      <w:r>
-        <w:rPr>
-          <w:rFonts w:cstheme="minorHAnsi" w:hint="eastAsia"/>
-          <w:szCs w:val="21"/>
-        </w:rPr>
-        <w:t>第一步：进入项目</w:t>
-      </w:r>
-      <w:r>
-        <w:rPr>
-          <w:rFonts w:cstheme="minorHAnsi" w:hint="eastAsia"/>
-          <w:szCs w:val="21"/>
-        </w:rPr>
-        <w:t>Repositories</w:t>
-      </w:r>
-      <w:r>
-        <w:rPr>
-          <w:rFonts w:cstheme="minorHAnsi" w:hint="eastAsia"/>
-          <w:szCs w:val="21"/>
-        </w:rPr>
-        <w:t>，找到右边</w:t>
-      </w:r>
-      <w:r>
-        <w:rPr>
-          <w:rFonts w:cstheme="minorHAnsi" w:hint="eastAsia"/>
-          <w:szCs w:val="21"/>
-        </w:rPr>
-        <w:t>Settings</w:t>
-      </w:r>
-      <w:r>
-        <w:rPr>
-          <w:rFonts w:cstheme="minorHAnsi" w:hint="eastAsia"/>
-          <w:szCs w:val="21"/>
-        </w:rPr>
-        <w:t>项</w:t>
-      </w:r>
-    </w:p>
-    <w:p>
-      <w:pPr>
-        <w:pStyle w:val="a3"/>
-        <w:ind w:left="360" w:firstLineChars="0" w:firstLine="0"/>
-        <w:rPr>
-          <w:rFonts w:cstheme="minorHAnsi"/>
-          <w:szCs w:val="21"/>
-        </w:rPr>
-      </w:pPr>
-      <w:r>
-        <w:rPr>
           <w:noProof/>
         </w:rPr>
-        <w:lastRenderedPageBreak/>
         <w:drawing>
-          <wp:inline distT="0" distB="0" distL="0" distR="0" wp14:anchorId="18E46657" wp14:editId="0D73BFB3">
-            <wp:extent cx="5274310" cy="1305758"/>
-            <wp:effectExtent l="0" t="0" r="2540" b="8890"/>
-            <wp:docPr id="9" name="图片 9"/>
+          <wp:inline distT="0" distB="0" distL="0" distR="0" wp14:anchorId="1881ED22" wp14:editId="14E3669C">
+            <wp:extent cx="2469600" cy="3646800"/>
+            <wp:effectExtent l="0" t="0" r="6985" b="0"/>
+            <wp:docPr id="12" name="图片 12"/>
             <wp:cNvGraphicFramePr>
               <a:graphicFrameLocks xmlns:a="http://schemas.openxmlformats.org/drawingml/2006/main" noChangeAspect="1"/>
             </wp:cNvGraphicFramePr>
@@ -2555,7 +1994,7 @@
                   <pic:spPr>
                     <a:xfrm>
                       <a:off x="0" y="0"/>
-                      <a:ext cx="5274310" cy="1305758"/>
+                      <a:ext cx="2469600" cy="3646800"/>
                     </a:xfrm>
                     <a:prstGeom prst="rect">
                       <a:avLst/>
@@ -2575,19 +2014,273 @@
           <w:szCs w:val="21"/>
         </w:rPr>
       </w:pPr>
-      <w:r>
-        <w:rPr>
-          <w:rFonts w:cstheme="minorHAnsi" w:hint="eastAsia"/>
-          <w:szCs w:val="21"/>
-        </w:rPr>
-        <w:tab/>
-      </w:r>
-      <w:r>
-        <w:rPr>
-          <w:rFonts w:cstheme="minorHAnsi" w:hint="eastAsia"/>
-          <w:szCs w:val="21"/>
-        </w:rPr>
-        <w:t>第步：点击</w:t>
+    </w:p>
+    <w:p>
+      <w:pPr>
+        <w:rPr>
+          <w:rFonts w:cstheme="minorHAnsi"/>
+          <w:szCs w:val="21"/>
+        </w:rPr>
+      </w:pPr>
+      <w:r>
+        <w:rPr>
+          <w:rFonts w:cstheme="minorHAnsi" w:hint="eastAsia"/>
+          <w:b/>
+          <w:color w:val="FF0000"/>
+          <w:szCs w:val="21"/>
+        </w:rPr>
+        <w:t>提交时提示冲突，解决方法</w:t>
+      </w:r>
+      <w:r>
+        <w:rPr>
+          <w:rFonts w:cstheme="minorHAnsi" w:hint="eastAsia"/>
+          <w:szCs w:val="21"/>
+        </w:rPr>
+        <w:t>：</w:t>
+      </w:r>
+      <w:r>
+        <w:rPr>
+          <w:rFonts w:cstheme="minorHAnsi" w:hint="eastAsia"/>
+          <w:szCs w:val="21"/>
+        </w:rPr>
+        <w:t>[</w:t>
+      </w:r>
+      <w:r>
+        <w:rPr>
+          <w:rFonts w:cstheme="minorHAnsi" w:hint="eastAsia"/>
+          <w:color w:val="FF0000"/>
+          <w:szCs w:val="21"/>
+        </w:rPr>
+        <w:t>用此方法解决前，要先把修改的文件备份下</w:t>
+      </w:r>
+      <w:r>
+        <w:rPr>
+          <w:rFonts w:cstheme="minorHAnsi" w:hint="eastAsia"/>
+          <w:szCs w:val="21"/>
+        </w:rPr>
+        <w:t>]</w:t>
+      </w:r>
+    </w:p>
+    <w:p>
+      <w:pPr>
+        <w:rPr>
+          <w:rFonts w:cstheme="minorHAnsi"/>
+          <w:szCs w:val="21"/>
+        </w:rPr>
+      </w:pPr>
+      <w:r>
+        <w:rPr>
+          <w:rFonts w:cstheme="minorHAnsi" w:hint="eastAsia"/>
+          <w:szCs w:val="21"/>
+        </w:rPr>
+        <w:t>git fetch origin</w:t>
+      </w:r>
+    </w:p>
+    <w:p>
+      <w:pPr>
+        <w:rPr>
+          <w:rFonts w:cstheme="minorHAnsi"/>
+          <w:szCs w:val="21"/>
+        </w:rPr>
+      </w:pPr>
+      <w:r>
+        <w:rPr>
+          <w:rFonts w:cstheme="minorHAnsi" w:hint="eastAsia"/>
+          <w:szCs w:val="21"/>
+        </w:rPr>
+        <w:t xml:space="preserve">git reset </w:t>
+      </w:r>
+      <w:r>
+        <w:rPr>
+          <w:rFonts w:cstheme="minorHAnsi"/>
+          <w:szCs w:val="21"/>
+        </w:rPr>
+        <w:t>–</w:t>
+      </w:r>
+      <w:r>
+        <w:rPr>
+          <w:rFonts w:cstheme="minorHAnsi" w:hint="eastAsia"/>
+          <w:szCs w:val="21"/>
+        </w:rPr>
+        <w:t>hard origin/master</w:t>
+      </w:r>
+      <w:r>
+        <w:rPr>
+          <w:rFonts w:cstheme="minorHAnsi" w:hint="eastAsia"/>
+          <w:szCs w:val="21"/>
+        </w:rPr>
+        <w:t xml:space="preserve"> </w:t>
+      </w:r>
+      <w:r>
+        <w:rPr>
+          <w:rFonts w:cstheme="minorHAnsi" w:hint="eastAsia"/>
+          <w:szCs w:val="21"/>
+        </w:rPr>
+        <w:t>或者回退到指定版本：</w:t>
+      </w:r>
+      <w:r>
+        <w:rPr>
+          <w:rFonts w:cstheme="minorHAnsi" w:hint="eastAsia"/>
+          <w:szCs w:val="21"/>
+        </w:rPr>
+        <w:t xml:space="preserve">git reset </w:t>
+      </w:r>
+      <w:r>
+        <w:rPr>
+          <w:rFonts w:cstheme="minorHAnsi"/>
+          <w:szCs w:val="21"/>
+        </w:rPr>
+        <w:t>–</w:t>
+      </w:r>
+      <w:r>
+        <w:rPr>
+          <w:rFonts w:cstheme="minorHAnsi" w:hint="eastAsia"/>
+          <w:szCs w:val="21"/>
+        </w:rPr>
+        <w:t xml:space="preserve">hard </w:t>
+      </w:r>
+      <w:r>
+        <w:rPr>
+          <w:rFonts w:cstheme="minorHAnsi" w:hint="eastAsia"/>
+          <w:color w:val="F79646" w:themeColor="accent6"/>
+          <w:szCs w:val="21"/>
+        </w:rPr>
+        <w:t>3628164</w:t>
+      </w:r>
+      <w:r>
+        <w:rPr>
+          <w:rFonts w:cstheme="minorHAnsi" w:hint="eastAsia"/>
+          <w:color w:val="F79646" w:themeColor="accent6"/>
+          <w:szCs w:val="21"/>
+        </w:rPr>
+        <w:t>[</w:t>
+      </w:r>
+      <w:r>
+        <w:rPr>
+          <w:rFonts w:cstheme="minorHAnsi" w:hint="eastAsia"/>
+          <w:color w:val="F79646" w:themeColor="accent6"/>
+          <w:szCs w:val="21"/>
+        </w:rPr>
+        <w:t>commit_id</w:t>
+      </w:r>
+      <w:r>
+        <w:rPr>
+          <w:rFonts w:cstheme="minorHAnsi" w:hint="eastAsia"/>
+          <w:color w:val="F79646" w:themeColor="accent6"/>
+          <w:szCs w:val="21"/>
+        </w:rPr>
+        <w:t>]</w:t>
+      </w:r>
+    </w:p>
+    <w:p>
+      <w:pPr>
+        <w:rPr>
+          <w:rFonts w:cstheme="minorHAnsi"/>
+          <w:szCs w:val="21"/>
+        </w:rPr>
+      </w:pPr>
+      <w:r>
+        <w:rPr>
+          <w:rFonts w:cstheme="minorHAnsi" w:hint="eastAsia"/>
+          <w:szCs w:val="21"/>
+        </w:rPr>
+        <w:t>git pull</w:t>
+      </w:r>
+    </w:p>
+    <w:p>
+      <w:pPr>
+        <w:rPr>
+          <w:rFonts w:cstheme="minorHAnsi"/>
+          <w:szCs w:val="21"/>
+        </w:rPr>
+      </w:pPr>
+      <w:r>
+        <w:rPr>
+          <w:rFonts w:cstheme="minorHAnsi" w:hint="eastAsia"/>
+          <w:szCs w:val="21"/>
+        </w:rPr>
+        <w:t>再重新提交</w:t>
+      </w:r>
+    </w:p>
+    <w:p>
+      <w:pPr>
+        <w:rPr>
+          <w:rFonts w:cstheme="minorHAnsi"/>
+          <w:szCs w:val="21"/>
+        </w:rPr>
+      </w:pPr>
+    </w:p>
+    <w:p>
+      <w:pPr>
+        <w:pStyle w:val="a3"/>
+        <w:numPr>
+          <w:ilvl w:val="0"/>
+          <w:numId w:val="4"/>
+        </w:numPr>
+        <w:ind w:firstLineChars="0"/>
+        <w:rPr>
+          <w:rFonts w:cstheme="minorHAnsi"/>
+          <w:szCs w:val="21"/>
+        </w:rPr>
+      </w:pPr>
+      <w:r>
+        <w:rPr>
+          <w:rFonts w:cstheme="minorHAnsi" w:hint="eastAsia"/>
+          <w:szCs w:val="21"/>
+        </w:rPr>
+        <w:t>删除</w:t>
+      </w:r>
+      <w:r>
+        <w:rPr>
+          <w:rFonts w:cstheme="minorHAnsi" w:hint="eastAsia"/>
+          <w:szCs w:val="21"/>
+        </w:rPr>
+        <w:t>github</w:t>
+      </w:r>
+      <w:r>
+        <w:rPr>
+          <w:rFonts w:cstheme="minorHAnsi" w:hint="eastAsia"/>
+          <w:szCs w:val="21"/>
+        </w:rPr>
+        <w:t>上的项目</w:t>
+      </w:r>
+      <w:r>
+        <w:rPr>
+          <w:rFonts w:cstheme="minorHAnsi" w:hint="eastAsia"/>
+          <w:szCs w:val="21"/>
+        </w:rPr>
+        <w:t>Repositories</w:t>
+      </w:r>
+    </w:p>
+    <w:p>
+      <w:pPr>
+        <w:pStyle w:val="a3"/>
+        <w:ind w:left="360" w:firstLineChars="0" w:firstLine="0"/>
+        <w:rPr>
+          <w:rFonts w:cstheme="minorHAnsi"/>
+          <w:szCs w:val="21"/>
+        </w:rPr>
+      </w:pPr>
+      <w:r>
+        <w:rPr>
+          <w:rFonts w:cstheme="minorHAnsi" w:hint="eastAsia"/>
+          <w:szCs w:val="21"/>
+        </w:rPr>
+        <w:t>第一步：进入项目</w:t>
+      </w:r>
+      <w:r>
+        <w:rPr>
+          <w:rFonts w:cstheme="minorHAnsi" w:hint="eastAsia"/>
+          <w:szCs w:val="21"/>
+        </w:rPr>
+        <w:t>Repositories</w:t>
+      </w:r>
+      <w:r>
+        <w:rPr>
+          <w:rFonts w:cstheme="minorHAnsi" w:hint="eastAsia"/>
+          <w:szCs w:val="21"/>
+        </w:rPr>
+        <w:t>，找到右边</w:t>
       </w:r>
       <w:r>
         <w:rPr>
@@ -2601,32 +2294,13 @@
           <w:rFonts w:cstheme="minorHAnsi" w:hint="eastAsia"/>
           <w:szCs w:val="21"/>
         </w:rPr>
-        <w:t>，拖到最下边找到“</w:t>
-      </w:r>
-      <w:r>
-        <w:rPr>
-          <w:rFonts w:cstheme="minorHAnsi" w:hint="eastAsia"/>
-          <w:szCs w:val="21"/>
-        </w:rPr>
-        <w:t>Delete this repository</w:t>
-      </w:r>
-      <w:r>
-        <w:rPr>
-          <w:rFonts w:cstheme="minorHAnsi" w:hint="eastAsia"/>
-          <w:szCs w:val="21"/>
-        </w:rPr>
-        <w:t>”</w:t>
-      </w:r>
-      <w:r>
-        <w:rPr>
-          <w:rFonts w:cstheme="minorHAnsi" w:hint="eastAsia"/>
-          <w:szCs w:val="21"/>
-        </w:rPr>
-        <w:t>，填写要删除的项目名称即可删除该项目</w:t>
-      </w:r>
-    </w:p>
-    <w:p>
-      <w:pPr>
+        <w:t>项</w:t>
+      </w:r>
+    </w:p>
+    <w:p>
+      <w:pPr>
+        <w:pStyle w:val="a3"/>
+        <w:ind w:left="360" w:firstLineChars="0" w:firstLine="0"/>
         <w:rPr>
           <w:rFonts w:cstheme="minorHAnsi"/>
           <w:szCs w:val="21"/>
@@ -2636,11 +2310,12 @@
         <w:rPr>
           <w:noProof/>
         </w:rPr>
+        <w:lastRenderedPageBreak/>
         <w:drawing>
-          <wp:inline distT="0" distB="0" distL="0" distR="0" wp14:anchorId="481F4F62" wp14:editId="3BEBEF3D">
-            <wp:extent cx="5274310" cy="5537415"/>
-            <wp:effectExtent l="0" t="0" r="2540" b="6350"/>
-            <wp:docPr id="10" name="图片 10"/>
+          <wp:inline distT="0" distB="0" distL="0" distR="0" wp14:anchorId="18E46657" wp14:editId="0D73BFB3">
+            <wp:extent cx="5274310" cy="1305758"/>
+            <wp:effectExtent l="0" t="0" r="2540" b="8890"/>
+            <wp:docPr id="9" name="图片 9"/>
             <wp:cNvGraphicFramePr>
               <a:graphicFrameLocks xmlns:a="http://schemas.openxmlformats.org/drawingml/2006/main" noChangeAspect="1"/>
             </wp:cNvGraphicFramePr>
@@ -2660,7 +2335,7 @@
                   <pic:spPr>
                     <a:xfrm>
                       <a:off x="0" y="0"/>
-                      <a:ext cx="5274310" cy="5537415"/>
+                      <a:ext cx="5274310" cy="1305758"/>
                     </a:xfrm>
                     <a:prstGeom prst="rect">
                       <a:avLst/>
@@ -2676,1162 +2351,62 @@
     <w:p>
       <w:pPr>
         <w:rPr>
-          <w:rFonts w:cstheme="minorHAnsi" w:hint="eastAsia"/>
-          <w:szCs w:val="21"/>
-        </w:rPr>
-      </w:pPr>
-    </w:p>
-    <w:p>
-      <w:pPr>
-        <w:pStyle w:val="a3"/>
-        <w:numPr>
-          <w:ilvl w:val="0"/>
-          <w:numId w:val="4"/>
-        </w:numPr>
-        <w:ind w:firstLineChars="0"/>
-        <w:rPr>
-          <w:rFonts w:cstheme="minorHAnsi" w:hint="eastAsia"/>
-          <w:b/>
-          <w:szCs w:val="21"/>
-        </w:rPr>
-      </w:pPr>
-      <w:r>
-        <w:rPr>
-          <w:rFonts w:cstheme="minorHAnsi" w:hint="eastAsia"/>
-          <w:b/>
-          <w:szCs w:val="21"/>
-        </w:rPr>
-        <w:t>创建分支</w:t>
-      </w:r>
-      <w:r>
-        <w:rPr>
-          <w:rFonts w:cstheme="minorHAnsi" w:hint="eastAsia"/>
-          <w:b/>
-          <w:szCs w:val="21"/>
-        </w:rPr>
-        <w:t>，执行以下命令：</w:t>
-      </w:r>
-    </w:p>
-    <w:p>
-      <w:pPr>
-        <w:pStyle w:val="a3"/>
-        <w:ind w:left="360" w:firstLineChars="0" w:firstLine="0"/>
-        <w:rPr>
-          <w:rFonts w:cstheme="minorHAnsi" w:hint="eastAsia"/>
-          <w:szCs w:val="21"/>
-        </w:rPr>
-      </w:pPr>
-      <w:proofErr w:type="spellStart"/>
-      <w:r>
-        <w:rPr>
-          <w:rFonts w:cstheme="minorHAnsi" w:hint="eastAsia"/>
-          <w:szCs w:val="21"/>
-        </w:rPr>
-        <w:t>g</w:t>
-      </w:r>
-      <w:r>
-        <w:rPr>
-          <w:rFonts w:cstheme="minorHAnsi" w:hint="eastAsia"/>
-          <w:szCs w:val="21"/>
-        </w:rPr>
-        <w:t>it</w:t>
-      </w:r>
-      <w:proofErr w:type="spellEnd"/>
-      <w:r>
-        <w:rPr>
-          <w:rFonts w:cstheme="minorHAnsi" w:hint="eastAsia"/>
-          <w:szCs w:val="21"/>
-        </w:rPr>
-        <w:t xml:space="preserve"> checkout </w:t>
-      </w:r>
-      <w:r>
-        <w:rPr>
-          <w:rFonts w:cstheme="minorHAnsi"/>
-          <w:szCs w:val="21"/>
-        </w:rPr>
-        <w:t>–</w:t>
-      </w:r>
-      <w:r>
-        <w:rPr>
-          <w:rFonts w:cstheme="minorHAnsi" w:hint="eastAsia"/>
-          <w:szCs w:val="21"/>
-        </w:rPr>
-        <w:t xml:space="preserve">b </w:t>
-      </w:r>
-      <w:proofErr w:type="spellStart"/>
-      <w:r>
-        <w:rPr>
-          <w:rFonts w:cstheme="minorHAnsi" w:hint="eastAsia"/>
-          <w:szCs w:val="21"/>
-        </w:rPr>
-        <w:t>dev</w:t>
-      </w:r>
-      <w:proofErr w:type="spellEnd"/>
-      <w:r>
-        <w:rPr>
-          <w:rFonts w:cstheme="minorHAnsi" w:hint="eastAsia"/>
-          <w:szCs w:val="21"/>
-        </w:rPr>
-        <w:tab/>
-      </w:r>
-      <w:r>
-        <w:rPr>
-          <w:rFonts w:cstheme="minorHAnsi" w:hint="eastAsia"/>
-          <w:szCs w:val="21"/>
-        </w:rPr>
-        <w:tab/>
-      </w:r>
-      <w:r>
-        <w:rPr>
-          <w:rFonts w:cstheme="minorHAnsi" w:hint="eastAsia"/>
-          <w:szCs w:val="21"/>
-        </w:rPr>
-        <w:tab/>
-      </w:r>
-      <w:r>
-        <w:rPr>
-          <w:rFonts w:cstheme="minorHAnsi" w:hint="eastAsia"/>
-          <w:szCs w:val="21"/>
-        </w:rPr>
-        <w:tab/>
-        <w:t>#</w:t>
-      </w:r>
-      <w:r>
-        <w:rPr>
-          <w:rFonts w:cstheme="minorHAnsi" w:hint="eastAsia"/>
-          <w:szCs w:val="21"/>
-        </w:rPr>
-        <w:t>创建</w:t>
-      </w:r>
-      <w:proofErr w:type="spellStart"/>
-      <w:r>
-        <w:rPr>
-          <w:rFonts w:cstheme="minorHAnsi" w:hint="eastAsia"/>
-          <w:szCs w:val="21"/>
-        </w:rPr>
-        <w:t>dev</w:t>
-      </w:r>
-      <w:proofErr w:type="spellEnd"/>
-      <w:r>
-        <w:rPr>
-          <w:rFonts w:cstheme="minorHAnsi" w:hint="eastAsia"/>
-          <w:szCs w:val="21"/>
-        </w:rPr>
-        <w:t>分支</w:t>
-      </w:r>
-    </w:p>
-    <w:p>
-      <w:pPr>
-        <w:pStyle w:val="a3"/>
-        <w:ind w:left="360" w:firstLineChars="0" w:firstLine="0"/>
-        <w:rPr>
-          <w:rFonts w:cstheme="minorHAnsi" w:hint="eastAsia"/>
-          <w:szCs w:val="21"/>
-        </w:rPr>
-      </w:pPr>
-      <w:r>
-        <w:rPr>
-          <w:rFonts w:cstheme="minorHAnsi" w:hint="eastAsia"/>
-          <w:szCs w:val="21"/>
-        </w:rPr>
-        <w:t xml:space="preserve">Switched to a new branch </w:t>
-      </w:r>
-      <w:r>
-        <w:rPr>
-          <w:rFonts w:cstheme="minorHAnsi"/>
-          <w:szCs w:val="21"/>
-        </w:rPr>
-        <w:t>‘</w:t>
-      </w:r>
-      <w:proofErr w:type="spellStart"/>
-      <w:r>
-        <w:rPr>
-          <w:rFonts w:cstheme="minorHAnsi" w:hint="eastAsia"/>
-          <w:szCs w:val="21"/>
-        </w:rPr>
-        <w:t>dev</w:t>
-      </w:r>
-      <w:proofErr w:type="spellEnd"/>
-      <w:r>
-        <w:rPr>
-          <w:rFonts w:cstheme="minorHAnsi"/>
-          <w:szCs w:val="21"/>
-        </w:rPr>
-        <w:t>’</w:t>
-      </w:r>
-      <w:r>
-        <w:rPr>
-          <w:rFonts w:cstheme="minorHAnsi" w:hint="eastAsia"/>
-          <w:szCs w:val="21"/>
-        </w:rPr>
-        <w:tab/>
-        <w:t>#</w:t>
-      </w:r>
-      <w:r>
-        <w:rPr>
-          <w:rFonts w:cstheme="minorHAnsi" w:hint="eastAsia"/>
-          <w:szCs w:val="21"/>
-        </w:rPr>
-        <w:t>指向</w:t>
-      </w:r>
-      <w:proofErr w:type="spellStart"/>
-      <w:r>
-        <w:rPr>
-          <w:rFonts w:cstheme="minorHAnsi" w:hint="eastAsia"/>
-          <w:szCs w:val="21"/>
-        </w:rPr>
-        <w:t>dev</w:t>
-      </w:r>
-      <w:proofErr w:type="spellEnd"/>
-      <w:r>
-        <w:rPr>
-          <w:rFonts w:cstheme="minorHAnsi" w:hint="eastAsia"/>
-          <w:szCs w:val="21"/>
-        </w:rPr>
-        <w:t>分支</w:t>
-      </w:r>
-    </w:p>
-    <w:p>
-      <w:pPr>
-        <w:pStyle w:val="a3"/>
-        <w:ind w:left="360" w:firstLineChars="0" w:firstLine="0"/>
-        <w:rPr>
-          <w:rFonts w:cstheme="minorHAnsi" w:hint="eastAsia"/>
-          <w:szCs w:val="21"/>
-        </w:rPr>
-      </w:pPr>
-      <w:proofErr w:type="spellStart"/>
-      <w:r>
-        <w:rPr>
-          <w:rFonts w:cstheme="minorHAnsi"/>
-          <w:szCs w:val="21"/>
-        </w:rPr>
-        <w:t>git</w:t>
-      </w:r>
-      <w:proofErr w:type="spellEnd"/>
-      <w:r>
-        <w:rPr>
-          <w:rFonts w:cstheme="minorHAnsi" w:hint="eastAsia"/>
-          <w:szCs w:val="21"/>
-        </w:rPr>
-        <w:t xml:space="preserve"> branch</w:t>
-      </w:r>
-      <w:r>
-        <w:rPr>
-          <w:rFonts w:cstheme="minorHAnsi" w:hint="eastAsia"/>
-          <w:szCs w:val="21"/>
-        </w:rPr>
-        <w:tab/>
-      </w:r>
-      <w:r>
-        <w:rPr>
-          <w:rFonts w:cstheme="minorHAnsi" w:hint="eastAsia"/>
-          <w:szCs w:val="21"/>
-        </w:rPr>
-        <w:tab/>
-      </w:r>
-      <w:r>
-        <w:rPr>
-          <w:rFonts w:cstheme="minorHAnsi" w:hint="eastAsia"/>
-          <w:szCs w:val="21"/>
-        </w:rPr>
-        <w:tab/>
-      </w:r>
-      <w:r>
-        <w:rPr>
-          <w:rFonts w:cstheme="minorHAnsi" w:hint="eastAsia"/>
-          <w:szCs w:val="21"/>
-        </w:rPr>
-        <w:tab/>
-      </w:r>
-      <w:r>
-        <w:rPr>
-          <w:rFonts w:cstheme="minorHAnsi" w:hint="eastAsia"/>
-          <w:szCs w:val="21"/>
-        </w:rPr>
-        <w:tab/>
-      </w:r>
-      <w:r>
-        <w:rPr>
-          <w:rFonts w:cstheme="minorHAnsi" w:hint="eastAsia"/>
-          <w:szCs w:val="21"/>
-        </w:rPr>
-        <w:tab/>
-        <w:t>#</w:t>
-      </w:r>
-      <w:r>
-        <w:rPr>
-          <w:rFonts w:cstheme="minorHAnsi" w:hint="eastAsia"/>
-          <w:szCs w:val="21"/>
-        </w:rPr>
-        <w:t>查看当前分支</w:t>
-      </w:r>
-    </w:p>
-    <w:p>
-      <w:pPr>
-        <w:pStyle w:val="a3"/>
-        <w:ind w:left="360" w:firstLineChars="0" w:firstLine="0"/>
-        <w:rPr>
-          <w:rFonts w:cstheme="minorHAnsi" w:hint="eastAsia"/>
-          <w:szCs w:val="21"/>
-        </w:rPr>
-      </w:pPr>
-    </w:p>
-    <w:p>
-      <w:pPr>
-        <w:pStyle w:val="a3"/>
-        <w:ind w:left="360" w:firstLineChars="0" w:firstLine="0"/>
-        <w:rPr>
-          <w:rFonts w:cstheme="minorHAnsi" w:hint="eastAsia"/>
-          <w:szCs w:val="21"/>
-        </w:rPr>
-      </w:pPr>
-      <w:proofErr w:type="spellStart"/>
-      <w:r>
-        <w:rPr>
-          <w:rFonts w:cstheme="minorHAnsi"/>
-          <w:szCs w:val="21"/>
-        </w:rPr>
-        <w:t>G</w:t>
-      </w:r>
-      <w:r>
-        <w:rPr>
-          <w:rFonts w:cstheme="minorHAnsi" w:hint="eastAsia"/>
-          <w:szCs w:val="21"/>
-        </w:rPr>
-        <w:t>it</w:t>
-      </w:r>
-      <w:proofErr w:type="spellEnd"/>
-      <w:r>
-        <w:rPr>
-          <w:rFonts w:cstheme="minorHAnsi" w:hint="eastAsia"/>
-          <w:szCs w:val="21"/>
-        </w:rPr>
-        <w:t xml:space="preserve"> checkout master</w:t>
-      </w:r>
-      <w:r>
-        <w:rPr>
-          <w:rFonts w:cstheme="minorHAnsi" w:hint="eastAsia"/>
-          <w:szCs w:val="21"/>
-        </w:rPr>
-        <w:tab/>
-      </w:r>
-      <w:r>
-        <w:rPr>
-          <w:rFonts w:cstheme="minorHAnsi" w:hint="eastAsia"/>
-          <w:szCs w:val="21"/>
-        </w:rPr>
-        <w:tab/>
-      </w:r>
-      <w:r>
-        <w:rPr>
-          <w:rFonts w:cstheme="minorHAnsi" w:hint="eastAsia"/>
-          <w:szCs w:val="21"/>
-        </w:rPr>
-        <w:tab/>
-      </w:r>
-      <w:r>
-        <w:rPr>
-          <w:rFonts w:cstheme="minorHAnsi" w:hint="eastAsia"/>
-          <w:szCs w:val="21"/>
-        </w:rPr>
-        <w:tab/>
-      </w:r>
-      <w:r>
-        <w:rPr>
-          <w:rFonts w:cstheme="minorHAnsi" w:hint="eastAsia"/>
-          <w:szCs w:val="21"/>
-        </w:rPr>
-        <w:t>#</w:t>
-      </w:r>
-      <w:r>
-        <w:rPr>
-          <w:rFonts w:cstheme="minorHAnsi" w:hint="eastAsia"/>
-          <w:szCs w:val="21"/>
-        </w:rPr>
-        <w:t>切换回</w:t>
-      </w:r>
-      <w:r>
-        <w:rPr>
-          <w:rFonts w:cstheme="minorHAnsi" w:hint="eastAsia"/>
-          <w:szCs w:val="21"/>
-        </w:rPr>
-        <w:t>master</w:t>
-      </w:r>
-      <w:r>
-        <w:rPr>
-          <w:rFonts w:cstheme="minorHAnsi" w:hint="eastAsia"/>
-          <w:szCs w:val="21"/>
-        </w:rPr>
-        <w:t>分支</w:t>
-      </w:r>
-    </w:p>
-    <w:p>
-      <w:pPr>
-        <w:pStyle w:val="a3"/>
-        <w:ind w:left="360" w:firstLineChars="0" w:firstLine="0"/>
-        <w:rPr>
-          <w:rFonts w:cstheme="minorHAnsi" w:hint="eastAsia"/>
-          <w:szCs w:val="21"/>
-        </w:rPr>
-      </w:pPr>
-      <w:r>
-        <w:rPr>
-          <w:rFonts w:cstheme="minorHAnsi" w:hint="eastAsia"/>
-          <w:szCs w:val="21"/>
-        </w:rPr>
-        <w:lastRenderedPageBreak/>
-        <w:t xml:space="preserve">Switched to branch </w:t>
-      </w:r>
-      <w:r>
-        <w:rPr>
-          <w:rFonts w:cstheme="minorHAnsi"/>
-          <w:szCs w:val="21"/>
-        </w:rPr>
-        <w:t>‘</w:t>
-      </w:r>
-      <w:r>
-        <w:rPr>
-          <w:rFonts w:cstheme="minorHAnsi" w:hint="eastAsia"/>
-          <w:szCs w:val="21"/>
-        </w:rPr>
-        <w:t>master</w:t>
-      </w:r>
-      <w:r>
-        <w:rPr>
-          <w:rFonts w:cstheme="minorHAnsi"/>
-          <w:szCs w:val="21"/>
-        </w:rPr>
-        <w:t>’</w:t>
-      </w:r>
-      <w:r>
-        <w:rPr>
-          <w:rFonts w:cstheme="minorHAnsi" w:hint="eastAsia"/>
-          <w:szCs w:val="21"/>
-        </w:rPr>
-        <w:tab/>
-      </w:r>
-      <w:r>
-        <w:rPr>
-          <w:rFonts w:cstheme="minorHAnsi" w:hint="eastAsia"/>
-          <w:szCs w:val="21"/>
-        </w:rPr>
-        <w:tab/>
-      </w:r>
-    </w:p>
-    <w:p>
-      <w:pPr>
-        <w:pStyle w:val="a3"/>
-        <w:ind w:left="360" w:firstLineChars="0" w:firstLine="0"/>
-        <w:rPr>
-          <w:rFonts w:cstheme="minorHAnsi" w:hint="eastAsia"/>
-          <w:szCs w:val="21"/>
-        </w:rPr>
-      </w:pPr>
-    </w:p>
-    <w:p>
-      <w:pPr>
-        <w:pStyle w:val="a3"/>
-        <w:ind w:left="360" w:firstLineChars="0" w:firstLine="0"/>
-        <w:rPr>
-          <w:rFonts w:cstheme="minorHAnsi" w:hint="eastAsia"/>
-          <w:szCs w:val="21"/>
-        </w:rPr>
-      </w:pPr>
-      <w:proofErr w:type="spellStart"/>
-      <w:r>
-        <w:rPr>
-          <w:rFonts w:cstheme="minorHAnsi" w:hint="eastAsia"/>
-          <w:szCs w:val="21"/>
-        </w:rPr>
-        <w:t>g</w:t>
-      </w:r>
-      <w:r>
-        <w:rPr>
-          <w:rFonts w:cstheme="minorHAnsi" w:hint="eastAsia"/>
-          <w:szCs w:val="21"/>
-        </w:rPr>
-        <w:t>it</w:t>
-      </w:r>
-      <w:proofErr w:type="spellEnd"/>
-      <w:r>
-        <w:rPr>
-          <w:rFonts w:cstheme="minorHAnsi" w:hint="eastAsia"/>
-          <w:szCs w:val="21"/>
-        </w:rPr>
-        <w:t xml:space="preserve"> branch </w:t>
-      </w:r>
-      <w:r>
-        <w:rPr>
-          <w:rFonts w:cstheme="minorHAnsi"/>
-          <w:szCs w:val="21"/>
-        </w:rPr>
-        <w:t>–</w:t>
-      </w:r>
-      <w:r>
-        <w:rPr>
-          <w:rFonts w:cstheme="minorHAnsi" w:hint="eastAsia"/>
-          <w:szCs w:val="21"/>
-        </w:rPr>
-        <w:t xml:space="preserve">d </w:t>
-      </w:r>
-      <w:proofErr w:type="spellStart"/>
-      <w:r>
-        <w:rPr>
-          <w:rFonts w:cstheme="minorHAnsi" w:hint="eastAsia"/>
-          <w:szCs w:val="21"/>
-        </w:rPr>
-        <w:t>dev</w:t>
-      </w:r>
-      <w:proofErr w:type="spellEnd"/>
-      <w:r>
-        <w:rPr>
-          <w:rFonts w:cstheme="minorHAnsi" w:hint="eastAsia"/>
-          <w:szCs w:val="21"/>
-        </w:rPr>
-        <w:tab/>
-      </w:r>
-      <w:r>
-        <w:rPr>
-          <w:rFonts w:cstheme="minorHAnsi" w:hint="eastAsia"/>
-          <w:szCs w:val="21"/>
-        </w:rPr>
-        <w:tab/>
-      </w:r>
-      <w:r>
-        <w:rPr>
-          <w:rFonts w:cstheme="minorHAnsi" w:hint="eastAsia"/>
-          <w:szCs w:val="21"/>
-        </w:rPr>
-        <w:tab/>
-      </w:r>
-      <w:r>
-        <w:rPr>
-          <w:rFonts w:cstheme="minorHAnsi" w:hint="eastAsia"/>
-          <w:szCs w:val="21"/>
-        </w:rPr>
-        <w:tab/>
-      </w:r>
-      <w:r>
-        <w:rPr>
-          <w:rFonts w:cstheme="minorHAnsi" w:hint="eastAsia"/>
-          <w:szCs w:val="21"/>
-        </w:rPr>
-        <w:t>#</w:t>
-      </w:r>
-      <w:r>
-        <w:rPr>
-          <w:rFonts w:cstheme="minorHAnsi" w:hint="eastAsia"/>
-          <w:szCs w:val="21"/>
-        </w:rPr>
-        <w:t>删除</w:t>
-      </w:r>
-      <w:proofErr w:type="spellStart"/>
-      <w:r>
-        <w:rPr>
-          <w:rFonts w:cstheme="minorHAnsi" w:hint="eastAsia"/>
-          <w:szCs w:val="21"/>
-        </w:rPr>
-        <w:t>dev</w:t>
-      </w:r>
-      <w:proofErr w:type="spellEnd"/>
-      <w:r>
-        <w:rPr>
-          <w:rFonts w:cstheme="minorHAnsi" w:hint="eastAsia"/>
-          <w:szCs w:val="21"/>
-        </w:rPr>
-        <w:t>分支</w:t>
-      </w:r>
-    </w:p>
-    <w:p>
-      <w:pPr>
-        <w:pStyle w:val="a3"/>
-        <w:ind w:left="360" w:firstLineChars="0" w:firstLine="0"/>
-        <w:rPr>
-          <w:rFonts w:cstheme="minorHAnsi" w:hint="eastAsia"/>
-          <w:szCs w:val="21"/>
-        </w:rPr>
-      </w:pPr>
-      <w:r>
-        <w:rPr>
-          <w:rFonts w:cstheme="minorHAnsi" w:hint="eastAsia"/>
-          <w:szCs w:val="21"/>
-        </w:rPr>
-        <w:t xml:space="preserve">Deleted branch </w:t>
-      </w:r>
-      <w:proofErr w:type="spellStart"/>
-      <w:r>
-        <w:rPr>
-          <w:rFonts w:cstheme="minorHAnsi" w:hint="eastAsia"/>
-          <w:szCs w:val="21"/>
-        </w:rPr>
-        <w:t>dev</w:t>
-      </w:r>
-      <w:proofErr w:type="spellEnd"/>
-      <w:r>
-        <w:rPr>
-          <w:rFonts w:cstheme="minorHAnsi" w:hint="eastAsia"/>
-          <w:szCs w:val="21"/>
-        </w:rPr>
-        <w:tab/>
-      </w:r>
-      <w:r>
-        <w:rPr>
-          <w:rFonts w:cstheme="minorHAnsi" w:hint="eastAsia"/>
-          <w:szCs w:val="21"/>
-        </w:rPr>
-        <w:tab/>
-      </w:r>
-      <w:r>
-        <w:rPr>
-          <w:rFonts w:cstheme="minorHAnsi" w:hint="eastAsia"/>
-          <w:szCs w:val="21"/>
-        </w:rPr>
-        <w:tab/>
-      </w:r>
-      <w:r>
-        <w:rPr>
-          <w:rFonts w:cstheme="minorHAnsi" w:hint="eastAsia"/>
-          <w:szCs w:val="21"/>
-        </w:rPr>
-        <w:tab/>
-      </w:r>
-    </w:p>
-    <w:p>
-      <w:pPr>
-        <w:pStyle w:val="a3"/>
-        <w:ind w:left="360" w:firstLineChars="0" w:firstLine="0"/>
-        <w:rPr>
-          <w:rFonts w:cstheme="minorHAnsi" w:hint="eastAsia"/>
-          <w:szCs w:val="21"/>
-        </w:rPr>
-      </w:pPr>
-      <w:proofErr w:type="spellStart"/>
-      <w:r>
-        <w:rPr>
-          <w:rFonts w:cstheme="minorHAnsi" w:hint="eastAsia"/>
-          <w:szCs w:val="21"/>
-        </w:rPr>
-        <w:t>g</w:t>
-      </w:r>
-      <w:r>
-        <w:rPr>
-          <w:rFonts w:cstheme="minorHAnsi" w:hint="eastAsia"/>
-          <w:szCs w:val="21"/>
-        </w:rPr>
-        <w:t>it</w:t>
-      </w:r>
-      <w:proofErr w:type="spellEnd"/>
-      <w:r>
-        <w:rPr>
-          <w:rFonts w:cstheme="minorHAnsi" w:hint="eastAsia"/>
-          <w:szCs w:val="21"/>
-        </w:rPr>
-        <w:t xml:space="preserve"> branch </w:t>
-      </w:r>
-      <w:r>
-        <w:rPr>
-          <w:rFonts w:cstheme="minorHAnsi" w:hint="eastAsia"/>
-          <w:szCs w:val="21"/>
-        </w:rPr>
-        <w:tab/>
-      </w:r>
-      <w:r>
-        <w:rPr>
-          <w:rFonts w:cstheme="minorHAnsi" w:hint="eastAsia"/>
-          <w:szCs w:val="21"/>
-        </w:rPr>
-        <w:tab/>
-      </w:r>
-      <w:r>
-        <w:rPr>
-          <w:rFonts w:cstheme="minorHAnsi" w:hint="eastAsia"/>
-          <w:szCs w:val="21"/>
-        </w:rPr>
-        <w:tab/>
-      </w:r>
-      <w:r>
-        <w:rPr>
-          <w:rFonts w:cstheme="minorHAnsi" w:hint="eastAsia"/>
-          <w:szCs w:val="21"/>
-        </w:rPr>
-        <w:tab/>
-      </w:r>
-      <w:r>
-        <w:rPr>
-          <w:rFonts w:cstheme="minorHAnsi" w:hint="eastAsia"/>
-          <w:szCs w:val="21"/>
-        </w:rPr>
-        <w:tab/>
-        <w:t>#</w:t>
-      </w:r>
-      <w:r>
-        <w:rPr>
-          <w:rFonts w:cstheme="minorHAnsi" w:hint="eastAsia"/>
-          <w:szCs w:val="21"/>
-        </w:rPr>
-        <w:t>查看当前分支</w:t>
-      </w:r>
-    </w:p>
-    <w:p>
-      <w:pPr>
-        <w:pStyle w:val="a3"/>
-        <w:ind w:left="360" w:firstLineChars="0" w:firstLine="0"/>
-        <w:rPr>
-          <w:rFonts w:cstheme="minorHAnsi" w:hint="eastAsia"/>
-          <w:szCs w:val="21"/>
-        </w:rPr>
-      </w:pPr>
-    </w:p>
-    <w:p>
-      <w:pPr>
-        <w:pStyle w:val="a3"/>
-        <w:ind w:left="360" w:firstLineChars="0" w:firstLine="0"/>
-        <w:rPr>
-          <w:rFonts w:cstheme="minorHAnsi" w:hint="eastAsia"/>
-          <w:b/>
-          <w:szCs w:val="21"/>
-        </w:rPr>
-      </w:pPr>
-      <w:r>
-        <w:rPr>
-          <w:rFonts w:cstheme="minorHAnsi" w:hint="eastAsia"/>
-          <w:b/>
-          <w:szCs w:val="21"/>
-        </w:rPr>
-        <w:t>总结：</w:t>
-      </w:r>
-    </w:p>
-    <w:p>
-      <w:pPr>
-        <w:pStyle w:val="a3"/>
-        <w:ind w:left="360" w:firstLine="422"/>
-        <w:rPr>
-          <w:rFonts w:cstheme="minorHAnsi"/>
-          <w:szCs w:val="21"/>
-        </w:rPr>
-      </w:pPr>
-      <w:r>
-        <w:rPr>
-          <w:rFonts w:cstheme="minorHAnsi" w:hint="eastAsia"/>
-          <w:b/>
-          <w:szCs w:val="21"/>
-        </w:rPr>
-        <w:t>查看分支</w:t>
-      </w:r>
-      <w:r>
-        <w:rPr>
-          <w:rFonts w:cstheme="minorHAnsi" w:hint="eastAsia"/>
-          <w:szCs w:val="21"/>
-        </w:rPr>
-        <w:t>：</w:t>
-      </w:r>
-      <w:proofErr w:type="spellStart"/>
-      <w:proofErr w:type="gramStart"/>
-      <w:r>
-        <w:rPr>
-          <w:rFonts w:cstheme="minorHAnsi" w:hint="eastAsia"/>
-          <w:szCs w:val="21"/>
-        </w:rPr>
-        <w:t>git</w:t>
-      </w:r>
-      <w:proofErr w:type="spellEnd"/>
-      <w:proofErr w:type="gramEnd"/>
-      <w:r>
-        <w:rPr>
-          <w:rFonts w:cstheme="minorHAnsi" w:hint="eastAsia"/>
-          <w:szCs w:val="21"/>
-        </w:rPr>
-        <w:t xml:space="preserve"> bra</w:t>
-      </w:r>
-      <w:r>
-        <w:rPr>
-          <w:rFonts w:cstheme="minorHAnsi" w:hint="eastAsia"/>
-          <w:szCs w:val="21"/>
-        </w:rPr>
-        <w:t>nch</w:t>
-      </w:r>
-    </w:p>
-    <w:p>
-      <w:pPr>
-        <w:pStyle w:val="a3"/>
-        <w:ind w:left="360" w:firstLine="422"/>
-        <w:rPr>
-          <w:rFonts w:cstheme="minorHAnsi"/>
-          <w:szCs w:val="21"/>
-        </w:rPr>
-      </w:pPr>
-      <w:r>
-        <w:rPr>
-          <w:rFonts w:cstheme="minorHAnsi" w:hint="eastAsia"/>
-          <w:b/>
-          <w:szCs w:val="21"/>
-        </w:rPr>
-        <w:t>创建分支</w:t>
-      </w:r>
-      <w:r>
-        <w:rPr>
-          <w:rFonts w:cstheme="minorHAnsi" w:hint="eastAsia"/>
-          <w:szCs w:val="21"/>
-        </w:rPr>
-        <w:t>：</w:t>
-      </w:r>
-      <w:proofErr w:type="spellStart"/>
-      <w:proofErr w:type="gramStart"/>
-      <w:r>
-        <w:rPr>
-          <w:rFonts w:cstheme="minorHAnsi" w:hint="eastAsia"/>
-          <w:szCs w:val="21"/>
-        </w:rPr>
-        <w:t>git</w:t>
-      </w:r>
-      <w:proofErr w:type="spellEnd"/>
-      <w:proofErr w:type="gramEnd"/>
-      <w:r>
-        <w:rPr>
-          <w:rFonts w:cstheme="minorHAnsi" w:hint="eastAsia"/>
-          <w:szCs w:val="21"/>
-        </w:rPr>
-        <w:t xml:space="preserve"> branch &lt;name&gt;</w:t>
-      </w:r>
-    </w:p>
-    <w:p>
-      <w:pPr>
-        <w:pStyle w:val="a3"/>
-        <w:ind w:left="360" w:firstLine="422"/>
-        <w:rPr>
-          <w:rFonts w:cstheme="minorHAnsi"/>
-          <w:szCs w:val="21"/>
-        </w:rPr>
-      </w:pPr>
-      <w:r>
-        <w:rPr>
-          <w:rFonts w:cstheme="minorHAnsi" w:hint="eastAsia"/>
-          <w:b/>
-          <w:szCs w:val="21"/>
-        </w:rPr>
-        <w:t>切换分支</w:t>
-      </w:r>
-      <w:r>
-        <w:rPr>
-          <w:rFonts w:cstheme="minorHAnsi" w:hint="eastAsia"/>
-          <w:szCs w:val="21"/>
-        </w:rPr>
-        <w:t>：</w:t>
-      </w:r>
-      <w:proofErr w:type="spellStart"/>
-      <w:proofErr w:type="gramStart"/>
-      <w:r>
-        <w:rPr>
-          <w:rFonts w:cstheme="minorHAnsi" w:hint="eastAsia"/>
-          <w:szCs w:val="21"/>
-        </w:rPr>
-        <w:t>git</w:t>
-      </w:r>
-      <w:proofErr w:type="spellEnd"/>
-      <w:proofErr w:type="gramEnd"/>
-      <w:r>
-        <w:rPr>
-          <w:rFonts w:cstheme="minorHAnsi" w:hint="eastAsia"/>
-          <w:szCs w:val="21"/>
-        </w:rPr>
-        <w:t xml:space="preserve"> checkout &lt;name&gt;</w:t>
-      </w:r>
-    </w:p>
-    <w:p>
-      <w:pPr>
-        <w:pStyle w:val="a3"/>
-        <w:ind w:left="360" w:firstLine="422"/>
-        <w:rPr>
-          <w:rFonts w:cstheme="minorHAnsi"/>
-          <w:szCs w:val="21"/>
-        </w:rPr>
-      </w:pPr>
-      <w:r>
-        <w:rPr>
-          <w:rFonts w:cstheme="minorHAnsi" w:hint="eastAsia"/>
-          <w:b/>
-          <w:szCs w:val="21"/>
-        </w:rPr>
-        <w:t>创建</w:t>
-      </w:r>
-      <w:r>
-        <w:rPr>
-          <w:rFonts w:cstheme="minorHAnsi" w:hint="eastAsia"/>
-          <w:b/>
-          <w:szCs w:val="21"/>
-        </w:rPr>
-        <w:t>+</w:t>
-      </w:r>
-      <w:r>
-        <w:rPr>
-          <w:rFonts w:cstheme="minorHAnsi" w:hint="eastAsia"/>
-          <w:b/>
-          <w:szCs w:val="21"/>
-        </w:rPr>
-        <w:t>切换分支</w:t>
-      </w:r>
-      <w:r>
-        <w:rPr>
-          <w:rFonts w:cstheme="minorHAnsi" w:hint="eastAsia"/>
-          <w:szCs w:val="21"/>
-        </w:rPr>
-        <w:t>：</w:t>
-      </w:r>
-      <w:proofErr w:type="spellStart"/>
-      <w:proofErr w:type="gramStart"/>
-      <w:r>
-        <w:rPr>
-          <w:rFonts w:cstheme="minorHAnsi" w:hint="eastAsia"/>
-          <w:szCs w:val="21"/>
-        </w:rPr>
-        <w:t>git</w:t>
-      </w:r>
-      <w:proofErr w:type="spellEnd"/>
-      <w:proofErr w:type="gramEnd"/>
-      <w:r>
-        <w:rPr>
-          <w:rFonts w:cstheme="minorHAnsi" w:hint="eastAsia"/>
-          <w:szCs w:val="21"/>
-        </w:rPr>
-        <w:t xml:space="preserve"> checkout -b &lt;name&gt;</w:t>
-      </w:r>
-    </w:p>
-    <w:p>
-      <w:pPr>
-        <w:pStyle w:val="a3"/>
-        <w:ind w:left="360" w:firstLine="422"/>
-        <w:rPr>
-          <w:rFonts w:cstheme="minorHAnsi"/>
-          <w:szCs w:val="21"/>
-        </w:rPr>
-      </w:pPr>
-      <w:r>
-        <w:rPr>
-          <w:rFonts w:cstheme="minorHAnsi" w:hint="eastAsia"/>
-          <w:b/>
-          <w:szCs w:val="21"/>
-        </w:rPr>
-        <w:t>合并某分支到当前分支</w:t>
-      </w:r>
-      <w:r>
-        <w:rPr>
-          <w:rFonts w:cstheme="minorHAnsi" w:hint="eastAsia"/>
-          <w:szCs w:val="21"/>
-        </w:rPr>
-        <w:t>：</w:t>
-      </w:r>
-      <w:proofErr w:type="spellStart"/>
-      <w:proofErr w:type="gramStart"/>
-      <w:r>
-        <w:rPr>
-          <w:rFonts w:cstheme="minorHAnsi" w:hint="eastAsia"/>
-          <w:szCs w:val="21"/>
-        </w:rPr>
-        <w:t>git</w:t>
-      </w:r>
-      <w:proofErr w:type="spellEnd"/>
-      <w:proofErr w:type="gramEnd"/>
-      <w:r>
-        <w:rPr>
-          <w:rFonts w:cstheme="minorHAnsi" w:hint="eastAsia"/>
-          <w:szCs w:val="21"/>
-        </w:rPr>
-        <w:t xml:space="preserve"> merge &lt;name&gt;</w:t>
-      </w:r>
-    </w:p>
-    <w:p>
-      <w:pPr>
-        <w:pStyle w:val="a3"/>
-        <w:ind w:left="720" w:firstLineChars="0" w:firstLine="60"/>
-        <w:rPr>
-          <w:rFonts w:cstheme="minorHAnsi"/>
-          <w:szCs w:val="21"/>
-        </w:rPr>
-      </w:pPr>
-      <w:r>
-        <w:rPr>
-          <w:rFonts w:cstheme="minorHAnsi" w:hint="eastAsia"/>
-          <w:b/>
-          <w:szCs w:val="21"/>
-        </w:rPr>
-        <w:t>删除分支</w:t>
-      </w:r>
-      <w:r>
-        <w:rPr>
-          <w:rFonts w:cstheme="minorHAnsi" w:hint="eastAsia"/>
-          <w:szCs w:val="21"/>
-        </w:rPr>
-        <w:t>：</w:t>
-      </w:r>
-      <w:proofErr w:type="spellStart"/>
-      <w:proofErr w:type="gramStart"/>
-      <w:r>
-        <w:rPr>
-          <w:rFonts w:cstheme="minorHAnsi" w:hint="eastAsia"/>
-          <w:szCs w:val="21"/>
-        </w:rPr>
-        <w:t>git</w:t>
-      </w:r>
-      <w:proofErr w:type="spellEnd"/>
-      <w:proofErr w:type="gramEnd"/>
-      <w:r>
-        <w:rPr>
-          <w:rFonts w:cstheme="minorHAnsi" w:hint="eastAsia"/>
-          <w:szCs w:val="21"/>
-        </w:rPr>
-        <w:t xml:space="preserve"> branch -d &lt;name&gt;</w:t>
-      </w:r>
-    </w:p>
-    <w:p>
-      <w:pPr>
-        <w:pStyle w:val="2"/>
-        <w:rPr>
-          <w:rFonts w:cstheme="minorHAnsi"/>
-          <w:sz w:val="24"/>
-          <w:szCs w:val="24"/>
-        </w:rPr>
-      </w:pPr>
-      <w:proofErr w:type="spellStart"/>
-      <w:r>
-        <w:rPr>
-          <w:rFonts w:cstheme="minorHAnsi" w:hint="eastAsia"/>
-          <w:sz w:val="24"/>
-          <w:szCs w:val="24"/>
-        </w:rPr>
-        <w:t>Django</w:t>
-      </w:r>
-      <w:proofErr w:type="spellEnd"/>
-      <w:r>
-        <w:rPr>
-          <w:rFonts w:cstheme="minorHAnsi" w:hint="eastAsia"/>
-          <w:sz w:val="24"/>
-          <w:szCs w:val="24"/>
-        </w:rPr>
-        <w:t>框架</w:t>
-      </w:r>
-      <w:r>
-        <w:rPr>
-          <w:rFonts w:cstheme="minorHAnsi" w:hint="eastAsia"/>
-          <w:sz w:val="24"/>
-          <w:szCs w:val="24"/>
-        </w:rPr>
-        <w:t>：</w:t>
-      </w:r>
-      <w:bookmarkStart w:id="0" w:name="_GoBack"/>
-      <w:bookmarkEnd w:id="0"/>
-    </w:p>
-    <w:p>
-      <w:pPr>
-        <w:pStyle w:val="a3"/>
-        <w:numPr>
-          <w:ilvl w:val="0"/>
-          <w:numId w:val="3"/>
-        </w:numPr>
-        <w:ind w:firstLineChars="0"/>
-        <w:rPr>
-          <w:rFonts w:cstheme="minorHAnsi"/>
-          <w:szCs w:val="21"/>
-        </w:rPr>
-      </w:pPr>
-      <w:r>
-        <w:rPr>
-          <w:rFonts w:cstheme="minorHAnsi" w:hint="eastAsia"/>
-          <w:szCs w:val="21"/>
-        </w:rPr>
-        <w:t>使用</w:t>
-      </w:r>
-      <w:proofErr w:type="spellStart"/>
-      <w:r>
-        <w:rPr>
-          <w:rFonts w:cstheme="minorHAnsi" w:hint="eastAsia"/>
-          <w:szCs w:val="21"/>
-        </w:rPr>
-        <w:t>django</w:t>
-      </w:r>
-      <w:proofErr w:type="spellEnd"/>
-      <w:r>
-        <w:rPr>
-          <w:rFonts w:cstheme="minorHAnsi" w:hint="eastAsia"/>
-          <w:szCs w:val="21"/>
-        </w:rPr>
-        <w:t>创建项目</w:t>
-      </w:r>
-      <w:r>
-        <w:rPr>
-          <w:rFonts w:cstheme="minorHAnsi" w:hint="eastAsia"/>
-          <w:szCs w:val="21"/>
-        </w:rPr>
-        <w:t>，执行命令：</w:t>
-      </w:r>
-    </w:p>
-    <w:p>
-      <w:pPr>
-        <w:pStyle w:val="a3"/>
-        <w:ind w:left="360" w:firstLineChars="0" w:firstLine="0"/>
-        <w:rPr>
-          <w:rFonts w:cstheme="minorHAnsi"/>
-          <w:szCs w:val="21"/>
-        </w:rPr>
-      </w:pPr>
-      <w:r>
-        <w:rPr>
-          <w:rFonts w:cstheme="minorHAnsi"/>
-          <w:b/>
-          <w:color w:val="00B050"/>
-          <w:szCs w:val="21"/>
-        </w:rPr>
-        <w:t>D</w:t>
-      </w:r>
-      <w:r>
-        <w:rPr>
-          <w:rFonts w:cstheme="minorHAnsi" w:hint="eastAsia"/>
-          <w:b/>
-          <w:color w:val="00B050"/>
-          <w:szCs w:val="21"/>
-        </w:rPr>
-        <w:t xml:space="preserve">jango-admin.py </w:t>
-      </w:r>
-      <w:proofErr w:type="spellStart"/>
-      <w:r>
-        <w:rPr>
-          <w:rFonts w:cstheme="minorHAnsi" w:hint="eastAsia"/>
-          <w:b/>
-          <w:color w:val="00B050"/>
-          <w:szCs w:val="21"/>
-        </w:rPr>
-        <w:t>startproject</w:t>
-      </w:r>
-      <w:proofErr w:type="spellEnd"/>
-      <w:r>
-        <w:rPr>
-          <w:rFonts w:cstheme="minorHAnsi" w:hint="eastAsia"/>
-          <w:b/>
-          <w:color w:val="00B050"/>
-          <w:szCs w:val="21"/>
-        </w:rPr>
-        <w:t xml:space="preserve"> www</w:t>
-      </w:r>
-      <w:r>
-        <w:rPr>
-          <w:rFonts w:cstheme="minorHAnsi" w:hint="eastAsia"/>
-          <w:szCs w:val="21"/>
-        </w:rPr>
-        <w:tab/>
-        <w:t># www</w:t>
-      </w:r>
-      <w:r>
-        <w:rPr>
-          <w:rFonts w:cstheme="minorHAnsi" w:hint="eastAsia"/>
-          <w:szCs w:val="21"/>
-        </w:rPr>
-        <w:t>是要创建的项目名称</w:t>
-      </w:r>
-    </w:p>
-    <w:p>
-      <w:pPr>
-        <w:pStyle w:val="a3"/>
-        <w:ind w:left="360" w:firstLineChars="0" w:firstLine="0"/>
+          <w:rFonts w:cstheme="minorHAnsi"/>
+          <w:szCs w:val="21"/>
+        </w:rPr>
+      </w:pPr>
+      <w:r>
+        <w:rPr>
+          <w:rFonts w:cstheme="minorHAnsi" w:hint="eastAsia"/>
+          <w:szCs w:val="21"/>
+        </w:rPr>
+        <w:tab/>
+      </w:r>
+      <w:r>
+        <w:rPr>
+          <w:rFonts w:cstheme="minorHAnsi" w:hint="eastAsia"/>
+          <w:szCs w:val="21"/>
+        </w:rPr>
+        <w:t>第步：点击</w:t>
+      </w:r>
+      <w:r>
+        <w:rPr>
+          <w:rFonts w:cstheme="minorHAnsi" w:hint="eastAsia"/>
+          <w:szCs w:val="21"/>
+        </w:rPr>
+        <w:t>Settings</w:t>
+      </w:r>
+      <w:r>
+        <w:rPr>
+          <w:rFonts w:cstheme="minorHAnsi" w:hint="eastAsia"/>
+          <w:szCs w:val="21"/>
+        </w:rPr>
+        <w:t>，拖到最下边找到“</w:t>
+      </w:r>
+      <w:r>
+        <w:rPr>
+          <w:rFonts w:cstheme="minorHAnsi" w:hint="eastAsia"/>
+          <w:szCs w:val="21"/>
+        </w:rPr>
+        <w:t>Delete this repository</w:t>
+      </w:r>
+      <w:r>
+        <w:rPr>
+          <w:rFonts w:cstheme="minorHAnsi" w:hint="eastAsia"/>
+          <w:szCs w:val="21"/>
+        </w:rPr>
+        <w:t>”</w:t>
+      </w:r>
+      <w:r>
+        <w:rPr>
+          <w:rFonts w:cstheme="minorHAnsi" w:hint="eastAsia"/>
+          <w:szCs w:val="21"/>
+        </w:rPr>
+        <w:t>，填写要删除的项目名称即可删除该项目</w:t>
+      </w:r>
+    </w:p>
+    <w:p>
+      <w:pPr>
         <w:rPr>
           <w:rFonts w:cstheme="minorHAnsi"/>
           <w:szCs w:val="21"/>
@@ -3842,10 +2417,10 @@
           <w:noProof/>
         </w:rPr>
         <w:drawing>
-          <wp:inline distT="0" distB="0" distL="0" distR="0" wp14:anchorId="718AA74E" wp14:editId="6F41401D">
-            <wp:extent cx="4419048" cy="2114286"/>
-            <wp:effectExtent l="0" t="0" r="635" b="635"/>
-            <wp:docPr id="4" name="图片 4"/>
+          <wp:inline distT="0" distB="0" distL="0" distR="0" wp14:anchorId="481F4F62" wp14:editId="3BEBEF3D">
+            <wp:extent cx="5274310" cy="5537415"/>
+            <wp:effectExtent l="0" t="0" r="2540" b="6350"/>
+            <wp:docPr id="10" name="图片 10"/>
             <wp:cNvGraphicFramePr>
               <a:graphicFrameLocks xmlns:a="http://schemas.openxmlformats.org/drawingml/2006/main" noChangeAspect="1"/>
             </wp:cNvGraphicFramePr>
@@ -3865,7 +2440,7 @@
                   <pic:spPr>
                     <a:xfrm>
                       <a:off x="0" y="0"/>
-                      <a:ext cx="4419048" cy="2114286"/>
+                      <a:ext cx="5274310" cy="5537415"/>
                     </a:xfrm>
                     <a:prstGeom prst="rect">
                       <a:avLst/>
@@ -3880,6 +2455,899 @@
     </w:p>
     <w:p>
       <w:pPr>
+        <w:rPr>
+          <w:rFonts w:cstheme="minorHAnsi"/>
+          <w:szCs w:val="21"/>
+        </w:rPr>
+      </w:pPr>
+    </w:p>
+    <w:p>
+      <w:pPr>
+        <w:pStyle w:val="a3"/>
+        <w:numPr>
+          <w:ilvl w:val="0"/>
+          <w:numId w:val="4"/>
+        </w:numPr>
+        <w:ind w:firstLineChars="0"/>
+        <w:rPr>
+          <w:rFonts w:cstheme="minorHAnsi"/>
+          <w:b/>
+          <w:szCs w:val="21"/>
+        </w:rPr>
+      </w:pPr>
+      <w:r>
+        <w:rPr>
+          <w:rFonts w:cstheme="minorHAnsi" w:hint="eastAsia"/>
+          <w:b/>
+          <w:szCs w:val="21"/>
+        </w:rPr>
+        <w:t>创建分支</w:t>
+      </w:r>
+      <w:r>
+        <w:rPr>
+          <w:rFonts w:cstheme="minorHAnsi" w:hint="eastAsia"/>
+          <w:b/>
+          <w:szCs w:val="21"/>
+        </w:rPr>
+        <w:t>，执行以下命令：</w:t>
+      </w:r>
+    </w:p>
+    <w:p>
+      <w:pPr>
+        <w:pStyle w:val="a3"/>
+        <w:ind w:left="360" w:firstLineChars="0" w:firstLine="0"/>
+        <w:rPr>
+          <w:rFonts w:cstheme="minorHAnsi"/>
+          <w:szCs w:val="21"/>
+        </w:rPr>
+      </w:pPr>
+      <w:r>
+        <w:rPr>
+          <w:rFonts w:cstheme="minorHAnsi" w:hint="eastAsia"/>
+          <w:szCs w:val="21"/>
+        </w:rPr>
+        <w:t>g</w:t>
+      </w:r>
+      <w:r>
+        <w:rPr>
+          <w:rFonts w:cstheme="minorHAnsi" w:hint="eastAsia"/>
+          <w:szCs w:val="21"/>
+        </w:rPr>
+        <w:t xml:space="preserve">it checkout </w:t>
+      </w:r>
+      <w:r>
+        <w:rPr>
+          <w:rFonts w:cstheme="minorHAnsi"/>
+          <w:szCs w:val="21"/>
+        </w:rPr>
+        <w:t>–</w:t>
+      </w:r>
+      <w:r>
+        <w:rPr>
+          <w:rFonts w:cstheme="minorHAnsi" w:hint="eastAsia"/>
+          <w:szCs w:val="21"/>
+        </w:rPr>
+        <w:t>b dev</w:t>
+      </w:r>
+      <w:r>
+        <w:rPr>
+          <w:rFonts w:cstheme="minorHAnsi" w:hint="eastAsia"/>
+          <w:szCs w:val="21"/>
+        </w:rPr>
+        <w:tab/>
+      </w:r>
+      <w:r>
+        <w:rPr>
+          <w:rFonts w:cstheme="minorHAnsi" w:hint="eastAsia"/>
+          <w:szCs w:val="21"/>
+        </w:rPr>
+        <w:tab/>
+      </w:r>
+      <w:r>
+        <w:rPr>
+          <w:rFonts w:cstheme="minorHAnsi" w:hint="eastAsia"/>
+          <w:szCs w:val="21"/>
+        </w:rPr>
+        <w:tab/>
+      </w:r>
+      <w:r>
+        <w:rPr>
+          <w:rFonts w:cstheme="minorHAnsi" w:hint="eastAsia"/>
+          <w:szCs w:val="21"/>
+        </w:rPr>
+        <w:tab/>
+        <w:t>#</w:t>
+      </w:r>
+      <w:r>
+        <w:rPr>
+          <w:rFonts w:cstheme="minorHAnsi" w:hint="eastAsia"/>
+          <w:szCs w:val="21"/>
+        </w:rPr>
+        <w:t>创建</w:t>
+      </w:r>
+      <w:r>
+        <w:rPr>
+          <w:rFonts w:cstheme="minorHAnsi" w:hint="eastAsia"/>
+          <w:szCs w:val="21"/>
+        </w:rPr>
+        <w:t>dev</w:t>
+      </w:r>
+      <w:r>
+        <w:rPr>
+          <w:rFonts w:cstheme="minorHAnsi" w:hint="eastAsia"/>
+          <w:szCs w:val="21"/>
+        </w:rPr>
+        <w:t>分支</w:t>
+      </w:r>
+    </w:p>
+    <w:p>
+      <w:pPr>
+        <w:pStyle w:val="a3"/>
+        <w:ind w:left="360" w:firstLineChars="0" w:firstLine="0"/>
+        <w:rPr>
+          <w:rFonts w:cstheme="minorHAnsi"/>
+          <w:szCs w:val="21"/>
+        </w:rPr>
+      </w:pPr>
+      <w:r>
+        <w:rPr>
+          <w:rFonts w:cstheme="minorHAnsi" w:hint="eastAsia"/>
+          <w:szCs w:val="21"/>
+        </w:rPr>
+        <w:t xml:space="preserve">Switched to a new branch </w:t>
+      </w:r>
+      <w:r>
+        <w:rPr>
+          <w:rFonts w:cstheme="minorHAnsi"/>
+          <w:szCs w:val="21"/>
+        </w:rPr>
+        <w:t>‘</w:t>
+      </w:r>
+      <w:r>
+        <w:rPr>
+          <w:rFonts w:cstheme="minorHAnsi" w:hint="eastAsia"/>
+          <w:szCs w:val="21"/>
+        </w:rPr>
+        <w:t>dev</w:t>
+      </w:r>
+      <w:r>
+        <w:rPr>
+          <w:rFonts w:cstheme="minorHAnsi"/>
+          <w:szCs w:val="21"/>
+        </w:rPr>
+        <w:t>’</w:t>
+      </w:r>
+      <w:r>
+        <w:rPr>
+          <w:rFonts w:cstheme="minorHAnsi" w:hint="eastAsia"/>
+          <w:szCs w:val="21"/>
+        </w:rPr>
+        <w:tab/>
+        <w:t>#</w:t>
+      </w:r>
+      <w:r>
+        <w:rPr>
+          <w:rFonts w:cstheme="minorHAnsi" w:hint="eastAsia"/>
+          <w:szCs w:val="21"/>
+        </w:rPr>
+        <w:t>指向</w:t>
+      </w:r>
+      <w:r>
+        <w:rPr>
+          <w:rFonts w:cstheme="minorHAnsi" w:hint="eastAsia"/>
+          <w:szCs w:val="21"/>
+        </w:rPr>
+        <w:t>dev</w:t>
+      </w:r>
+      <w:r>
+        <w:rPr>
+          <w:rFonts w:cstheme="minorHAnsi" w:hint="eastAsia"/>
+          <w:szCs w:val="21"/>
+        </w:rPr>
+        <w:t>分支</w:t>
+      </w:r>
+    </w:p>
+    <w:p>
+      <w:pPr>
+        <w:pStyle w:val="a3"/>
+        <w:ind w:left="360" w:firstLineChars="0" w:firstLine="0"/>
+        <w:rPr>
+          <w:rFonts w:cstheme="minorHAnsi"/>
+          <w:szCs w:val="21"/>
+        </w:rPr>
+      </w:pPr>
+      <w:r>
+        <w:rPr>
+          <w:rFonts w:cstheme="minorHAnsi"/>
+          <w:szCs w:val="21"/>
+        </w:rPr>
+        <w:t>git</w:t>
+      </w:r>
+      <w:r>
+        <w:rPr>
+          <w:rFonts w:cstheme="minorHAnsi" w:hint="eastAsia"/>
+          <w:szCs w:val="21"/>
+        </w:rPr>
+        <w:t xml:space="preserve"> branch</w:t>
+      </w:r>
+      <w:r>
+        <w:rPr>
+          <w:rFonts w:cstheme="minorHAnsi" w:hint="eastAsia"/>
+          <w:szCs w:val="21"/>
+        </w:rPr>
+        <w:tab/>
+      </w:r>
+      <w:r>
+        <w:rPr>
+          <w:rFonts w:cstheme="minorHAnsi" w:hint="eastAsia"/>
+          <w:szCs w:val="21"/>
+        </w:rPr>
+        <w:tab/>
+      </w:r>
+      <w:r>
+        <w:rPr>
+          <w:rFonts w:cstheme="minorHAnsi" w:hint="eastAsia"/>
+          <w:szCs w:val="21"/>
+        </w:rPr>
+        <w:tab/>
+      </w:r>
+      <w:r>
+        <w:rPr>
+          <w:rFonts w:cstheme="minorHAnsi" w:hint="eastAsia"/>
+          <w:szCs w:val="21"/>
+        </w:rPr>
+        <w:tab/>
+      </w:r>
+      <w:r>
+        <w:rPr>
+          <w:rFonts w:cstheme="minorHAnsi" w:hint="eastAsia"/>
+          <w:szCs w:val="21"/>
+        </w:rPr>
+        <w:tab/>
+      </w:r>
+      <w:r>
+        <w:rPr>
+          <w:rFonts w:cstheme="minorHAnsi" w:hint="eastAsia"/>
+          <w:szCs w:val="21"/>
+        </w:rPr>
+        <w:tab/>
+        <w:t>#</w:t>
+      </w:r>
+      <w:r>
+        <w:rPr>
+          <w:rFonts w:cstheme="minorHAnsi" w:hint="eastAsia"/>
+          <w:szCs w:val="21"/>
+        </w:rPr>
+        <w:t>查看当前分支</w:t>
+      </w:r>
+    </w:p>
+    <w:p>
+      <w:pPr>
+        <w:pStyle w:val="a3"/>
+        <w:ind w:left="360" w:firstLineChars="0" w:firstLine="0"/>
+        <w:rPr>
+          <w:rFonts w:cstheme="minorHAnsi"/>
+          <w:szCs w:val="21"/>
+        </w:rPr>
+      </w:pPr>
+    </w:p>
+    <w:p>
+      <w:pPr>
+        <w:pStyle w:val="a3"/>
+        <w:ind w:left="360" w:firstLineChars="0" w:firstLine="0"/>
+        <w:rPr>
+          <w:rFonts w:cstheme="minorHAnsi"/>
+          <w:szCs w:val="21"/>
+        </w:rPr>
+      </w:pPr>
+      <w:r>
+        <w:rPr>
+          <w:rFonts w:cstheme="minorHAnsi"/>
+          <w:szCs w:val="21"/>
+        </w:rPr>
+        <w:t>G</w:t>
+      </w:r>
+      <w:r>
+        <w:rPr>
+          <w:rFonts w:cstheme="minorHAnsi" w:hint="eastAsia"/>
+          <w:szCs w:val="21"/>
+        </w:rPr>
+        <w:t>it checkout master</w:t>
+      </w:r>
+      <w:r>
+        <w:rPr>
+          <w:rFonts w:cstheme="minorHAnsi" w:hint="eastAsia"/>
+          <w:szCs w:val="21"/>
+        </w:rPr>
+        <w:tab/>
+      </w:r>
+      <w:r>
+        <w:rPr>
+          <w:rFonts w:cstheme="minorHAnsi" w:hint="eastAsia"/>
+          <w:szCs w:val="21"/>
+        </w:rPr>
+        <w:tab/>
+      </w:r>
+      <w:r>
+        <w:rPr>
+          <w:rFonts w:cstheme="minorHAnsi" w:hint="eastAsia"/>
+          <w:szCs w:val="21"/>
+        </w:rPr>
+        <w:tab/>
+      </w:r>
+      <w:r>
+        <w:rPr>
+          <w:rFonts w:cstheme="minorHAnsi" w:hint="eastAsia"/>
+          <w:szCs w:val="21"/>
+        </w:rPr>
+        <w:tab/>
+        <w:t>#</w:t>
+      </w:r>
+      <w:r>
+        <w:rPr>
+          <w:rFonts w:cstheme="minorHAnsi" w:hint="eastAsia"/>
+          <w:szCs w:val="21"/>
+        </w:rPr>
+        <w:t>切换回</w:t>
+      </w:r>
+      <w:r>
+        <w:rPr>
+          <w:rFonts w:cstheme="minorHAnsi" w:hint="eastAsia"/>
+          <w:szCs w:val="21"/>
+        </w:rPr>
+        <w:t>master</w:t>
+      </w:r>
+      <w:r>
+        <w:rPr>
+          <w:rFonts w:cstheme="minorHAnsi" w:hint="eastAsia"/>
+          <w:szCs w:val="21"/>
+        </w:rPr>
+        <w:t>分支</w:t>
+      </w:r>
+    </w:p>
+    <w:p>
+      <w:pPr>
+        <w:pStyle w:val="a3"/>
+        <w:ind w:left="360" w:firstLineChars="0" w:firstLine="0"/>
+        <w:rPr>
+          <w:rFonts w:cstheme="minorHAnsi"/>
+          <w:szCs w:val="21"/>
+        </w:rPr>
+      </w:pPr>
+      <w:r>
+        <w:rPr>
+          <w:rFonts w:cstheme="minorHAnsi" w:hint="eastAsia"/>
+          <w:szCs w:val="21"/>
+        </w:rPr>
+        <w:lastRenderedPageBreak/>
+        <w:t xml:space="preserve">Switched to branch </w:t>
+      </w:r>
+      <w:r>
+        <w:rPr>
+          <w:rFonts w:cstheme="minorHAnsi"/>
+          <w:szCs w:val="21"/>
+        </w:rPr>
+        <w:t>‘</w:t>
+      </w:r>
+      <w:r>
+        <w:rPr>
+          <w:rFonts w:cstheme="minorHAnsi" w:hint="eastAsia"/>
+          <w:szCs w:val="21"/>
+        </w:rPr>
+        <w:t>master</w:t>
+      </w:r>
+      <w:r>
+        <w:rPr>
+          <w:rFonts w:cstheme="minorHAnsi"/>
+          <w:szCs w:val="21"/>
+        </w:rPr>
+        <w:t>’</w:t>
+      </w:r>
+      <w:r>
+        <w:rPr>
+          <w:rFonts w:cstheme="minorHAnsi" w:hint="eastAsia"/>
+          <w:szCs w:val="21"/>
+        </w:rPr>
+        <w:tab/>
+      </w:r>
+      <w:r>
+        <w:rPr>
+          <w:rFonts w:cstheme="minorHAnsi" w:hint="eastAsia"/>
+          <w:szCs w:val="21"/>
+        </w:rPr>
+        <w:tab/>
+      </w:r>
+    </w:p>
+    <w:p>
+      <w:pPr>
+        <w:pStyle w:val="a3"/>
+        <w:ind w:left="360" w:firstLineChars="0" w:firstLine="0"/>
+        <w:rPr>
+          <w:rFonts w:cstheme="minorHAnsi"/>
+          <w:szCs w:val="21"/>
+        </w:rPr>
+      </w:pPr>
+    </w:p>
+    <w:p>
+      <w:pPr>
+        <w:pStyle w:val="a3"/>
+        <w:ind w:left="360" w:firstLineChars="0" w:firstLine="0"/>
+        <w:rPr>
+          <w:rFonts w:cstheme="minorHAnsi"/>
+          <w:szCs w:val="21"/>
+        </w:rPr>
+      </w:pPr>
+      <w:r>
+        <w:rPr>
+          <w:rFonts w:cstheme="minorHAnsi" w:hint="eastAsia"/>
+          <w:szCs w:val="21"/>
+        </w:rPr>
+        <w:t>g</w:t>
+      </w:r>
+      <w:r>
+        <w:rPr>
+          <w:rFonts w:cstheme="minorHAnsi" w:hint="eastAsia"/>
+          <w:szCs w:val="21"/>
+        </w:rPr>
+        <w:t xml:space="preserve">it branch </w:t>
+      </w:r>
+      <w:r>
+        <w:rPr>
+          <w:rFonts w:cstheme="minorHAnsi"/>
+          <w:szCs w:val="21"/>
+        </w:rPr>
+        <w:t>–</w:t>
+      </w:r>
+      <w:r>
+        <w:rPr>
+          <w:rFonts w:cstheme="minorHAnsi" w:hint="eastAsia"/>
+          <w:szCs w:val="21"/>
+        </w:rPr>
+        <w:t>d dev</w:t>
+      </w:r>
+      <w:r>
+        <w:rPr>
+          <w:rFonts w:cstheme="minorHAnsi" w:hint="eastAsia"/>
+          <w:szCs w:val="21"/>
+        </w:rPr>
+        <w:tab/>
+      </w:r>
+      <w:r>
+        <w:rPr>
+          <w:rFonts w:cstheme="minorHAnsi" w:hint="eastAsia"/>
+          <w:szCs w:val="21"/>
+        </w:rPr>
+        <w:tab/>
+      </w:r>
+      <w:r>
+        <w:rPr>
+          <w:rFonts w:cstheme="minorHAnsi" w:hint="eastAsia"/>
+          <w:szCs w:val="21"/>
+        </w:rPr>
+        <w:tab/>
+      </w:r>
+      <w:r>
+        <w:rPr>
+          <w:rFonts w:cstheme="minorHAnsi" w:hint="eastAsia"/>
+          <w:szCs w:val="21"/>
+        </w:rPr>
+        <w:tab/>
+        <w:t>#</w:t>
+      </w:r>
+      <w:r>
+        <w:rPr>
+          <w:rFonts w:cstheme="minorHAnsi" w:hint="eastAsia"/>
+          <w:szCs w:val="21"/>
+        </w:rPr>
+        <w:t>删除</w:t>
+      </w:r>
+      <w:r>
+        <w:rPr>
+          <w:rFonts w:cstheme="minorHAnsi" w:hint="eastAsia"/>
+          <w:szCs w:val="21"/>
+        </w:rPr>
+        <w:t>dev</w:t>
+      </w:r>
+      <w:r>
+        <w:rPr>
+          <w:rFonts w:cstheme="minorHAnsi" w:hint="eastAsia"/>
+          <w:szCs w:val="21"/>
+        </w:rPr>
+        <w:t>分支</w:t>
+      </w:r>
+    </w:p>
+    <w:p>
+      <w:pPr>
+        <w:pStyle w:val="a3"/>
+        <w:ind w:left="360" w:firstLineChars="0" w:firstLine="0"/>
+        <w:rPr>
+          <w:rFonts w:cstheme="minorHAnsi"/>
+          <w:szCs w:val="21"/>
+        </w:rPr>
+      </w:pPr>
+      <w:r>
+        <w:rPr>
+          <w:rFonts w:cstheme="minorHAnsi" w:hint="eastAsia"/>
+          <w:szCs w:val="21"/>
+        </w:rPr>
+        <w:t>Deleted branch dev</w:t>
+      </w:r>
+      <w:r>
+        <w:rPr>
+          <w:rFonts w:cstheme="minorHAnsi" w:hint="eastAsia"/>
+          <w:szCs w:val="21"/>
+        </w:rPr>
+        <w:tab/>
+      </w:r>
+      <w:r>
+        <w:rPr>
+          <w:rFonts w:cstheme="minorHAnsi" w:hint="eastAsia"/>
+          <w:szCs w:val="21"/>
+        </w:rPr>
+        <w:tab/>
+      </w:r>
+      <w:r>
+        <w:rPr>
+          <w:rFonts w:cstheme="minorHAnsi" w:hint="eastAsia"/>
+          <w:szCs w:val="21"/>
+        </w:rPr>
+        <w:tab/>
+      </w:r>
+      <w:r>
+        <w:rPr>
+          <w:rFonts w:cstheme="minorHAnsi" w:hint="eastAsia"/>
+          <w:szCs w:val="21"/>
+        </w:rPr>
+        <w:tab/>
+      </w:r>
+    </w:p>
+    <w:p>
+      <w:pPr>
+        <w:pStyle w:val="a3"/>
+        <w:ind w:left="360" w:firstLineChars="0" w:firstLine="0"/>
+        <w:rPr>
+          <w:rFonts w:cstheme="minorHAnsi"/>
+          <w:szCs w:val="21"/>
+        </w:rPr>
+      </w:pPr>
+      <w:r>
+        <w:rPr>
+          <w:rFonts w:cstheme="minorHAnsi" w:hint="eastAsia"/>
+          <w:szCs w:val="21"/>
+        </w:rPr>
+        <w:t>g</w:t>
+      </w:r>
+      <w:r>
+        <w:rPr>
+          <w:rFonts w:cstheme="minorHAnsi" w:hint="eastAsia"/>
+          <w:szCs w:val="21"/>
+        </w:rPr>
+        <w:t xml:space="preserve">it branch </w:t>
+      </w:r>
+      <w:r>
+        <w:rPr>
+          <w:rFonts w:cstheme="minorHAnsi" w:hint="eastAsia"/>
+          <w:szCs w:val="21"/>
+        </w:rPr>
+        <w:tab/>
+      </w:r>
+      <w:r>
+        <w:rPr>
+          <w:rFonts w:cstheme="minorHAnsi" w:hint="eastAsia"/>
+          <w:szCs w:val="21"/>
+        </w:rPr>
+        <w:tab/>
+      </w:r>
+      <w:r>
+        <w:rPr>
+          <w:rFonts w:cstheme="minorHAnsi" w:hint="eastAsia"/>
+          <w:szCs w:val="21"/>
+        </w:rPr>
+        <w:tab/>
+      </w:r>
+      <w:r>
+        <w:rPr>
+          <w:rFonts w:cstheme="minorHAnsi" w:hint="eastAsia"/>
+          <w:szCs w:val="21"/>
+        </w:rPr>
+        <w:tab/>
+      </w:r>
+      <w:r>
+        <w:rPr>
+          <w:rFonts w:cstheme="minorHAnsi" w:hint="eastAsia"/>
+          <w:szCs w:val="21"/>
+        </w:rPr>
+        <w:tab/>
+        <w:t>#</w:t>
+      </w:r>
+      <w:r>
+        <w:rPr>
+          <w:rFonts w:cstheme="minorHAnsi" w:hint="eastAsia"/>
+          <w:szCs w:val="21"/>
+        </w:rPr>
+        <w:t>查看当前分支</w:t>
+      </w:r>
+    </w:p>
+    <w:p>
+      <w:pPr>
+        <w:pStyle w:val="a3"/>
+        <w:ind w:left="360" w:firstLineChars="0" w:firstLine="0"/>
+        <w:rPr>
+          <w:rFonts w:cstheme="minorHAnsi"/>
+          <w:szCs w:val="21"/>
+        </w:rPr>
+      </w:pPr>
+    </w:p>
+    <w:p>
+      <w:pPr>
+        <w:pStyle w:val="a3"/>
+        <w:ind w:left="360" w:firstLineChars="0" w:firstLine="0"/>
+        <w:rPr>
+          <w:rFonts w:cstheme="minorHAnsi"/>
+          <w:b/>
+          <w:szCs w:val="21"/>
+        </w:rPr>
+      </w:pPr>
+      <w:r>
+        <w:rPr>
+          <w:rFonts w:cstheme="minorHAnsi" w:hint="eastAsia"/>
+          <w:b/>
+          <w:szCs w:val="21"/>
+        </w:rPr>
+        <w:t>总结：</w:t>
+      </w:r>
+    </w:p>
+    <w:p>
+      <w:pPr>
+        <w:pStyle w:val="a3"/>
+        <w:ind w:left="360" w:firstLine="422"/>
+        <w:rPr>
+          <w:rFonts w:cstheme="minorHAnsi"/>
+          <w:szCs w:val="21"/>
+        </w:rPr>
+      </w:pPr>
+      <w:r>
+        <w:rPr>
+          <w:rFonts w:cstheme="minorHAnsi" w:hint="eastAsia"/>
+          <w:b/>
+          <w:szCs w:val="21"/>
+        </w:rPr>
+        <w:t>查看分支</w:t>
+      </w:r>
+      <w:r>
+        <w:rPr>
+          <w:rFonts w:cstheme="minorHAnsi" w:hint="eastAsia"/>
+          <w:szCs w:val="21"/>
+        </w:rPr>
+        <w:t>：</w:t>
+      </w:r>
+      <w:r>
+        <w:rPr>
+          <w:rFonts w:cstheme="minorHAnsi" w:hint="eastAsia"/>
+          <w:szCs w:val="21"/>
+        </w:rPr>
+        <w:t>git bra</w:t>
+      </w:r>
+      <w:r>
+        <w:rPr>
+          <w:rFonts w:cstheme="minorHAnsi" w:hint="eastAsia"/>
+          <w:szCs w:val="21"/>
+        </w:rPr>
+        <w:t>nch</w:t>
+      </w:r>
+    </w:p>
+    <w:p>
+      <w:pPr>
+        <w:pStyle w:val="a3"/>
+        <w:ind w:left="360" w:firstLine="422"/>
+        <w:rPr>
+          <w:rFonts w:cstheme="minorHAnsi"/>
+          <w:szCs w:val="21"/>
+        </w:rPr>
+      </w:pPr>
+      <w:r>
+        <w:rPr>
+          <w:rFonts w:cstheme="minorHAnsi" w:hint="eastAsia"/>
+          <w:b/>
+          <w:szCs w:val="21"/>
+        </w:rPr>
+        <w:t>创建分支</w:t>
+      </w:r>
+      <w:r>
+        <w:rPr>
+          <w:rFonts w:cstheme="minorHAnsi" w:hint="eastAsia"/>
+          <w:szCs w:val="21"/>
+        </w:rPr>
+        <w:t>：</w:t>
+      </w:r>
+      <w:r>
+        <w:rPr>
+          <w:rFonts w:cstheme="minorHAnsi" w:hint="eastAsia"/>
+          <w:szCs w:val="21"/>
+        </w:rPr>
+        <w:t>git branch &lt;name&gt;</w:t>
+      </w:r>
+    </w:p>
+    <w:p>
+      <w:pPr>
+        <w:pStyle w:val="a3"/>
+        <w:ind w:left="360" w:firstLine="422"/>
+        <w:rPr>
+          <w:rFonts w:cstheme="minorHAnsi"/>
+          <w:szCs w:val="21"/>
+        </w:rPr>
+      </w:pPr>
+      <w:r>
+        <w:rPr>
+          <w:rFonts w:cstheme="minorHAnsi" w:hint="eastAsia"/>
+          <w:b/>
+          <w:szCs w:val="21"/>
+        </w:rPr>
+        <w:t>切换分支</w:t>
+      </w:r>
+      <w:r>
+        <w:rPr>
+          <w:rFonts w:cstheme="minorHAnsi" w:hint="eastAsia"/>
+          <w:szCs w:val="21"/>
+        </w:rPr>
+        <w:t>：</w:t>
+      </w:r>
+      <w:r>
+        <w:rPr>
+          <w:rFonts w:cstheme="minorHAnsi" w:hint="eastAsia"/>
+          <w:szCs w:val="21"/>
+        </w:rPr>
+        <w:t>git checkout &lt;name&gt;</w:t>
+      </w:r>
+    </w:p>
+    <w:p>
+      <w:pPr>
+        <w:pStyle w:val="a3"/>
+        <w:ind w:left="360" w:firstLine="422"/>
+        <w:rPr>
+          <w:rFonts w:cstheme="minorHAnsi"/>
+          <w:szCs w:val="21"/>
+        </w:rPr>
+      </w:pPr>
+      <w:r>
+        <w:rPr>
+          <w:rFonts w:cstheme="minorHAnsi" w:hint="eastAsia"/>
+          <w:b/>
+          <w:szCs w:val="21"/>
+        </w:rPr>
+        <w:t>创建</w:t>
+      </w:r>
+      <w:r>
+        <w:rPr>
+          <w:rFonts w:cstheme="minorHAnsi" w:hint="eastAsia"/>
+          <w:b/>
+          <w:szCs w:val="21"/>
+        </w:rPr>
+        <w:t>+</w:t>
+      </w:r>
+      <w:r>
+        <w:rPr>
+          <w:rFonts w:cstheme="minorHAnsi" w:hint="eastAsia"/>
+          <w:b/>
+          <w:szCs w:val="21"/>
+        </w:rPr>
+        <w:t>切换分支</w:t>
+      </w:r>
+      <w:r>
+        <w:rPr>
+          <w:rFonts w:cstheme="minorHAnsi" w:hint="eastAsia"/>
+          <w:szCs w:val="21"/>
+        </w:rPr>
+        <w:t>：</w:t>
+      </w:r>
+      <w:r>
+        <w:rPr>
+          <w:rFonts w:cstheme="minorHAnsi" w:hint="eastAsia"/>
+          <w:szCs w:val="21"/>
+        </w:rPr>
+        <w:t>git checkout -b &lt;name&gt;</w:t>
+      </w:r>
+    </w:p>
+    <w:p>
+      <w:pPr>
+        <w:pStyle w:val="a3"/>
+        <w:ind w:left="360" w:firstLine="422"/>
+        <w:rPr>
+          <w:rFonts w:cstheme="minorHAnsi"/>
+          <w:szCs w:val="21"/>
+        </w:rPr>
+      </w:pPr>
+      <w:r>
+        <w:rPr>
+          <w:rFonts w:cstheme="minorHAnsi" w:hint="eastAsia"/>
+          <w:b/>
+          <w:szCs w:val="21"/>
+        </w:rPr>
+        <w:t>合并某分支到当前分支</w:t>
+      </w:r>
+      <w:r>
+        <w:rPr>
+          <w:rFonts w:cstheme="minorHAnsi" w:hint="eastAsia"/>
+          <w:szCs w:val="21"/>
+        </w:rPr>
+        <w:t>：</w:t>
+      </w:r>
+      <w:r>
+        <w:rPr>
+          <w:rFonts w:cstheme="minorHAnsi" w:hint="eastAsia"/>
+          <w:szCs w:val="21"/>
+        </w:rPr>
+        <w:t>git merge &lt;name&gt;</w:t>
+      </w:r>
+    </w:p>
+    <w:p>
+      <w:pPr>
+        <w:pStyle w:val="a3"/>
+        <w:ind w:left="720" w:firstLineChars="0" w:firstLine="60"/>
+        <w:rPr>
+          <w:rFonts w:cstheme="minorHAnsi"/>
+          <w:szCs w:val="21"/>
+        </w:rPr>
+      </w:pPr>
+      <w:r>
+        <w:rPr>
+          <w:rFonts w:cstheme="minorHAnsi" w:hint="eastAsia"/>
+          <w:b/>
+          <w:szCs w:val="21"/>
+        </w:rPr>
+        <w:t>删除分支</w:t>
+      </w:r>
+      <w:r>
+        <w:rPr>
+          <w:rFonts w:cstheme="minorHAnsi" w:hint="eastAsia"/>
+          <w:szCs w:val="21"/>
+        </w:rPr>
+        <w:t>：</w:t>
+      </w:r>
+      <w:r>
+        <w:rPr>
+          <w:rFonts w:cstheme="minorHAnsi" w:hint="eastAsia"/>
+          <w:szCs w:val="21"/>
+        </w:rPr>
+        <w:t>git branch -d &lt;name&gt;</w:t>
+      </w:r>
+    </w:p>
+    <w:p>
+      <w:pPr>
+        <w:pStyle w:val="2"/>
+        <w:rPr>
+          <w:rFonts w:cstheme="minorHAnsi"/>
+          <w:sz w:val="24"/>
+          <w:szCs w:val="24"/>
+        </w:rPr>
+      </w:pPr>
+      <w:r>
+        <w:rPr>
+          <w:rFonts w:cstheme="minorHAnsi" w:hint="eastAsia"/>
+          <w:sz w:val="24"/>
+          <w:szCs w:val="24"/>
+        </w:rPr>
+        <w:t>Django</w:t>
+      </w:r>
+      <w:r>
+        <w:rPr>
+          <w:rFonts w:cstheme="minorHAnsi" w:hint="eastAsia"/>
+          <w:sz w:val="24"/>
+          <w:szCs w:val="24"/>
+        </w:rPr>
+        <w:t>框架</w:t>
+      </w:r>
+      <w:r>
+        <w:rPr>
+          <w:rFonts w:cstheme="minorHAnsi" w:hint="eastAsia"/>
+          <w:sz w:val="24"/>
+          <w:szCs w:val="24"/>
+        </w:rPr>
+        <w:t>：</w:t>
+      </w:r>
+    </w:p>
+    <w:p>
+      <w:pPr>
         <w:pStyle w:val="a3"/>
         <w:numPr>
           <w:ilvl w:val="0"/>
@@ -3896,14 +3364,28 @@
           <w:rFonts w:cstheme="minorHAnsi" w:hint="eastAsia"/>
           <w:szCs w:val="21"/>
         </w:rPr>
-        <w:t>创建项目后，生成的</w:t>
-      </w:r>
-      <w:r>
-        <w:rPr>
-          <w:rFonts w:cstheme="minorHAnsi" w:hint="eastAsia"/>
-          <w:szCs w:val="21"/>
-        </w:rPr>
-        <w:t>文件目录如下：</w:t>
+        <w:t>使用</w:t>
+      </w:r>
+      <w:r>
+        <w:rPr>
+          <w:rFonts w:cstheme="minorHAnsi" w:hint="eastAsia"/>
+          <w:szCs w:val="21"/>
+        </w:rPr>
+        <w:t>django</w:t>
+      </w:r>
+      <w:r>
+        <w:rPr>
+          <w:rFonts w:cstheme="minorHAnsi" w:hint="eastAsia"/>
+          <w:szCs w:val="21"/>
+        </w:rPr>
+        <w:t>创建项目</w:t>
+      </w:r>
+      <w:r>
+        <w:rPr>
+          <w:rFonts w:cstheme="minorHAnsi" w:hint="eastAsia"/>
+          <w:szCs w:val="21"/>
+        </w:rPr>
+        <w:t>，执行命令：</w:t>
       </w:r>
     </w:p>
     <w:p>
@@ -3917,10 +3399,36 @@
       </w:pPr>
       <w:r>
         <w:rPr>
-          <w:rFonts w:cstheme="minorHAnsi" w:hint="eastAsia"/>
-          <w:szCs w:val="21"/>
-        </w:rPr>
-        <w:t>|----www</w:t>
+          <w:rFonts w:cstheme="minorHAnsi"/>
+          <w:b/>
+          <w:color w:val="00B050"/>
+          <w:szCs w:val="21"/>
+        </w:rPr>
+        <w:t>D</w:t>
+      </w:r>
+      <w:r>
+        <w:rPr>
+          <w:rFonts w:cstheme="minorHAnsi" w:hint="eastAsia"/>
+          <w:b/>
+          <w:color w:val="00B050"/>
+          <w:szCs w:val="21"/>
+        </w:rPr>
+        <w:t>jango-admin.py startproject www</w:t>
+      </w:r>
+      <w:r>
+        <w:rPr>
+          <w:rFonts w:cstheme="minorHAnsi" w:hint="eastAsia"/>
+          <w:szCs w:val="21"/>
+        </w:rPr>
+        <w:tab/>
+        <w:t># www</w:t>
+      </w:r>
+      <w:r>
+        <w:rPr>
+          <w:rFonts w:cstheme="minorHAnsi" w:hint="eastAsia"/>
+          <w:szCs w:val="21"/>
+        </w:rPr>
+        <w:t>是要创建的项目名称</w:t>
       </w:r>
     </w:p>
     <w:p>
@@ -3934,257 +3442,13 @@
       </w:pPr>
       <w:r>
         <w:rPr>
-          <w:rFonts w:cstheme="minorHAnsi" w:hint="eastAsia"/>
-          <w:szCs w:val="21"/>
-        </w:rPr>
-        <w:tab/>
-      </w:r>
-      <w:r>
-        <w:rPr>
-          <w:rFonts w:cstheme="minorHAnsi" w:hint="eastAsia"/>
-          <w:szCs w:val="21"/>
-        </w:rPr>
-        <w:tab/>
-        <w:t>|----manage.py</w:t>
-      </w:r>
-    </w:p>
-    <w:p>
-      <w:pPr>
-        <w:pStyle w:val="a3"/>
-        <w:ind w:left="360" w:firstLineChars="0" w:firstLine="0"/>
-        <w:rPr>
-          <w:rFonts w:cstheme="minorHAnsi"/>
-          <w:szCs w:val="21"/>
-        </w:rPr>
-      </w:pPr>
-      <w:r>
-        <w:rPr>
-          <w:rFonts w:cstheme="minorHAnsi" w:hint="eastAsia"/>
-          <w:szCs w:val="21"/>
-        </w:rPr>
-        <w:tab/>
-      </w:r>
-      <w:r>
-        <w:rPr>
-          <w:rFonts w:cstheme="minorHAnsi" w:hint="eastAsia"/>
-          <w:szCs w:val="21"/>
-        </w:rPr>
-        <w:tab/>
-        <w:t>|----www</w:t>
-      </w:r>
-    </w:p>
-    <w:p>
-      <w:pPr>
-        <w:pStyle w:val="a3"/>
-        <w:ind w:left="360" w:firstLineChars="0" w:firstLine="0"/>
-        <w:rPr>
-          <w:rFonts w:cstheme="minorHAnsi"/>
-          <w:szCs w:val="21"/>
-        </w:rPr>
-      </w:pPr>
-      <w:r>
-        <w:rPr>
-          <w:rFonts w:cstheme="minorHAnsi" w:hint="eastAsia"/>
-          <w:szCs w:val="21"/>
-        </w:rPr>
-        <w:tab/>
-      </w:r>
-      <w:r>
-        <w:rPr>
-          <w:rFonts w:cstheme="minorHAnsi" w:hint="eastAsia"/>
-          <w:szCs w:val="21"/>
-        </w:rPr>
-        <w:tab/>
-      </w:r>
-      <w:r>
-        <w:rPr>
-          <w:rFonts w:cstheme="minorHAnsi" w:hint="eastAsia"/>
-          <w:szCs w:val="21"/>
-        </w:rPr>
-        <w:tab/>
-        <w:t>|----__init__.py</w:t>
-      </w:r>
-    </w:p>
-    <w:p>
-      <w:pPr>
-        <w:pStyle w:val="a3"/>
-        <w:ind w:left="360" w:firstLineChars="0" w:firstLine="0"/>
-        <w:rPr>
-          <w:rFonts w:cstheme="minorHAnsi"/>
-          <w:szCs w:val="21"/>
-        </w:rPr>
-      </w:pPr>
-      <w:r>
-        <w:rPr>
-          <w:rFonts w:cstheme="minorHAnsi" w:hint="eastAsia"/>
-          <w:szCs w:val="21"/>
-        </w:rPr>
-        <w:tab/>
-      </w:r>
-      <w:r>
-        <w:rPr>
-          <w:rFonts w:cstheme="minorHAnsi" w:hint="eastAsia"/>
-          <w:szCs w:val="21"/>
-        </w:rPr>
-        <w:tab/>
-      </w:r>
-      <w:r>
-        <w:rPr>
-          <w:rFonts w:cstheme="minorHAnsi" w:hint="eastAsia"/>
-          <w:szCs w:val="21"/>
-        </w:rPr>
-        <w:tab/>
-        <w:t>|---settings.py</w:t>
-      </w:r>
-    </w:p>
-    <w:p>
-      <w:pPr>
-        <w:pStyle w:val="a3"/>
-        <w:ind w:left="360" w:firstLineChars="0" w:firstLine="0"/>
-        <w:rPr>
-          <w:rFonts w:cstheme="minorHAnsi"/>
-          <w:szCs w:val="21"/>
-        </w:rPr>
-      </w:pPr>
-      <w:r>
-        <w:rPr>
-          <w:rFonts w:cstheme="minorHAnsi" w:hint="eastAsia"/>
-          <w:szCs w:val="21"/>
-        </w:rPr>
-        <w:tab/>
-      </w:r>
-      <w:r>
-        <w:rPr>
-          <w:rFonts w:cstheme="minorHAnsi" w:hint="eastAsia"/>
-          <w:szCs w:val="21"/>
-        </w:rPr>
-        <w:tab/>
-      </w:r>
-      <w:r>
-        <w:rPr>
-          <w:rFonts w:cstheme="minorHAnsi" w:hint="eastAsia"/>
-          <w:szCs w:val="21"/>
-        </w:rPr>
-        <w:tab/>
-        <w:t>|----urls.py</w:t>
-      </w:r>
-    </w:p>
-    <w:p>
-      <w:pPr>
-        <w:pStyle w:val="a3"/>
-        <w:ind w:left="360" w:firstLineChars="0" w:firstLine="0"/>
-        <w:rPr>
-          <w:rFonts w:cstheme="minorHAnsi"/>
-          <w:szCs w:val="21"/>
-        </w:rPr>
-      </w:pPr>
-      <w:r>
-        <w:rPr>
-          <w:rFonts w:cstheme="minorHAnsi" w:hint="eastAsia"/>
-          <w:szCs w:val="21"/>
-        </w:rPr>
-        <w:tab/>
-      </w:r>
-      <w:r>
-        <w:rPr>
-          <w:rFonts w:cstheme="minorHAnsi" w:hint="eastAsia"/>
-          <w:szCs w:val="21"/>
-        </w:rPr>
-        <w:tab/>
-      </w:r>
-      <w:r>
-        <w:rPr>
-          <w:rFonts w:cstheme="minorHAnsi" w:hint="eastAsia"/>
-          <w:szCs w:val="21"/>
-        </w:rPr>
-        <w:tab/>
-        <w:t>|----wsgi.py</w:t>
-      </w:r>
-    </w:p>
-    <w:p>
-      <w:pPr>
-        <w:pStyle w:val="a3"/>
-        <w:ind w:left="360" w:firstLineChars="0" w:firstLine="0"/>
-        <w:rPr>
-          <w:rFonts w:cstheme="minorHAnsi"/>
-          <w:szCs w:val="21"/>
-        </w:rPr>
-      </w:pPr>
-      <w:r>
-        <w:rPr>
-          <w:rFonts w:cstheme="minorHAnsi" w:hint="eastAsia"/>
-          <w:szCs w:val="21"/>
-        </w:rPr>
-        <w:tab/>
-      </w:r>
-    </w:p>
-    <w:p>
-      <w:pPr>
-        <w:pStyle w:val="a3"/>
-        <w:numPr>
-          <w:ilvl w:val="0"/>
-          <w:numId w:val="3"/>
-        </w:numPr>
-        <w:ind w:firstLineChars="0"/>
-        <w:rPr>
-          <w:rFonts w:cstheme="minorHAnsi"/>
-          <w:szCs w:val="21"/>
-        </w:rPr>
-      </w:pPr>
-      <w:r>
-        <w:rPr>
-          <w:rFonts w:cstheme="minorHAnsi" w:hint="eastAsia"/>
-          <w:szCs w:val="21"/>
-        </w:rPr>
-        <w:t>运行开发服务器进行测试</w:t>
-      </w:r>
-      <w:r>
-        <w:rPr>
-          <w:rFonts w:cstheme="minorHAnsi" w:hint="eastAsia"/>
-          <w:szCs w:val="21"/>
-        </w:rPr>
-        <w:t>，执行命令：</w:t>
-      </w:r>
-      <w:r>
-        <w:rPr>
-          <w:rFonts w:cstheme="minorHAnsi" w:hint="eastAsia"/>
-          <w:b/>
-          <w:color w:val="00B050"/>
-          <w:szCs w:val="21"/>
-        </w:rPr>
-        <w:t xml:space="preserve">python manage.py </w:t>
-      </w:r>
-      <w:proofErr w:type="spellStart"/>
-      <w:r>
-        <w:rPr>
-          <w:rFonts w:cstheme="minorHAnsi" w:hint="eastAsia"/>
-          <w:b/>
-          <w:color w:val="00B050"/>
-          <w:szCs w:val="21"/>
-        </w:rPr>
-        <w:t>runserver</w:t>
-      </w:r>
-      <w:proofErr w:type="spellEnd"/>
-    </w:p>
-    <w:p>
-      <w:pPr>
-        <w:pStyle w:val="a3"/>
-        <w:ind w:left="360" w:firstLineChars="0" w:firstLine="0"/>
-        <w:rPr>
-          <w:rFonts w:cstheme="minorHAnsi"/>
-          <w:szCs w:val="21"/>
-        </w:rPr>
-      </w:pPr>
-      <w:r>
-        <w:rPr>
           <w:noProof/>
         </w:rPr>
-        <w:lastRenderedPageBreak/>
         <w:drawing>
-          <wp:inline distT="0" distB="0" distL="0" distR="0" wp14:anchorId="36F4E321" wp14:editId="62CDDA41">
-            <wp:extent cx="5274310" cy="1689733"/>
-            <wp:effectExtent l="0" t="0" r="2540" b="6350"/>
-            <wp:docPr id="5" name="图片 5"/>
+          <wp:inline distT="0" distB="0" distL="0" distR="0" wp14:anchorId="718AA74E" wp14:editId="6F41401D">
+            <wp:extent cx="4419048" cy="2114286"/>
+            <wp:effectExtent l="0" t="0" r="635" b="635"/>
+            <wp:docPr id="4" name="图片 4"/>
             <wp:cNvGraphicFramePr>
               <a:graphicFrameLocks xmlns:a="http://schemas.openxmlformats.org/drawingml/2006/main" noChangeAspect="1"/>
             </wp:cNvGraphicFramePr>
@@ -4204,7 +3468,7 @@
                   <pic:spPr>
                     <a:xfrm>
                       <a:off x="0" y="0"/>
-                      <a:ext cx="5274310" cy="1689733"/>
+                      <a:ext cx="4419048" cy="2114286"/>
                     </a:xfrm>
                     <a:prstGeom prst="rect">
                       <a:avLst/>
@@ -4220,73 +3484,46 @@
     <w:p>
       <w:pPr>
         <w:pStyle w:val="a3"/>
+        <w:numPr>
+          <w:ilvl w:val="0"/>
+          <w:numId w:val="3"/>
+        </w:numPr>
+        <w:ind w:firstLineChars="0"/>
+        <w:rPr>
+          <w:rFonts w:cstheme="minorHAnsi"/>
+          <w:szCs w:val="21"/>
+        </w:rPr>
+      </w:pPr>
+      <w:r>
+        <w:rPr>
+          <w:rFonts w:cstheme="minorHAnsi" w:hint="eastAsia"/>
+          <w:szCs w:val="21"/>
+        </w:rPr>
+        <w:t>创建项目后，生成的</w:t>
+      </w:r>
+      <w:r>
+        <w:rPr>
+          <w:rFonts w:cstheme="minorHAnsi" w:hint="eastAsia"/>
+          <w:szCs w:val="21"/>
+        </w:rPr>
+        <w:t>文件目录如下：</w:t>
+      </w:r>
+    </w:p>
+    <w:p>
+      <w:pPr>
+        <w:pStyle w:val="a3"/>
         <w:ind w:left="360" w:firstLineChars="0" w:firstLine="0"/>
         <w:rPr>
           <w:rFonts w:cstheme="minorHAnsi"/>
           <w:szCs w:val="21"/>
         </w:rPr>
       </w:pPr>
-      <w:proofErr w:type="spellStart"/>
-      <w:r>
-        <w:rPr>
-          <w:rFonts w:cstheme="minorHAnsi" w:hint="eastAsia"/>
-          <w:szCs w:val="21"/>
-        </w:rPr>
-        <w:t>Django</w:t>
-      </w:r>
-      <w:proofErr w:type="spellEnd"/>
-      <w:r>
-        <w:rPr>
-          <w:rFonts w:cstheme="minorHAnsi" w:hint="eastAsia"/>
-          <w:szCs w:val="21"/>
-        </w:rPr>
-        <w:t>服务器运行起来后，可访问</w:t>
-      </w:r>
-      <w:r>
-        <w:fldChar w:fldCharType="begin"/>
-      </w:r>
-      <w:r>
-        <w:instrText xml:space="preserve"> HYPERLINK "http://127.0.0.1:8000" </w:instrText>
-      </w:r>
-      <w:r>
-        <w:fldChar w:fldCharType="separate"/>
-      </w:r>
-      <w:r>
-        <w:rPr>
-          <w:rStyle w:val="a4"/>
-          <w:rFonts w:cstheme="minorHAnsi" w:hint="eastAsia"/>
-          <w:szCs w:val="21"/>
-        </w:rPr>
-        <w:t>http://127.0.0.1:8000</w:t>
-      </w:r>
-      <w:r>
-        <w:rPr>
-          <w:rStyle w:val="a4"/>
-          <w:rFonts w:cstheme="minorHAnsi"/>
-          <w:szCs w:val="21"/>
-        </w:rPr>
-        <w:fldChar w:fldCharType="end"/>
-      </w:r>
-      <w:r>
-        <w:rPr>
-          <w:rFonts w:cstheme="minorHAnsi" w:hint="eastAsia"/>
-          <w:szCs w:val="21"/>
-        </w:rPr>
-        <w:t xml:space="preserve"> </w:t>
-      </w:r>
-      <w:r>
-        <w:rPr>
-          <w:rFonts w:cstheme="minorHAnsi" w:hint="eastAsia"/>
-          <w:szCs w:val="21"/>
-        </w:rPr>
-        <w:t>打开页面测试</w:t>
-      </w:r>
-      <w:r>
-        <w:rPr>
-          <w:rFonts w:cstheme="minorHAnsi" w:hint="eastAsia"/>
-          <w:szCs w:val="21"/>
-        </w:rPr>
-        <w:t>是否启动成功</w:t>
+      <w:r>
+        <w:rPr>
+          <w:rFonts w:cstheme="minorHAnsi" w:hint="eastAsia"/>
+          <w:szCs w:val="21"/>
+        </w:rPr>
+        <w:t>|----www</w:t>
       </w:r>
     </w:p>
     <w:p>
@@ -4300,13 +3537,246 @@
       </w:pPr>
       <w:r>
         <w:rPr>
+          <w:rFonts w:cstheme="minorHAnsi" w:hint="eastAsia"/>
+          <w:szCs w:val="21"/>
+        </w:rPr>
+        <w:tab/>
+      </w:r>
+      <w:r>
+        <w:rPr>
+          <w:rFonts w:cstheme="minorHAnsi" w:hint="eastAsia"/>
+          <w:szCs w:val="21"/>
+        </w:rPr>
+        <w:tab/>
+        <w:t>|----manage.py</w:t>
+      </w:r>
+    </w:p>
+    <w:p>
+      <w:pPr>
+        <w:pStyle w:val="a3"/>
+        <w:ind w:left="360" w:firstLineChars="0" w:firstLine="0"/>
+        <w:rPr>
+          <w:rFonts w:cstheme="minorHAnsi"/>
+          <w:szCs w:val="21"/>
+        </w:rPr>
+      </w:pPr>
+      <w:r>
+        <w:rPr>
+          <w:rFonts w:cstheme="minorHAnsi" w:hint="eastAsia"/>
+          <w:szCs w:val="21"/>
+        </w:rPr>
+        <w:tab/>
+      </w:r>
+      <w:r>
+        <w:rPr>
+          <w:rFonts w:cstheme="minorHAnsi" w:hint="eastAsia"/>
+          <w:szCs w:val="21"/>
+        </w:rPr>
+        <w:tab/>
+        <w:t>|----www</w:t>
+      </w:r>
+    </w:p>
+    <w:p>
+      <w:pPr>
+        <w:pStyle w:val="a3"/>
+        <w:ind w:left="360" w:firstLineChars="0" w:firstLine="0"/>
+        <w:rPr>
+          <w:rFonts w:cstheme="minorHAnsi"/>
+          <w:szCs w:val="21"/>
+        </w:rPr>
+      </w:pPr>
+      <w:r>
+        <w:rPr>
+          <w:rFonts w:cstheme="minorHAnsi" w:hint="eastAsia"/>
+          <w:szCs w:val="21"/>
+        </w:rPr>
+        <w:tab/>
+      </w:r>
+      <w:r>
+        <w:rPr>
+          <w:rFonts w:cstheme="minorHAnsi" w:hint="eastAsia"/>
+          <w:szCs w:val="21"/>
+        </w:rPr>
+        <w:tab/>
+      </w:r>
+      <w:r>
+        <w:rPr>
+          <w:rFonts w:cstheme="minorHAnsi" w:hint="eastAsia"/>
+          <w:szCs w:val="21"/>
+        </w:rPr>
+        <w:tab/>
+        <w:t>|----__init__.py</w:t>
+      </w:r>
+    </w:p>
+    <w:p>
+      <w:pPr>
+        <w:pStyle w:val="a3"/>
+        <w:ind w:left="360" w:firstLineChars="0" w:firstLine="0"/>
+        <w:rPr>
+          <w:rFonts w:cstheme="minorHAnsi"/>
+          <w:szCs w:val="21"/>
+        </w:rPr>
+      </w:pPr>
+      <w:r>
+        <w:rPr>
+          <w:rFonts w:cstheme="minorHAnsi" w:hint="eastAsia"/>
+          <w:szCs w:val="21"/>
+        </w:rPr>
+        <w:tab/>
+      </w:r>
+      <w:r>
+        <w:rPr>
+          <w:rFonts w:cstheme="minorHAnsi" w:hint="eastAsia"/>
+          <w:szCs w:val="21"/>
+        </w:rPr>
+        <w:tab/>
+      </w:r>
+      <w:r>
+        <w:rPr>
+          <w:rFonts w:cstheme="minorHAnsi" w:hint="eastAsia"/>
+          <w:szCs w:val="21"/>
+        </w:rPr>
+        <w:tab/>
+        <w:t>|---settings.py</w:t>
+      </w:r>
+    </w:p>
+    <w:p>
+      <w:pPr>
+        <w:pStyle w:val="a3"/>
+        <w:ind w:left="360" w:firstLineChars="0" w:firstLine="0"/>
+        <w:rPr>
+          <w:rFonts w:cstheme="minorHAnsi"/>
+          <w:szCs w:val="21"/>
+        </w:rPr>
+      </w:pPr>
+      <w:r>
+        <w:rPr>
+          <w:rFonts w:cstheme="minorHAnsi" w:hint="eastAsia"/>
+          <w:szCs w:val="21"/>
+        </w:rPr>
+        <w:tab/>
+      </w:r>
+      <w:r>
+        <w:rPr>
+          <w:rFonts w:cstheme="minorHAnsi" w:hint="eastAsia"/>
+          <w:szCs w:val="21"/>
+        </w:rPr>
+        <w:tab/>
+      </w:r>
+      <w:r>
+        <w:rPr>
+          <w:rFonts w:cstheme="minorHAnsi" w:hint="eastAsia"/>
+          <w:szCs w:val="21"/>
+        </w:rPr>
+        <w:tab/>
+        <w:t>|----urls.py</w:t>
+      </w:r>
+    </w:p>
+    <w:p>
+      <w:pPr>
+        <w:pStyle w:val="a3"/>
+        <w:ind w:left="360" w:firstLineChars="0" w:firstLine="0"/>
+        <w:rPr>
+          <w:rFonts w:cstheme="minorHAnsi"/>
+          <w:szCs w:val="21"/>
+        </w:rPr>
+      </w:pPr>
+      <w:r>
+        <w:rPr>
+          <w:rFonts w:cstheme="minorHAnsi" w:hint="eastAsia"/>
+          <w:szCs w:val="21"/>
+        </w:rPr>
+        <w:tab/>
+      </w:r>
+      <w:r>
+        <w:rPr>
+          <w:rFonts w:cstheme="minorHAnsi" w:hint="eastAsia"/>
+          <w:szCs w:val="21"/>
+        </w:rPr>
+        <w:tab/>
+      </w:r>
+      <w:r>
+        <w:rPr>
+          <w:rFonts w:cstheme="minorHAnsi" w:hint="eastAsia"/>
+          <w:szCs w:val="21"/>
+        </w:rPr>
+        <w:tab/>
+        <w:t>|----wsgi.py</w:t>
+      </w:r>
+    </w:p>
+    <w:p>
+      <w:pPr>
+        <w:pStyle w:val="a3"/>
+        <w:ind w:left="360" w:firstLineChars="0" w:firstLine="0"/>
+        <w:rPr>
+          <w:rFonts w:cstheme="minorHAnsi"/>
+          <w:szCs w:val="21"/>
+        </w:rPr>
+      </w:pPr>
+      <w:r>
+        <w:rPr>
+          <w:rFonts w:cstheme="minorHAnsi" w:hint="eastAsia"/>
+          <w:szCs w:val="21"/>
+        </w:rPr>
+        <w:tab/>
+      </w:r>
+    </w:p>
+    <w:p>
+      <w:pPr>
+        <w:pStyle w:val="a3"/>
+        <w:numPr>
+          <w:ilvl w:val="0"/>
+          <w:numId w:val="3"/>
+        </w:numPr>
+        <w:ind w:firstLineChars="0"/>
+        <w:rPr>
+          <w:rFonts w:cstheme="minorHAnsi"/>
+          <w:szCs w:val="21"/>
+        </w:rPr>
+      </w:pPr>
+      <w:r>
+        <w:rPr>
+          <w:rFonts w:cstheme="minorHAnsi" w:hint="eastAsia"/>
+          <w:szCs w:val="21"/>
+        </w:rPr>
+        <w:t>运行开发服务器进行测试</w:t>
+      </w:r>
+      <w:r>
+        <w:rPr>
+          <w:rFonts w:cstheme="minorHAnsi" w:hint="eastAsia"/>
+          <w:szCs w:val="21"/>
+        </w:rPr>
+        <w:t>，执行命令：</w:t>
+      </w:r>
+      <w:r>
+        <w:rPr>
+          <w:rFonts w:cstheme="minorHAnsi" w:hint="eastAsia"/>
+          <w:b/>
+          <w:color w:val="00B050"/>
+          <w:szCs w:val="21"/>
+        </w:rPr>
+        <w:t>python manage.py runserver</w:t>
+      </w:r>
+    </w:p>
+    <w:p>
+      <w:pPr>
+        <w:pStyle w:val="a3"/>
+        <w:ind w:left="360" w:firstLineChars="0" w:firstLine="0"/>
+        <w:rPr>
+          <w:rFonts w:cstheme="minorHAnsi"/>
+          <w:szCs w:val="21"/>
+        </w:rPr>
+      </w:pPr>
+      <w:r>
+        <w:rPr>
           <w:noProof/>
         </w:rPr>
+        <w:lastRenderedPageBreak/>
         <w:drawing>
-          <wp:inline distT="0" distB="0" distL="0" distR="0" wp14:anchorId="21EAC461" wp14:editId="57B0516F">
-            <wp:extent cx="5274310" cy="1863101"/>
-            <wp:effectExtent l="0" t="0" r="2540" b="3810"/>
-            <wp:docPr id="6" name="图片 6"/>
+          <wp:inline distT="0" distB="0" distL="0" distR="0" wp14:anchorId="36F4E321" wp14:editId="62CDDA41">
+            <wp:extent cx="5274310" cy="1689733"/>
+            <wp:effectExtent l="0" t="0" r="2540" b="6350"/>
+            <wp:docPr id="5" name="图片 5"/>
             <wp:cNvGraphicFramePr>
               <a:graphicFrameLocks xmlns:a="http://schemas.openxmlformats.org/drawingml/2006/main" noChangeAspect="1"/>
             </wp:cNvGraphicFramePr>
@@ -4326,7 +3796,7 @@
                   <pic:spPr>
                     <a:xfrm>
                       <a:off x="0" y="0"/>
-                      <a:ext cx="5274310" cy="1863101"/>
+                      <a:ext cx="5274310" cy="1689733"/>
                     </a:xfrm>
                     <a:prstGeom prst="rect">
                       <a:avLst/>
@@ -4341,60 +3811,6 @@
     </w:p>
     <w:p>
       <w:pPr>
-        <w:rPr>
-          <w:rFonts w:cstheme="minorHAnsi"/>
-          <w:szCs w:val="21"/>
-        </w:rPr>
-      </w:pPr>
-    </w:p>
-    <w:p>
-      <w:pPr>
-        <w:pStyle w:val="a3"/>
-        <w:numPr>
-          <w:ilvl w:val="0"/>
-          <w:numId w:val="3"/>
-        </w:numPr>
-        <w:ind w:firstLineChars="0"/>
-        <w:rPr>
-          <w:rFonts w:cstheme="minorHAnsi"/>
-          <w:b/>
-          <w:color w:val="F79646" w:themeColor="accent6"/>
-          <w:szCs w:val="21"/>
-        </w:rPr>
-      </w:pPr>
-      <w:r>
-        <w:rPr>
-          <w:rFonts w:cstheme="minorHAnsi" w:hint="eastAsia"/>
-          <w:szCs w:val="21"/>
-        </w:rPr>
-        <w:t>运行</w:t>
-      </w:r>
-      <w:r>
-        <w:rPr>
-          <w:rFonts w:cstheme="minorHAnsi" w:hint="eastAsia"/>
-          <w:szCs w:val="21"/>
-        </w:rPr>
-        <w:t>功能</w:t>
-      </w:r>
-      <w:r>
-        <w:rPr>
-          <w:rFonts w:cstheme="minorHAnsi" w:hint="eastAsia"/>
-          <w:szCs w:val="21"/>
-        </w:rPr>
-        <w:t>测试，执行命令：</w:t>
-      </w:r>
-      <w:r>
-        <w:rPr>
-          <w:rFonts w:cstheme="minorHAnsi" w:hint="eastAsia"/>
-          <w:b/>
-          <w:color w:val="F79646" w:themeColor="accent6"/>
-          <w:szCs w:val="21"/>
-        </w:rPr>
-        <w:t>python test1.py</w:t>
-      </w:r>
-    </w:p>
-    <w:p>
-      <w:pPr>
         <w:pStyle w:val="a3"/>
         <w:ind w:left="360" w:firstLineChars="0" w:firstLine="0"/>
         <w:rPr>
@@ -4404,155 +3820,68 @@
       </w:pPr>
       <w:r>
         <w:rPr>
+          <w:rFonts w:cstheme="minorHAnsi" w:hint="eastAsia"/>
+          <w:szCs w:val="21"/>
+        </w:rPr>
+        <w:t>Django</w:t>
+      </w:r>
+      <w:r>
+        <w:rPr>
+          <w:rFonts w:cstheme="minorHAnsi" w:hint="eastAsia"/>
+          <w:szCs w:val="21"/>
+        </w:rPr>
+        <w:t>服务器运行起来后，可访问</w:t>
+      </w:r>
+      <w:hyperlink r:id="rId19" w:history="1">
+        <w:r>
+          <w:rPr>
+            <w:rStyle w:val="a4"/>
+            <w:rFonts w:cstheme="minorHAnsi" w:hint="eastAsia"/>
+            <w:szCs w:val="21"/>
+          </w:rPr>
+          <w:t>http://127.0.0.1:8000</w:t>
+        </w:r>
+      </w:hyperlink>
+      <w:r>
+        <w:rPr>
+          <w:rFonts w:cstheme="minorHAnsi" w:hint="eastAsia"/>
+          <w:szCs w:val="21"/>
+        </w:rPr>
+        <w:t xml:space="preserve"> </w:t>
+      </w:r>
+      <w:r>
+        <w:rPr>
+          <w:rFonts w:cstheme="minorHAnsi" w:hint="eastAsia"/>
+          <w:szCs w:val="21"/>
+        </w:rPr>
+        <w:t>打开页面测试</w:t>
+      </w:r>
+      <w:r>
+        <w:rPr>
+          <w:rFonts w:cstheme="minorHAnsi" w:hint="eastAsia"/>
+          <w:szCs w:val="21"/>
+        </w:rPr>
+        <w:t>是否启动成功</w:t>
+      </w:r>
+    </w:p>
+    <w:p>
+      <w:pPr>
+        <w:pStyle w:val="a3"/>
+        <w:ind w:left="360" w:firstLineChars="0" w:firstLine="0"/>
+        <w:rPr>
+          <w:rFonts w:cstheme="minorHAnsi"/>
+          <w:szCs w:val="21"/>
+        </w:rPr>
+      </w:pPr>
+      <w:r>
+        <w:rPr>
           <w:noProof/>
         </w:rPr>
         <w:drawing>
-          <wp:inline distT="0" distB="0" distL="0" distR="0" wp14:anchorId="52D6AE09" wp14:editId="7B1A2D26">
-            <wp:extent cx="5274310" cy="2066992"/>
-            <wp:effectExtent l="0" t="0" r="2540" b="9525"/>
-            <wp:docPr id="7" name="图片 7"/>
-            <wp:cNvGraphicFramePr>
-              <a:graphicFrameLocks xmlns:a="http://schemas.openxmlformats.org/drawingml/2006/main" noChangeAspect="1"/>
-            </wp:cNvGraphicFramePr>
-            <a:graphic xmlns:a="http://schemas.openxmlformats.org/drawingml/2006/main">
-              <a:graphicData uri="http://schemas.openxmlformats.org/drawingml/2006/picture">
-                <pic:pic xmlns:pic="http://schemas.openxmlformats.org/drawingml/2006/picture">
-                  <pic:nvPicPr>
-                    <pic:cNvPr id="0" name=""/>
-                    <pic:cNvPicPr/>
-                  </pic:nvPicPr>
-                  <pic:blipFill>
-                    <a:blip r:embed="rId19"/>
-                    <a:stretch>
-                      <a:fillRect/>
-                    </a:stretch>
-                  </pic:blipFill>
-                  <pic:spPr>
-                    <a:xfrm>
-                      <a:off x="0" y="0"/>
-                      <a:ext cx="5274310" cy="2066992"/>
-                    </a:xfrm>
-                    <a:prstGeom prst="rect">
-                      <a:avLst/>
-                    </a:prstGeom>
-                  </pic:spPr>
-                </pic:pic>
-              </a:graphicData>
-            </a:graphic>
-          </wp:inline>
-        </w:drawing>
-      </w:r>
-    </w:p>
-    <w:p>
-      <w:pPr>
-        <w:pStyle w:val="a3"/>
-        <w:numPr>
-          <w:ilvl w:val="0"/>
-          <w:numId w:val="3"/>
-        </w:numPr>
-        <w:ind w:firstLineChars="0"/>
-        <w:rPr>
-          <w:rFonts w:cstheme="minorHAnsi" w:hint="eastAsia"/>
-          <w:szCs w:val="21"/>
-        </w:rPr>
-      </w:pPr>
-      <w:r>
-        <w:rPr>
-          <w:rFonts w:cstheme="minorHAnsi" w:hint="eastAsia"/>
-          <w:szCs w:val="21"/>
-        </w:rPr>
-        <w:t>创建单元测试，执行命令：</w:t>
-      </w:r>
-      <w:r>
-        <w:rPr>
-          <w:rFonts w:cstheme="minorHAnsi" w:hint="eastAsia"/>
-          <w:b/>
-          <w:color w:val="F79646" w:themeColor="accent6"/>
-          <w:szCs w:val="21"/>
-        </w:rPr>
-        <w:t xml:space="preserve">python manage.py </w:t>
-      </w:r>
-      <w:proofErr w:type="spellStart"/>
-      <w:r>
-        <w:rPr>
-          <w:rFonts w:cstheme="minorHAnsi" w:hint="eastAsia"/>
-          <w:b/>
-          <w:color w:val="F79646" w:themeColor="accent6"/>
-          <w:szCs w:val="21"/>
-        </w:rPr>
-        <w:t>startapp</w:t>
-      </w:r>
-      <w:proofErr w:type="spellEnd"/>
-      <w:r>
-        <w:rPr>
-          <w:rFonts w:cstheme="minorHAnsi" w:hint="eastAsia"/>
-          <w:b/>
-          <w:color w:val="F79646" w:themeColor="accent6"/>
-          <w:szCs w:val="21"/>
-        </w:rPr>
-        <w:t xml:space="preserve"> lists</w:t>
-      </w:r>
-    </w:p>
-    <w:p>
-      <w:pPr>
-        <w:ind w:left="360"/>
-        <w:rPr>
-          <w:rFonts w:cstheme="minorHAnsi"/>
-          <w:szCs w:val="21"/>
-        </w:rPr>
-      </w:pPr>
-    </w:p>
-    <w:p>
-      <w:pPr>
-        <w:pStyle w:val="a3"/>
-        <w:numPr>
-          <w:ilvl w:val="0"/>
-          <w:numId w:val="3"/>
-        </w:numPr>
-        <w:ind w:firstLineChars="0"/>
-        <w:rPr>
-          <w:rFonts w:cstheme="minorHAnsi"/>
-          <w:b/>
-          <w:color w:val="F79646" w:themeColor="accent6"/>
-          <w:szCs w:val="21"/>
-        </w:rPr>
-      </w:pPr>
-      <w:r>
-        <w:rPr>
-          <w:rFonts w:cstheme="minorHAnsi" w:hint="eastAsia"/>
-          <w:szCs w:val="21"/>
-        </w:rPr>
-        <w:t>运行单元测试，执行命令：</w:t>
-      </w:r>
-      <w:r>
-        <w:rPr>
-          <w:rFonts w:cstheme="minorHAnsi" w:hint="eastAsia"/>
-          <w:b/>
-          <w:color w:val="F79646" w:themeColor="accent6"/>
-          <w:szCs w:val="21"/>
-        </w:rPr>
-        <w:t>python manage.py test</w:t>
-      </w:r>
-    </w:p>
-    <w:p>
-      <w:pPr>
-        <w:pStyle w:val="a3"/>
-        <w:ind w:left="360" w:firstLineChars="0" w:firstLine="0"/>
-        <w:rPr>
-          <w:rFonts w:cstheme="minorHAnsi"/>
-          <w:szCs w:val="21"/>
-        </w:rPr>
-      </w:pPr>
-      <w:r>
-        <w:rPr>
-          <w:noProof/>
-        </w:rPr>
-        <w:lastRenderedPageBreak/>
-        <w:drawing>
-          <wp:inline distT="0" distB="0" distL="0" distR="0" wp14:anchorId="08EDE7DB" wp14:editId="29E4774E">
-            <wp:extent cx="5274310" cy="2443642"/>
-            <wp:effectExtent l="0" t="0" r="2540" b="0"/>
-            <wp:docPr id="8" name="图片 8"/>
+          <wp:inline distT="0" distB="0" distL="0" distR="0" wp14:anchorId="21EAC461" wp14:editId="57B0516F">
+            <wp:extent cx="5274310" cy="1863101"/>
+            <wp:effectExtent l="0" t="0" r="2540" b="3810"/>
+            <wp:docPr id="6" name="图片 6"/>
             <wp:cNvGraphicFramePr>
               <a:graphicFrameLocks xmlns:a="http://schemas.openxmlformats.org/drawingml/2006/main" noChangeAspect="1"/>
             </wp:cNvGraphicFramePr>
@@ -4572,6 +3901,232 @@
                   <pic:spPr>
                     <a:xfrm>
                       <a:off x="0" y="0"/>
+                      <a:ext cx="5274310" cy="1863101"/>
+                    </a:xfrm>
+                    <a:prstGeom prst="rect">
+                      <a:avLst/>
+                    </a:prstGeom>
+                  </pic:spPr>
+                </pic:pic>
+              </a:graphicData>
+            </a:graphic>
+          </wp:inline>
+        </w:drawing>
+      </w:r>
+    </w:p>
+    <w:p>
+      <w:pPr>
+        <w:rPr>
+          <w:rFonts w:cstheme="minorHAnsi"/>
+          <w:szCs w:val="21"/>
+        </w:rPr>
+      </w:pPr>
+    </w:p>
+    <w:p>
+      <w:pPr>
+        <w:pStyle w:val="a3"/>
+        <w:numPr>
+          <w:ilvl w:val="0"/>
+          <w:numId w:val="3"/>
+        </w:numPr>
+        <w:ind w:firstLineChars="0"/>
+        <w:rPr>
+          <w:rFonts w:cstheme="minorHAnsi"/>
+          <w:b/>
+          <w:color w:val="F79646" w:themeColor="accent6"/>
+          <w:szCs w:val="21"/>
+        </w:rPr>
+      </w:pPr>
+      <w:r>
+        <w:rPr>
+          <w:rFonts w:cstheme="minorHAnsi" w:hint="eastAsia"/>
+          <w:szCs w:val="21"/>
+        </w:rPr>
+        <w:t>运行</w:t>
+      </w:r>
+      <w:r>
+        <w:rPr>
+          <w:rFonts w:cstheme="minorHAnsi" w:hint="eastAsia"/>
+          <w:szCs w:val="21"/>
+        </w:rPr>
+        <w:t>功能</w:t>
+      </w:r>
+      <w:r>
+        <w:rPr>
+          <w:rFonts w:cstheme="minorHAnsi" w:hint="eastAsia"/>
+          <w:szCs w:val="21"/>
+        </w:rPr>
+        <w:t>测试，执行命令：</w:t>
+      </w:r>
+      <w:r>
+        <w:rPr>
+          <w:rFonts w:cstheme="minorHAnsi" w:hint="eastAsia"/>
+          <w:b/>
+          <w:color w:val="F79646" w:themeColor="accent6"/>
+          <w:szCs w:val="21"/>
+        </w:rPr>
+        <w:t>python test1.py</w:t>
+      </w:r>
+    </w:p>
+    <w:p>
+      <w:pPr>
+        <w:pStyle w:val="a3"/>
+        <w:ind w:left="360" w:firstLineChars="0" w:firstLine="0"/>
+        <w:rPr>
+          <w:rFonts w:cstheme="minorHAnsi"/>
+          <w:szCs w:val="21"/>
+        </w:rPr>
+      </w:pPr>
+      <w:r>
+        <w:rPr>
+          <w:noProof/>
+        </w:rPr>
+        <w:drawing>
+          <wp:inline distT="0" distB="0" distL="0" distR="0" wp14:anchorId="52D6AE09" wp14:editId="7B1A2D26">
+            <wp:extent cx="5274310" cy="2066992"/>
+            <wp:effectExtent l="0" t="0" r="2540" b="9525"/>
+            <wp:docPr id="7" name="图片 7"/>
+            <wp:cNvGraphicFramePr>
+              <a:graphicFrameLocks xmlns:a="http://schemas.openxmlformats.org/drawingml/2006/main" noChangeAspect="1"/>
+            </wp:cNvGraphicFramePr>
+            <a:graphic xmlns:a="http://schemas.openxmlformats.org/drawingml/2006/main">
+              <a:graphicData uri="http://schemas.openxmlformats.org/drawingml/2006/picture">
+                <pic:pic xmlns:pic="http://schemas.openxmlformats.org/drawingml/2006/picture">
+                  <pic:nvPicPr>
+                    <pic:cNvPr id="0" name=""/>
+                    <pic:cNvPicPr/>
+                  </pic:nvPicPr>
+                  <pic:blipFill>
+                    <a:blip r:embed="rId21"/>
+                    <a:stretch>
+                      <a:fillRect/>
+                    </a:stretch>
+                  </pic:blipFill>
+                  <pic:spPr>
+                    <a:xfrm>
+                      <a:off x="0" y="0"/>
+                      <a:ext cx="5274310" cy="2066992"/>
+                    </a:xfrm>
+                    <a:prstGeom prst="rect">
+                      <a:avLst/>
+                    </a:prstGeom>
+                  </pic:spPr>
+                </pic:pic>
+              </a:graphicData>
+            </a:graphic>
+          </wp:inline>
+        </w:drawing>
+      </w:r>
+    </w:p>
+    <w:p>
+      <w:pPr>
+        <w:pStyle w:val="a3"/>
+        <w:numPr>
+          <w:ilvl w:val="0"/>
+          <w:numId w:val="3"/>
+        </w:numPr>
+        <w:ind w:firstLineChars="0"/>
+        <w:rPr>
+          <w:rFonts w:cstheme="minorHAnsi"/>
+          <w:szCs w:val="21"/>
+        </w:rPr>
+      </w:pPr>
+      <w:r>
+        <w:rPr>
+          <w:rFonts w:cstheme="minorHAnsi" w:hint="eastAsia"/>
+          <w:szCs w:val="21"/>
+        </w:rPr>
+        <w:t>创建单元测试，执行命令：</w:t>
+      </w:r>
+      <w:r>
+        <w:rPr>
+          <w:rFonts w:cstheme="minorHAnsi" w:hint="eastAsia"/>
+          <w:b/>
+          <w:color w:val="F79646" w:themeColor="accent6"/>
+          <w:szCs w:val="21"/>
+        </w:rPr>
+        <w:t>python manage.py startapp lists</w:t>
+      </w:r>
+    </w:p>
+    <w:p>
+      <w:pPr>
+        <w:ind w:left="360"/>
+        <w:rPr>
+          <w:rFonts w:cstheme="minorHAnsi"/>
+          <w:szCs w:val="21"/>
+        </w:rPr>
+      </w:pPr>
+    </w:p>
+    <w:p>
+      <w:pPr>
+        <w:pStyle w:val="a3"/>
+        <w:numPr>
+          <w:ilvl w:val="0"/>
+          <w:numId w:val="3"/>
+        </w:numPr>
+        <w:ind w:firstLineChars="0"/>
+        <w:rPr>
+          <w:rFonts w:cstheme="minorHAnsi"/>
+          <w:b/>
+          <w:color w:val="F79646" w:themeColor="accent6"/>
+          <w:szCs w:val="21"/>
+        </w:rPr>
+      </w:pPr>
+      <w:r>
+        <w:rPr>
+          <w:rFonts w:cstheme="minorHAnsi" w:hint="eastAsia"/>
+          <w:szCs w:val="21"/>
+        </w:rPr>
+        <w:t>运行单元测试，执行命令：</w:t>
+      </w:r>
+      <w:r>
+        <w:rPr>
+          <w:rFonts w:cstheme="minorHAnsi" w:hint="eastAsia"/>
+          <w:b/>
+          <w:color w:val="F79646" w:themeColor="accent6"/>
+          <w:szCs w:val="21"/>
+        </w:rPr>
+        <w:t>python manage.py test</w:t>
+      </w:r>
+    </w:p>
+    <w:p>
+      <w:pPr>
+        <w:pStyle w:val="a3"/>
+        <w:ind w:left="360" w:firstLineChars="0" w:firstLine="0"/>
+        <w:rPr>
+          <w:rFonts w:cstheme="minorHAnsi"/>
+          <w:szCs w:val="21"/>
+        </w:rPr>
+      </w:pPr>
+      <w:r>
+        <w:rPr>
+          <w:noProof/>
+        </w:rPr>
+        <w:lastRenderedPageBreak/>
+        <w:drawing>
+          <wp:inline distT="0" distB="0" distL="0" distR="0" wp14:anchorId="08EDE7DB" wp14:editId="29E4774E">
+            <wp:extent cx="5274310" cy="2443642"/>
+            <wp:effectExtent l="0" t="0" r="2540" b="0"/>
+            <wp:docPr id="8" name="图片 8"/>
+            <wp:cNvGraphicFramePr>
+              <a:graphicFrameLocks xmlns:a="http://schemas.openxmlformats.org/drawingml/2006/main" noChangeAspect="1"/>
+            </wp:cNvGraphicFramePr>
+            <a:graphic xmlns:a="http://schemas.openxmlformats.org/drawingml/2006/main">
+              <a:graphicData uri="http://schemas.openxmlformats.org/drawingml/2006/picture">
+                <pic:pic xmlns:pic="http://schemas.openxmlformats.org/drawingml/2006/picture">
+                  <pic:nvPicPr>
+                    <pic:cNvPr id="0" name=""/>
+                    <pic:cNvPicPr/>
+                  </pic:nvPicPr>
+                  <pic:blipFill>
+                    <a:blip r:embed="rId22"/>
+                    <a:stretch>
+                      <a:fillRect/>
+                    </a:stretch>
+                  </pic:blipFill>
+                  <pic:spPr>
+                    <a:xfrm>
+                      <a:off x="0" y="0"/>
                       <a:ext cx="5274310" cy="2443642"/>
                     </a:xfrm>
                     <a:prstGeom prst="rect">
@@ -4600,21 +4155,12 @@
           <w:szCs w:val="21"/>
         </w:rPr>
       </w:pPr>
-      <w:proofErr w:type="spellStart"/>
-      <w:r>
-        <w:rPr>
-          <w:rFonts w:cstheme="minorHAnsi" w:hint="eastAsia"/>
-          <w:szCs w:val="21"/>
-        </w:rPr>
-        <w:t>Django</w:t>
-      </w:r>
-      <w:proofErr w:type="spellEnd"/>
-      <w:r>
-        <w:rPr>
-          <w:rFonts w:cstheme="minorHAnsi" w:hint="eastAsia"/>
-          <w:szCs w:val="21"/>
-        </w:rPr>
-        <w:t xml:space="preserve"> 1.8 </w:t>
+      <w:r>
+        <w:rPr>
+          <w:rFonts w:cstheme="minorHAnsi" w:hint="eastAsia"/>
+          <w:szCs w:val="21"/>
+        </w:rPr>
+        <w:t xml:space="preserve">Django 1.8 </w:t>
       </w:r>
       <w:r>
         <w:rPr>
@@ -4642,7 +4188,6 @@
         </w:rPr>
         <w:t>URL</w:t>
       </w:r>
-      <w:proofErr w:type="gramStart"/>
       <w:r>
         <w:rPr>
           <w:rFonts w:cstheme="minorHAnsi" w:hint="eastAsia"/>
@@ -4650,27 +4195,16 @@
           <w:sz w:val="24"/>
           <w:szCs w:val="24"/>
         </w:rPr>
-        <w:t>解析器</w:t>
-      </w:r>
-      <w:proofErr w:type="gramEnd"/>
-      <w:r>
-        <w:rPr>
-          <w:rFonts w:cstheme="minorHAnsi" w:hint="eastAsia"/>
-          <w:b/>
-          <w:sz w:val="24"/>
-          <w:szCs w:val="24"/>
-        </w:rPr>
-        <w:t>异常</w:t>
-      </w:r>
-    </w:p>
-    <w:p>
-      <w:pPr>
-        <w:rPr>
-          <w:rFonts w:cstheme="minorHAnsi"/>
-          <w:szCs w:val="21"/>
-        </w:rPr>
-      </w:pPr>
-      <w:proofErr w:type="spellStart"/>
+        <w:t>解析器异常</w:t>
+      </w:r>
+    </w:p>
+    <w:p>
+      <w:pPr>
+        <w:rPr>
+          <w:rFonts w:cstheme="minorHAnsi"/>
+          <w:szCs w:val="21"/>
+        </w:rPr>
+      </w:pPr>
       <w:r>
         <w:rPr>
           <w:rFonts w:cstheme="minorHAnsi" w:hint="eastAsia"/>
@@ -4678,24 +4212,13 @@
         </w:rPr>
         <w:t>url</w:t>
       </w:r>
-      <w:proofErr w:type="spellEnd"/>
-      <w:proofErr w:type="gramStart"/>
-      <w:r>
-        <w:rPr>
-          <w:rFonts w:cstheme="minorHAnsi" w:hint="eastAsia"/>
-          <w:szCs w:val="21"/>
-        </w:rPr>
-        <w:t>解析器</w:t>
-      </w:r>
-      <w:proofErr w:type="gramEnd"/>
-      <w:r>
-        <w:rPr>
-          <w:rFonts w:cstheme="minorHAnsi" w:hint="eastAsia"/>
-          <w:szCs w:val="21"/>
-        </w:rPr>
-        <w:t>异常，定义在</w:t>
-      </w:r>
-      <w:proofErr w:type="spellStart"/>
+      <w:r>
+        <w:rPr>
+          <w:rFonts w:cstheme="minorHAnsi" w:hint="eastAsia"/>
+          <w:szCs w:val="21"/>
+        </w:rPr>
+        <w:t>解析器异常，定义在</w:t>
+      </w:r>
       <w:r>
         <w:rPr>
           <w:rFonts w:cstheme="minorHAnsi"/>
@@ -4704,7 +4227,6 @@
         </w:rPr>
         <w:t>django.core.urlresolvers</w:t>
       </w:r>
-      <w:proofErr w:type="spellEnd"/>
       <w:r>
         <w:rPr>
           <w:rFonts w:cstheme="minorHAnsi" w:hint="eastAsia"/>
@@ -4725,28 +4247,39 @@
       <w:pPr>
         <w:pStyle w:val="3"/>
       </w:pPr>
-      <w:proofErr w:type="spellStart"/>
       <w:r>
         <w:t>ViewDoesNotExist</w:t>
       </w:r>
-      <w:proofErr w:type="spellEnd"/>
-    </w:p>
-    <w:p>
-      <w:pPr>
-        <w:rPr>
-          <w:rFonts w:cstheme="minorHAnsi"/>
-          <w:szCs w:val="21"/>
-        </w:rPr>
-      </w:pPr>
-      <w:r>
-        <w:rPr>
-          <w:rFonts w:cstheme="minorHAnsi" w:hint="eastAsia"/>
-          <w:szCs w:val="21"/>
-        </w:rPr>
-        <w:t xml:space="preserve">__exception__ </w:t>
-      </w:r>
-      <w:proofErr w:type="spellStart"/>
-      <w:proofErr w:type="gramStart"/>
+    </w:p>
+    <w:p>
+      <w:pPr>
+        <w:rPr>
+          <w:rFonts w:cstheme="minorHAnsi"/>
+          <w:szCs w:val="21"/>
+        </w:rPr>
+      </w:pPr>
+      <w:r>
+        <w:rPr>
+          <w:rFonts w:cstheme="minorHAnsi" w:hint="eastAsia"/>
+          <w:szCs w:val="21"/>
+        </w:rPr>
+        <w:t>__exception__ ViewDoesNotExist[source]</w:t>
+      </w:r>
+    </w:p>
+    <w:p>
+      <w:pPr>
+        <w:rPr>
+          <w:rFonts w:cstheme="minorHAnsi"/>
+          <w:szCs w:val="21"/>
+        </w:rPr>
+      </w:pPr>
+      <w:r>
+        <w:rPr>
+          <w:rFonts w:cstheme="minorHAnsi" w:hint="eastAsia"/>
+          <w:szCs w:val="21"/>
+        </w:rPr>
+        <w:t>当所请求的视图不存在时，</w:t>
+      </w:r>
       <w:r>
         <w:rPr>
           <w:rFonts w:cstheme="minorHAnsi" w:hint="eastAsia"/>
@@ -4754,47 +4287,6 @@
         </w:rPr>
         <w:t>ViewDoesNotExist</w:t>
       </w:r>
-      <w:proofErr w:type="spellEnd"/>
-      <w:r>
-        <w:rPr>
-          <w:rFonts w:cstheme="minorHAnsi" w:hint="eastAsia"/>
-          <w:szCs w:val="21"/>
-        </w:rPr>
-        <w:t>[</w:t>
-      </w:r>
-      <w:proofErr w:type="gramEnd"/>
-      <w:r>
-        <w:rPr>
-          <w:rFonts w:cstheme="minorHAnsi" w:hint="eastAsia"/>
-          <w:szCs w:val="21"/>
-        </w:rPr>
-        <w:t>source]</w:t>
-      </w:r>
-    </w:p>
-    <w:p>
-      <w:pPr>
-        <w:rPr>
-          <w:rFonts w:cstheme="minorHAnsi"/>
-          <w:szCs w:val="21"/>
-        </w:rPr>
-      </w:pPr>
-      <w:r>
-        <w:rPr>
-          <w:rFonts w:cstheme="minorHAnsi" w:hint="eastAsia"/>
-          <w:szCs w:val="21"/>
-        </w:rPr>
-        <w:t>当所请求的视图不存在时，</w:t>
-      </w:r>
-      <w:proofErr w:type="spellStart"/>
-      <w:r>
-        <w:rPr>
-          <w:rFonts w:cstheme="minorHAnsi" w:hint="eastAsia"/>
-          <w:szCs w:val="21"/>
-        </w:rPr>
-        <w:t>ViewDoesNotExist</w:t>
-      </w:r>
-      <w:proofErr w:type="spellEnd"/>
-      <w:proofErr w:type="gramStart"/>
       <w:r>
         <w:rPr>
           <w:rFonts w:cstheme="minorHAnsi" w:hint="eastAsia"/>
@@ -4802,8 +4294,6 @@
         </w:rPr>
         <w:t>异常由</w:t>
       </w:r>
-      <w:proofErr w:type="spellStart"/>
-      <w:proofErr w:type="gramEnd"/>
       <w:r>
         <w:rPr>
           <w:rFonts w:cstheme="minorHAnsi" w:hint="eastAsia"/>
@@ -4812,7 +4302,6 @@
         </w:rPr>
         <w:t>django.core.urlresolvers</w:t>
       </w:r>
-      <w:proofErr w:type="spellEnd"/>
       <w:r>
         <w:rPr>
           <w:rFonts w:cstheme="minorHAnsi" w:hint="eastAsia"/>
@@ -4841,19 +4330,11 @@
       <w:pPr>
         <w:pStyle w:val="3"/>
       </w:pPr>
-      <w:proofErr w:type="spellStart"/>
       <w:r>
         <w:rPr>
           <w:rFonts w:hint="eastAsia"/>
         </w:rPr>
-        <w:t>Django</w:t>
-      </w:r>
-      <w:proofErr w:type="spellEnd"/>
-      <w:r>
-        <w:rPr>
-          <w:rFonts w:hint="eastAsia"/>
-        </w:rPr>
-        <w:t xml:space="preserve"> </w:t>
+        <w:t xml:space="preserve">Django </w:t>
       </w:r>
       <w:r>
         <w:rPr>
@@ -6295,7 +5776,7 @@
 </file>
 
 <file path=customXml/itemProps1.xml><?xml version="1.0" encoding="utf-8"?>
-<ds:datastoreItem xmlns:ds="http://schemas.openxmlformats.org/officeDocument/2006/customXml" ds:itemID="{428E078E-A483-4E63-90E6-9C72424F5C9B}">
+<ds:datastoreItem xmlns:ds="http://schemas.openxmlformats.org/officeDocument/2006/customXml" ds:itemID="{FA63340A-5E33-4C63-BE8D-457C3737D229}">
   <ds:schemaRefs>
     <ds:schemaRef ds:uri="http://schemas.openxmlformats.org/officeDocument/2006/bibliography"/>
   </ds:schemaRefs>

--- a/python3学习笔记.docx
+++ b/python3学习笔记.docx
@@ -8,12 +8,14 @@
           <w:rFonts w:cstheme="minorHAnsi"/>
         </w:rPr>
       </w:pPr>
+      <w:proofErr w:type="spellStart"/>
       <w:r>
         <w:rPr>
           <w:rFonts w:cstheme="minorHAnsi"/>
         </w:rPr>
         <w:t>Django</w:t>
       </w:r>
+      <w:proofErr w:type="spellEnd"/>
       <w:r>
         <w:rPr>
           <w:rFonts w:cstheme="minorHAnsi"/>
@@ -40,12 +42,14 @@
           <w:rFonts w:cstheme="minorHAnsi"/>
         </w:rPr>
       </w:pPr>
+      <w:proofErr w:type="spellStart"/>
       <w:r>
         <w:rPr>
           <w:rFonts w:cstheme="minorHAnsi"/>
         </w:rPr>
         <w:t>Git</w:t>
       </w:r>
+      <w:proofErr w:type="spellEnd"/>
       <w:r>
         <w:rPr>
           <w:rFonts w:cstheme="minorHAnsi"/>
@@ -115,12 +119,14 @@
         </w:rPr>
         <w:t>：</w:t>
       </w:r>
+      <w:proofErr w:type="spellStart"/>
       <w:r>
         <w:rPr>
           <w:rFonts w:cstheme="minorHAnsi"/>
         </w:rPr>
         <w:t>cmd</w:t>
       </w:r>
+      <w:proofErr w:type="spellEnd"/>
       <w:r>
         <w:rPr>
           <w:rFonts w:cstheme="minorHAnsi"/>
@@ -538,14 +544,34 @@
         </w:rPr>
         <w:t>解释运行。这样，运行的时候你的命令就可以简化为</w:t>
       </w:r>
+      <w:proofErr w:type="spellStart"/>
       <w:r>
         <w:rPr>
           <w:rFonts w:eastAsia="宋体" w:cstheme="minorHAnsi"/>
           <w:kern w:val="0"/>
           <w:szCs w:val="21"/>
         </w:rPr>
-        <w:t>py hello.py</w:t>
-      </w:r>
+        <w:t>py</w:t>
+      </w:r>
+      <w:proofErr w:type="spellEnd"/>
+      <w:r>
+        <w:rPr>
+          <w:rFonts w:eastAsia="宋体" w:cstheme="minorHAnsi"/>
+          <w:kern w:val="0"/>
+          <w:szCs w:val="21"/>
+        </w:rPr>
+        <w:t xml:space="preserve"> hello.</w:t>
+      </w:r>
+      <w:proofErr w:type="gramStart"/>
+      <w:r>
+        <w:rPr>
+          <w:rFonts w:eastAsia="宋体" w:cstheme="minorHAnsi"/>
+          <w:kern w:val="0"/>
+          <w:szCs w:val="21"/>
+        </w:rPr>
+        <w:t>py</w:t>
+      </w:r>
+      <w:proofErr w:type="gramEnd"/>
     </w:p>
     <w:p>
       <w:pPr>
@@ -627,12 +653,21 @@
           <w:szCs w:val="21"/>
         </w:rPr>
       </w:pPr>
-      <w:r>
-        <w:rPr>
-          <w:rFonts w:cstheme="minorHAnsi"/>
-          <w:szCs w:val="21"/>
-        </w:rPr>
-        <w:t xml:space="preserve">Py -2 –m </w:t>
+      <w:proofErr w:type="spellStart"/>
+      <w:r>
+        <w:rPr>
+          <w:rFonts w:cstheme="minorHAnsi"/>
+          <w:szCs w:val="21"/>
+        </w:rPr>
+        <w:t>Py</w:t>
+      </w:r>
+      <w:proofErr w:type="spellEnd"/>
+      <w:r>
+        <w:rPr>
+          <w:rFonts w:cstheme="minorHAnsi"/>
+          <w:szCs w:val="21"/>
+        </w:rPr>
+        <w:t xml:space="preserve"> -2 –m </w:t>
       </w:r>
       <w:r>
         <w:rPr>
@@ -651,12 +686,21 @@
           <w:szCs w:val="21"/>
         </w:rPr>
       </w:pPr>
-      <w:r>
-        <w:rPr>
-          <w:rFonts w:cstheme="minorHAnsi"/>
-          <w:szCs w:val="21"/>
-        </w:rPr>
-        <w:t xml:space="preserve">Py -3 –m </w:t>
+      <w:proofErr w:type="spellStart"/>
+      <w:r>
+        <w:rPr>
+          <w:rFonts w:cstheme="minorHAnsi"/>
+          <w:szCs w:val="21"/>
+        </w:rPr>
+        <w:t>Py</w:t>
+      </w:r>
+      <w:proofErr w:type="spellEnd"/>
+      <w:r>
+        <w:rPr>
+          <w:rFonts w:cstheme="minorHAnsi"/>
+          <w:szCs w:val="21"/>
+        </w:rPr>
+        <w:t xml:space="preserve"> -3 –m </w:t>
       </w:r>
       <w:r>
         <w:rPr>
@@ -701,6 +745,7 @@
         </w:rPr>
         <w:t>安装</w:t>
       </w:r>
+      <w:proofErr w:type="spellStart"/>
       <w:r>
         <w:rPr>
           <w:rFonts w:cstheme="minorHAnsi" w:hint="eastAsia"/>
@@ -708,6 +753,7 @@
         </w:rPr>
         <w:t>Djando</w:t>
       </w:r>
+      <w:proofErr w:type="spellEnd"/>
       <w:r>
         <w:rPr>
           <w:rFonts w:cstheme="minorHAnsi" w:hint="eastAsia"/>
@@ -773,7 +819,27 @@
           <w:color w:val="00B050"/>
           <w:szCs w:val="21"/>
         </w:rPr>
-        <w:t>pip3 install django==1.</w:t>
+        <w:t xml:space="preserve">pip3 install </w:t>
+      </w:r>
+      <w:proofErr w:type="spellStart"/>
+      <w:r>
+        <w:rPr>
+          <w:rFonts w:cstheme="minorHAnsi" w:hint="eastAsia"/>
+          <w:b/>
+          <w:color w:val="00B050"/>
+          <w:szCs w:val="21"/>
+        </w:rPr>
+        <w:t>django</w:t>
+      </w:r>
+      <w:proofErr w:type="spellEnd"/>
+      <w:r>
+        <w:rPr>
+          <w:rFonts w:cstheme="minorHAnsi" w:hint="eastAsia"/>
+          <w:b/>
+          <w:color w:val="00B050"/>
+          <w:szCs w:val="21"/>
+        </w:rPr>
+        <w:t>==1.</w:t>
       </w:r>
       <w:r>
         <w:rPr>
@@ -1195,6 +1261,7 @@
         </w:rPr>
         <w:t>用</w:t>
       </w:r>
+      <w:proofErr w:type="spellStart"/>
       <w:r>
         <w:rPr>
           <w:rFonts w:cstheme="minorHAnsi" w:hint="eastAsia"/>
@@ -1202,6 +1269,7 @@
         </w:rPr>
         <w:t>firefox</w:t>
       </w:r>
+      <w:proofErr w:type="spellEnd"/>
       <w:r>
         <w:rPr>
           <w:rFonts w:cstheme="minorHAnsi" w:hint="eastAsia"/>
@@ -1251,6 +1319,7 @@
         </w:rPr>
         <w:t>，即</w:t>
       </w:r>
+      <w:proofErr w:type="spellStart"/>
       <w:r>
         <w:rPr>
           <w:rFonts w:cstheme="minorHAnsi"/>
@@ -1258,6 +1327,7 @@
         </w:rPr>
         <w:t>geckodriver</w:t>
       </w:r>
+      <w:proofErr w:type="spellEnd"/>
       <w:r>
         <w:rPr>
           <w:rFonts w:cstheme="minorHAnsi" w:hint="eastAsia"/>
@@ -1272,6 +1342,7 @@
         </w:rPr>
         <w:t>并将</w:t>
       </w:r>
+      <w:proofErr w:type="spellStart"/>
       <w:r>
         <w:rPr>
           <w:rFonts w:cstheme="minorHAnsi" w:hint="eastAsia"/>
@@ -1279,6 +1350,7 @@
         </w:rPr>
         <w:t>firefox</w:t>
       </w:r>
+      <w:proofErr w:type="spellEnd"/>
       <w:r>
         <w:rPr>
           <w:rFonts w:cstheme="minorHAnsi" w:hint="eastAsia"/>
@@ -1310,6 +1382,7 @@
           <w:szCs w:val="21"/>
         </w:rPr>
       </w:pPr>
+      <w:proofErr w:type="spellStart"/>
       <w:r>
         <w:rPr>
           <w:rFonts w:cstheme="minorHAnsi"/>
@@ -1317,6 +1390,7 @@
         </w:rPr>
         <w:t>geckodriver</w:t>
       </w:r>
+      <w:proofErr w:type="spellEnd"/>
       <w:r>
         <w:rPr>
           <w:rFonts w:cstheme="minorHAnsi" w:hint="eastAsia"/>
@@ -1324,6 +1398,7 @@
         </w:rPr>
         <w:t>下载</w:t>
       </w:r>
+      <w:proofErr w:type="spellStart"/>
       <w:r>
         <w:rPr>
           <w:rFonts w:cstheme="minorHAnsi" w:hint="eastAsia"/>
@@ -1331,6 +1406,7 @@
         </w:rPr>
         <w:t>url</w:t>
       </w:r>
+      <w:proofErr w:type="spellEnd"/>
       <w:r>
         <w:rPr>
           <w:rFonts w:cstheme="minorHAnsi" w:hint="eastAsia"/>
@@ -1338,16 +1414,31 @@
         </w:rPr>
         <w:t>：</w:t>
       </w:r>
-      <w:hyperlink r:id="rId12" w:history="1">
-        <w:r>
-          <w:rPr>
-            <w:rStyle w:val="a4"/>
-            <w:rFonts w:cstheme="minorHAnsi"/>
-            <w:szCs w:val="21"/>
-          </w:rPr>
-          <w:t>https://github.com/mozilla/geckodriver/releases</w:t>
-        </w:r>
-      </w:hyperlink>
+      <w:r>
+        <w:fldChar w:fldCharType="begin"/>
+      </w:r>
+      <w:r>
+        <w:instrText xml:space="preserve"> HYPERLINK "https://github.com/mozilla/geckodriver/releases" </w:instrText>
+      </w:r>
+      <w:r>
+        <w:fldChar w:fldCharType="separate"/>
+      </w:r>
+      <w:r>
+        <w:rPr>
+          <w:rStyle w:val="a4"/>
+          <w:rFonts w:cstheme="minorHAnsi"/>
+          <w:szCs w:val="21"/>
+        </w:rPr>
+        <w:t>https://github.com/mozilla/geckodriver/releases</w:t>
+      </w:r>
+      <w:r>
+        <w:rPr>
+          <w:rStyle w:val="a4"/>
+          <w:rFonts w:cstheme="minorHAnsi"/>
+          <w:szCs w:val="21"/>
+        </w:rPr>
+        <w:fldChar w:fldCharType="end"/>
+      </w:r>
     </w:p>
     <w:p>
       <w:pPr>
@@ -1378,6 +1469,7 @@
         </w:rPr>
         <w:t>作为</w:t>
       </w:r>
+      <w:proofErr w:type="spellStart"/>
       <w:r>
         <w:rPr>
           <w:rFonts w:cstheme="minorHAnsi" w:hint="eastAsia"/>
@@ -1385,6 +1477,7 @@
         </w:rPr>
         <w:t>webdriver</w:t>
       </w:r>
+      <w:proofErr w:type="spellEnd"/>
       <w:r>
         <w:rPr>
           <w:rFonts w:cstheme="minorHAnsi" w:hint="eastAsia"/>
@@ -1402,22 +1495,42 @@
           <w:szCs w:val="21"/>
         </w:rPr>
       </w:pPr>
+      <w:proofErr w:type="spellStart"/>
       <w:r>
         <w:rPr>
           <w:rFonts w:cstheme="minorHAnsi"/>
           <w:color w:val="FF0000"/>
           <w:szCs w:val="21"/>
         </w:rPr>
-        <w:t>selenium.common.exceptions.WebDriverException: Message: 'geckodriver' executable needs to be in PATH.</w:t>
-      </w:r>
-    </w:p>
-    <w:p>
-      <w:pPr>
-        <w:rPr>
-          <w:rFonts w:cstheme="minorHAnsi"/>
-          <w:szCs w:val="21"/>
-        </w:rPr>
-      </w:pPr>
+        <w:t>selenium.common.exceptions.WebDriverException</w:t>
+      </w:r>
+      <w:proofErr w:type="spellEnd"/>
+      <w:r>
+        <w:rPr>
+          <w:rFonts w:cstheme="minorHAnsi"/>
+          <w:color w:val="FF0000"/>
+          <w:szCs w:val="21"/>
+        </w:rPr>
+        <w:t>: Message: '</w:t>
+      </w:r>
+      <w:proofErr w:type="spellStart"/>
+      <w:r>
+        <w:rPr>
+          <w:rFonts w:cstheme="minorHAnsi"/>
+          <w:color w:val="FF0000"/>
+          <w:szCs w:val="21"/>
+        </w:rPr>
+        <w:t>geckodriver</w:t>
+      </w:r>
+      <w:proofErr w:type="spellEnd"/>
+      <w:r>
+        <w:rPr>
+          <w:rFonts w:cstheme="minorHAnsi"/>
+          <w:color w:val="FF0000"/>
+          <w:szCs w:val="21"/>
+        </w:rPr>
+        <w:t>' executable needs to be in PATH.</w:t>
+      </w:r>
     </w:p>
     <w:p>
       <w:pPr>
@@ -1428,6 +1541,7 @@
           <w:szCs w:val="24"/>
         </w:rPr>
       </w:pPr>
+      <w:proofErr w:type="spellStart"/>
       <w:r>
         <w:rPr>
           <w:rFonts w:cstheme="minorHAnsi"/>
@@ -1444,13 +1558,14 @@
         </w:rPr>
         <w:t>ithub</w:t>
       </w:r>
+      <w:proofErr w:type="spellEnd"/>
       <w:r>
         <w:rPr>
           <w:rFonts w:cstheme="minorHAnsi" w:hint="eastAsia"/>
           <w:sz w:val="24"/>
           <w:szCs w:val="24"/>
         </w:rPr>
-        <w:t>提交</w:t>
+        <w:t xml:space="preserve"> </w:t>
       </w:r>
       <w:r>
         <w:rPr>
@@ -1458,6 +1573,14 @@
           <w:sz w:val="24"/>
           <w:szCs w:val="24"/>
         </w:rPr>
+        <w:t>配置</w:t>
+      </w:r>
+      <w:r>
+        <w:rPr>
+          <w:rFonts w:cstheme="minorHAnsi" w:hint="eastAsia"/>
+          <w:sz w:val="24"/>
+          <w:szCs w:val="24"/>
+        </w:rPr>
         <w:t>：</w:t>
       </w:r>
     </w:p>
@@ -1466,446 +1589,307 @@
         <w:pStyle w:val="a3"/>
         <w:numPr>
           <w:ilvl w:val="0"/>
-          <w:numId w:val="4"/>
+          <w:numId w:val="5"/>
         </w:numPr>
         <w:ind w:firstLineChars="0"/>
-      </w:pPr>
-      <w:r>
-        <w:rPr>
-          <w:rFonts w:hint="eastAsia"/>
-        </w:rPr>
-        <w:t>将本地目录提交到</w:t>
-      </w:r>
-      <w:r>
-        <w:rPr>
-          <w:rFonts w:hint="eastAsia"/>
+        <w:rPr>
+          <w:rFonts w:cstheme="minorHAnsi" w:hint="eastAsia"/>
+          <w:szCs w:val="21"/>
+        </w:rPr>
+      </w:pPr>
+      <w:r>
+        <w:rPr>
+          <w:rFonts w:cstheme="minorHAnsi" w:hint="eastAsia"/>
+          <w:szCs w:val="21"/>
+        </w:rPr>
+        <w:t>在本地创建</w:t>
+      </w:r>
+      <w:proofErr w:type="spellStart"/>
+      <w:r>
+        <w:rPr>
+          <w:rFonts w:cstheme="minorHAnsi" w:hint="eastAsia"/>
+          <w:szCs w:val="21"/>
+        </w:rPr>
+        <w:t>ssh</w:t>
+      </w:r>
+      <w:proofErr w:type="spellEnd"/>
+      <w:r>
+        <w:rPr>
+          <w:rFonts w:cstheme="minorHAnsi" w:hint="eastAsia"/>
+          <w:szCs w:val="21"/>
+        </w:rPr>
+        <w:t xml:space="preserve"> key</w:t>
+      </w:r>
+      <w:r>
+        <w:rPr>
+          <w:rFonts w:cstheme="minorHAnsi" w:hint="eastAsia"/>
+          <w:szCs w:val="21"/>
+        </w:rPr>
+        <w:t>，</w:t>
+      </w:r>
+    </w:p>
+    <w:p>
+      <w:pPr>
+        <w:pStyle w:val="a3"/>
+        <w:ind w:left="360" w:firstLineChars="0" w:firstLine="0"/>
+        <w:rPr>
+          <w:rFonts w:cstheme="minorHAnsi" w:hint="eastAsia"/>
+          <w:szCs w:val="21"/>
+        </w:rPr>
+      </w:pPr>
+      <w:r>
+        <w:rPr>
+          <w:rFonts w:cstheme="minorHAnsi" w:hint="eastAsia"/>
+          <w:szCs w:val="21"/>
+        </w:rPr>
+        <w:t>进入本地</w:t>
+      </w:r>
+      <w:proofErr w:type="spellStart"/>
+      <w:r>
+        <w:rPr>
+          <w:rFonts w:cstheme="minorHAnsi" w:hint="eastAsia"/>
+          <w:szCs w:val="21"/>
         </w:rPr>
         <w:t>github</w:t>
       </w:r>
-      <w:r>
-        <w:rPr>
-          <w:rFonts w:hint="eastAsia"/>
-        </w:rPr>
-        <w:t>上：</w:t>
-      </w:r>
-      <w:r>
-        <w:rPr>
-          <w:rFonts w:hint="eastAsia"/>
-        </w:rPr>
-        <w:t>先进入该目录，执行以下命令：</w:t>
+      <w:proofErr w:type="spellEnd"/>
+      <w:r>
+        <w:rPr>
+          <w:rFonts w:cstheme="minorHAnsi" w:hint="eastAsia"/>
+          <w:szCs w:val="21"/>
+        </w:rPr>
+        <w:t>目录，</w:t>
+      </w:r>
+      <w:r>
+        <w:rPr>
+          <w:rFonts w:cstheme="minorHAnsi" w:hint="eastAsia"/>
+          <w:szCs w:val="21"/>
+        </w:rPr>
+        <w:t>执行命令：</w:t>
+      </w:r>
+      <w:proofErr w:type="spellStart"/>
+      <w:r>
+        <w:rPr>
+          <w:rFonts w:cstheme="minorHAnsi" w:hint="eastAsia"/>
+          <w:szCs w:val="21"/>
+        </w:rPr>
+        <w:t>ssh-keygen</w:t>
+      </w:r>
+      <w:proofErr w:type="spellEnd"/>
+      <w:r>
+        <w:rPr>
+          <w:rFonts w:cstheme="minorHAnsi" w:hint="eastAsia"/>
+          <w:szCs w:val="21"/>
+        </w:rPr>
+        <w:t xml:space="preserve"> </w:t>
+      </w:r>
+      <w:r>
+        <w:rPr>
+          <w:rFonts w:cstheme="minorHAnsi"/>
+          <w:szCs w:val="21"/>
+        </w:rPr>
+        <w:t>–</w:t>
+      </w:r>
+      <w:r>
+        <w:rPr>
+          <w:rFonts w:cstheme="minorHAnsi" w:hint="eastAsia"/>
+          <w:szCs w:val="21"/>
+        </w:rPr>
+        <w:t xml:space="preserve">t </w:t>
+      </w:r>
+      <w:proofErr w:type="spellStart"/>
+      <w:r>
+        <w:rPr>
+          <w:rFonts w:cstheme="minorHAnsi" w:hint="eastAsia"/>
+          <w:szCs w:val="21"/>
+        </w:rPr>
+        <w:t>rsa</w:t>
+      </w:r>
+      <w:proofErr w:type="spellEnd"/>
+      <w:r>
+        <w:rPr>
+          <w:rFonts w:cstheme="minorHAnsi" w:hint="eastAsia"/>
+          <w:szCs w:val="21"/>
+        </w:rPr>
+        <w:t xml:space="preserve"> </w:t>
+      </w:r>
+      <w:r>
+        <w:rPr>
+          <w:rFonts w:cstheme="minorHAnsi"/>
+          <w:szCs w:val="21"/>
+        </w:rPr>
+        <w:t>–</w:t>
+      </w:r>
+      <w:r>
+        <w:rPr>
+          <w:rFonts w:cstheme="minorHAnsi" w:hint="eastAsia"/>
+          <w:szCs w:val="21"/>
+        </w:rPr>
+        <w:t xml:space="preserve">C </w:t>
+      </w:r>
+      <w:r>
+        <w:rPr>
+          <w:rFonts w:cstheme="minorHAnsi"/>
+          <w:szCs w:val="21"/>
+        </w:rPr>
+        <w:t>“</w:t>
+      </w:r>
+      <w:r>
+        <w:rPr>
+          <w:rFonts w:cstheme="minorHAnsi" w:hint="eastAsia"/>
+          <w:b/>
+          <w:color w:val="F79646" w:themeColor="accent6"/>
+          <w:szCs w:val="21"/>
+        </w:rPr>
+        <w:t>441650355@qq.com</w:t>
+      </w:r>
+      <w:r>
+        <w:rPr>
+          <w:rFonts w:cstheme="minorHAnsi"/>
+          <w:szCs w:val="21"/>
+        </w:rPr>
+        <w:t>”</w:t>
+      </w:r>
+      <w:r>
+        <w:rPr>
+          <w:rFonts w:cstheme="minorHAnsi" w:hint="eastAsia"/>
+          <w:szCs w:val="21"/>
+        </w:rPr>
+        <w:t xml:space="preserve"> </w:t>
+      </w:r>
+      <w:r>
+        <w:rPr>
+          <w:rFonts w:cstheme="minorHAnsi" w:hint="eastAsia"/>
+          <w:szCs w:val="21"/>
+        </w:rPr>
+        <w:t>(</w:t>
+      </w:r>
+      <w:r>
+        <w:rPr>
+          <w:rFonts w:cstheme="minorHAnsi"/>
+          <w:szCs w:val="21"/>
+        </w:rPr>
+        <w:t>“</w:t>
+      </w:r>
+      <w:r>
+        <w:rPr>
+          <w:rFonts w:cstheme="minorHAnsi" w:hint="eastAsia"/>
+          <w:szCs w:val="21"/>
+        </w:rPr>
+        <w:t>在</w:t>
+      </w:r>
+      <w:proofErr w:type="spellStart"/>
+      <w:r>
+        <w:rPr>
+          <w:rFonts w:cstheme="minorHAnsi" w:hint="eastAsia"/>
+          <w:szCs w:val="21"/>
+        </w:rPr>
+        <w:t>github</w:t>
+      </w:r>
+      <w:proofErr w:type="spellEnd"/>
+      <w:r>
+        <w:rPr>
+          <w:rFonts w:cstheme="minorHAnsi" w:hint="eastAsia"/>
+          <w:szCs w:val="21"/>
+        </w:rPr>
+        <w:t>上注册的邮箱</w:t>
+      </w:r>
+      <w:r>
+        <w:rPr>
+          <w:rFonts w:cstheme="minorHAnsi"/>
+          <w:szCs w:val="21"/>
+        </w:rPr>
+        <w:t>”</w:t>
+      </w:r>
+      <w:r>
+        <w:rPr>
+          <w:rFonts w:cstheme="minorHAnsi" w:hint="eastAsia"/>
+          <w:szCs w:val="21"/>
+        </w:rPr>
+        <w:t>)</w:t>
       </w:r>
     </w:p>
     <w:p>
       <w:pPr>
         <w:pStyle w:val="a3"/>
         <w:ind w:left="360" w:firstLineChars="0" w:firstLine="0"/>
-      </w:pPr>
-      <w:r>
-        <w:rPr>
-          <w:rFonts w:hint="eastAsia"/>
-        </w:rPr>
-        <w:t>1</w:t>
-      </w:r>
-      <w:r>
-        <w:rPr>
-          <w:rFonts w:hint="eastAsia"/>
-        </w:rPr>
-        <w:t>）</w:t>
-      </w:r>
-      <w:r>
-        <w:rPr>
-          <w:rFonts w:hint="eastAsia"/>
-        </w:rPr>
-        <w:t>将本地目录变成</w:t>
-      </w:r>
-      <w:r>
-        <w:rPr>
-          <w:rFonts w:hint="eastAsia"/>
-        </w:rPr>
-        <w:t>Git</w:t>
-      </w:r>
-      <w:r>
-        <w:rPr>
-          <w:rFonts w:hint="eastAsia"/>
-        </w:rPr>
-        <w:t>能管理的仓库：</w:t>
-      </w:r>
-      <w:r>
-        <w:rPr>
-          <w:rFonts w:hint="eastAsia"/>
-        </w:rPr>
-        <w:tab/>
-      </w:r>
-      <w:r>
-        <w:rPr>
-          <w:rFonts w:hint="eastAsia"/>
-          <w:b/>
-        </w:rPr>
-        <w:t>git init</w:t>
+        <w:rPr>
+          <w:rFonts w:cstheme="minorHAnsi" w:hint="eastAsia"/>
+          <w:szCs w:val="21"/>
+        </w:rPr>
+      </w:pPr>
+      <w:r>
+        <w:rPr>
+          <w:rFonts w:cstheme="minorHAnsi" w:hint="eastAsia"/>
+          <w:szCs w:val="21"/>
+        </w:rPr>
+        <w:t>生成</w:t>
+      </w:r>
+      <w:r>
+        <w:rPr>
+          <w:rFonts w:cstheme="minorHAnsi" w:hint="eastAsia"/>
+          <w:szCs w:val="21"/>
+        </w:rPr>
+        <w:t>key</w:t>
+      </w:r>
+      <w:r>
+        <w:rPr>
+          <w:rFonts w:cstheme="minorHAnsi" w:hint="eastAsia"/>
+          <w:szCs w:val="21"/>
+        </w:rPr>
+        <w:t>后，一般在</w:t>
+      </w:r>
+      <w:r>
+        <w:rPr>
+          <w:rFonts w:cstheme="minorHAnsi"/>
+          <w:szCs w:val="21"/>
+        </w:rPr>
+        <w:t>C:\Users\Administrator</w:t>
+      </w:r>
+      <w:r>
+        <w:rPr>
+          <w:rFonts w:cstheme="minorHAnsi" w:hint="eastAsia"/>
+          <w:szCs w:val="21"/>
+        </w:rPr>
+        <w:t>目录有个“</w:t>
+      </w:r>
+      <w:r>
+        <w:rPr>
+          <w:rFonts w:cstheme="minorHAnsi" w:hint="eastAsia"/>
+          <w:szCs w:val="21"/>
+        </w:rPr>
+        <w:t>.</w:t>
+      </w:r>
+      <w:proofErr w:type="spellStart"/>
+      <w:r>
+        <w:rPr>
+          <w:rFonts w:cstheme="minorHAnsi" w:hint="eastAsia"/>
+          <w:szCs w:val="21"/>
+        </w:rPr>
+        <w:t>ssh</w:t>
+      </w:r>
+      <w:proofErr w:type="spellEnd"/>
+      <w:r>
+        <w:rPr>
+          <w:rFonts w:cstheme="minorHAnsi" w:hint="eastAsia"/>
+          <w:szCs w:val="21"/>
+        </w:rPr>
+        <w:t>”文件夹，里面放有生成的</w:t>
+      </w:r>
+      <w:r>
+        <w:rPr>
+          <w:rFonts w:cstheme="minorHAnsi" w:hint="eastAsia"/>
+          <w:szCs w:val="21"/>
+        </w:rPr>
+        <w:t>key</w:t>
       </w:r>
     </w:p>
     <w:p>
       <w:pPr>
         <w:pStyle w:val="a3"/>
         <w:ind w:left="360" w:firstLineChars="0" w:firstLine="0"/>
-      </w:pPr>
-      <w:r>
-        <w:rPr>
-          <w:rFonts w:hint="eastAsia"/>
-        </w:rPr>
-        <w:t>2</w:t>
-      </w:r>
-      <w:r>
-        <w:rPr>
-          <w:rFonts w:hint="eastAsia"/>
-        </w:rPr>
-        <w:t>）</w:t>
-      </w:r>
-      <w:r>
-        <w:rPr>
-          <w:rFonts w:hint="eastAsia"/>
-        </w:rPr>
-        <w:t>执行指令添加文件：</w:t>
-      </w:r>
-      <w:r>
-        <w:rPr>
-          <w:rFonts w:hint="eastAsia"/>
-        </w:rPr>
-        <w:tab/>
-      </w:r>
-      <w:r>
-        <w:rPr>
-          <w:rFonts w:hint="eastAsia"/>
-          <w:b/>
-        </w:rPr>
-        <w:t>git add .</w:t>
-      </w:r>
-    </w:p>
-    <w:p>
-      <w:pPr>
-        <w:pStyle w:val="a3"/>
-        <w:ind w:left="360" w:firstLineChars="0" w:firstLine="0"/>
-      </w:pPr>
-      <w:r>
-        <w:rPr>
-          <w:rFonts w:hint="eastAsia"/>
-        </w:rPr>
-        <w:t>3</w:t>
-      </w:r>
-      <w:r>
-        <w:rPr>
-          <w:rFonts w:hint="eastAsia"/>
-        </w:rPr>
-        <w:t>）</w:t>
-      </w:r>
-      <w:r>
-        <w:rPr>
-          <w:rFonts w:hint="eastAsia"/>
-        </w:rPr>
-        <w:t>提交文件：</w:t>
-      </w:r>
-      <w:r>
-        <w:rPr>
-          <w:rFonts w:hint="eastAsia"/>
-        </w:rPr>
-        <w:tab/>
-      </w:r>
-      <w:r>
-        <w:rPr>
-          <w:rFonts w:hint="eastAsia"/>
-        </w:rPr>
-        <w:tab/>
-      </w:r>
-      <w:r>
-        <w:rPr>
-          <w:rFonts w:hint="eastAsia"/>
-        </w:rPr>
-        <w:tab/>
-      </w:r>
-      <w:r>
-        <w:rPr>
-          <w:rFonts w:hint="eastAsia"/>
-          <w:b/>
-        </w:rPr>
-        <w:t xml:space="preserve">git commit </w:t>
-      </w:r>
-      <w:r>
-        <w:rPr>
-          <w:b/>
-        </w:rPr>
-        <w:t>–</w:t>
-      </w:r>
-      <w:r>
-        <w:rPr>
-          <w:rFonts w:hint="eastAsia"/>
-          <w:b/>
-        </w:rPr>
-        <w:t xml:space="preserve">m </w:t>
-      </w:r>
-      <w:r>
-        <w:rPr>
-          <w:b/>
-        </w:rPr>
-        <w:t>“</w:t>
-      </w:r>
-      <w:r>
-        <w:rPr>
-          <w:rFonts w:hint="eastAsia"/>
-          <w:b/>
-          <w:color w:val="F79646" w:themeColor="accent6"/>
-        </w:rPr>
-        <w:t>提交文件</w:t>
-      </w:r>
-      <w:r>
-        <w:rPr>
-          <w:b/>
-        </w:rPr>
-        <w:t>”</w:t>
-      </w:r>
-    </w:p>
-    <w:p>
-      <w:pPr>
-        <w:pStyle w:val="a3"/>
-        <w:ind w:left="360" w:firstLineChars="0" w:firstLine="0"/>
-        <w:rPr>
-          <w:b/>
-        </w:rPr>
-      </w:pPr>
-      <w:r>
-        <w:rPr>
-          <w:rFonts w:hint="eastAsia"/>
-        </w:rPr>
-        <w:t>4</w:t>
-      </w:r>
-      <w:r>
-        <w:rPr>
-          <w:rFonts w:hint="eastAsia"/>
-        </w:rPr>
-        <w:t>）关联</w:t>
-      </w:r>
-      <w:r>
-        <w:rPr>
-          <w:rFonts w:hint="eastAsia"/>
-        </w:rPr>
-        <w:t>github</w:t>
-      </w:r>
-      <w:r>
-        <w:rPr>
-          <w:rFonts w:hint="eastAsia"/>
-        </w:rPr>
-        <w:t>仓库：</w:t>
-      </w:r>
-      <w:r>
-        <w:rPr>
-          <w:rFonts w:hint="eastAsia"/>
-        </w:rPr>
-        <w:tab/>
-      </w:r>
-      <w:r>
-        <w:rPr>
-          <w:rFonts w:hint="eastAsia"/>
-        </w:rPr>
-        <w:tab/>
-      </w:r>
-      <w:r>
-        <w:rPr>
-          <w:rFonts w:hint="eastAsia"/>
-          <w:b/>
-        </w:rPr>
-        <w:t>git remote add origin &lt;github</w:t>
-      </w:r>
-      <w:r>
-        <w:rPr>
-          <w:rFonts w:hint="eastAsia"/>
-          <w:b/>
-        </w:rPr>
-        <w:t>的仓库路径</w:t>
-      </w:r>
-      <w:r>
-        <w:rPr>
-          <w:rFonts w:hint="eastAsia"/>
-          <w:b/>
-        </w:rPr>
-        <w:t>&gt;</w:t>
-      </w:r>
-    </w:p>
-    <w:p>
-      <w:pPr>
-        <w:pStyle w:val="a3"/>
-        <w:ind w:left="360" w:firstLineChars="0" w:firstLine="0"/>
-        <w:rPr>
-          <w:b/>
-        </w:rPr>
-      </w:pPr>
-      <w:r>
-        <w:rPr>
-          <w:rFonts w:hint="eastAsia"/>
-        </w:rPr>
-        <w:t>5</w:t>
-      </w:r>
-      <w:r>
-        <w:rPr>
-          <w:rFonts w:hint="eastAsia"/>
-        </w:rPr>
-        <w:t>）</w:t>
-      </w:r>
-      <w:r>
-        <w:rPr>
-          <w:rFonts w:hint="eastAsia"/>
-        </w:rPr>
-        <w:t>推送文件：</w:t>
-      </w:r>
-      <w:r>
-        <w:rPr>
-          <w:rFonts w:hint="eastAsia"/>
-        </w:rPr>
-        <w:tab/>
-      </w:r>
-      <w:r>
-        <w:rPr>
-          <w:rFonts w:hint="eastAsia"/>
-        </w:rPr>
-        <w:tab/>
-      </w:r>
-      <w:r>
-        <w:rPr>
-          <w:rFonts w:hint="eastAsia"/>
-        </w:rPr>
-        <w:tab/>
-      </w:r>
-      <w:r>
-        <w:rPr>
-          <w:rFonts w:hint="eastAsia"/>
-          <w:b/>
-        </w:rPr>
-        <w:t xml:space="preserve">git push </w:t>
-      </w:r>
-      <w:r>
-        <w:rPr>
-          <w:b/>
-        </w:rPr>
-        <w:t>–</w:t>
-      </w:r>
-      <w:r>
-        <w:rPr>
-          <w:rFonts w:hint="eastAsia"/>
-          <w:b/>
-        </w:rPr>
-        <w:t>u origin master</w:t>
-      </w:r>
-      <w:r>
-        <w:rPr>
-          <w:rFonts w:hint="eastAsia"/>
-          <w:b/>
-        </w:rPr>
-        <w:t>[</w:t>
-      </w:r>
-      <w:r>
-        <w:rPr>
-          <w:rFonts w:hint="eastAsia"/>
-          <w:b/>
-        </w:rPr>
-        <w:t>第一次推送</w:t>
-      </w:r>
-      <w:r>
-        <w:rPr>
-          <w:rFonts w:hint="eastAsia"/>
-          <w:b/>
-        </w:rPr>
-        <w:t>]</w:t>
-      </w:r>
-      <w:r>
-        <w:rPr>
-          <w:rFonts w:hint="eastAsia"/>
-          <w:b/>
-        </w:rPr>
-        <w:t>，后续推送最新修改，</w:t>
-      </w:r>
-      <w:bookmarkStart w:id="0" w:name="_GoBack"/>
-      <w:bookmarkEnd w:id="0"/>
-      <w:r>
-        <w:rPr>
-          <w:rFonts w:hint="eastAsia"/>
-          <w:b/>
-        </w:rPr>
-        <w:t>使用命令</w:t>
-      </w:r>
-      <w:r>
-        <w:rPr>
-          <w:rFonts w:hint="eastAsia"/>
-          <w:b/>
-        </w:rPr>
-        <w:t xml:space="preserve"> git push origin master</w:t>
-      </w:r>
-    </w:p>
-    <w:p>
-      <w:pPr>
-        <w:rPr>
-          <w:b/>
-          <w:color w:val="F79646" w:themeColor="accent6"/>
-        </w:rPr>
-      </w:pPr>
-      <w:r>
-        <w:rPr>
-          <w:rFonts w:hint="eastAsia"/>
-          <w:b/>
-          <w:color w:val="F79646" w:themeColor="accent6"/>
-        </w:rPr>
-        <w:t>以上步骤，首页提交时需执行</w:t>
-      </w:r>
-      <w:r>
-        <w:rPr>
-          <w:rFonts w:hint="eastAsia"/>
-          <w:b/>
-          <w:color w:val="F79646" w:themeColor="accent6"/>
-        </w:rPr>
-        <w:t>git init</w:t>
-      </w:r>
-      <w:r>
-        <w:rPr>
-          <w:rFonts w:hint="eastAsia"/>
-          <w:b/>
-          <w:color w:val="F79646" w:themeColor="accent6"/>
-        </w:rPr>
-        <w:t>，后续代码或文件有变动，只需执行</w:t>
-      </w:r>
-      <w:r>
-        <w:rPr>
-          <w:rFonts w:hint="eastAsia"/>
-          <w:b/>
-          <w:color w:val="F79646" w:themeColor="accent6"/>
-        </w:rPr>
-        <w:t>2</w:t>
-      </w:r>
-      <w:r>
-        <w:rPr>
-          <w:rFonts w:hint="eastAsia"/>
-          <w:b/>
-          <w:color w:val="F79646" w:themeColor="accent6"/>
-        </w:rPr>
-        <w:t>至</w:t>
-      </w:r>
-      <w:r>
-        <w:rPr>
-          <w:rFonts w:hint="eastAsia"/>
-          <w:b/>
-          <w:color w:val="F79646" w:themeColor="accent6"/>
-        </w:rPr>
-        <w:t>5</w:t>
-      </w:r>
-      <w:r>
-        <w:rPr>
-          <w:rFonts w:hint="eastAsia"/>
-          <w:b/>
-          <w:color w:val="F79646" w:themeColor="accent6"/>
-        </w:rPr>
-        <w:t>步。</w:t>
-      </w:r>
-    </w:p>
-    <w:p>
-      <w:pPr>
-        <w:rPr>
-          <w:rFonts w:cstheme="minorHAnsi"/>
+        <w:rPr>
+          <w:rFonts w:cstheme="minorHAnsi" w:hint="eastAsia"/>
           <w:szCs w:val="21"/>
         </w:rPr>
       </w:pPr>
@@ -1915,10 +1899,10 @@
         </w:rPr>
         <w:lastRenderedPageBreak/>
         <w:drawing>
-          <wp:inline distT="0" distB="0" distL="0" distR="0" wp14:anchorId="3960FF39" wp14:editId="076FAB74">
-            <wp:extent cx="2476800" cy="1756800"/>
-            <wp:effectExtent l="0" t="0" r="0" b="0"/>
-            <wp:docPr id="11" name="图片 11"/>
+          <wp:inline distT="0" distB="0" distL="0" distR="0" wp14:anchorId="6B632B39" wp14:editId="496DF0F7">
+            <wp:extent cx="5274310" cy="1772754"/>
+            <wp:effectExtent l="0" t="0" r="2540" b="0"/>
+            <wp:docPr id="13" name="图片 13"/>
             <wp:cNvGraphicFramePr>
               <a:graphicFrameLocks xmlns:a="http://schemas.openxmlformats.org/drawingml/2006/main" noChangeAspect="1"/>
             </wp:cNvGraphicFramePr>
@@ -1930,7 +1914,7 @@
                     <pic:cNvPicPr/>
                   </pic:nvPicPr>
                   <pic:blipFill>
-                    <a:blip r:embed="rId13"/>
+                    <a:blip r:embed="rId12"/>
                     <a:stretch>
                       <a:fillRect/>
                     </a:stretch>
@@ -1938,7 +1922,7 @@
                   <pic:spPr>
                     <a:xfrm>
                       <a:off x="0" y="0"/>
-                      <a:ext cx="2476800" cy="1756800"/>
+                      <a:ext cx="5274310" cy="1772754"/>
                     </a:xfrm>
                     <a:prstGeom prst="rect">
                       <a:avLst/>
@@ -1953,262 +1937,683 @@
     </w:p>
     <w:p>
       <w:pPr>
-        <w:rPr>
-          <w:rFonts w:cstheme="minorHAnsi"/>
-          <w:szCs w:val="21"/>
-        </w:rPr>
-      </w:pPr>
-    </w:p>
-    <w:p>
-      <w:pPr>
-        <w:rPr>
-          <w:rFonts w:cstheme="minorHAnsi"/>
-          <w:szCs w:val="21"/>
-        </w:rPr>
-      </w:pPr>
-      <w:r>
-        <w:rPr>
-          <w:noProof/>
-        </w:rPr>
-        <w:drawing>
-          <wp:inline distT="0" distB="0" distL="0" distR="0" wp14:anchorId="1881ED22" wp14:editId="14E3669C">
-            <wp:extent cx="2469600" cy="3646800"/>
-            <wp:effectExtent l="0" t="0" r="6985" b="0"/>
-            <wp:docPr id="12" name="图片 12"/>
-            <wp:cNvGraphicFramePr>
-              <a:graphicFrameLocks xmlns:a="http://schemas.openxmlformats.org/drawingml/2006/main" noChangeAspect="1"/>
-            </wp:cNvGraphicFramePr>
-            <a:graphic xmlns:a="http://schemas.openxmlformats.org/drawingml/2006/main">
-              <a:graphicData uri="http://schemas.openxmlformats.org/drawingml/2006/picture">
-                <pic:pic xmlns:pic="http://schemas.openxmlformats.org/drawingml/2006/picture">
-                  <pic:nvPicPr>
-                    <pic:cNvPr id="0" name=""/>
-                    <pic:cNvPicPr/>
-                  </pic:nvPicPr>
-                  <pic:blipFill>
-                    <a:blip r:embed="rId14"/>
-                    <a:stretch>
-                      <a:fillRect/>
-                    </a:stretch>
-                  </pic:blipFill>
-                  <pic:spPr>
-                    <a:xfrm>
-                      <a:off x="0" y="0"/>
-                      <a:ext cx="2469600" cy="3646800"/>
-                    </a:xfrm>
-                    <a:prstGeom prst="rect">
-                      <a:avLst/>
-                    </a:prstGeom>
-                  </pic:spPr>
-                </pic:pic>
-              </a:graphicData>
-            </a:graphic>
-          </wp:inline>
-        </w:drawing>
-      </w:r>
-    </w:p>
-    <w:p>
-      <w:pPr>
-        <w:rPr>
-          <w:rFonts w:cstheme="minorHAnsi"/>
-          <w:szCs w:val="21"/>
-        </w:rPr>
-      </w:pPr>
-    </w:p>
-    <w:p>
-      <w:pPr>
-        <w:rPr>
-          <w:rFonts w:cstheme="minorHAnsi"/>
-          <w:szCs w:val="21"/>
-        </w:rPr>
-      </w:pPr>
-      <w:r>
-        <w:rPr>
-          <w:rFonts w:cstheme="minorHAnsi" w:hint="eastAsia"/>
-          <w:b/>
-          <w:color w:val="FF0000"/>
-          <w:szCs w:val="21"/>
-        </w:rPr>
-        <w:t>提交时提示冲突，解决方法</w:t>
-      </w:r>
-      <w:r>
-        <w:rPr>
-          <w:rFonts w:cstheme="minorHAnsi" w:hint="eastAsia"/>
-          <w:szCs w:val="21"/>
+        <w:pStyle w:val="a3"/>
+        <w:numPr>
+          <w:ilvl w:val="0"/>
+          <w:numId w:val="5"/>
+        </w:numPr>
+        <w:ind w:firstLineChars="0"/>
+        <w:rPr>
+          <w:rFonts w:cstheme="minorHAnsi" w:hint="eastAsia"/>
+          <w:szCs w:val="21"/>
+        </w:rPr>
+      </w:pPr>
+      <w:r>
+        <w:rPr>
+          <w:rFonts w:cstheme="minorHAnsi" w:hint="eastAsia"/>
+          <w:szCs w:val="21"/>
+        </w:rPr>
+        <w:t>回到</w:t>
+      </w:r>
+      <w:proofErr w:type="spellStart"/>
+      <w:r>
+        <w:rPr>
+          <w:rFonts w:cstheme="minorHAnsi" w:hint="eastAsia"/>
+          <w:szCs w:val="21"/>
+        </w:rPr>
+        <w:t>github</w:t>
+      </w:r>
+      <w:proofErr w:type="spellEnd"/>
+      <w:r>
+        <w:rPr>
+          <w:rFonts w:cstheme="minorHAnsi" w:hint="eastAsia"/>
+          <w:szCs w:val="21"/>
+        </w:rPr>
+        <w:t>上，进入</w:t>
+      </w:r>
+      <w:r>
+        <w:rPr>
+          <w:rFonts w:cstheme="minorHAnsi" w:hint="eastAsia"/>
+          <w:szCs w:val="21"/>
+        </w:rPr>
+        <w:t>Account Settings</w:t>
+      </w:r>
+      <w:r>
+        <w:rPr>
+          <w:rFonts w:cstheme="minorHAnsi" w:hint="eastAsia"/>
+          <w:szCs w:val="21"/>
+        </w:rPr>
+        <w:t>，左边选择</w:t>
+      </w:r>
+      <w:r>
+        <w:rPr>
+          <w:rFonts w:cstheme="minorHAnsi" w:hint="eastAsia"/>
+          <w:szCs w:val="21"/>
+        </w:rPr>
+        <w:t>SSH Keys</w:t>
+      </w:r>
+      <w:r>
+        <w:rPr>
+          <w:rFonts w:cstheme="minorHAnsi" w:hint="eastAsia"/>
+          <w:szCs w:val="21"/>
+        </w:rPr>
+        <w:t>，</w:t>
+      </w:r>
+      <w:r>
+        <w:rPr>
+          <w:rFonts w:cstheme="minorHAnsi" w:hint="eastAsia"/>
+          <w:szCs w:val="21"/>
+        </w:rPr>
+        <w:t>Add SSH Key</w:t>
+      </w:r>
+      <w:r>
+        <w:rPr>
+          <w:rFonts w:cstheme="minorHAnsi" w:hint="eastAsia"/>
+          <w:szCs w:val="21"/>
+        </w:rPr>
+        <w:t>，将在本地生成的</w:t>
+      </w:r>
+      <w:r>
+        <w:rPr>
+          <w:rFonts w:cstheme="minorHAnsi" w:hint="eastAsia"/>
+          <w:szCs w:val="21"/>
+        </w:rPr>
+        <w:t>key</w:t>
+      </w:r>
+      <w:r>
+        <w:rPr>
+          <w:rFonts w:cstheme="minorHAnsi" w:hint="eastAsia"/>
+          <w:szCs w:val="21"/>
+        </w:rPr>
+        <w:t>粘贴进去。</w:t>
+      </w:r>
+    </w:p>
+    <w:p>
+      <w:pPr>
+        <w:pStyle w:val="a3"/>
+        <w:ind w:left="360" w:firstLineChars="0" w:firstLine="0"/>
+        <w:rPr>
+          <w:rFonts w:cstheme="minorHAnsi" w:hint="eastAsia"/>
+          <w:szCs w:val="21"/>
+        </w:rPr>
+      </w:pPr>
+      <w:r>
+        <w:rPr>
+          <w:rFonts w:cstheme="minorHAnsi" w:hint="eastAsia"/>
+          <w:szCs w:val="21"/>
+        </w:rPr>
+        <w:t>设置后，在</w:t>
+      </w:r>
+      <w:proofErr w:type="spellStart"/>
+      <w:r>
+        <w:rPr>
+          <w:rFonts w:cstheme="minorHAnsi" w:hint="eastAsia"/>
+          <w:szCs w:val="21"/>
+        </w:rPr>
+        <w:t>git</w:t>
+      </w:r>
+      <w:proofErr w:type="spellEnd"/>
+      <w:r>
+        <w:rPr>
+          <w:rFonts w:cstheme="minorHAnsi" w:hint="eastAsia"/>
+          <w:szCs w:val="21"/>
+        </w:rPr>
+        <w:t xml:space="preserve"> bash</w:t>
+      </w:r>
+      <w:r>
+        <w:rPr>
+          <w:rFonts w:cstheme="minorHAnsi" w:hint="eastAsia"/>
+          <w:szCs w:val="21"/>
+        </w:rPr>
+        <w:t>执行命令：</w:t>
+      </w:r>
+      <w:proofErr w:type="spellStart"/>
+      <w:r>
+        <w:rPr>
+          <w:rFonts w:cstheme="minorHAnsi" w:hint="eastAsia"/>
+          <w:szCs w:val="21"/>
+        </w:rPr>
+        <w:t>ssh</w:t>
+      </w:r>
+      <w:proofErr w:type="spellEnd"/>
+      <w:r>
+        <w:rPr>
+          <w:rFonts w:cstheme="minorHAnsi" w:hint="eastAsia"/>
+          <w:szCs w:val="21"/>
+        </w:rPr>
+        <w:t xml:space="preserve"> </w:t>
+      </w:r>
+      <w:r>
+        <w:rPr>
+          <w:rFonts w:cstheme="minorHAnsi"/>
+          <w:szCs w:val="21"/>
+        </w:rPr>
+        <w:t xml:space="preserve">–T </w:t>
+      </w:r>
+      <w:hyperlink r:id="rId13" w:history="1">
+        <w:r>
+          <w:rPr>
+            <w:rStyle w:val="a4"/>
+            <w:rFonts w:cstheme="minorHAnsi" w:hint="eastAsia"/>
+            <w:szCs w:val="21"/>
+          </w:rPr>
+          <w:t>git@github.com</w:t>
+        </w:r>
+      </w:hyperlink>
+      <w:r>
+        <w:rPr>
+          <w:rFonts w:cstheme="minorHAnsi" w:hint="eastAsia"/>
+          <w:szCs w:val="21"/>
+        </w:rPr>
+        <w:t xml:space="preserve"> </w:t>
+      </w:r>
+      <w:r>
+        <w:rPr>
+          <w:rFonts w:cstheme="minorHAnsi" w:hint="eastAsia"/>
+          <w:szCs w:val="21"/>
+        </w:rPr>
+        <w:t>，会提示你已成功认证。</w:t>
+      </w:r>
+    </w:p>
+    <w:p>
+      <w:pPr>
+        <w:rPr>
+          <w:rFonts w:cstheme="minorHAnsi" w:hint="eastAsia"/>
+          <w:szCs w:val="21"/>
+        </w:rPr>
+      </w:pPr>
+    </w:p>
+    <w:p>
+      <w:pPr>
+        <w:pStyle w:val="a3"/>
+        <w:numPr>
+          <w:ilvl w:val="0"/>
+          <w:numId w:val="5"/>
+        </w:numPr>
+        <w:ind w:firstLineChars="0"/>
+        <w:rPr>
+          <w:rFonts w:cstheme="minorHAnsi" w:hint="eastAsia"/>
+          <w:szCs w:val="21"/>
+        </w:rPr>
+      </w:pPr>
+      <w:r>
+        <w:rPr>
+          <w:rFonts w:cstheme="minorHAnsi" w:hint="eastAsia"/>
+          <w:szCs w:val="21"/>
+        </w:rPr>
+        <w:t>在提交本地仓库到</w:t>
+      </w:r>
+      <w:proofErr w:type="spellStart"/>
+      <w:r>
+        <w:rPr>
+          <w:rFonts w:cstheme="minorHAnsi" w:hint="eastAsia"/>
+          <w:szCs w:val="21"/>
+        </w:rPr>
+        <w:t>github</w:t>
+      </w:r>
+      <w:proofErr w:type="spellEnd"/>
+      <w:r>
+        <w:rPr>
+          <w:rFonts w:cstheme="minorHAnsi" w:hint="eastAsia"/>
+          <w:szCs w:val="21"/>
+        </w:rPr>
+        <w:t>上之前，需设置</w:t>
+      </w:r>
+      <w:r>
+        <w:rPr>
+          <w:rFonts w:cstheme="minorHAnsi" w:hint="eastAsia"/>
+          <w:szCs w:val="21"/>
+        </w:rPr>
+        <w:t>username</w:t>
+      </w:r>
+      <w:r>
+        <w:rPr>
+          <w:rFonts w:cstheme="minorHAnsi" w:hint="eastAsia"/>
+          <w:szCs w:val="21"/>
+        </w:rPr>
+        <w:t>和</w:t>
+      </w:r>
+      <w:r>
+        <w:rPr>
+          <w:rFonts w:cstheme="minorHAnsi" w:hint="eastAsia"/>
+          <w:szCs w:val="21"/>
+        </w:rPr>
+        <w:t>email</w:t>
+      </w:r>
+      <w:r>
+        <w:rPr>
+          <w:rFonts w:cstheme="minorHAnsi" w:hint="eastAsia"/>
+          <w:szCs w:val="21"/>
+        </w:rPr>
+        <w:t>，因为</w:t>
+      </w:r>
+      <w:proofErr w:type="spellStart"/>
+      <w:r>
+        <w:rPr>
+          <w:rFonts w:cstheme="minorHAnsi" w:hint="eastAsia"/>
+          <w:szCs w:val="21"/>
+        </w:rPr>
+        <w:t>github</w:t>
+      </w:r>
+      <w:proofErr w:type="spellEnd"/>
+      <w:r>
+        <w:rPr>
+          <w:rFonts w:cstheme="minorHAnsi" w:hint="eastAsia"/>
+          <w:szCs w:val="21"/>
+        </w:rPr>
+        <w:t>每次</w:t>
+      </w:r>
+      <w:r>
+        <w:rPr>
+          <w:rFonts w:cstheme="minorHAnsi" w:hint="eastAsia"/>
+          <w:szCs w:val="21"/>
+        </w:rPr>
+        <w:t>commit</w:t>
+      </w:r>
+      <w:r>
+        <w:rPr>
+          <w:rFonts w:cstheme="minorHAnsi" w:hint="eastAsia"/>
+          <w:szCs w:val="21"/>
+        </w:rPr>
+        <w:t>都会记录这些信息</w:t>
+      </w:r>
+    </w:p>
+    <w:p>
+      <w:pPr>
+        <w:pStyle w:val="a3"/>
+        <w:ind w:left="360" w:firstLineChars="0" w:firstLine="0"/>
+        <w:rPr>
+          <w:rFonts w:cstheme="minorHAnsi" w:hint="eastAsia"/>
+          <w:szCs w:val="21"/>
+        </w:rPr>
+      </w:pPr>
+      <w:r>
+        <w:rPr>
+          <w:rFonts w:cstheme="minorHAnsi" w:hint="eastAsia"/>
+          <w:szCs w:val="21"/>
+        </w:rPr>
+        <w:t>执行命令：</w:t>
+      </w:r>
+    </w:p>
+    <w:p>
+      <w:pPr>
+        <w:pStyle w:val="a3"/>
+        <w:ind w:left="360" w:firstLineChars="0" w:firstLine="0"/>
+        <w:rPr>
+          <w:rFonts w:cstheme="minorHAnsi" w:hint="eastAsia"/>
+          <w:szCs w:val="21"/>
+        </w:rPr>
+      </w:pPr>
+      <w:r>
+        <w:rPr>
+          <w:rFonts w:cstheme="minorHAnsi" w:hint="eastAsia"/>
+          <w:szCs w:val="21"/>
+        </w:rPr>
+        <w:tab/>
+      </w:r>
+      <w:r>
+        <w:rPr>
+          <w:rFonts w:cstheme="minorHAnsi" w:hint="eastAsia"/>
+          <w:szCs w:val="21"/>
+        </w:rPr>
+        <w:tab/>
+      </w:r>
+      <w:r>
+        <w:rPr>
+          <w:rFonts w:cstheme="minorHAnsi" w:hint="eastAsia"/>
+          <w:szCs w:val="21"/>
+        </w:rPr>
+        <w:tab/>
+      </w:r>
+      <w:proofErr w:type="spellStart"/>
+      <w:r>
+        <w:rPr>
+          <w:rFonts w:cstheme="minorHAnsi" w:hint="eastAsia"/>
+          <w:szCs w:val="21"/>
+        </w:rPr>
+        <w:t>git</w:t>
+      </w:r>
+      <w:proofErr w:type="spellEnd"/>
+      <w:r>
+        <w:rPr>
+          <w:rFonts w:cstheme="minorHAnsi" w:hint="eastAsia"/>
+          <w:szCs w:val="21"/>
+        </w:rPr>
+        <w:t xml:space="preserve"> </w:t>
+      </w:r>
+      <w:proofErr w:type="spellStart"/>
+      <w:r>
+        <w:rPr>
+          <w:rFonts w:cstheme="minorHAnsi" w:hint="eastAsia"/>
+          <w:szCs w:val="21"/>
+        </w:rPr>
+        <w:t>config</w:t>
+      </w:r>
+      <w:proofErr w:type="spellEnd"/>
+      <w:r>
+        <w:rPr>
+          <w:rFonts w:cstheme="minorHAnsi" w:hint="eastAsia"/>
+          <w:szCs w:val="21"/>
+        </w:rPr>
+        <w:t xml:space="preserve"> </w:t>
+      </w:r>
+      <w:r>
+        <w:rPr>
+          <w:rFonts w:cstheme="minorHAnsi"/>
+          <w:szCs w:val="21"/>
+        </w:rPr>
+        <w:t>–</w:t>
+      </w:r>
+      <w:r>
+        <w:rPr>
+          <w:rFonts w:cstheme="minorHAnsi" w:hint="eastAsia"/>
+          <w:szCs w:val="21"/>
+        </w:rPr>
+        <w:t xml:space="preserve">global user.name </w:t>
+      </w:r>
+      <w:r>
+        <w:rPr>
+          <w:rFonts w:cstheme="minorHAnsi"/>
+          <w:szCs w:val="21"/>
+        </w:rPr>
+        <w:t>“</w:t>
+      </w:r>
+      <w:proofErr w:type="spellStart"/>
+      <w:r>
+        <w:rPr>
+          <w:rFonts w:cstheme="minorHAnsi" w:hint="eastAsia"/>
+          <w:szCs w:val="21"/>
+        </w:rPr>
+        <w:t>github</w:t>
+      </w:r>
+      <w:proofErr w:type="spellEnd"/>
+      <w:r>
+        <w:rPr>
+          <w:rFonts w:cstheme="minorHAnsi" w:hint="eastAsia"/>
+          <w:szCs w:val="21"/>
+        </w:rPr>
+        <w:t>注册时填写的</w:t>
+      </w:r>
+      <w:r>
+        <w:rPr>
+          <w:rFonts w:cstheme="minorHAnsi" w:hint="eastAsia"/>
+          <w:szCs w:val="21"/>
+        </w:rPr>
+        <w:t>username</w:t>
+      </w:r>
+      <w:r>
+        <w:rPr>
+          <w:rFonts w:cstheme="minorHAnsi"/>
+          <w:szCs w:val="21"/>
+        </w:rPr>
+        <w:t>”</w:t>
+      </w:r>
+    </w:p>
+    <w:p>
+      <w:pPr>
+        <w:pStyle w:val="a3"/>
+        <w:ind w:left="360" w:firstLineChars="0" w:firstLine="0"/>
+        <w:rPr>
+          <w:rFonts w:cstheme="minorHAnsi" w:hint="eastAsia"/>
+          <w:szCs w:val="21"/>
+        </w:rPr>
+      </w:pPr>
+      <w:r>
+        <w:rPr>
+          <w:rFonts w:cstheme="minorHAnsi" w:hint="eastAsia"/>
+          <w:szCs w:val="21"/>
+        </w:rPr>
+        <w:tab/>
+      </w:r>
+      <w:r>
+        <w:rPr>
+          <w:rFonts w:cstheme="minorHAnsi" w:hint="eastAsia"/>
+          <w:szCs w:val="21"/>
+        </w:rPr>
+        <w:tab/>
+      </w:r>
+      <w:r>
+        <w:rPr>
+          <w:rFonts w:cstheme="minorHAnsi" w:hint="eastAsia"/>
+          <w:szCs w:val="21"/>
+        </w:rPr>
+        <w:tab/>
+      </w:r>
+      <w:proofErr w:type="spellStart"/>
+      <w:r>
+        <w:rPr>
+          <w:rFonts w:cstheme="minorHAnsi" w:hint="eastAsia"/>
+          <w:szCs w:val="21"/>
+        </w:rPr>
+        <w:t>git</w:t>
+      </w:r>
+      <w:proofErr w:type="spellEnd"/>
+      <w:r>
+        <w:rPr>
+          <w:rFonts w:cstheme="minorHAnsi" w:hint="eastAsia"/>
+          <w:szCs w:val="21"/>
+        </w:rPr>
+        <w:t xml:space="preserve"> </w:t>
+      </w:r>
+      <w:proofErr w:type="spellStart"/>
+      <w:r>
+        <w:rPr>
+          <w:rFonts w:cstheme="minorHAnsi" w:hint="eastAsia"/>
+          <w:szCs w:val="21"/>
+        </w:rPr>
+        <w:t>config</w:t>
+      </w:r>
+      <w:proofErr w:type="spellEnd"/>
+      <w:r>
+        <w:rPr>
+          <w:rFonts w:cstheme="minorHAnsi" w:hint="eastAsia"/>
+          <w:szCs w:val="21"/>
+        </w:rPr>
+        <w:t xml:space="preserve"> </w:t>
+      </w:r>
+      <w:r>
+        <w:rPr>
+          <w:rFonts w:cstheme="minorHAnsi"/>
+          <w:szCs w:val="21"/>
+        </w:rPr>
+        <w:t>–</w:t>
+      </w:r>
+      <w:r>
+        <w:rPr>
+          <w:rFonts w:cstheme="minorHAnsi" w:hint="eastAsia"/>
+          <w:szCs w:val="21"/>
+        </w:rPr>
+        <w:t xml:space="preserve">global </w:t>
+      </w:r>
+      <w:proofErr w:type="spellStart"/>
+      <w:r>
+        <w:rPr>
+          <w:rFonts w:cstheme="minorHAnsi" w:hint="eastAsia"/>
+          <w:szCs w:val="21"/>
+        </w:rPr>
+        <w:t>user.email</w:t>
+      </w:r>
+      <w:proofErr w:type="spellEnd"/>
+      <w:r>
+        <w:rPr>
+          <w:rFonts w:cstheme="minorHAnsi" w:hint="eastAsia"/>
+          <w:szCs w:val="21"/>
+        </w:rPr>
+        <w:t xml:space="preserve"> </w:t>
+      </w:r>
+      <w:r>
+        <w:rPr>
+          <w:rFonts w:cstheme="minorHAnsi"/>
+          <w:szCs w:val="21"/>
+        </w:rPr>
+        <w:t>“</w:t>
+      </w:r>
+      <w:proofErr w:type="spellStart"/>
+      <w:r>
+        <w:rPr>
+          <w:rFonts w:cstheme="minorHAnsi" w:hint="eastAsia"/>
+          <w:szCs w:val="21"/>
+        </w:rPr>
+        <w:t>github</w:t>
+      </w:r>
+      <w:proofErr w:type="spellEnd"/>
+      <w:r>
+        <w:rPr>
+          <w:rFonts w:cstheme="minorHAnsi" w:hint="eastAsia"/>
+          <w:szCs w:val="21"/>
+        </w:rPr>
+        <w:t>注册时填写的</w:t>
+      </w:r>
+      <w:r>
+        <w:rPr>
+          <w:rFonts w:cstheme="minorHAnsi" w:hint="eastAsia"/>
+          <w:szCs w:val="21"/>
+        </w:rPr>
+        <w:t>email</w:t>
+      </w:r>
+      <w:r>
+        <w:rPr>
+          <w:rFonts w:cstheme="minorHAnsi"/>
+          <w:szCs w:val="21"/>
+        </w:rPr>
+        <w:t>”</w:t>
+      </w:r>
+    </w:p>
+    <w:p>
+      <w:pPr>
+        <w:pStyle w:val="a3"/>
+        <w:numPr>
+          <w:ilvl w:val="0"/>
+          <w:numId w:val="5"/>
+        </w:numPr>
+        <w:ind w:firstLineChars="0"/>
+        <w:rPr>
+          <w:rFonts w:cstheme="minorHAnsi" w:hint="eastAsia"/>
+          <w:szCs w:val="21"/>
+        </w:rPr>
+      </w:pPr>
+      <w:r>
+        <w:rPr>
+          <w:rFonts w:cstheme="minorHAnsi" w:hint="eastAsia"/>
+          <w:szCs w:val="21"/>
+        </w:rPr>
+        <w:t>进入要上传的仓库，右键</w:t>
+      </w:r>
+      <w:proofErr w:type="spellStart"/>
+      <w:r>
+        <w:rPr>
+          <w:rFonts w:cstheme="minorHAnsi" w:hint="eastAsia"/>
+          <w:szCs w:val="21"/>
+        </w:rPr>
+        <w:t>git</w:t>
+      </w:r>
+      <w:proofErr w:type="spellEnd"/>
+      <w:r>
+        <w:rPr>
+          <w:rFonts w:cstheme="minorHAnsi" w:hint="eastAsia"/>
+          <w:szCs w:val="21"/>
+        </w:rPr>
+        <w:t xml:space="preserve"> bash</w:t>
+      </w:r>
+      <w:r>
+        <w:rPr>
+          <w:rFonts w:cstheme="minorHAnsi" w:hint="eastAsia"/>
+          <w:szCs w:val="21"/>
+        </w:rPr>
+        <w:t>，添加远程地址：</w:t>
+      </w:r>
+    </w:p>
+    <w:p>
+      <w:pPr>
+        <w:pStyle w:val="a3"/>
+        <w:ind w:left="360" w:firstLineChars="0" w:firstLine="0"/>
+        <w:rPr>
+          <w:rFonts w:cstheme="minorHAnsi" w:hint="eastAsia"/>
+          <w:szCs w:val="21"/>
+        </w:rPr>
+      </w:pPr>
+      <w:proofErr w:type="spellStart"/>
+      <w:proofErr w:type="gramStart"/>
+      <w:r>
+        <w:rPr>
+          <w:rFonts w:cstheme="minorHAnsi" w:hint="eastAsia"/>
+          <w:szCs w:val="21"/>
+        </w:rPr>
+        <w:t>git</w:t>
+      </w:r>
+      <w:proofErr w:type="spellEnd"/>
+      <w:proofErr w:type="gramEnd"/>
+      <w:r>
+        <w:rPr>
+          <w:rFonts w:cstheme="minorHAnsi" w:hint="eastAsia"/>
+          <w:szCs w:val="21"/>
+        </w:rPr>
+        <w:t xml:space="preserve"> remote add origin </w:t>
+      </w:r>
+      <w:hyperlink r:id="rId14" w:history="1">
+        <w:r>
+          <w:rPr>
+            <w:rStyle w:val="a4"/>
+            <w:rFonts w:cstheme="minorHAnsi" w:hint="eastAsia"/>
+            <w:szCs w:val="21"/>
+          </w:rPr>
+          <w:t>git@github.com:yourName/yourRepo.git</w:t>
+        </w:r>
+      </w:hyperlink>
+    </w:p>
+    <w:p>
+      <w:pPr>
+        <w:rPr>
+          <w:rFonts w:cstheme="minorHAnsi"/>
+          <w:szCs w:val="21"/>
+        </w:rPr>
+      </w:pPr>
+      <w:bookmarkStart w:id="0" w:name="_GoBack"/>
+      <w:bookmarkEnd w:id="0"/>
+    </w:p>
+    <w:p>
+      <w:pPr>
+        <w:pStyle w:val="2"/>
+        <w:rPr>
+          <w:rFonts w:cstheme="minorHAnsi"/>
+          <w:sz w:val="24"/>
+          <w:szCs w:val="24"/>
+        </w:rPr>
+      </w:pPr>
+      <w:proofErr w:type="spellStart"/>
+      <w:r>
+        <w:rPr>
+          <w:rFonts w:cstheme="minorHAnsi"/>
+          <w:sz w:val="24"/>
+          <w:szCs w:val="24"/>
+        </w:rPr>
+        <w:t>G</w:t>
+      </w:r>
+      <w:r>
+        <w:rPr>
+          <w:rFonts w:cstheme="minorHAnsi" w:hint="eastAsia"/>
+          <w:sz w:val="24"/>
+          <w:szCs w:val="24"/>
+        </w:rPr>
+        <w:t>ithub</w:t>
+      </w:r>
+      <w:proofErr w:type="spellEnd"/>
+      <w:r>
+        <w:rPr>
+          <w:rFonts w:cstheme="minorHAnsi" w:hint="eastAsia"/>
+          <w:sz w:val="24"/>
+          <w:szCs w:val="24"/>
+        </w:rPr>
+        <w:t>提交</w:t>
+      </w:r>
+      <w:r>
+        <w:rPr>
+          <w:rFonts w:cstheme="minorHAnsi" w:hint="eastAsia"/>
+          <w:sz w:val="24"/>
+          <w:szCs w:val="24"/>
         </w:rPr>
         <w:t>：</w:t>
       </w:r>
-      <w:r>
-        <w:rPr>
-          <w:rFonts w:cstheme="minorHAnsi" w:hint="eastAsia"/>
-          <w:szCs w:val="21"/>
-        </w:rPr>
-        <w:t>[</w:t>
-      </w:r>
-      <w:r>
-        <w:rPr>
-          <w:rFonts w:cstheme="minorHAnsi" w:hint="eastAsia"/>
-          <w:color w:val="FF0000"/>
-          <w:szCs w:val="21"/>
-        </w:rPr>
-        <w:t>用此方法解决前，要先把修改的文件备份下</w:t>
-      </w:r>
-      <w:r>
-        <w:rPr>
-          <w:rFonts w:cstheme="minorHAnsi" w:hint="eastAsia"/>
-          <w:szCs w:val="21"/>
-        </w:rPr>
-        <w:t>]</w:t>
-      </w:r>
-    </w:p>
-    <w:p>
-      <w:pPr>
-        <w:rPr>
-          <w:rFonts w:cstheme="minorHAnsi"/>
-          <w:szCs w:val="21"/>
-        </w:rPr>
-      </w:pPr>
-      <w:r>
-        <w:rPr>
-          <w:rFonts w:cstheme="minorHAnsi" w:hint="eastAsia"/>
-          <w:szCs w:val="21"/>
-        </w:rPr>
-        <w:t>git fetch origin</w:t>
-      </w:r>
-    </w:p>
-    <w:p>
-      <w:pPr>
-        <w:rPr>
-          <w:rFonts w:cstheme="minorHAnsi"/>
-          <w:szCs w:val="21"/>
-        </w:rPr>
-      </w:pPr>
-      <w:r>
-        <w:rPr>
-          <w:rFonts w:cstheme="minorHAnsi" w:hint="eastAsia"/>
-          <w:szCs w:val="21"/>
-        </w:rPr>
-        <w:t xml:space="preserve">git reset </w:t>
-      </w:r>
-      <w:r>
-        <w:rPr>
-          <w:rFonts w:cstheme="minorHAnsi"/>
-          <w:szCs w:val="21"/>
-        </w:rPr>
-        <w:t>–</w:t>
-      </w:r>
-      <w:r>
-        <w:rPr>
-          <w:rFonts w:cstheme="minorHAnsi" w:hint="eastAsia"/>
-          <w:szCs w:val="21"/>
-        </w:rPr>
-        <w:t>hard origin/master</w:t>
-      </w:r>
-      <w:r>
-        <w:rPr>
-          <w:rFonts w:cstheme="minorHAnsi" w:hint="eastAsia"/>
-          <w:szCs w:val="21"/>
-        </w:rPr>
-        <w:t xml:space="preserve"> </w:t>
-      </w:r>
-      <w:r>
-        <w:rPr>
-          <w:rFonts w:cstheme="minorHAnsi" w:hint="eastAsia"/>
-          <w:szCs w:val="21"/>
-        </w:rPr>
-        <w:t>或者回退到指定版本：</w:t>
-      </w:r>
-      <w:r>
-        <w:rPr>
-          <w:rFonts w:cstheme="minorHAnsi" w:hint="eastAsia"/>
-          <w:szCs w:val="21"/>
-        </w:rPr>
-        <w:t xml:space="preserve">git reset </w:t>
-      </w:r>
-      <w:r>
-        <w:rPr>
-          <w:rFonts w:cstheme="minorHAnsi"/>
-          <w:szCs w:val="21"/>
-        </w:rPr>
-        <w:t>–</w:t>
-      </w:r>
-      <w:r>
-        <w:rPr>
-          <w:rFonts w:cstheme="minorHAnsi" w:hint="eastAsia"/>
-          <w:szCs w:val="21"/>
-        </w:rPr>
-        <w:t xml:space="preserve">hard </w:t>
-      </w:r>
-      <w:r>
-        <w:rPr>
-          <w:rFonts w:cstheme="minorHAnsi" w:hint="eastAsia"/>
-          <w:color w:val="F79646" w:themeColor="accent6"/>
-          <w:szCs w:val="21"/>
-        </w:rPr>
-        <w:t>3628164</w:t>
-      </w:r>
-      <w:r>
-        <w:rPr>
-          <w:rFonts w:cstheme="minorHAnsi" w:hint="eastAsia"/>
-          <w:color w:val="F79646" w:themeColor="accent6"/>
-          <w:szCs w:val="21"/>
-        </w:rPr>
-        <w:t>[</w:t>
-      </w:r>
-      <w:r>
-        <w:rPr>
-          <w:rFonts w:cstheme="minorHAnsi" w:hint="eastAsia"/>
-          <w:color w:val="F79646" w:themeColor="accent6"/>
-          <w:szCs w:val="21"/>
-        </w:rPr>
-        <w:t>commit_id</w:t>
-      </w:r>
-      <w:r>
-        <w:rPr>
-          <w:rFonts w:cstheme="minorHAnsi" w:hint="eastAsia"/>
-          <w:color w:val="F79646" w:themeColor="accent6"/>
-          <w:szCs w:val="21"/>
-        </w:rPr>
-        <w:t>]</w:t>
-      </w:r>
-    </w:p>
-    <w:p>
-      <w:pPr>
-        <w:rPr>
-          <w:rFonts w:cstheme="minorHAnsi"/>
-          <w:szCs w:val="21"/>
-        </w:rPr>
-      </w:pPr>
-      <w:r>
-        <w:rPr>
-          <w:rFonts w:cstheme="minorHAnsi" w:hint="eastAsia"/>
-          <w:szCs w:val="21"/>
-        </w:rPr>
-        <w:t>git pull</w:t>
-      </w:r>
-    </w:p>
-    <w:p>
-      <w:pPr>
-        <w:rPr>
-          <w:rFonts w:cstheme="minorHAnsi"/>
-          <w:szCs w:val="21"/>
-        </w:rPr>
-      </w:pPr>
-      <w:r>
-        <w:rPr>
-          <w:rFonts w:cstheme="minorHAnsi" w:hint="eastAsia"/>
-          <w:szCs w:val="21"/>
-        </w:rPr>
-        <w:t>再重新提交</w:t>
-      </w:r>
-    </w:p>
-    <w:p>
-      <w:pPr>
-        <w:rPr>
-          <w:rFonts w:cstheme="minorHAnsi"/>
-          <w:szCs w:val="21"/>
-        </w:rPr>
-      </w:pPr>
     </w:p>
     <w:p>
       <w:pPr>
@@ -2218,89 +2623,541 @@
           <w:numId w:val="4"/>
         </w:numPr>
         <w:ind w:firstLineChars="0"/>
-        <w:rPr>
-          <w:rFonts w:cstheme="minorHAnsi"/>
-          <w:szCs w:val="21"/>
-        </w:rPr>
-      </w:pPr>
-      <w:r>
-        <w:rPr>
-          <w:rFonts w:cstheme="minorHAnsi" w:hint="eastAsia"/>
-          <w:szCs w:val="21"/>
-        </w:rPr>
-        <w:t>删除</w:t>
-      </w:r>
-      <w:r>
-        <w:rPr>
-          <w:rFonts w:cstheme="minorHAnsi" w:hint="eastAsia"/>
-          <w:szCs w:val="21"/>
+      </w:pPr>
+      <w:r>
+        <w:rPr>
+          <w:rFonts w:hint="eastAsia"/>
+        </w:rPr>
+        <w:t>将本地目录提交到</w:t>
+      </w:r>
+      <w:proofErr w:type="spellStart"/>
+      <w:r>
+        <w:rPr>
+          <w:rFonts w:hint="eastAsia"/>
         </w:rPr>
         <w:t>github</w:t>
       </w:r>
-      <w:r>
-        <w:rPr>
-          <w:rFonts w:cstheme="minorHAnsi" w:hint="eastAsia"/>
-          <w:szCs w:val="21"/>
-        </w:rPr>
-        <w:t>上的项目</w:t>
-      </w:r>
-      <w:r>
-        <w:rPr>
-          <w:rFonts w:cstheme="minorHAnsi" w:hint="eastAsia"/>
-          <w:szCs w:val="21"/>
-        </w:rPr>
-        <w:t>Repositories</w:t>
+      <w:proofErr w:type="spellEnd"/>
+      <w:r>
+        <w:rPr>
+          <w:rFonts w:hint="eastAsia"/>
+        </w:rPr>
+        <w:t>上：</w:t>
+      </w:r>
+      <w:r>
+        <w:rPr>
+          <w:rFonts w:hint="eastAsia"/>
+        </w:rPr>
+        <w:t>先进入该目录，执行以下命令：</w:t>
       </w:r>
     </w:p>
     <w:p>
       <w:pPr>
         <w:pStyle w:val="a3"/>
         <w:ind w:left="360" w:firstLineChars="0" w:firstLine="0"/>
-        <w:rPr>
-          <w:rFonts w:cstheme="minorHAnsi"/>
-          <w:szCs w:val="21"/>
-        </w:rPr>
-      </w:pPr>
-      <w:r>
-        <w:rPr>
-          <w:rFonts w:cstheme="minorHAnsi" w:hint="eastAsia"/>
-          <w:szCs w:val="21"/>
-        </w:rPr>
-        <w:t>第一步：进入项目</w:t>
-      </w:r>
-      <w:r>
-        <w:rPr>
-          <w:rFonts w:cstheme="minorHAnsi" w:hint="eastAsia"/>
-          <w:szCs w:val="21"/>
-        </w:rPr>
-        <w:t>Repositories</w:t>
-      </w:r>
-      <w:r>
-        <w:rPr>
-          <w:rFonts w:cstheme="minorHAnsi" w:hint="eastAsia"/>
-          <w:szCs w:val="21"/>
-        </w:rPr>
-        <w:t>，找到右边</w:t>
-      </w:r>
-      <w:r>
-        <w:rPr>
-          <w:rFonts w:cstheme="minorHAnsi" w:hint="eastAsia"/>
-          <w:szCs w:val="21"/>
-        </w:rPr>
-        <w:t>Settings</w:t>
-      </w:r>
-      <w:r>
-        <w:rPr>
-          <w:rFonts w:cstheme="minorHAnsi" w:hint="eastAsia"/>
-          <w:szCs w:val="21"/>
-        </w:rPr>
-        <w:t>项</w:t>
-      </w:r>
+      </w:pPr>
+      <w:r>
+        <w:rPr>
+          <w:rFonts w:hint="eastAsia"/>
+        </w:rPr>
+        <w:t>1</w:t>
+      </w:r>
+      <w:r>
+        <w:rPr>
+          <w:rFonts w:hint="eastAsia"/>
+        </w:rPr>
+        <w:t>）</w:t>
+      </w:r>
+      <w:r>
+        <w:rPr>
+          <w:rFonts w:hint="eastAsia"/>
+        </w:rPr>
+        <w:t>将本地目录变成</w:t>
+      </w:r>
+      <w:proofErr w:type="spellStart"/>
+      <w:r>
+        <w:rPr>
+          <w:rFonts w:hint="eastAsia"/>
+        </w:rPr>
+        <w:t>Git</w:t>
+      </w:r>
+      <w:proofErr w:type="spellEnd"/>
+      <w:r>
+        <w:rPr>
+          <w:rFonts w:hint="eastAsia"/>
+        </w:rPr>
+        <w:t>能管理的仓库：</w:t>
+      </w:r>
+      <w:r>
+        <w:rPr>
+          <w:rFonts w:hint="eastAsia"/>
+        </w:rPr>
+        <w:tab/>
+      </w:r>
+      <w:proofErr w:type="spellStart"/>
+      <w:proofErr w:type="gramStart"/>
+      <w:r>
+        <w:rPr>
+          <w:rFonts w:hint="eastAsia"/>
+          <w:b/>
+        </w:rPr>
+        <w:t>git</w:t>
+      </w:r>
+      <w:proofErr w:type="spellEnd"/>
+      <w:proofErr w:type="gramEnd"/>
+      <w:r>
+        <w:rPr>
+          <w:rFonts w:hint="eastAsia"/>
+          <w:b/>
+        </w:rPr>
+        <w:t xml:space="preserve"> </w:t>
+      </w:r>
+      <w:proofErr w:type="spellStart"/>
+      <w:r>
+        <w:rPr>
+          <w:rFonts w:hint="eastAsia"/>
+          <w:b/>
+        </w:rPr>
+        <w:t>init</w:t>
+      </w:r>
+      <w:proofErr w:type="spellEnd"/>
     </w:p>
     <w:p>
       <w:pPr>
         <w:pStyle w:val="a3"/>
         <w:ind w:left="360" w:firstLineChars="0" w:firstLine="0"/>
+      </w:pPr>
+      <w:r>
+        <w:rPr>
+          <w:rFonts w:hint="eastAsia"/>
+        </w:rPr>
+        <w:t>2</w:t>
+      </w:r>
+      <w:r>
+        <w:rPr>
+          <w:rFonts w:hint="eastAsia"/>
+        </w:rPr>
+        <w:t>）</w:t>
+      </w:r>
+      <w:r>
+        <w:rPr>
+          <w:rFonts w:hint="eastAsia"/>
+        </w:rPr>
+        <w:t>执行指令添加文件：</w:t>
+      </w:r>
+      <w:r>
+        <w:rPr>
+          <w:rFonts w:hint="eastAsia"/>
+        </w:rPr>
+        <w:tab/>
+      </w:r>
+      <w:proofErr w:type="spellStart"/>
+      <w:proofErr w:type="gramStart"/>
+      <w:r>
+        <w:rPr>
+          <w:rFonts w:hint="eastAsia"/>
+          <w:b/>
+        </w:rPr>
+        <w:t>git</w:t>
+      </w:r>
+      <w:proofErr w:type="spellEnd"/>
+      <w:proofErr w:type="gramEnd"/>
+      <w:r>
+        <w:rPr>
+          <w:rFonts w:hint="eastAsia"/>
+          <w:b/>
+        </w:rPr>
+        <w:t xml:space="preserve"> add .</w:t>
+      </w:r>
+    </w:p>
+    <w:p>
+      <w:pPr>
+        <w:pStyle w:val="a3"/>
+        <w:ind w:left="360" w:firstLineChars="0" w:firstLine="0"/>
+      </w:pPr>
+      <w:r>
+        <w:rPr>
+          <w:rFonts w:hint="eastAsia"/>
+        </w:rPr>
+        <w:t>3</w:t>
+      </w:r>
+      <w:r>
+        <w:rPr>
+          <w:rFonts w:hint="eastAsia"/>
+        </w:rPr>
+        <w:t>）</w:t>
+      </w:r>
+      <w:r>
+        <w:rPr>
+          <w:rFonts w:hint="eastAsia"/>
+        </w:rPr>
+        <w:t>提交文件：</w:t>
+      </w:r>
+      <w:r>
+        <w:rPr>
+          <w:rFonts w:hint="eastAsia"/>
+        </w:rPr>
+        <w:tab/>
+      </w:r>
+      <w:r>
+        <w:rPr>
+          <w:rFonts w:hint="eastAsia"/>
+        </w:rPr>
+        <w:tab/>
+      </w:r>
+      <w:r>
+        <w:rPr>
+          <w:rFonts w:hint="eastAsia"/>
+        </w:rPr>
+        <w:tab/>
+      </w:r>
+      <w:proofErr w:type="spellStart"/>
+      <w:r>
+        <w:rPr>
+          <w:rFonts w:hint="eastAsia"/>
+          <w:b/>
+        </w:rPr>
+        <w:t>git</w:t>
+      </w:r>
+      <w:proofErr w:type="spellEnd"/>
+      <w:r>
+        <w:rPr>
+          <w:rFonts w:hint="eastAsia"/>
+          <w:b/>
+        </w:rPr>
+        <w:t xml:space="preserve"> commit </w:t>
+      </w:r>
+      <w:r>
+        <w:rPr>
+          <w:b/>
+        </w:rPr>
+        <w:t>–</w:t>
+      </w:r>
+      <w:r>
+        <w:rPr>
+          <w:rFonts w:hint="eastAsia"/>
+          <w:b/>
+        </w:rPr>
+        <w:t xml:space="preserve">m </w:t>
+      </w:r>
+      <w:r>
+        <w:rPr>
+          <w:b/>
+        </w:rPr>
+        <w:t>“</w:t>
+      </w:r>
+      <w:r>
+        <w:rPr>
+          <w:rFonts w:hint="eastAsia"/>
+          <w:b/>
+          <w:color w:val="F79646" w:themeColor="accent6"/>
+        </w:rPr>
+        <w:t>提交文件</w:t>
+      </w:r>
+      <w:r>
+        <w:rPr>
+          <w:b/>
+        </w:rPr>
+        <w:t>”</w:t>
+      </w:r>
+    </w:p>
+    <w:p>
+      <w:pPr>
+        <w:pStyle w:val="a3"/>
+        <w:ind w:left="360" w:firstLineChars="0" w:firstLine="0"/>
+        <w:rPr>
+          <w:b/>
+        </w:rPr>
+      </w:pPr>
+      <w:r>
+        <w:rPr>
+          <w:rFonts w:hint="eastAsia"/>
+        </w:rPr>
+        <w:t>4</w:t>
+      </w:r>
+      <w:r>
+        <w:rPr>
+          <w:rFonts w:hint="eastAsia"/>
+        </w:rPr>
+        <w:t>）关联</w:t>
+      </w:r>
+      <w:proofErr w:type="spellStart"/>
+      <w:r>
+        <w:rPr>
+          <w:rFonts w:hint="eastAsia"/>
+        </w:rPr>
+        <w:t>github</w:t>
+      </w:r>
+      <w:proofErr w:type="spellEnd"/>
+      <w:r>
+        <w:rPr>
+          <w:rFonts w:hint="eastAsia"/>
+        </w:rPr>
+        <w:t>仓库：</w:t>
+      </w:r>
+      <w:r>
+        <w:rPr>
+          <w:rFonts w:hint="eastAsia"/>
+        </w:rPr>
+        <w:tab/>
+      </w:r>
+      <w:r>
+        <w:rPr>
+          <w:rFonts w:hint="eastAsia"/>
+        </w:rPr>
+        <w:tab/>
+      </w:r>
+      <w:proofErr w:type="spellStart"/>
+      <w:r>
+        <w:rPr>
+          <w:rFonts w:hint="eastAsia"/>
+          <w:b/>
+        </w:rPr>
+        <w:t>git</w:t>
+      </w:r>
+      <w:proofErr w:type="spellEnd"/>
+      <w:r>
+        <w:rPr>
+          <w:rFonts w:hint="eastAsia"/>
+          <w:b/>
+        </w:rPr>
+        <w:t xml:space="preserve"> remote add origin &lt;</w:t>
+      </w:r>
+      <w:proofErr w:type="spellStart"/>
+      <w:r>
+        <w:rPr>
+          <w:rFonts w:hint="eastAsia"/>
+          <w:b/>
+        </w:rPr>
+        <w:t>github</w:t>
+      </w:r>
+      <w:proofErr w:type="spellEnd"/>
+      <w:r>
+        <w:rPr>
+          <w:rFonts w:hint="eastAsia"/>
+          <w:b/>
+        </w:rPr>
+        <w:t>的仓库路径</w:t>
+      </w:r>
+      <w:r>
+        <w:rPr>
+          <w:rFonts w:hint="eastAsia"/>
+          <w:b/>
+        </w:rPr>
+        <w:t>&gt;</w:t>
+      </w:r>
+    </w:p>
+    <w:p>
+      <w:pPr>
+        <w:pStyle w:val="a3"/>
+        <w:ind w:left="360" w:firstLineChars="0" w:firstLine="0"/>
+        <w:rPr>
+          <w:b/>
+        </w:rPr>
+      </w:pPr>
+      <w:r>
+        <w:rPr>
+          <w:rFonts w:hint="eastAsia"/>
+        </w:rPr>
+        <w:t>5</w:t>
+      </w:r>
+      <w:r>
+        <w:rPr>
+          <w:rFonts w:hint="eastAsia"/>
+        </w:rPr>
+        <w:t>）</w:t>
+      </w:r>
+      <w:r>
+        <w:rPr>
+          <w:rFonts w:hint="eastAsia"/>
+        </w:rPr>
+        <w:t>推送文件：</w:t>
+      </w:r>
+      <w:r>
+        <w:rPr>
+          <w:rFonts w:hint="eastAsia"/>
+        </w:rPr>
+        <w:tab/>
+      </w:r>
+      <w:r>
+        <w:rPr>
+          <w:rFonts w:hint="eastAsia"/>
+        </w:rPr>
+        <w:tab/>
+      </w:r>
+      <w:r>
+        <w:rPr>
+          <w:rFonts w:hint="eastAsia"/>
+        </w:rPr>
+        <w:tab/>
+      </w:r>
+      <w:proofErr w:type="spellStart"/>
+      <w:r>
+        <w:rPr>
+          <w:rFonts w:hint="eastAsia"/>
+          <w:b/>
+        </w:rPr>
+        <w:t>git</w:t>
+      </w:r>
+      <w:proofErr w:type="spellEnd"/>
+      <w:r>
+        <w:rPr>
+          <w:rFonts w:hint="eastAsia"/>
+          <w:b/>
+        </w:rPr>
+        <w:t xml:space="preserve"> push </w:t>
+      </w:r>
+      <w:r>
+        <w:rPr>
+          <w:b/>
+        </w:rPr>
+        <w:t>–</w:t>
+      </w:r>
+      <w:r>
+        <w:rPr>
+          <w:rFonts w:hint="eastAsia"/>
+          <w:b/>
+        </w:rPr>
+        <w:t>u origin master</w:t>
+      </w:r>
+      <w:r>
+        <w:rPr>
+          <w:rFonts w:hint="eastAsia"/>
+          <w:b/>
+        </w:rPr>
+        <w:t>[</w:t>
+      </w:r>
+      <w:r>
+        <w:rPr>
+          <w:rFonts w:hint="eastAsia"/>
+          <w:b/>
+        </w:rPr>
+        <w:t>第一次推送</w:t>
+      </w:r>
+      <w:r>
+        <w:rPr>
+          <w:rFonts w:hint="eastAsia"/>
+          <w:b/>
+        </w:rPr>
+        <w:t>]</w:t>
+      </w:r>
+      <w:r>
+        <w:rPr>
+          <w:rFonts w:hint="eastAsia"/>
+          <w:b/>
+        </w:rPr>
+        <w:t>，后续推送最新修改，使用命令</w:t>
+      </w:r>
+      <w:r>
+        <w:rPr>
+          <w:rFonts w:hint="eastAsia"/>
+          <w:b/>
+        </w:rPr>
+        <w:t xml:space="preserve"> </w:t>
+      </w:r>
+      <w:proofErr w:type="spellStart"/>
+      <w:r>
+        <w:rPr>
+          <w:rFonts w:hint="eastAsia"/>
+          <w:b/>
+        </w:rPr>
+        <w:t>git</w:t>
+      </w:r>
+      <w:proofErr w:type="spellEnd"/>
+      <w:r>
+        <w:rPr>
+          <w:rFonts w:hint="eastAsia"/>
+          <w:b/>
+        </w:rPr>
+        <w:t xml:space="preserve"> push origin master</w:t>
+      </w:r>
+    </w:p>
+    <w:p>
+      <w:pPr>
+        <w:rPr>
+          <w:b/>
+          <w:color w:val="F79646" w:themeColor="accent6"/>
+        </w:rPr>
+      </w:pPr>
+      <w:r>
+        <w:rPr>
+          <w:rFonts w:hint="eastAsia"/>
+          <w:b/>
+          <w:color w:val="F79646" w:themeColor="accent6"/>
+        </w:rPr>
+        <w:t>以上步骤，首页提交时需执行</w:t>
+      </w:r>
+      <w:proofErr w:type="spellStart"/>
+      <w:r>
+        <w:rPr>
+          <w:rFonts w:hint="eastAsia"/>
+          <w:b/>
+          <w:color w:val="F79646" w:themeColor="accent6"/>
+        </w:rPr>
+        <w:t>git</w:t>
+      </w:r>
+      <w:proofErr w:type="spellEnd"/>
+      <w:r>
+        <w:rPr>
+          <w:rFonts w:hint="eastAsia"/>
+          <w:b/>
+          <w:color w:val="F79646" w:themeColor="accent6"/>
+        </w:rPr>
+        <w:t xml:space="preserve"> </w:t>
+      </w:r>
+      <w:proofErr w:type="spellStart"/>
+      <w:r>
+        <w:rPr>
+          <w:rFonts w:hint="eastAsia"/>
+          <w:b/>
+          <w:color w:val="F79646" w:themeColor="accent6"/>
+        </w:rPr>
+        <w:t>init</w:t>
+      </w:r>
+      <w:proofErr w:type="spellEnd"/>
+      <w:r>
+        <w:rPr>
+          <w:rFonts w:hint="eastAsia"/>
+          <w:b/>
+          <w:color w:val="F79646" w:themeColor="accent6"/>
+        </w:rPr>
+        <w:t>，后续代码或文件有变动，只需执行</w:t>
+      </w:r>
+      <w:r>
+        <w:rPr>
+          <w:rFonts w:hint="eastAsia"/>
+          <w:b/>
+          <w:color w:val="F79646" w:themeColor="accent6"/>
+        </w:rPr>
+        <w:t>2</w:t>
+      </w:r>
+      <w:r>
+        <w:rPr>
+          <w:rFonts w:hint="eastAsia"/>
+          <w:b/>
+          <w:color w:val="F79646" w:themeColor="accent6"/>
+        </w:rPr>
+        <w:t>至</w:t>
+      </w:r>
+      <w:r>
+        <w:rPr>
+          <w:rFonts w:hint="eastAsia"/>
+          <w:b/>
+          <w:color w:val="F79646" w:themeColor="accent6"/>
+        </w:rPr>
+        <w:t>5</w:t>
+      </w:r>
+      <w:r>
+        <w:rPr>
+          <w:rFonts w:hint="eastAsia"/>
+          <w:b/>
+          <w:color w:val="F79646" w:themeColor="accent6"/>
+        </w:rPr>
+        <w:t>步。</w:t>
+      </w:r>
+    </w:p>
+    <w:p>
+      <w:pPr>
         <w:rPr>
           <w:rFonts w:cstheme="minorHAnsi"/>
           <w:szCs w:val="21"/>
@@ -2310,12 +3167,11 @@
         <w:rPr>
           <w:noProof/>
         </w:rPr>
-        <w:lastRenderedPageBreak/>
         <w:drawing>
-          <wp:inline distT="0" distB="0" distL="0" distR="0" wp14:anchorId="18E46657" wp14:editId="0D73BFB3">
-            <wp:extent cx="5274310" cy="1305758"/>
-            <wp:effectExtent l="0" t="0" r="2540" b="8890"/>
-            <wp:docPr id="9" name="图片 9"/>
+          <wp:inline distT="0" distB="0" distL="0" distR="0" wp14:anchorId="3960FF39" wp14:editId="076FAB74">
+            <wp:extent cx="2476800" cy="1756800"/>
+            <wp:effectExtent l="0" t="0" r="0" b="0"/>
+            <wp:docPr id="11" name="图片 11"/>
             <wp:cNvGraphicFramePr>
               <a:graphicFrameLocks xmlns:a="http://schemas.openxmlformats.org/drawingml/2006/main" noChangeAspect="1"/>
             </wp:cNvGraphicFramePr>
@@ -2335,7 +3191,7 @@
                   <pic:spPr>
                     <a:xfrm>
                       <a:off x="0" y="0"/>
-                      <a:ext cx="5274310" cy="1305758"/>
+                      <a:ext cx="2476800" cy="1756800"/>
                     </a:xfrm>
                     <a:prstGeom prst="rect">
                       <a:avLst/>
@@ -2355,55 +3211,6 @@
           <w:szCs w:val="21"/>
         </w:rPr>
       </w:pPr>
-      <w:r>
-        <w:rPr>
-          <w:rFonts w:cstheme="minorHAnsi" w:hint="eastAsia"/>
-          <w:szCs w:val="21"/>
-        </w:rPr>
-        <w:tab/>
-      </w:r>
-      <w:r>
-        <w:rPr>
-          <w:rFonts w:cstheme="minorHAnsi" w:hint="eastAsia"/>
-          <w:szCs w:val="21"/>
-        </w:rPr>
-        <w:t>第步：点击</w:t>
-      </w:r>
-      <w:r>
-        <w:rPr>
-          <w:rFonts w:cstheme="minorHAnsi" w:hint="eastAsia"/>
-          <w:szCs w:val="21"/>
-        </w:rPr>
-        <w:t>Settings</w:t>
-      </w:r>
-      <w:r>
-        <w:rPr>
-          <w:rFonts w:cstheme="minorHAnsi" w:hint="eastAsia"/>
-          <w:szCs w:val="21"/>
-        </w:rPr>
-        <w:t>，拖到最下边找到“</w:t>
-      </w:r>
-      <w:r>
-        <w:rPr>
-          <w:rFonts w:cstheme="minorHAnsi" w:hint="eastAsia"/>
-          <w:szCs w:val="21"/>
-        </w:rPr>
-        <w:t>Delete this repository</w:t>
-      </w:r>
-      <w:r>
-        <w:rPr>
-          <w:rFonts w:cstheme="minorHAnsi" w:hint="eastAsia"/>
-          <w:szCs w:val="21"/>
-        </w:rPr>
-        <w:t>”</w:t>
-      </w:r>
-      <w:r>
-        <w:rPr>
-          <w:rFonts w:cstheme="minorHAnsi" w:hint="eastAsia"/>
-          <w:szCs w:val="21"/>
-        </w:rPr>
-        <w:t>，填写要删除的项目名称即可删除该项目</w:t>
-      </w:r>
     </w:p>
     <w:p>
       <w:pPr>
@@ -2416,11 +3223,12 @@
         <w:rPr>
           <w:noProof/>
         </w:rPr>
+        <w:lastRenderedPageBreak/>
         <w:drawing>
-          <wp:inline distT="0" distB="0" distL="0" distR="0" wp14:anchorId="481F4F62" wp14:editId="3BEBEF3D">
-            <wp:extent cx="5274310" cy="5537415"/>
-            <wp:effectExtent l="0" t="0" r="2540" b="6350"/>
-            <wp:docPr id="10" name="图片 10"/>
+          <wp:inline distT="0" distB="0" distL="0" distR="0" wp14:anchorId="1881ED22" wp14:editId="14E3669C">
+            <wp:extent cx="2469600" cy="3646800"/>
+            <wp:effectExtent l="0" t="0" r="6985" b="0"/>
+            <wp:docPr id="12" name="图片 12"/>
             <wp:cNvGraphicFramePr>
               <a:graphicFrameLocks xmlns:a="http://schemas.openxmlformats.org/drawingml/2006/main" noChangeAspect="1"/>
             </wp:cNvGraphicFramePr>
@@ -2440,7 +3248,7 @@
                   <pic:spPr>
                     <a:xfrm>
                       <a:off x="0" y="0"/>
-                      <a:ext cx="5274310" cy="5537415"/>
+                      <a:ext cx="2469600" cy="3646800"/>
                     </a:xfrm>
                     <a:prstGeom prst="rect">
                       <a:avLst/>
@@ -2463,6 +3271,245 @@
     </w:p>
     <w:p>
       <w:pPr>
+        <w:rPr>
+          <w:rFonts w:cstheme="minorHAnsi"/>
+          <w:szCs w:val="21"/>
+        </w:rPr>
+      </w:pPr>
+      <w:r>
+        <w:rPr>
+          <w:rFonts w:cstheme="minorHAnsi" w:hint="eastAsia"/>
+          <w:b/>
+          <w:color w:val="FF0000"/>
+          <w:szCs w:val="21"/>
+        </w:rPr>
+        <w:t>提交时提示冲突，解决方法</w:t>
+      </w:r>
+      <w:r>
+        <w:rPr>
+          <w:rFonts w:cstheme="minorHAnsi" w:hint="eastAsia"/>
+          <w:szCs w:val="21"/>
+        </w:rPr>
+        <w:t>：</w:t>
+      </w:r>
+      <w:r>
+        <w:rPr>
+          <w:rFonts w:cstheme="minorHAnsi" w:hint="eastAsia"/>
+          <w:szCs w:val="21"/>
+        </w:rPr>
+        <w:t>[</w:t>
+      </w:r>
+      <w:r>
+        <w:rPr>
+          <w:rFonts w:cstheme="minorHAnsi" w:hint="eastAsia"/>
+          <w:color w:val="FF0000"/>
+          <w:szCs w:val="21"/>
+        </w:rPr>
+        <w:t>用此方法解决前，要先把修改的文件备份下</w:t>
+      </w:r>
+      <w:r>
+        <w:rPr>
+          <w:rFonts w:cstheme="minorHAnsi" w:hint="eastAsia"/>
+          <w:szCs w:val="21"/>
+        </w:rPr>
+        <w:t>]</w:t>
+      </w:r>
+    </w:p>
+    <w:p>
+      <w:pPr>
+        <w:rPr>
+          <w:rFonts w:cstheme="minorHAnsi"/>
+          <w:szCs w:val="21"/>
+        </w:rPr>
+      </w:pPr>
+      <w:proofErr w:type="spellStart"/>
+      <w:proofErr w:type="gramStart"/>
+      <w:r>
+        <w:rPr>
+          <w:rFonts w:cstheme="minorHAnsi" w:hint="eastAsia"/>
+          <w:szCs w:val="21"/>
+        </w:rPr>
+        <w:t>git</w:t>
+      </w:r>
+      <w:proofErr w:type="spellEnd"/>
+      <w:proofErr w:type="gramEnd"/>
+      <w:r>
+        <w:rPr>
+          <w:rFonts w:cstheme="minorHAnsi" w:hint="eastAsia"/>
+          <w:szCs w:val="21"/>
+        </w:rPr>
+        <w:t xml:space="preserve"> fetch origin</w:t>
+      </w:r>
+    </w:p>
+    <w:p>
+      <w:pPr>
+        <w:rPr>
+          <w:rFonts w:cstheme="minorHAnsi"/>
+          <w:szCs w:val="21"/>
+        </w:rPr>
+      </w:pPr>
+      <w:proofErr w:type="spellStart"/>
+      <w:r>
+        <w:rPr>
+          <w:rFonts w:cstheme="minorHAnsi" w:hint="eastAsia"/>
+          <w:szCs w:val="21"/>
+        </w:rPr>
+        <w:t>git</w:t>
+      </w:r>
+      <w:proofErr w:type="spellEnd"/>
+      <w:r>
+        <w:rPr>
+          <w:rFonts w:cstheme="minorHAnsi" w:hint="eastAsia"/>
+          <w:szCs w:val="21"/>
+        </w:rPr>
+        <w:t xml:space="preserve"> reset </w:t>
+      </w:r>
+      <w:r>
+        <w:rPr>
+          <w:rFonts w:cstheme="minorHAnsi"/>
+          <w:szCs w:val="21"/>
+        </w:rPr>
+        <w:t>–</w:t>
+      </w:r>
+      <w:r>
+        <w:rPr>
+          <w:rFonts w:cstheme="minorHAnsi" w:hint="eastAsia"/>
+          <w:szCs w:val="21"/>
+        </w:rPr>
+        <w:t>hard origin/master</w:t>
+      </w:r>
+      <w:r>
+        <w:rPr>
+          <w:rFonts w:cstheme="minorHAnsi" w:hint="eastAsia"/>
+          <w:szCs w:val="21"/>
+        </w:rPr>
+        <w:t xml:space="preserve"> </w:t>
+      </w:r>
+      <w:r>
+        <w:rPr>
+          <w:rFonts w:cstheme="minorHAnsi" w:hint="eastAsia"/>
+          <w:szCs w:val="21"/>
+        </w:rPr>
+        <w:t>或者回退到指定版本：</w:t>
+      </w:r>
+      <w:proofErr w:type="spellStart"/>
+      <w:proofErr w:type="gramStart"/>
+      <w:r>
+        <w:rPr>
+          <w:rFonts w:cstheme="minorHAnsi" w:hint="eastAsia"/>
+          <w:szCs w:val="21"/>
+        </w:rPr>
+        <w:t>git</w:t>
+      </w:r>
+      <w:proofErr w:type="spellEnd"/>
+      <w:proofErr w:type="gramEnd"/>
+      <w:r>
+        <w:rPr>
+          <w:rFonts w:cstheme="minorHAnsi" w:hint="eastAsia"/>
+          <w:szCs w:val="21"/>
+        </w:rPr>
+        <w:t xml:space="preserve"> reset </w:t>
+      </w:r>
+      <w:r>
+        <w:rPr>
+          <w:rFonts w:cstheme="minorHAnsi"/>
+          <w:szCs w:val="21"/>
+        </w:rPr>
+        <w:t>–</w:t>
+      </w:r>
+      <w:r>
+        <w:rPr>
+          <w:rFonts w:cstheme="minorHAnsi" w:hint="eastAsia"/>
+          <w:szCs w:val="21"/>
+        </w:rPr>
+        <w:t xml:space="preserve">hard </w:t>
+      </w:r>
+      <w:r>
+        <w:rPr>
+          <w:rFonts w:cstheme="minorHAnsi" w:hint="eastAsia"/>
+          <w:color w:val="F79646" w:themeColor="accent6"/>
+          <w:szCs w:val="21"/>
+        </w:rPr>
+        <w:t>3628164</w:t>
+      </w:r>
+      <w:r>
+        <w:rPr>
+          <w:rFonts w:cstheme="minorHAnsi" w:hint="eastAsia"/>
+          <w:color w:val="F79646" w:themeColor="accent6"/>
+          <w:szCs w:val="21"/>
+        </w:rPr>
+        <w:t>[</w:t>
+      </w:r>
+      <w:proofErr w:type="spellStart"/>
+      <w:r>
+        <w:rPr>
+          <w:rFonts w:cstheme="minorHAnsi" w:hint="eastAsia"/>
+          <w:color w:val="F79646" w:themeColor="accent6"/>
+          <w:szCs w:val="21"/>
+        </w:rPr>
+        <w:t>commit_id</w:t>
+      </w:r>
+      <w:proofErr w:type="spellEnd"/>
+      <w:r>
+        <w:rPr>
+          <w:rFonts w:cstheme="minorHAnsi" w:hint="eastAsia"/>
+          <w:color w:val="F79646" w:themeColor="accent6"/>
+          <w:szCs w:val="21"/>
+        </w:rPr>
+        <w:t>]</w:t>
+      </w:r>
+    </w:p>
+    <w:p>
+      <w:pPr>
+        <w:rPr>
+          <w:rFonts w:cstheme="minorHAnsi"/>
+          <w:szCs w:val="21"/>
+        </w:rPr>
+      </w:pPr>
+      <w:proofErr w:type="spellStart"/>
+      <w:proofErr w:type="gramStart"/>
+      <w:r>
+        <w:rPr>
+          <w:rFonts w:cstheme="minorHAnsi" w:hint="eastAsia"/>
+          <w:szCs w:val="21"/>
+        </w:rPr>
+        <w:t>git</w:t>
+      </w:r>
+      <w:proofErr w:type="spellEnd"/>
+      <w:proofErr w:type="gramEnd"/>
+      <w:r>
+        <w:rPr>
+          <w:rFonts w:cstheme="minorHAnsi" w:hint="eastAsia"/>
+          <w:szCs w:val="21"/>
+        </w:rPr>
+        <w:t xml:space="preserve"> pull</w:t>
+      </w:r>
+    </w:p>
+    <w:p>
+      <w:pPr>
+        <w:rPr>
+          <w:rFonts w:cstheme="minorHAnsi"/>
+          <w:szCs w:val="21"/>
+        </w:rPr>
+      </w:pPr>
+      <w:r>
+        <w:rPr>
+          <w:rFonts w:cstheme="minorHAnsi" w:hint="eastAsia"/>
+          <w:szCs w:val="21"/>
+        </w:rPr>
+        <w:t>再重新提交</w:t>
+      </w:r>
+    </w:p>
+    <w:p>
+      <w:pPr>
+        <w:rPr>
+          <w:rFonts w:cstheme="minorHAnsi"/>
+          <w:szCs w:val="21"/>
+        </w:rPr>
+      </w:pPr>
+    </w:p>
+    <w:p>
+      <w:pPr>
         <w:pStyle w:val="a3"/>
         <w:numPr>
           <w:ilvl w:val="0"/>
@@ -2471,25 +3518,38 @@
         <w:ind w:firstLineChars="0"/>
         <w:rPr>
           <w:rFonts w:cstheme="minorHAnsi"/>
-          <w:b/>
-          <w:szCs w:val="21"/>
-        </w:rPr>
-      </w:pPr>
-      <w:r>
-        <w:rPr>
-          <w:rFonts w:cstheme="minorHAnsi" w:hint="eastAsia"/>
-          <w:b/>
-          <w:szCs w:val="21"/>
-        </w:rPr>
-        <w:t>创建分支</w:t>
-      </w:r>
-      <w:r>
-        <w:rPr>
-          <w:rFonts w:cstheme="minorHAnsi" w:hint="eastAsia"/>
-          <w:b/>
-          <w:szCs w:val="21"/>
-        </w:rPr>
-        <w:t>，执行以下命令：</w:t>
+          <w:szCs w:val="21"/>
+        </w:rPr>
+      </w:pPr>
+      <w:r>
+        <w:rPr>
+          <w:rFonts w:cstheme="minorHAnsi" w:hint="eastAsia"/>
+          <w:szCs w:val="21"/>
+        </w:rPr>
+        <w:t>删除</w:t>
+      </w:r>
+      <w:proofErr w:type="spellStart"/>
+      <w:r>
+        <w:rPr>
+          <w:rFonts w:cstheme="minorHAnsi" w:hint="eastAsia"/>
+          <w:szCs w:val="21"/>
+        </w:rPr>
+        <w:t>github</w:t>
+      </w:r>
+      <w:proofErr w:type="spellEnd"/>
+      <w:r>
+        <w:rPr>
+          <w:rFonts w:cstheme="minorHAnsi" w:hint="eastAsia"/>
+          <w:szCs w:val="21"/>
+        </w:rPr>
+        <w:t>上的项目</w:t>
+      </w:r>
+      <w:r>
+        <w:rPr>
+          <w:rFonts w:cstheme="minorHAnsi" w:hint="eastAsia"/>
+          <w:szCs w:val="21"/>
+        </w:rPr>
+        <w:t>Repositories</w:t>
       </w:r>
     </w:p>
     <w:p>
@@ -2506,78 +3566,35 @@
           <w:rFonts w:cstheme="minorHAnsi" w:hint="eastAsia"/>
           <w:szCs w:val="21"/>
         </w:rPr>
-        <w:t>g</w:t>
-      </w:r>
-      <w:r>
-        <w:rPr>
-          <w:rFonts w:cstheme="minorHAnsi" w:hint="eastAsia"/>
-          <w:szCs w:val="21"/>
-        </w:rPr>
-        <w:t xml:space="preserve">it checkout </w:t>
-      </w:r>
-      <w:r>
-        <w:rPr>
-          <w:rFonts w:cstheme="minorHAnsi"/>
-          <w:szCs w:val="21"/>
-        </w:rPr>
-        <w:t>–</w:t>
-      </w:r>
-      <w:r>
-        <w:rPr>
-          <w:rFonts w:cstheme="minorHAnsi" w:hint="eastAsia"/>
-          <w:szCs w:val="21"/>
-        </w:rPr>
-        <w:t>b dev</w:t>
-      </w:r>
-      <w:r>
-        <w:rPr>
-          <w:rFonts w:cstheme="minorHAnsi" w:hint="eastAsia"/>
-          <w:szCs w:val="21"/>
-        </w:rPr>
-        <w:tab/>
-      </w:r>
-      <w:r>
-        <w:rPr>
-          <w:rFonts w:cstheme="minorHAnsi" w:hint="eastAsia"/>
-          <w:szCs w:val="21"/>
-        </w:rPr>
-        <w:tab/>
-      </w:r>
-      <w:r>
-        <w:rPr>
-          <w:rFonts w:cstheme="minorHAnsi" w:hint="eastAsia"/>
-          <w:szCs w:val="21"/>
-        </w:rPr>
-        <w:tab/>
-      </w:r>
-      <w:r>
-        <w:rPr>
-          <w:rFonts w:cstheme="minorHAnsi" w:hint="eastAsia"/>
-          <w:szCs w:val="21"/>
-        </w:rPr>
-        <w:tab/>
-        <w:t>#</w:t>
-      </w:r>
-      <w:r>
-        <w:rPr>
-          <w:rFonts w:cstheme="minorHAnsi" w:hint="eastAsia"/>
-          <w:szCs w:val="21"/>
-        </w:rPr>
-        <w:t>创建</w:t>
-      </w:r>
-      <w:r>
-        <w:rPr>
-          <w:rFonts w:cstheme="minorHAnsi" w:hint="eastAsia"/>
-          <w:szCs w:val="21"/>
-        </w:rPr>
-        <w:t>dev</w:t>
-      </w:r>
-      <w:r>
-        <w:rPr>
-          <w:rFonts w:cstheme="minorHAnsi" w:hint="eastAsia"/>
-          <w:szCs w:val="21"/>
-        </w:rPr>
-        <w:t>分支</w:t>
+        <w:t>第一步：进入项目</w:t>
+      </w:r>
+      <w:r>
+        <w:rPr>
+          <w:rFonts w:cstheme="minorHAnsi" w:hint="eastAsia"/>
+          <w:szCs w:val="21"/>
+        </w:rPr>
+        <w:t>Repositories</w:t>
+      </w:r>
+      <w:r>
+        <w:rPr>
+          <w:rFonts w:cstheme="minorHAnsi" w:hint="eastAsia"/>
+          <w:szCs w:val="21"/>
+        </w:rPr>
+        <w:t>，找到右边</w:t>
+      </w:r>
+      <w:r>
+        <w:rPr>
+          <w:rFonts w:cstheme="minorHAnsi" w:hint="eastAsia"/>
+          <w:szCs w:val="21"/>
+        </w:rPr>
+        <w:t>Settings</w:t>
+      </w:r>
+      <w:r>
+        <w:rPr>
+          <w:rFonts w:cstheme="minorHAnsi" w:hint="eastAsia"/>
+          <w:szCs w:val="21"/>
+        </w:rPr>
+        <w:t>项</w:t>
       </w:r>
     </w:p>
     <w:p>
@@ -2591,864 +3608,13 @@
       </w:pPr>
       <w:r>
         <w:rPr>
-          <w:rFonts w:cstheme="minorHAnsi" w:hint="eastAsia"/>
-          <w:szCs w:val="21"/>
-        </w:rPr>
-        <w:t xml:space="preserve">Switched to a new branch </w:t>
-      </w:r>
-      <w:r>
-        <w:rPr>
-          <w:rFonts w:cstheme="minorHAnsi"/>
-          <w:szCs w:val="21"/>
-        </w:rPr>
-        <w:t>‘</w:t>
-      </w:r>
-      <w:r>
-        <w:rPr>
-          <w:rFonts w:cstheme="minorHAnsi" w:hint="eastAsia"/>
-          <w:szCs w:val="21"/>
-        </w:rPr>
-        <w:t>dev</w:t>
-      </w:r>
-      <w:r>
-        <w:rPr>
-          <w:rFonts w:cstheme="minorHAnsi"/>
-          <w:szCs w:val="21"/>
-        </w:rPr>
-        <w:t>’</w:t>
-      </w:r>
-      <w:r>
-        <w:rPr>
-          <w:rFonts w:cstheme="minorHAnsi" w:hint="eastAsia"/>
-          <w:szCs w:val="21"/>
-        </w:rPr>
-        <w:tab/>
-        <w:t>#</w:t>
-      </w:r>
-      <w:r>
-        <w:rPr>
-          <w:rFonts w:cstheme="minorHAnsi" w:hint="eastAsia"/>
-          <w:szCs w:val="21"/>
-        </w:rPr>
-        <w:t>指向</w:t>
-      </w:r>
-      <w:r>
-        <w:rPr>
-          <w:rFonts w:cstheme="minorHAnsi" w:hint="eastAsia"/>
-          <w:szCs w:val="21"/>
-        </w:rPr>
-        <w:t>dev</w:t>
-      </w:r>
-      <w:r>
-        <w:rPr>
-          <w:rFonts w:cstheme="minorHAnsi" w:hint="eastAsia"/>
-          <w:szCs w:val="21"/>
-        </w:rPr>
-        <w:t>分支</w:t>
-      </w:r>
-    </w:p>
-    <w:p>
-      <w:pPr>
-        <w:pStyle w:val="a3"/>
-        <w:ind w:left="360" w:firstLineChars="0" w:firstLine="0"/>
-        <w:rPr>
-          <w:rFonts w:cstheme="minorHAnsi"/>
-          <w:szCs w:val="21"/>
-        </w:rPr>
-      </w:pPr>
-      <w:r>
-        <w:rPr>
-          <w:rFonts w:cstheme="minorHAnsi"/>
-          <w:szCs w:val="21"/>
-        </w:rPr>
-        <w:t>git</w:t>
-      </w:r>
-      <w:r>
-        <w:rPr>
-          <w:rFonts w:cstheme="minorHAnsi" w:hint="eastAsia"/>
-          <w:szCs w:val="21"/>
-        </w:rPr>
-        <w:t xml:space="preserve"> branch</w:t>
-      </w:r>
-      <w:r>
-        <w:rPr>
-          <w:rFonts w:cstheme="minorHAnsi" w:hint="eastAsia"/>
-          <w:szCs w:val="21"/>
-        </w:rPr>
-        <w:tab/>
-      </w:r>
-      <w:r>
-        <w:rPr>
-          <w:rFonts w:cstheme="minorHAnsi" w:hint="eastAsia"/>
-          <w:szCs w:val="21"/>
-        </w:rPr>
-        <w:tab/>
-      </w:r>
-      <w:r>
-        <w:rPr>
-          <w:rFonts w:cstheme="minorHAnsi" w:hint="eastAsia"/>
-          <w:szCs w:val="21"/>
-        </w:rPr>
-        <w:tab/>
-      </w:r>
-      <w:r>
-        <w:rPr>
-          <w:rFonts w:cstheme="minorHAnsi" w:hint="eastAsia"/>
-          <w:szCs w:val="21"/>
-        </w:rPr>
-        <w:tab/>
-      </w:r>
-      <w:r>
-        <w:rPr>
-          <w:rFonts w:cstheme="minorHAnsi" w:hint="eastAsia"/>
-          <w:szCs w:val="21"/>
-        </w:rPr>
-        <w:tab/>
-      </w:r>
-      <w:r>
-        <w:rPr>
-          <w:rFonts w:cstheme="minorHAnsi" w:hint="eastAsia"/>
-          <w:szCs w:val="21"/>
-        </w:rPr>
-        <w:tab/>
-        <w:t>#</w:t>
-      </w:r>
-      <w:r>
-        <w:rPr>
-          <w:rFonts w:cstheme="minorHAnsi" w:hint="eastAsia"/>
-          <w:szCs w:val="21"/>
-        </w:rPr>
-        <w:t>查看当前分支</w:t>
-      </w:r>
-    </w:p>
-    <w:p>
-      <w:pPr>
-        <w:pStyle w:val="a3"/>
-        <w:ind w:left="360" w:firstLineChars="0" w:firstLine="0"/>
-        <w:rPr>
-          <w:rFonts w:cstheme="minorHAnsi"/>
-          <w:szCs w:val="21"/>
-        </w:rPr>
-      </w:pPr>
-    </w:p>
-    <w:p>
-      <w:pPr>
-        <w:pStyle w:val="a3"/>
-        <w:ind w:left="360" w:firstLineChars="0" w:firstLine="0"/>
-        <w:rPr>
-          <w:rFonts w:cstheme="minorHAnsi"/>
-          <w:szCs w:val="21"/>
-        </w:rPr>
-      </w:pPr>
-      <w:r>
-        <w:rPr>
-          <w:rFonts w:cstheme="minorHAnsi"/>
-          <w:szCs w:val="21"/>
-        </w:rPr>
-        <w:t>G</w:t>
-      </w:r>
-      <w:r>
-        <w:rPr>
-          <w:rFonts w:cstheme="minorHAnsi" w:hint="eastAsia"/>
-          <w:szCs w:val="21"/>
-        </w:rPr>
-        <w:t>it checkout master</w:t>
-      </w:r>
-      <w:r>
-        <w:rPr>
-          <w:rFonts w:cstheme="minorHAnsi" w:hint="eastAsia"/>
-          <w:szCs w:val="21"/>
-        </w:rPr>
-        <w:tab/>
-      </w:r>
-      <w:r>
-        <w:rPr>
-          <w:rFonts w:cstheme="minorHAnsi" w:hint="eastAsia"/>
-          <w:szCs w:val="21"/>
-        </w:rPr>
-        <w:tab/>
-      </w:r>
-      <w:r>
-        <w:rPr>
-          <w:rFonts w:cstheme="minorHAnsi" w:hint="eastAsia"/>
-          <w:szCs w:val="21"/>
-        </w:rPr>
-        <w:tab/>
-      </w:r>
-      <w:r>
-        <w:rPr>
-          <w:rFonts w:cstheme="minorHAnsi" w:hint="eastAsia"/>
-          <w:szCs w:val="21"/>
-        </w:rPr>
-        <w:tab/>
-        <w:t>#</w:t>
-      </w:r>
-      <w:r>
-        <w:rPr>
-          <w:rFonts w:cstheme="minorHAnsi" w:hint="eastAsia"/>
-          <w:szCs w:val="21"/>
-        </w:rPr>
-        <w:t>切换回</w:t>
-      </w:r>
-      <w:r>
-        <w:rPr>
-          <w:rFonts w:cstheme="minorHAnsi" w:hint="eastAsia"/>
-          <w:szCs w:val="21"/>
-        </w:rPr>
-        <w:t>master</w:t>
-      </w:r>
-      <w:r>
-        <w:rPr>
-          <w:rFonts w:cstheme="minorHAnsi" w:hint="eastAsia"/>
-          <w:szCs w:val="21"/>
-        </w:rPr>
-        <w:t>分支</w:t>
-      </w:r>
-    </w:p>
-    <w:p>
-      <w:pPr>
-        <w:pStyle w:val="a3"/>
-        <w:ind w:left="360" w:firstLineChars="0" w:firstLine="0"/>
-        <w:rPr>
-          <w:rFonts w:cstheme="minorHAnsi"/>
-          <w:szCs w:val="21"/>
-        </w:rPr>
-      </w:pPr>
-      <w:r>
-        <w:rPr>
-          <w:rFonts w:cstheme="minorHAnsi" w:hint="eastAsia"/>
-          <w:szCs w:val="21"/>
-        </w:rPr>
-        <w:lastRenderedPageBreak/>
-        <w:t xml:space="preserve">Switched to branch </w:t>
-      </w:r>
-      <w:r>
-        <w:rPr>
-          <w:rFonts w:cstheme="minorHAnsi"/>
-          <w:szCs w:val="21"/>
-        </w:rPr>
-        <w:t>‘</w:t>
-      </w:r>
-      <w:r>
-        <w:rPr>
-          <w:rFonts w:cstheme="minorHAnsi" w:hint="eastAsia"/>
-          <w:szCs w:val="21"/>
-        </w:rPr>
-        <w:t>master</w:t>
-      </w:r>
-      <w:r>
-        <w:rPr>
-          <w:rFonts w:cstheme="minorHAnsi"/>
-          <w:szCs w:val="21"/>
-        </w:rPr>
-        <w:t>’</w:t>
-      </w:r>
-      <w:r>
-        <w:rPr>
-          <w:rFonts w:cstheme="minorHAnsi" w:hint="eastAsia"/>
-          <w:szCs w:val="21"/>
-        </w:rPr>
-        <w:tab/>
-      </w:r>
-      <w:r>
-        <w:rPr>
-          <w:rFonts w:cstheme="minorHAnsi" w:hint="eastAsia"/>
-          <w:szCs w:val="21"/>
-        </w:rPr>
-        <w:tab/>
-      </w:r>
-    </w:p>
-    <w:p>
-      <w:pPr>
-        <w:pStyle w:val="a3"/>
-        <w:ind w:left="360" w:firstLineChars="0" w:firstLine="0"/>
-        <w:rPr>
-          <w:rFonts w:cstheme="minorHAnsi"/>
-          <w:szCs w:val="21"/>
-        </w:rPr>
-      </w:pPr>
-    </w:p>
-    <w:p>
-      <w:pPr>
-        <w:pStyle w:val="a3"/>
-        <w:ind w:left="360" w:firstLineChars="0" w:firstLine="0"/>
-        <w:rPr>
-          <w:rFonts w:cstheme="minorHAnsi"/>
-          <w:szCs w:val="21"/>
-        </w:rPr>
-      </w:pPr>
-      <w:r>
-        <w:rPr>
-          <w:rFonts w:cstheme="minorHAnsi" w:hint="eastAsia"/>
-          <w:szCs w:val="21"/>
-        </w:rPr>
-        <w:t>g</w:t>
-      </w:r>
-      <w:r>
-        <w:rPr>
-          <w:rFonts w:cstheme="minorHAnsi" w:hint="eastAsia"/>
-          <w:szCs w:val="21"/>
-        </w:rPr>
-        <w:t xml:space="preserve">it branch </w:t>
-      </w:r>
-      <w:r>
-        <w:rPr>
-          <w:rFonts w:cstheme="minorHAnsi"/>
-          <w:szCs w:val="21"/>
-        </w:rPr>
-        <w:t>–</w:t>
-      </w:r>
-      <w:r>
-        <w:rPr>
-          <w:rFonts w:cstheme="minorHAnsi" w:hint="eastAsia"/>
-          <w:szCs w:val="21"/>
-        </w:rPr>
-        <w:t>d dev</w:t>
-      </w:r>
-      <w:r>
-        <w:rPr>
-          <w:rFonts w:cstheme="minorHAnsi" w:hint="eastAsia"/>
-          <w:szCs w:val="21"/>
-        </w:rPr>
-        <w:tab/>
-      </w:r>
-      <w:r>
-        <w:rPr>
-          <w:rFonts w:cstheme="minorHAnsi" w:hint="eastAsia"/>
-          <w:szCs w:val="21"/>
-        </w:rPr>
-        <w:tab/>
-      </w:r>
-      <w:r>
-        <w:rPr>
-          <w:rFonts w:cstheme="minorHAnsi" w:hint="eastAsia"/>
-          <w:szCs w:val="21"/>
-        </w:rPr>
-        <w:tab/>
-      </w:r>
-      <w:r>
-        <w:rPr>
-          <w:rFonts w:cstheme="minorHAnsi" w:hint="eastAsia"/>
-          <w:szCs w:val="21"/>
-        </w:rPr>
-        <w:tab/>
-        <w:t>#</w:t>
-      </w:r>
-      <w:r>
-        <w:rPr>
-          <w:rFonts w:cstheme="minorHAnsi" w:hint="eastAsia"/>
-          <w:szCs w:val="21"/>
-        </w:rPr>
-        <w:t>删除</w:t>
-      </w:r>
-      <w:r>
-        <w:rPr>
-          <w:rFonts w:cstheme="minorHAnsi" w:hint="eastAsia"/>
-          <w:szCs w:val="21"/>
-        </w:rPr>
-        <w:t>dev</w:t>
-      </w:r>
-      <w:r>
-        <w:rPr>
-          <w:rFonts w:cstheme="minorHAnsi" w:hint="eastAsia"/>
-          <w:szCs w:val="21"/>
-        </w:rPr>
-        <w:t>分支</w:t>
-      </w:r>
-    </w:p>
-    <w:p>
-      <w:pPr>
-        <w:pStyle w:val="a3"/>
-        <w:ind w:left="360" w:firstLineChars="0" w:firstLine="0"/>
-        <w:rPr>
-          <w:rFonts w:cstheme="minorHAnsi"/>
-          <w:szCs w:val="21"/>
-        </w:rPr>
-      </w:pPr>
-      <w:r>
-        <w:rPr>
-          <w:rFonts w:cstheme="minorHAnsi" w:hint="eastAsia"/>
-          <w:szCs w:val="21"/>
-        </w:rPr>
-        <w:t>Deleted branch dev</w:t>
-      </w:r>
-      <w:r>
-        <w:rPr>
-          <w:rFonts w:cstheme="minorHAnsi" w:hint="eastAsia"/>
-          <w:szCs w:val="21"/>
-        </w:rPr>
-        <w:tab/>
-      </w:r>
-      <w:r>
-        <w:rPr>
-          <w:rFonts w:cstheme="minorHAnsi" w:hint="eastAsia"/>
-          <w:szCs w:val="21"/>
-        </w:rPr>
-        <w:tab/>
-      </w:r>
-      <w:r>
-        <w:rPr>
-          <w:rFonts w:cstheme="minorHAnsi" w:hint="eastAsia"/>
-          <w:szCs w:val="21"/>
-        </w:rPr>
-        <w:tab/>
-      </w:r>
-      <w:r>
-        <w:rPr>
-          <w:rFonts w:cstheme="minorHAnsi" w:hint="eastAsia"/>
-          <w:szCs w:val="21"/>
-        </w:rPr>
-        <w:tab/>
-      </w:r>
-    </w:p>
-    <w:p>
-      <w:pPr>
-        <w:pStyle w:val="a3"/>
-        <w:ind w:left="360" w:firstLineChars="0" w:firstLine="0"/>
-        <w:rPr>
-          <w:rFonts w:cstheme="minorHAnsi"/>
-          <w:szCs w:val="21"/>
-        </w:rPr>
-      </w:pPr>
-      <w:r>
-        <w:rPr>
-          <w:rFonts w:cstheme="minorHAnsi" w:hint="eastAsia"/>
-          <w:szCs w:val="21"/>
-        </w:rPr>
-        <w:t>g</w:t>
-      </w:r>
-      <w:r>
-        <w:rPr>
-          <w:rFonts w:cstheme="minorHAnsi" w:hint="eastAsia"/>
-          <w:szCs w:val="21"/>
-        </w:rPr>
-        <w:t xml:space="preserve">it branch </w:t>
-      </w:r>
-      <w:r>
-        <w:rPr>
-          <w:rFonts w:cstheme="minorHAnsi" w:hint="eastAsia"/>
-          <w:szCs w:val="21"/>
-        </w:rPr>
-        <w:tab/>
-      </w:r>
-      <w:r>
-        <w:rPr>
-          <w:rFonts w:cstheme="minorHAnsi" w:hint="eastAsia"/>
-          <w:szCs w:val="21"/>
-        </w:rPr>
-        <w:tab/>
-      </w:r>
-      <w:r>
-        <w:rPr>
-          <w:rFonts w:cstheme="minorHAnsi" w:hint="eastAsia"/>
-          <w:szCs w:val="21"/>
-        </w:rPr>
-        <w:tab/>
-      </w:r>
-      <w:r>
-        <w:rPr>
-          <w:rFonts w:cstheme="minorHAnsi" w:hint="eastAsia"/>
-          <w:szCs w:val="21"/>
-        </w:rPr>
-        <w:tab/>
-      </w:r>
-      <w:r>
-        <w:rPr>
-          <w:rFonts w:cstheme="minorHAnsi" w:hint="eastAsia"/>
-          <w:szCs w:val="21"/>
-        </w:rPr>
-        <w:tab/>
-        <w:t>#</w:t>
-      </w:r>
-      <w:r>
-        <w:rPr>
-          <w:rFonts w:cstheme="minorHAnsi" w:hint="eastAsia"/>
-          <w:szCs w:val="21"/>
-        </w:rPr>
-        <w:t>查看当前分支</w:t>
-      </w:r>
-    </w:p>
-    <w:p>
-      <w:pPr>
-        <w:pStyle w:val="a3"/>
-        <w:ind w:left="360" w:firstLineChars="0" w:firstLine="0"/>
-        <w:rPr>
-          <w:rFonts w:cstheme="minorHAnsi"/>
-          <w:szCs w:val="21"/>
-        </w:rPr>
-      </w:pPr>
-    </w:p>
-    <w:p>
-      <w:pPr>
-        <w:pStyle w:val="a3"/>
-        <w:ind w:left="360" w:firstLineChars="0" w:firstLine="0"/>
-        <w:rPr>
-          <w:rFonts w:cstheme="minorHAnsi"/>
-          <w:b/>
-          <w:szCs w:val="21"/>
-        </w:rPr>
-      </w:pPr>
-      <w:r>
-        <w:rPr>
-          <w:rFonts w:cstheme="minorHAnsi" w:hint="eastAsia"/>
-          <w:b/>
-          <w:szCs w:val="21"/>
-        </w:rPr>
-        <w:t>总结：</w:t>
-      </w:r>
-    </w:p>
-    <w:p>
-      <w:pPr>
-        <w:pStyle w:val="a3"/>
-        <w:ind w:left="360" w:firstLine="422"/>
-        <w:rPr>
-          <w:rFonts w:cstheme="minorHAnsi"/>
-          <w:szCs w:val="21"/>
-        </w:rPr>
-      </w:pPr>
-      <w:r>
-        <w:rPr>
-          <w:rFonts w:cstheme="minorHAnsi" w:hint="eastAsia"/>
-          <w:b/>
-          <w:szCs w:val="21"/>
-        </w:rPr>
-        <w:t>查看分支</w:t>
-      </w:r>
-      <w:r>
-        <w:rPr>
-          <w:rFonts w:cstheme="minorHAnsi" w:hint="eastAsia"/>
-          <w:szCs w:val="21"/>
-        </w:rPr>
-        <w:t>：</w:t>
-      </w:r>
-      <w:r>
-        <w:rPr>
-          <w:rFonts w:cstheme="minorHAnsi" w:hint="eastAsia"/>
-          <w:szCs w:val="21"/>
-        </w:rPr>
-        <w:t>git bra</w:t>
-      </w:r>
-      <w:r>
-        <w:rPr>
-          <w:rFonts w:cstheme="minorHAnsi" w:hint="eastAsia"/>
-          <w:szCs w:val="21"/>
-        </w:rPr>
-        <w:t>nch</w:t>
-      </w:r>
-    </w:p>
-    <w:p>
-      <w:pPr>
-        <w:pStyle w:val="a3"/>
-        <w:ind w:left="360" w:firstLine="422"/>
-        <w:rPr>
-          <w:rFonts w:cstheme="minorHAnsi"/>
-          <w:szCs w:val="21"/>
-        </w:rPr>
-      </w:pPr>
-      <w:r>
-        <w:rPr>
-          <w:rFonts w:cstheme="minorHAnsi" w:hint="eastAsia"/>
-          <w:b/>
-          <w:szCs w:val="21"/>
-        </w:rPr>
-        <w:t>创建分支</w:t>
-      </w:r>
-      <w:r>
-        <w:rPr>
-          <w:rFonts w:cstheme="minorHAnsi" w:hint="eastAsia"/>
-          <w:szCs w:val="21"/>
-        </w:rPr>
-        <w:t>：</w:t>
-      </w:r>
-      <w:r>
-        <w:rPr>
-          <w:rFonts w:cstheme="minorHAnsi" w:hint="eastAsia"/>
-          <w:szCs w:val="21"/>
-        </w:rPr>
-        <w:t>git branch &lt;name&gt;</w:t>
-      </w:r>
-    </w:p>
-    <w:p>
-      <w:pPr>
-        <w:pStyle w:val="a3"/>
-        <w:ind w:left="360" w:firstLine="422"/>
-        <w:rPr>
-          <w:rFonts w:cstheme="minorHAnsi"/>
-          <w:szCs w:val="21"/>
-        </w:rPr>
-      </w:pPr>
-      <w:r>
-        <w:rPr>
-          <w:rFonts w:cstheme="minorHAnsi" w:hint="eastAsia"/>
-          <w:b/>
-          <w:szCs w:val="21"/>
-        </w:rPr>
-        <w:t>切换分支</w:t>
-      </w:r>
-      <w:r>
-        <w:rPr>
-          <w:rFonts w:cstheme="minorHAnsi" w:hint="eastAsia"/>
-          <w:szCs w:val="21"/>
-        </w:rPr>
-        <w:t>：</w:t>
-      </w:r>
-      <w:r>
-        <w:rPr>
-          <w:rFonts w:cstheme="minorHAnsi" w:hint="eastAsia"/>
-          <w:szCs w:val="21"/>
-        </w:rPr>
-        <w:t>git checkout &lt;name&gt;</w:t>
-      </w:r>
-    </w:p>
-    <w:p>
-      <w:pPr>
-        <w:pStyle w:val="a3"/>
-        <w:ind w:left="360" w:firstLine="422"/>
-        <w:rPr>
-          <w:rFonts w:cstheme="minorHAnsi"/>
-          <w:szCs w:val="21"/>
-        </w:rPr>
-      </w:pPr>
-      <w:r>
-        <w:rPr>
-          <w:rFonts w:cstheme="minorHAnsi" w:hint="eastAsia"/>
-          <w:b/>
-          <w:szCs w:val="21"/>
-        </w:rPr>
-        <w:t>创建</w:t>
-      </w:r>
-      <w:r>
-        <w:rPr>
-          <w:rFonts w:cstheme="minorHAnsi" w:hint="eastAsia"/>
-          <w:b/>
-          <w:szCs w:val="21"/>
-        </w:rPr>
-        <w:t>+</w:t>
-      </w:r>
-      <w:r>
-        <w:rPr>
-          <w:rFonts w:cstheme="minorHAnsi" w:hint="eastAsia"/>
-          <w:b/>
-          <w:szCs w:val="21"/>
-        </w:rPr>
-        <w:t>切换分支</w:t>
-      </w:r>
-      <w:r>
-        <w:rPr>
-          <w:rFonts w:cstheme="minorHAnsi" w:hint="eastAsia"/>
-          <w:szCs w:val="21"/>
-        </w:rPr>
-        <w:t>：</w:t>
-      </w:r>
-      <w:r>
-        <w:rPr>
-          <w:rFonts w:cstheme="minorHAnsi" w:hint="eastAsia"/>
-          <w:szCs w:val="21"/>
-        </w:rPr>
-        <w:t>git checkout -b &lt;name&gt;</w:t>
-      </w:r>
-    </w:p>
-    <w:p>
-      <w:pPr>
-        <w:pStyle w:val="a3"/>
-        <w:ind w:left="360" w:firstLine="422"/>
-        <w:rPr>
-          <w:rFonts w:cstheme="minorHAnsi"/>
-          <w:szCs w:val="21"/>
-        </w:rPr>
-      </w:pPr>
-      <w:r>
-        <w:rPr>
-          <w:rFonts w:cstheme="minorHAnsi" w:hint="eastAsia"/>
-          <w:b/>
-          <w:szCs w:val="21"/>
-        </w:rPr>
-        <w:t>合并某分支到当前分支</w:t>
-      </w:r>
-      <w:r>
-        <w:rPr>
-          <w:rFonts w:cstheme="minorHAnsi" w:hint="eastAsia"/>
-          <w:szCs w:val="21"/>
-        </w:rPr>
-        <w:t>：</w:t>
-      </w:r>
-      <w:r>
-        <w:rPr>
-          <w:rFonts w:cstheme="minorHAnsi" w:hint="eastAsia"/>
-          <w:szCs w:val="21"/>
-        </w:rPr>
-        <w:t>git merge &lt;name&gt;</w:t>
-      </w:r>
-    </w:p>
-    <w:p>
-      <w:pPr>
-        <w:pStyle w:val="a3"/>
-        <w:ind w:left="720" w:firstLineChars="0" w:firstLine="60"/>
-        <w:rPr>
-          <w:rFonts w:cstheme="minorHAnsi"/>
-          <w:szCs w:val="21"/>
-        </w:rPr>
-      </w:pPr>
-      <w:r>
-        <w:rPr>
-          <w:rFonts w:cstheme="minorHAnsi" w:hint="eastAsia"/>
-          <w:b/>
-          <w:szCs w:val="21"/>
-        </w:rPr>
-        <w:t>删除分支</w:t>
-      </w:r>
-      <w:r>
-        <w:rPr>
-          <w:rFonts w:cstheme="minorHAnsi" w:hint="eastAsia"/>
-          <w:szCs w:val="21"/>
-        </w:rPr>
-        <w:t>：</w:t>
-      </w:r>
-      <w:r>
-        <w:rPr>
-          <w:rFonts w:cstheme="minorHAnsi" w:hint="eastAsia"/>
-          <w:szCs w:val="21"/>
-        </w:rPr>
-        <w:t>git branch -d &lt;name&gt;</w:t>
-      </w:r>
-    </w:p>
-    <w:p>
-      <w:pPr>
-        <w:pStyle w:val="2"/>
-        <w:rPr>
-          <w:rFonts w:cstheme="minorHAnsi"/>
-          <w:sz w:val="24"/>
-          <w:szCs w:val="24"/>
-        </w:rPr>
-      </w:pPr>
-      <w:r>
-        <w:rPr>
-          <w:rFonts w:cstheme="minorHAnsi" w:hint="eastAsia"/>
-          <w:sz w:val="24"/>
-          <w:szCs w:val="24"/>
-        </w:rPr>
-        <w:t>Django</w:t>
-      </w:r>
-      <w:r>
-        <w:rPr>
-          <w:rFonts w:cstheme="minorHAnsi" w:hint="eastAsia"/>
-          <w:sz w:val="24"/>
-          <w:szCs w:val="24"/>
-        </w:rPr>
-        <w:t>框架</w:t>
-      </w:r>
-      <w:r>
-        <w:rPr>
-          <w:rFonts w:cstheme="minorHAnsi" w:hint="eastAsia"/>
-          <w:sz w:val="24"/>
-          <w:szCs w:val="24"/>
-        </w:rPr>
-        <w:t>：</w:t>
-      </w:r>
-    </w:p>
-    <w:p>
-      <w:pPr>
-        <w:pStyle w:val="a3"/>
-        <w:numPr>
-          <w:ilvl w:val="0"/>
-          <w:numId w:val="3"/>
-        </w:numPr>
-        <w:ind w:firstLineChars="0"/>
-        <w:rPr>
-          <w:rFonts w:cstheme="minorHAnsi"/>
-          <w:szCs w:val="21"/>
-        </w:rPr>
-      </w:pPr>
-      <w:r>
-        <w:rPr>
-          <w:rFonts w:cstheme="minorHAnsi" w:hint="eastAsia"/>
-          <w:szCs w:val="21"/>
-        </w:rPr>
-        <w:t>使用</w:t>
-      </w:r>
-      <w:r>
-        <w:rPr>
-          <w:rFonts w:cstheme="minorHAnsi" w:hint="eastAsia"/>
-          <w:szCs w:val="21"/>
-        </w:rPr>
-        <w:t>django</w:t>
-      </w:r>
-      <w:r>
-        <w:rPr>
-          <w:rFonts w:cstheme="minorHAnsi" w:hint="eastAsia"/>
-          <w:szCs w:val="21"/>
-        </w:rPr>
-        <w:t>创建项目</w:t>
-      </w:r>
-      <w:r>
-        <w:rPr>
-          <w:rFonts w:cstheme="minorHAnsi" w:hint="eastAsia"/>
-          <w:szCs w:val="21"/>
-        </w:rPr>
-        <w:t>，执行命令：</w:t>
-      </w:r>
-    </w:p>
-    <w:p>
-      <w:pPr>
-        <w:pStyle w:val="a3"/>
-        <w:ind w:left="360" w:firstLineChars="0" w:firstLine="0"/>
-        <w:rPr>
-          <w:rFonts w:cstheme="minorHAnsi"/>
-          <w:szCs w:val="21"/>
-        </w:rPr>
-      </w:pPr>
-      <w:r>
-        <w:rPr>
-          <w:rFonts w:cstheme="minorHAnsi"/>
-          <w:b/>
-          <w:color w:val="00B050"/>
-          <w:szCs w:val="21"/>
-        </w:rPr>
-        <w:t>D</w:t>
-      </w:r>
-      <w:r>
-        <w:rPr>
-          <w:rFonts w:cstheme="minorHAnsi" w:hint="eastAsia"/>
-          <w:b/>
-          <w:color w:val="00B050"/>
-          <w:szCs w:val="21"/>
-        </w:rPr>
-        <w:t>jango-admin.py startproject www</w:t>
-      </w:r>
-      <w:r>
-        <w:rPr>
-          <w:rFonts w:cstheme="minorHAnsi" w:hint="eastAsia"/>
-          <w:szCs w:val="21"/>
-        </w:rPr>
-        <w:tab/>
-        <w:t># www</w:t>
-      </w:r>
-      <w:r>
-        <w:rPr>
-          <w:rFonts w:cstheme="minorHAnsi" w:hint="eastAsia"/>
-          <w:szCs w:val="21"/>
-        </w:rPr>
-        <w:t>是要创建的项目名称</w:t>
-      </w:r>
-    </w:p>
-    <w:p>
-      <w:pPr>
-        <w:pStyle w:val="a3"/>
-        <w:ind w:left="360" w:firstLineChars="0" w:firstLine="0"/>
-        <w:rPr>
-          <w:rFonts w:cstheme="minorHAnsi"/>
-          <w:szCs w:val="21"/>
-        </w:rPr>
-      </w:pPr>
-      <w:r>
-        <w:rPr>
           <w:noProof/>
         </w:rPr>
         <w:drawing>
-          <wp:inline distT="0" distB="0" distL="0" distR="0" wp14:anchorId="718AA74E" wp14:editId="6F41401D">
-            <wp:extent cx="4419048" cy="2114286"/>
-            <wp:effectExtent l="0" t="0" r="635" b="635"/>
-            <wp:docPr id="4" name="图片 4"/>
+          <wp:inline distT="0" distB="0" distL="0" distR="0" wp14:anchorId="18E46657" wp14:editId="0D73BFB3">
+            <wp:extent cx="5274310" cy="1305758"/>
+            <wp:effectExtent l="0" t="0" r="2540" b="8890"/>
+            <wp:docPr id="9" name="图片 9"/>
             <wp:cNvGraphicFramePr>
               <a:graphicFrameLocks xmlns:a="http://schemas.openxmlformats.org/drawingml/2006/main" noChangeAspect="1"/>
             </wp:cNvGraphicFramePr>
@@ -3468,7 +3634,7 @@
                   <pic:spPr>
                     <a:xfrm>
                       <a:off x="0" y="0"/>
-                      <a:ext cx="4419048" cy="2114286"/>
+                      <a:ext cx="5274310" cy="1305758"/>
                     </a:xfrm>
                     <a:prstGeom prst="rect">
                       <a:avLst/>
@@ -3483,53 +3649,6 @@
     </w:p>
     <w:p>
       <w:pPr>
-        <w:pStyle w:val="a3"/>
-        <w:numPr>
-          <w:ilvl w:val="0"/>
-          <w:numId w:val="3"/>
-        </w:numPr>
-        <w:ind w:firstLineChars="0"/>
-        <w:rPr>
-          <w:rFonts w:cstheme="minorHAnsi"/>
-          <w:szCs w:val="21"/>
-        </w:rPr>
-      </w:pPr>
-      <w:r>
-        <w:rPr>
-          <w:rFonts w:cstheme="minorHAnsi" w:hint="eastAsia"/>
-          <w:szCs w:val="21"/>
-        </w:rPr>
-        <w:t>创建项目后，生成的</w:t>
-      </w:r>
-      <w:r>
-        <w:rPr>
-          <w:rFonts w:cstheme="minorHAnsi" w:hint="eastAsia"/>
-          <w:szCs w:val="21"/>
-        </w:rPr>
-        <w:t>文件目录如下：</w:t>
-      </w:r>
-    </w:p>
-    <w:p>
-      <w:pPr>
-        <w:pStyle w:val="a3"/>
-        <w:ind w:left="360" w:firstLineChars="0" w:firstLine="0"/>
-        <w:rPr>
-          <w:rFonts w:cstheme="minorHAnsi"/>
-          <w:szCs w:val="21"/>
-        </w:rPr>
-      </w:pPr>
-      <w:r>
-        <w:rPr>
-          <w:rFonts w:cstheme="minorHAnsi" w:hint="eastAsia"/>
-          <w:szCs w:val="21"/>
-        </w:rPr>
-        <w:t>|----www</w:t>
-      </w:r>
-    </w:p>
-    <w:p>
-      <w:pPr>
-        <w:pStyle w:val="a3"/>
-        <w:ind w:left="360" w:firstLineChars="0" w:firstLine="0"/>
         <w:rPr>
           <w:rFonts w:cstheme="minorHAnsi"/>
           <w:szCs w:val="21"/>
@@ -3547,221 +3666,46 @@
           <w:rFonts w:cstheme="minorHAnsi" w:hint="eastAsia"/>
           <w:szCs w:val="21"/>
         </w:rPr>
-        <w:tab/>
-        <w:t>|----manage.py</w:t>
-      </w:r>
-    </w:p>
-    <w:p>
-      <w:pPr>
-        <w:pStyle w:val="a3"/>
-        <w:ind w:left="360" w:firstLineChars="0" w:firstLine="0"/>
-        <w:rPr>
-          <w:rFonts w:cstheme="minorHAnsi"/>
-          <w:szCs w:val="21"/>
-        </w:rPr>
-      </w:pPr>
-      <w:r>
-        <w:rPr>
-          <w:rFonts w:cstheme="minorHAnsi" w:hint="eastAsia"/>
-          <w:szCs w:val="21"/>
-        </w:rPr>
-        <w:tab/>
-      </w:r>
-      <w:r>
-        <w:rPr>
-          <w:rFonts w:cstheme="minorHAnsi" w:hint="eastAsia"/>
-          <w:szCs w:val="21"/>
-        </w:rPr>
-        <w:tab/>
-        <w:t>|----www</w:t>
-      </w:r>
-    </w:p>
-    <w:p>
-      <w:pPr>
-        <w:pStyle w:val="a3"/>
-        <w:ind w:left="360" w:firstLineChars="0" w:firstLine="0"/>
-        <w:rPr>
-          <w:rFonts w:cstheme="minorHAnsi"/>
-          <w:szCs w:val="21"/>
-        </w:rPr>
-      </w:pPr>
-      <w:r>
-        <w:rPr>
-          <w:rFonts w:cstheme="minorHAnsi" w:hint="eastAsia"/>
-          <w:szCs w:val="21"/>
-        </w:rPr>
-        <w:tab/>
-      </w:r>
-      <w:r>
-        <w:rPr>
-          <w:rFonts w:cstheme="minorHAnsi" w:hint="eastAsia"/>
-          <w:szCs w:val="21"/>
-        </w:rPr>
-        <w:tab/>
-      </w:r>
-      <w:r>
-        <w:rPr>
-          <w:rFonts w:cstheme="minorHAnsi" w:hint="eastAsia"/>
-          <w:szCs w:val="21"/>
-        </w:rPr>
-        <w:tab/>
-        <w:t>|----__init__.py</w:t>
-      </w:r>
-    </w:p>
-    <w:p>
-      <w:pPr>
-        <w:pStyle w:val="a3"/>
-        <w:ind w:left="360" w:firstLineChars="0" w:firstLine="0"/>
-        <w:rPr>
-          <w:rFonts w:cstheme="minorHAnsi"/>
-          <w:szCs w:val="21"/>
-        </w:rPr>
-      </w:pPr>
-      <w:r>
-        <w:rPr>
-          <w:rFonts w:cstheme="minorHAnsi" w:hint="eastAsia"/>
-          <w:szCs w:val="21"/>
-        </w:rPr>
-        <w:tab/>
-      </w:r>
-      <w:r>
-        <w:rPr>
-          <w:rFonts w:cstheme="minorHAnsi" w:hint="eastAsia"/>
-          <w:szCs w:val="21"/>
-        </w:rPr>
-        <w:tab/>
-      </w:r>
-      <w:r>
-        <w:rPr>
-          <w:rFonts w:cstheme="minorHAnsi" w:hint="eastAsia"/>
-          <w:szCs w:val="21"/>
-        </w:rPr>
-        <w:tab/>
-        <w:t>|---settings.py</w:t>
-      </w:r>
-    </w:p>
-    <w:p>
-      <w:pPr>
-        <w:pStyle w:val="a3"/>
-        <w:ind w:left="360" w:firstLineChars="0" w:firstLine="0"/>
-        <w:rPr>
-          <w:rFonts w:cstheme="minorHAnsi"/>
-          <w:szCs w:val="21"/>
-        </w:rPr>
-      </w:pPr>
-      <w:r>
-        <w:rPr>
-          <w:rFonts w:cstheme="minorHAnsi" w:hint="eastAsia"/>
-          <w:szCs w:val="21"/>
-        </w:rPr>
-        <w:tab/>
-      </w:r>
-      <w:r>
-        <w:rPr>
-          <w:rFonts w:cstheme="minorHAnsi" w:hint="eastAsia"/>
-          <w:szCs w:val="21"/>
-        </w:rPr>
-        <w:tab/>
-      </w:r>
-      <w:r>
-        <w:rPr>
-          <w:rFonts w:cstheme="minorHAnsi" w:hint="eastAsia"/>
-          <w:szCs w:val="21"/>
-        </w:rPr>
-        <w:tab/>
-        <w:t>|----urls.py</w:t>
-      </w:r>
-    </w:p>
-    <w:p>
-      <w:pPr>
-        <w:pStyle w:val="a3"/>
-        <w:ind w:left="360" w:firstLineChars="0" w:firstLine="0"/>
-        <w:rPr>
-          <w:rFonts w:cstheme="minorHAnsi"/>
-          <w:szCs w:val="21"/>
-        </w:rPr>
-      </w:pPr>
-      <w:r>
-        <w:rPr>
-          <w:rFonts w:cstheme="minorHAnsi" w:hint="eastAsia"/>
-          <w:szCs w:val="21"/>
-        </w:rPr>
-        <w:tab/>
-      </w:r>
-      <w:r>
-        <w:rPr>
-          <w:rFonts w:cstheme="minorHAnsi" w:hint="eastAsia"/>
-          <w:szCs w:val="21"/>
-        </w:rPr>
-        <w:tab/>
-      </w:r>
-      <w:r>
-        <w:rPr>
-          <w:rFonts w:cstheme="minorHAnsi" w:hint="eastAsia"/>
-          <w:szCs w:val="21"/>
-        </w:rPr>
-        <w:tab/>
-        <w:t>|----wsgi.py</w:t>
-      </w:r>
-    </w:p>
-    <w:p>
-      <w:pPr>
-        <w:pStyle w:val="a3"/>
-        <w:ind w:left="360" w:firstLineChars="0" w:firstLine="0"/>
-        <w:rPr>
-          <w:rFonts w:cstheme="minorHAnsi"/>
-          <w:szCs w:val="21"/>
-        </w:rPr>
-      </w:pPr>
-      <w:r>
-        <w:rPr>
-          <w:rFonts w:cstheme="minorHAnsi" w:hint="eastAsia"/>
-          <w:szCs w:val="21"/>
-        </w:rPr>
-        <w:tab/>
-      </w:r>
-    </w:p>
-    <w:p>
-      <w:pPr>
-        <w:pStyle w:val="a3"/>
-        <w:numPr>
-          <w:ilvl w:val="0"/>
-          <w:numId w:val="3"/>
-        </w:numPr>
-        <w:ind w:firstLineChars="0"/>
-        <w:rPr>
-          <w:rFonts w:cstheme="minorHAnsi"/>
-          <w:szCs w:val="21"/>
-        </w:rPr>
-      </w:pPr>
-      <w:r>
-        <w:rPr>
-          <w:rFonts w:cstheme="minorHAnsi" w:hint="eastAsia"/>
-          <w:szCs w:val="21"/>
-        </w:rPr>
-        <w:t>运行开发服务器进行测试</w:t>
-      </w:r>
-      <w:r>
-        <w:rPr>
-          <w:rFonts w:cstheme="minorHAnsi" w:hint="eastAsia"/>
-          <w:szCs w:val="21"/>
-        </w:rPr>
-        <w:t>，执行命令：</w:t>
-      </w:r>
-      <w:r>
-        <w:rPr>
-          <w:rFonts w:cstheme="minorHAnsi" w:hint="eastAsia"/>
-          <w:b/>
-          <w:color w:val="00B050"/>
-          <w:szCs w:val="21"/>
-        </w:rPr>
-        <w:t>python manage.py runserver</w:t>
-      </w:r>
-    </w:p>
-    <w:p>
-      <w:pPr>
-        <w:pStyle w:val="a3"/>
-        <w:ind w:left="360" w:firstLineChars="0" w:firstLine="0"/>
+        <w:t>第步：点击</w:t>
+      </w:r>
+      <w:r>
+        <w:rPr>
+          <w:rFonts w:cstheme="minorHAnsi" w:hint="eastAsia"/>
+          <w:szCs w:val="21"/>
+        </w:rPr>
+        <w:t>Settings</w:t>
+      </w:r>
+      <w:r>
+        <w:rPr>
+          <w:rFonts w:cstheme="minorHAnsi" w:hint="eastAsia"/>
+          <w:szCs w:val="21"/>
+        </w:rPr>
+        <w:t>，拖到最下边找到“</w:t>
+      </w:r>
+      <w:r>
+        <w:rPr>
+          <w:rFonts w:cstheme="minorHAnsi" w:hint="eastAsia"/>
+          <w:szCs w:val="21"/>
+        </w:rPr>
+        <w:t>Delete this repository</w:t>
+      </w:r>
+      <w:r>
+        <w:rPr>
+          <w:rFonts w:cstheme="minorHAnsi" w:hint="eastAsia"/>
+          <w:szCs w:val="21"/>
+        </w:rPr>
+        <w:t>”</w:t>
+      </w:r>
+      <w:r>
+        <w:rPr>
+          <w:rFonts w:cstheme="minorHAnsi" w:hint="eastAsia"/>
+          <w:szCs w:val="21"/>
+        </w:rPr>
+        <w:t>，填写要删除的项目名称即可删除该项目</w:t>
+      </w:r>
+    </w:p>
+    <w:p>
+      <w:pPr>
         <w:rPr>
           <w:rFonts w:cstheme="minorHAnsi"/>
           <w:szCs w:val="21"/>
@@ -3773,10 +3717,10 @@
         </w:rPr>
         <w:lastRenderedPageBreak/>
         <w:drawing>
-          <wp:inline distT="0" distB="0" distL="0" distR="0" wp14:anchorId="36F4E321" wp14:editId="62CDDA41">
-            <wp:extent cx="5274310" cy="1689733"/>
+          <wp:inline distT="0" distB="0" distL="0" distR="0" wp14:anchorId="481F4F62" wp14:editId="3BEBEF3D">
+            <wp:extent cx="5274310" cy="5537415"/>
             <wp:effectExtent l="0" t="0" r="2540" b="6350"/>
-            <wp:docPr id="5" name="图片 5"/>
+            <wp:docPr id="10" name="图片 10"/>
             <wp:cNvGraphicFramePr>
               <a:graphicFrameLocks xmlns:a="http://schemas.openxmlformats.org/drawingml/2006/main" noChangeAspect="1"/>
             </wp:cNvGraphicFramePr>
@@ -3796,7 +3740,7 @@
                   <pic:spPr>
                     <a:xfrm>
                       <a:off x="0" y="0"/>
-                      <a:ext cx="5274310" cy="1689733"/>
+                      <a:ext cx="5274310" cy="5537415"/>
                     </a:xfrm>
                     <a:prstGeom prst="rect">
                       <a:avLst/>
@@ -3811,6 +3755,45 @@
     </w:p>
     <w:p>
       <w:pPr>
+        <w:rPr>
+          <w:rFonts w:cstheme="minorHAnsi"/>
+          <w:szCs w:val="21"/>
+        </w:rPr>
+      </w:pPr>
+    </w:p>
+    <w:p>
+      <w:pPr>
+        <w:pStyle w:val="a3"/>
+        <w:numPr>
+          <w:ilvl w:val="0"/>
+          <w:numId w:val="4"/>
+        </w:numPr>
+        <w:ind w:firstLineChars="0"/>
+        <w:rPr>
+          <w:rFonts w:cstheme="minorHAnsi"/>
+          <w:b/>
+          <w:szCs w:val="21"/>
+        </w:rPr>
+      </w:pPr>
+      <w:r>
+        <w:rPr>
+          <w:rFonts w:cstheme="minorHAnsi" w:hint="eastAsia"/>
+          <w:b/>
+          <w:szCs w:val="21"/>
+        </w:rPr>
+        <w:t>创建分支</w:t>
+      </w:r>
+      <w:r>
+        <w:rPr>
+          <w:rFonts w:cstheme="minorHAnsi" w:hint="eastAsia"/>
+          <w:b/>
+          <w:szCs w:val="21"/>
+        </w:rPr>
+        <w:t>，执行以下命令：</w:t>
+      </w:r>
+    </w:p>
+    <w:p>
+      <w:pPr>
         <w:pStyle w:val="a3"/>
         <w:ind w:left="360" w:firstLineChars="0" w:firstLine="0"/>
         <w:rPr>
@@ -3818,50 +3801,1034 @@
           <w:szCs w:val="21"/>
         </w:rPr>
       </w:pPr>
-      <w:r>
-        <w:rPr>
-          <w:rFonts w:cstheme="minorHAnsi" w:hint="eastAsia"/>
-          <w:szCs w:val="21"/>
+      <w:proofErr w:type="spellStart"/>
+      <w:r>
+        <w:rPr>
+          <w:rFonts w:cstheme="minorHAnsi" w:hint="eastAsia"/>
+          <w:szCs w:val="21"/>
+        </w:rPr>
+        <w:t>g</w:t>
+      </w:r>
+      <w:r>
+        <w:rPr>
+          <w:rFonts w:cstheme="minorHAnsi" w:hint="eastAsia"/>
+          <w:szCs w:val="21"/>
+        </w:rPr>
+        <w:t>it</w:t>
+      </w:r>
+      <w:proofErr w:type="spellEnd"/>
+      <w:r>
+        <w:rPr>
+          <w:rFonts w:cstheme="minorHAnsi" w:hint="eastAsia"/>
+          <w:szCs w:val="21"/>
+        </w:rPr>
+        <w:t xml:space="preserve"> checkout </w:t>
+      </w:r>
+      <w:r>
+        <w:rPr>
+          <w:rFonts w:cstheme="minorHAnsi"/>
+          <w:szCs w:val="21"/>
+        </w:rPr>
+        <w:t>–</w:t>
+      </w:r>
+      <w:r>
+        <w:rPr>
+          <w:rFonts w:cstheme="minorHAnsi" w:hint="eastAsia"/>
+          <w:szCs w:val="21"/>
+        </w:rPr>
+        <w:t xml:space="preserve">b </w:t>
+      </w:r>
+      <w:proofErr w:type="spellStart"/>
+      <w:r>
+        <w:rPr>
+          <w:rFonts w:cstheme="minorHAnsi" w:hint="eastAsia"/>
+          <w:szCs w:val="21"/>
+        </w:rPr>
+        <w:t>dev</w:t>
+      </w:r>
+      <w:proofErr w:type="spellEnd"/>
+      <w:r>
+        <w:rPr>
+          <w:rFonts w:cstheme="minorHAnsi" w:hint="eastAsia"/>
+          <w:szCs w:val="21"/>
+        </w:rPr>
+        <w:tab/>
+      </w:r>
+      <w:r>
+        <w:rPr>
+          <w:rFonts w:cstheme="minorHAnsi" w:hint="eastAsia"/>
+          <w:szCs w:val="21"/>
+        </w:rPr>
+        <w:tab/>
+      </w:r>
+      <w:r>
+        <w:rPr>
+          <w:rFonts w:cstheme="minorHAnsi" w:hint="eastAsia"/>
+          <w:szCs w:val="21"/>
+        </w:rPr>
+        <w:tab/>
+      </w:r>
+      <w:r>
+        <w:rPr>
+          <w:rFonts w:cstheme="minorHAnsi" w:hint="eastAsia"/>
+          <w:szCs w:val="21"/>
+        </w:rPr>
+        <w:tab/>
+        <w:t>#</w:t>
+      </w:r>
+      <w:r>
+        <w:rPr>
+          <w:rFonts w:cstheme="minorHAnsi" w:hint="eastAsia"/>
+          <w:szCs w:val="21"/>
+        </w:rPr>
+        <w:t>创建</w:t>
+      </w:r>
+      <w:proofErr w:type="spellStart"/>
+      <w:r>
+        <w:rPr>
+          <w:rFonts w:cstheme="minorHAnsi" w:hint="eastAsia"/>
+          <w:szCs w:val="21"/>
+        </w:rPr>
+        <w:t>dev</w:t>
+      </w:r>
+      <w:proofErr w:type="spellEnd"/>
+      <w:r>
+        <w:rPr>
+          <w:rFonts w:cstheme="minorHAnsi" w:hint="eastAsia"/>
+          <w:szCs w:val="21"/>
+        </w:rPr>
+        <w:t>分支</w:t>
+      </w:r>
+    </w:p>
+    <w:p>
+      <w:pPr>
+        <w:pStyle w:val="a3"/>
+        <w:ind w:left="360" w:firstLineChars="0" w:firstLine="0"/>
+        <w:rPr>
+          <w:rFonts w:cstheme="minorHAnsi"/>
+          <w:szCs w:val="21"/>
+        </w:rPr>
+      </w:pPr>
+      <w:r>
+        <w:rPr>
+          <w:rFonts w:cstheme="minorHAnsi" w:hint="eastAsia"/>
+          <w:szCs w:val="21"/>
+        </w:rPr>
+        <w:t xml:space="preserve">Switched to a new branch </w:t>
+      </w:r>
+      <w:r>
+        <w:rPr>
+          <w:rFonts w:cstheme="minorHAnsi"/>
+          <w:szCs w:val="21"/>
+        </w:rPr>
+        <w:t>‘</w:t>
+      </w:r>
+      <w:proofErr w:type="spellStart"/>
+      <w:r>
+        <w:rPr>
+          <w:rFonts w:cstheme="minorHAnsi" w:hint="eastAsia"/>
+          <w:szCs w:val="21"/>
+        </w:rPr>
+        <w:t>dev</w:t>
+      </w:r>
+      <w:proofErr w:type="spellEnd"/>
+      <w:r>
+        <w:rPr>
+          <w:rFonts w:cstheme="minorHAnsi"/>
+          <w:szCs w:val="21"/>
+        </w:rPr>
+        <w:t>’</w:t>
+      </w:r>
+      <w:r>
+        <w:rPr>
+          <w:rFonts w:cstheme="minorHAnsi" w:hint="eastAsia"/>
+          <w:szCs w:val="21"/>
+        </w:rPr>
+        <w:tab/>
+        <w:t>#</w:t>
+      </w:r>
+      <w:r>
+        <w:rPr>
+          <w:rFonts w:cstheme="minorHAnsi" w:hint="eastAsia"/>
+          <w:szCs w:val="21"/>
+        </w:rPr>
+        <w:t>指向</w:t>
+      </w:r>
+      <w:proofErr w:type="spellStart"/>
+      <w:r>
+        <w:rPr>
+          <w:rFonts w:cstheme="minorHAnsi" w:hint="eastAsia"/>
+          <w:szCs w:val="21"/>
+        </w:rPr>
+        <w:t>dev</w:t>
+      </w:r>
+      <w:proofErr w:type="spellEnd"/>
+      <w:r>
+        <w:rPr>
+          <w:rFonts w:cstheme="minorHAnsi" w:hint="eastAsia"/>
+          <w:szCs w:val="21"/>
+        </w:rPr>
+        <w:t>分支</w:t>
+      </w:r>
+    </w:p>
+    <w:p>
+      <w:pPr>
+        <w:pStyle w:val="a3"/>
+        <w:ind w:left="360" w:firstLineChars="0" w:firstLine="0"/>
+        <w:rPr>
+          <w:rFonts w:cstheme="minorHAnsi"/>
+          <w:szCs w:val="21"/>
+        </w:rPr>
+      </w:pPr>
+      <w:proofErr w:type="spellStart"/>
+      <w:r>
+        <w:rPr>
+          <w:rFonts w:cstheme="minorHAnsi"/>
+          <w:szCs w:val="21"/>
+        </w:rPr>
+        <w:t>git</w:t>
+      </w:r>
+      <w:proofErr w:type="spellEnd"/>
+      <w:r>
+        <w:rPr>
+          <w:rFonts w:cstheme="minorHAnsi" w:hint="eastAsia"/>
+          <w:szCs w:val="21"/>
+        </w:rPr>
+        <w:t xml:space="preserve"> branch</w:t>
+      </w:r>
+      <w:r>
+        <w:rPr>
+          <w:rFonts w:cstheme="minorHAnsi" w:hint="eastAsia"/>
+          <w:szCs w:val="21"/>
+        </w:rPr>
+        <w:tab/>
+      </w:r>
+      <w:r>
+        <w:rPr>
+          <w:rFonts w:cstheme="minorHAnsi" w:hint="eastAsia"/>
+          <w:szCs w:val="21"/>
+        </w:rPr>
+        <w:tab/>
+      </w:r>
+      <w:r>
+        <w:rPr>
+          <w:rFonts w:cstheme="minorHAnsi" w:hint="eastAsia"/>
+          <w:szCs w:val="21"/>
+        </w:rPr>
+        <w:tab/>
+      </w:r>
+      <w:r>
+        <w:rPr>
+          <w:rFonts w:cstheme="minorHAnsi" w:hint="eastAsia"/>
+          <w:szCs w:val="21"/>
+        </w:rPr>
+        <w:tab/>
+      </w:r>
+      <w:r>
+        <w:rPr>
+          <w:rFonts w:cstheme="minorHAnsi" w:hint="eastAsia"/>
+          <w:szCs w:val="21"/>
+        </w:rPr>
+        <w:tab/>
+      </w:r>
+      <w:r>
+        <w:rPr>
+          <w:rFonts w:cstheme="minorHAnsi" w:hint="eastAsia"/>
+          <w:szCs w:val="21"/>
+        </w:rPr>
+        <w:tab/>
+        <w:t>#</w:t>
+      </w:r>
+      <w:r>
+        <w:rPr>
+          <w:rFonts w:cstheme="minorHAnsi" w:hint="eastAsia"/>
+          <w:szCs w:val="21"/>
+        </w:rPr>
+        <w:t>查看当前分支</w:t>
+      </w:r>
+    </w:p>
+    <w:p>
+      <w:pPr>
+        <w:pStyle w:val="a3"/>
+        <w:ind w:left="360" w:firstLineChars="0" w:firstLine="0"/>
+        <w:rPr>
+          <w:rFonts w:cstheme="minorHAnsi"/>
+          <w:szCs w:val="21"/>
+        </w:rPr>
+      </w:pPr>
+    </w:p>
+    <w:p>
+      <w:pPr>
+        <w:pStyle w:val="a3"/>
+        <w:ind w:left="360" w:firstLineChars="0" w:firstLine="0"/>
+        <w:rPr>
+          <w:rFonts w:cstheme="minorHAnsi"/>
+          <w:szCs w:val="21"/>
+        </w:rPr>
+      </w:pPr>
+      <w:proofErr w:type="spellStart"/>
+      <w:r>
+        <w:rPr>
+          <w:rFonts w:cstheme="minorHAnsi"/>
+          <w:szCs w:val="21"/>
+        </w:rPr>
+        <w:t>G</w:t>
+      </w:r>
+      <w:r>
+        <w:rPr>
+          <w:rFonts w:cstheme="minorHAnsi" w:hint="eastAsia"/>
+          <w:szCs w:val="21"/>
+        </w:rPr>
+        <w:t>it</w:t>
+      </w:r>
+      <w:proofErr w:type="spellEnd"/>
+      <w:r>
+        <w:rPr>
+          <w:rFonts w:cstheme="minorHAnsi" w:hint="eastAsia"/>
+          <w:szCs w:val="21"/>
+        </w:rPr>
+        <w:t xml:space="preserve"> checkout master</w:t>
+      </w:r>
+      <w:r>
+        <w:rPr>
+          <w:rFonts w:cstheme="minorHAnsi" w:hint="eastAsia"/>
+          <w:szCs w:val="21"/>
+        </w:rPr>
+        <w:tab/>
+      </w:r>
+      <w:r>
+        <w:rPr>
+          <w:rFonts w:cstheme="minorHAnsi" w:hint="eastAsia"/>
+          <w:szCs w:val="21"/>
+        </w:rPr>
+        <w:tab/>
+      </w:r>
+      <w:r>
+        <w:rPr>
+          <w:rFonts w:cstheme="minorHAnsi" w:hint="eastAsia"/>
+          <w:szCs w:val="21"/>
+        </w:rPr>
+        <w:tab/>
+      </w:r>
+      <w:r>
+        <w:rPr>
+          <w:rFonts w:cstheme="minorHAnsi" w:hint="eastAsia"/>
+          <w:szCs w:val="21"/>
+        </w:rPr>
+        <w:tab/>
+        <w:t>#</w:t>
+      </w:r>
+      <w:r>
+        <w:rPr>
+          <w:rFonts w:cstheme="minorHAnsi" w:hint="eastAsia"/>
+          <w:szCs w:val="21"/>
+        </w:rPr>
+        <w:t>切换回</w:t>
+      </w:r>
+      <w:r>
+        <w:rPr>
+          <w:rFonts w:cstheme="minorHAnsi" w:hint="eastAsia"/>
+          <w:szCs w:val="21"/>
+        </w:rPr>
+        <w:t>master</w:t>
+      </w:r>
+      <w:r>
+        <w:rPr>
+          <w:rFonts w:cstheme="minorHAnsi" w:hint="eastAsia"/>
+          <w:szCs w:val="21"/>
+        </w:rPr>
+        <w:t>分支</w:t>
+      </w:r>
+    </w:p>
+    <w:p>
+      <w:pPr>
+        <w:pStyle w:val="a3"/>
+        <w:ind w:left="360" w:firstLineChars="0" w:firstLine="0"/>
+        <w:rPr>
+          <w:rFonts w:cstheme="minorHAnsi"/>
+          <w:szCs w:val="21"/>
+        </w:rPr>
+      </w:pPr>
+      <w:r>
+        <w:rPr>
+          <w:rFonts w:cstheme="minorHAnsi" w:hint="eastAsia"/>
+          <w:szCs w:val="21"/>
+        </w:rPr>
+        <w:t xml:space="preserve">Switched to branch </w:t>
+      </w:r>
+      <w:r>
+        <w:rPr>
+          <w:rFonts w:cstheme="minorHAnsi"/>
+          <w:szCs w:val="21"/>
+        </w:rPr>
+        <w:t>‘</w:t>
+      </w:r>
+      <w:r>
+        <w:rPr>
+          <w:rFonts w:cstheme="minorHAnsi" w:hint="eastAsia"/>
+          <w:szCs w:val="21"/>
+        </w:rPr>
+        <w:t>master</w:t>
+      </w:r>
+      <w:r>
+        <w:rPr>
+          <w:rFonts w:cstheme="minorHAnsi"/>
+          <w:szCs w:val="21"/>
+        </w:rPr>
+        <w:t>’</w:t>
+      </w:r>
+      <w:r>
+        <w:rPr>
+          <w:rFonts w:cstheme="minorHAnsi" w:hint="eastAsia"/>
+          <w:szCs w:val="21"/>
+        </w:rPr>
+        <w:tab/>
+      </w:r>
+      <w:r>
+        <w:rPr>
+          <w:rFonts w:cstheme="minorHAnsi" w:hint="eastAsia"/>
+          <w:szCs w:val="21"/>
+        </w:rPr>
+        <w:tab/>
+      </w:r>
+    </w:p>
+    <w:p>
+      <w:pPr>
+        <w:pStyle w:val="a3"/>
+        <w:ind w:left="360" w:firstLineChars="0" w:firstLine="0"/>
+        <w:rPr>
+          <w:rFonts w:cstheme="minorHAnsi"/>
+          <w:szCs w:val="21"/>
+        </w:rPr>
+      </w:pPr>
+    </w:p>
+    <w:p>
+      <w:pPr>
+        <w:pStyle w:val="a3"/>
+        <w:ind w:left="360" w:firstLineChars="0" w:firstLine="0"/>
+        <w:rPr>
+          <w:rFonts w:cstheme="minorHAnsi"/>
+          <w:szCs w:val="21"/>
+        </w:rPr>
+      </w:pPr>
+      <w:proofErr w:type="spellStart"/>
+      <w:r>
+        <w:rPr>
+          <w:rFonts w:cstheme="minorHAnsi" w:hint="eastAsia"/>
+          <w:szCs w:val="21"/>
+        </w:rPr>
+        <w:t>g</w:t>
+      </w:r>
+      <w:r>
+        <w:rPr>
+          <w:rFonts w:cstheme="minorHAnsi" w:hint="eastAsia"/>
+          <w:szCs w:val="21"/>
+        </w:rPr>
+        <w:t>it</w:t>
+      </w:r>
+      <w:proofErr w:type="spellEnd"/>
+      <w:r>
+        <w:rPr>
+          <w:rFonts w:cstheme="minorHAnsi" w:hint="eastAsia"/>
+          <w:szCs w:val="21"/>
+        </w:rPr>
+        <w:t xml:space="preserve"> branch </w:t>
+      </w:r>
+      <w:r>
+        <w:rPr>
+          <w:rFonts w:cstheme="minorHAnsi"/>
+          <w:szCs w:val="21"/>
+        </w:rPr>
+        <w:t>–</w:t>
+      </w:r>
+      <w:r>
+        <w:rPr>
+          <w:rFonts w:cstheme="minorHAnsi" w:hint="eastAsia"/>
+          <w:szCs w:val="21"/>
+        </w:rPr>
+        <w:t xml:space="preserve">d </w:t>
+      </w:r>
+      <w:proofErr w:type="spellStart"/>
+      <w:r>
+        <w:rPr>
+          <w:rFonts w:cstheme="minorHAnsi" w:hint="eastAsia"/>
+          <w:szCs w:val="21"/>
+        </w:rPr>
+        <w:t>dev</w:t>
+      </w:r>
+      <w:proofErr w:type="spellEnd"/>
+      <w:r>
+        <w:rPr>
+          <w:rFonts w:cstheme="minorHAnsi" w:hint="eastAsia"/>
+          <w:szCs w:val="21"/>
+        </w:rPr>
+        <w:tab/>
+      </w:r>
+      <w:r>
+        <w:rPr>
+          <w:rFonts w:cstheme="minorHAnsi" w:hint="eastAsia"/>
+          <w:szCs w:val="21"/>
+        </w:rPr>
+        <w:tab/>
+      </w:r>
+      <w:r>
+        <w:rPr>
+          <w:rFonts w:cstheme="minorHAnsi" w:hint="eastAsia"/>
+          <w:szCs w:val="21"/>
+        </w:rPr>
+        <w:tab/>
+      </w:r>
+      <w:r>
+        <w:rPr>
+          <w:rFonts w:cstheme="minorHAnsi" w:hint="eastAsia"/>
+          <w:szCs w:val="21"/>
+        </w:rPr>
+        <w:tab/>
+        <w:t>#</w:t>
+      </w:r>
+      <w:r>
+        <w:rPr>
+          <w:rFonts w:cstheme="minorHAnsi" w:hint="eastAsia"/>
+          <w:szCs w:val="21"/>
+        </w:rPr>
+        <w:t>删除</w:t>
+      </w:r>
+      <w:proofErr w:type="spellStart"/>
+      <w:r>
+        <w:rPr>
+          <w:rFonts w:cstheme="minorHAnsi" w:hint="eastAsia"/>
+          <w:szCs w:val="21"/>
+        </w:rPr>
+        <w:t>dev</w:t>
+      </w:r>
+      <w:proofErr w:type="spellEnd"/>
+      <w:r>
+        <w:rPr>
+          <w:rFonts w:cstheme="minorHAnsi" w:hint="eastAsia"/>
+          <w:szCs w:val="21"/>
+        </w:rPr>
+        <w:t>分支</w:t>
+      </w:r>
+    </w:p>
+    <w:p>
+      <w:pPr>
+        <w:pStyle w:val="a3"/>
+        <w:ind w:left="360" w:firstLineChars="0" w:firstLine="0"/>
+        <w:rPr>
+          <w:rFonts w:cstheme="minorHAnsi"/>
+          <w:szCs w:val="21"/>
+        </w:rPr>
+      </w:pPr>
+      <w:r>
+        <w:rPr>
+          <w:rFonts w:cstheme="minorHAnsi" w:hint="eastAsia"/>
+          <w:szCs w:val="21"/>
+        </w:rPr>
+        <w:t xml:space="preserve">Deleted branch </w:t>
+      </w:r>
+      <w:proofErr w:type="spellStart"/>
+      <w:r>
+        <w:rPr>
+          <w:rFonts w:cstheme="minorHAnsi" w:hint="eastAsia"/>
+          <w:szCs w:val="21"/>
+        </w:rPr>
+        <w:t>dev</w:t>
+      </w:r>
+      <w:proofErr w:type="spellEnd"/>
+      <w:r>
+        <w:rPr>
+          <w:rFonts w:cstheme="minorHAnsi" w:hint="eastAsia"/>
+          <w:szCs w:val="21"/>
+        </w:rPr>
+        <w:tab/>
+      </w:r>
+      <w:r>
+        <w:rPr>
+          <w:rFonts w:cstheme="minorHAnsi" w:hint="eastAsia"/>
+          <w:szCs w:val="21"/>
+        </w:rPr>
+        <w:tab/>
+      </w:r>
+      <w:r>
+        <w:rPr>
+          <w:rFonts w:cstheme="minorHAnsi" w:hint="eastAsia"/>
+          <w:szCs w:val="21"/>
+        </w:rPr>
+        <w:tab/>
+      </w:r>
+      <w:r>
+        <w:rPr>
+          <w:rFonts w:cstheme="minorHAnsi" w:hint="eastAsia"/>
+          <w:szCs w:val="21"/>
+        </w:rPr>
+        <w:tab/>
+      </w:r>
+    </w:p>
+    <w:p>
+      <w:pPr>
+        <w:pStyle w:val="a3"/>
+        <w:ind w:left="360" w:firstLineChars="0" w:firstLine="0"/>
+        <w:rPr>
+          <w:rFonts w:cstheme="minorHAnsi"/>
+          <w:szCs w:val="21"/>
+        </w:rPr>
+      </w:pPr>
+      <w:proofErr w:type="spellStart"/>
+      <w:r>
+        <w:rPr>
+          <w:rFonts w:cstheme="minorHAnsi" w:hint="eastAsia"/>
+          <w:szCs w:val="21"/>
+        </w:rPr>
+        <w:t>g</w:t>
+      </w:r>
+      <w:r>
+        <w:rPr>
+          <w:rFonts w:cstheme="minorHAnsi" w:hint="eastAsia"/>
+          <w:szCs w:val="21"/>
+        </w:rPr>
+        <w:t>it</w:t>
+      </w:r>
+      <w:proofErr w:type="spellEnd"/>
+      <w:r>
+        <w:rPr>
+          <w:rFonts w:cstheme="minorHAnsi" w:hint="eastAsia"/>
+          <w:szCs w:val="21"/>
+        </w:rPr>
+        <w:t xml:space="preserve"> branch </w:t>
+      </w:r>
+      <w:r>
+        <w:rPr>
+          <w:rFonts w:cstheme="minorHAnsi" w:hint="eastAsia"/>
+          <w:szCs w:val="21"/>
+        </w:rPr>
+        <w:tab/>
+      </w:r>
+      <w:r>
+        <w:rPr>
+          <w:rFonts w:cstheme="minorHAnsi" w:hint="eastAsia"/>
+          <w:szCs w:val="21"/>
+        </w:rPr>
+        <w:tab/>
+      </w:r>
+      <w:r>
+        <w:rPr>
+          <w:rFonts w:cstheme="minorHAnsi" w:hint="eastAsia"/>
+          <w:szCs w:val="21"/>
+        </w:rPr>
+        <w:tab/>
+      </w:r>
+      <w:r>
+        <w:rPr>
+          <w:rFonts w:cstheme="minorHAnsi" w:hint="eastAsia"/>
+          <w:szCs w:val="21"/>
+        </w:rPr>
+        <w:tab/>
+      </w:r>
+      <w:r>
+        <w:rPr>
+          <w:rFonts w:cstheme="minorHAnsi" w:hint="eastAsia"/>
+          <w:szCs w:val="21"/>
+        </w:rPr>
+        <w:tab/>
+        <w:t>#</w:t>
+      </w:r>
+      <w:r>
+        <w:rPr>
+          <w:rFonts w:cstheme="minorHAnsi" w:hint="eastAsia"/>
+          <w:szCs w:val="21"/>
+        </w:rPr>
+        <w:t>查看当前分支</w:t>
+      </w:r>
+    </w:p>
+    <w:p>
+      <w:pPr>
+        <w:pStyle w:val="a3"/>
+        <w:ind w:left="360" w:firstLineChars="0" w:firstLine="0"/>
+        <w:rPr>
+          <w:rFonts w:cstheme="minorHAnsi"/>
+          <w:szCs w:val="21"/>
+        </w:rPr>
+      </w:pPr>
+    </w:p>
+    <w:p>
+      <w:pPr>
+        <w:pStyle w:val="a3"/>
+        <w:ind w:left="360" w:firstLineChars="0" w:firstLine="0"/>
+        <w:rPr>
+          <w:rFonts w:cstheme="minorHAnsi"/>
+          <w:b/>
+          <w:szCs w:val="21"/>
+        </w:rPr>
+      </w:pPr>
+      <w:r>
+        <w:rPr>
+          <w:rFonts w:cstheme="minorHAnsi" w:hint="eastAsia"/>
+          <w:b/>
+          <w:szCs w:val="21"/>
+        </w:rPr>
+        <w:t>总结：</w:t>
+      </w:r>
+    </w:p>
+    <w:p>
+      <w:pPr>
+        <w:pStyle w:val="a3"/>
+        <w:ind w:left="360" w:firstLine="422"/>
+        <w:rPr>
+          <w:rFonts w:cstheme="minorHAnsi"/>
+          <w:szCs w:val="21"/>
+        </w:rPr>
+      </w:pPr>
+      <w:r>
+        <w:rPr>
+          <w:rFonts w:cstheme="minorHAnsi" w:hint="eastAsia"/>
+          <w:b/>
+          <w:szCs w:val="21"/>
+        </w:rPr>
+        <w:t>查看分支</w:t>
+      </w:r>
+      <w:r>
+        <w:rPr>
+          <w:rFonts w:cstheme="minorHAnsi" w:hint="eastAsia"/>
+          <w:szCs w:val="21"/>
+        </w:rPr>
+        <w:t>：</w:t>
+      </w:r>
+      <w:proofErr w:type="spellStart"/>
+      <w:proofErr w:type="gramStart"/>
+      <w:r>
+        <w:rPr>
+          <w:rFonts w:cstheme="minorHAnsi" w:hint="eastAsia"/>
+          <w:szCs w:val="21"/>
+        </w:rPr>
+        <w:t>git</w:t>
+      </w:r>
+      <w:proofErr w:type="spellEnd"/>
+      <w:proofErr w:type="gramEnd"/>
+      <w:r>
+        <w:rPr>
+          <w:rFonts w:cstheme="minorHAnsi" w:hint="eastAsia"/>
+          <w:szCs w:val="21"/>
+        </w:rPr>
+        <w:t xml:space="preserve"> bra</w:t>
+      </w:r>
+      <w:r>
+        <w:rPr>
+          <w:rFonts w:cstheme="minorHAnsi" w:hint="eastAsia"/>
+          <w:szCs w:val="21"/>
+        </w:rPr>
+        <w:t>nch</w:t>
+      </w:r>
+    </w:p>
+    <w:p>
+      <w:pPr>
+        <w:pStyle w:val="a3"/>
+        <w:ind w:left="360" w:firstLine="422"/>
+        <w:rPr>
+          <w:rFonts w:cstheme="minorHAnsi"/>
+          <w:szCs w:val="21"/>
+        </w:rPr>
+      </w:pPr>
+      <w:r>
+        <w:rPr>
+          <w:rFonts w:cstheme="minorHAnsi" w:hint="eastAsia"/>
+          <w:b/>
+          <w:szCs w:val="21"/>
+        </w:rPr>
+        <w:t>创建分支</w:t>
+      </w:r>
+      <w:r>
+        <w:rPr>
+          <w:rFonts w:cstheme="minorHAnsi" w:hint="eastAsia"/>
+          <w:szCs w:val="21"/>
+        </w:rPr>
+        <w:t>：</w:t>
+      </w:r>
+      <w:proofErr w:type="spellStart"/>
+      <w:proofErr w:type="gramStart"/>
+      <w:r>
+        <w:rPr>
+          <w:rFonts w:cstheme="minorHAnsi" w:hint="eastAsia"/>
+          <w:szCs w:val="21"/>
+        </w:rPr>
+        <w:t>git</w:t>
+      </w:r>
+      <w:proofErr w:type="spellEnd"/>
+      <w:proofErr w:type="gramEnd"/>
+      <w:r>
+        <w:rPr>
+          <w:rFonts w:cstheme="minorHAnsi" w:hint="eastAsia"/>
+          <w:szCs w:val="21"/>
+        </w:rPr>
+        <w:t xml:space="preserve"> branch &lt;name&gt;</w:t>
+      </w:r>
+    </w:p>
+    <w:p>
+      <w:pPr>
+        <w:pStyle w:val="a3"/>
+        <w:ind w:left="360" w:firstLine="422"/>
+        <w:rPr>
+          <w:rFonts w:cstheme="minorHAnsi"/>
+          <w:szCs w:val="21"/>
+        </w:rPr>
+      </w:pPr>
+      <w:r>
+        <w:rPr>
+          <w:rFonts w:cstheme="minorHAnsi" w:hint="eastAsia"/>
+          <w:b/>
+          <w:szCs w:val="21"/>
+        </w:rPr>
+        <w:lastRenderedPageBreak/>
+        <w:t>切换分支</w:t>
+      </w:r>
+      <w:r>
+        <w:rPr>
+          <w:rFonts w:cstheme="minorHAnsi" w:hint="eastAsia"/>
+          <w:szCs w:val="21"/>
+        </w:rPr>
+        <w:t>：</w:t>
+      </w:r>
+      <w:proofErr w:type="spellStart"/>
+      <w:proofErr w:type="gramStart"/>
+      <w:r>
+        <w:rPr>
+          <w:rFonts w:cstheme="minorHAnsi" w:hint="eastAsia"/>
+          <w:szCs w:val="21"/>
+        </w:rPr>
+        <w:t>git</w:t>
+      </w:r>
+      <w:proofErr w:type="spellEnd"/>
+      <w:proofErr w:type="gramEnd"/>
+      <w:r>
+        <w:rPr>
+          <w:rFonts w:cstheme="minorHAnsi" w:hint="eastAsia"/>
+          <w:szCs w:val="21"/>
+        </w:rPr>
+        <w:t xml:space="preserve"> checkout &lt;name&gt;</w:t>
+      </w:r>
+    </w:p>
+    <w:p>
+      <w:pPr>
+        <w:pStyle w:val="a3"/>
+        <w:ind w:left="360" w:firstLine="422"/>
+        <w:rPr>
+          <w:rFonts w:cstheme="minorHAnsi"/>
+          <w:szCs w:val="21"/>
+        </w:rPr>
+      </w:pPr>
+      <w:r>
+        <w:rPr>
+          <w:rFonts w:cstheme="minorHAnsi" w:hint="eastAsia"/>
+          <w:b/>
+          <w:szCs w:val="21"/>
+        </w:rPr>
+        <w:t>创建</w:t>
+      </w:r>
+      <w:r>
+        <w:rPr>
+          <w:rFonts w:cstheme="minorHAnsi" w:hint="eastAsia"/>
+          <w:b/>
+          <w:szCs w:val="21"/>
+        </w:rPr>
+        <w:t>+</w:t>
+      </w:r>
+      <w:r>
+        <w:rPr>
+          <w:rFonts w:cstheme="minorHAnsi" w:hint="eastAsia"/>
+          <w:b/>
+          <w:szCs w:val="21"/>
+        </w:rPr>
+        <w:t>切换分支</w:t>
+      </w:r>
+      <w:r>
+        <w:rPr>
+          <w:rFonts w:cstheme="minorHAnsi" w:hint="eastAsia"/>
+          <w:szCs w:val="21"/>
+        </w:rPr>
+        <w:t>：</w:t>
+      </w:r>
+      <w:proofErr w:type="spellStart"/>
+      <w:proofErr w:type="gramStart"/>
+      <w:r>
+        <w:rPr>
+          <w:rFonts w:cstheme="minorHAnsi" w:hint="eastAsia"/>
+          <w:szCs w:val="21"/>
+        </w:rPr>
+        <w:t>git</w:t>
+      </w:r>
+      <w:proofErr w:type="spellEnd"/>
+      <w:proofErr w:type="gramEnd"/>
+      <w:r>
+        <w:rPr>
+          <w:rFonts w:cstheme="minorHAnsi" w:hint="eastAsia"/>
+          <w:szCs w:val="21"/>
+        </w:rPr>
+        <w:t xml:space="preserve"> checkout -b &lt;name&gt;</w:t>
+      </w:r>
+    </w:p>
+    <w:p>
+      <w:pPr>
+        <w:pStyle w:val="a3"/>
+        <w:ind w:left="360" w:firstLine="422"/>
+        <w:rPr>
+          <w:rFonts w:cstheme="minorHAnsi"/>
+          <w:szCs w:val="21"/>
+        </w:rPr>
+      </w:pPr>
+      <w:r>
+        <w:rPr>
+          <w:rFonts w:cstheme="minorHAnsi" w:hint="eastAsia"/>
+          <w:b/>
+          <w:szCs w:val="21"/>
+        </w:rPr>
+        <w:t>合并某分支到当前分支</w:t>
+      </w:r>
+      <w:r>
+        <w:rPr>
+          <w:rFonts w:cstheme="minorHAnsi" w:hint="eastAsia"/>
+          <w:szCs w:val="21"/>
+        </w:rPr>
+        <w:t>：</w:t>
+      </w:r>
+      <w:proofErr w:type="spellStart"/>
+      <w:proofErr w:type="gramStart"/>
+      <w:r>
+        <w:rPr>
+          <w:rFonts w:cstheme="minorHAnsi" w:hint="eastAsia"/>
+          <w:szCs w:val="21"/>
+        </w:rPr>
+        <w:t>git</w:t>
+      </w:r>
+      <w:proofErr w:type="spellEnd"/>
+      <w:proofErr w:type="gramEnd"/>
+      <w:r>
+        <w:rPr>
+          <w:rFonts w:cstheme="minorHAnsi" w:hint="eastAsia"/>
+          <w:szCs w:val="21"/>
+        </w:rPr>
+        <w:t xml:space="preserve"> merge &lt;name&gt;</w:t>
+      </w:r>
+    </w:p>
+    <w:p>
+      <w:pPr>
+        <w:pStyle w:val="a3"/>
+        <w:ind w:left="720" w:firstLineChars="0" w:firstLine="60"/>
+        <w:rPr>
+          <w:rFonts w:cstheme="minorHAnsi"/>
+          <w:szCs w:val="21"/>
+        </w:rPr>
+      </w:pPr>
+      <w:r>
+        <w:rPr>
+          <w:rFonts w:cstheme="minorHAnsi" w:hint="eastAsia"/>
+          <w:b/>
+          <w:szCs w:val="21"/>
+        </w:rPr>
+        <w:t>删除分支</w:t>
+      </w:r>
+      <w:r>
+        <w:rPr>
+          <w:rFonts w:cstheme="minorHAnsi" w:hint="eastAsia"/>
+          <w:szCs w:val="21"/>
+        </w:rPr>
+        <w:t>：</w:t>
+      </w:r>
+      <w:proofErr w:type="spellStart"/>
+      <w:proofErr w:type="gramStart"/>
+      <w:r>
+        <w:rPr>
+          <w:rFonts w:cstheme="minorHAnsi" w:hint="eastAsia"/>
+          <w:szCs w:val="21"/>
+        </w:rPr>
+        <w:t>git</w:t>
+      </w:r>
+      <w:proofErr w:type="spellEnd"/>
+      <w:proofErr w:type="gramEnd"/>
+      <w:r>
+        <w:rPr>
+          <w:rFonts w:cstheme="minorHAnsi" w:hint="eastAsia"/>
+          <w:szCs w:val="21"/>
+        </w:rPr>
+        <w:t xml:space="preserve"> branch -d &lt;name&gt;</w:t>
+      </w:r>
+    </w:p>
+    <w:p>
+      <w:pPr>
+        <w:pStyle w:val="2"/>
+        <w:rPr>
+          <w:rFonts w:cstheme="minorHAnsi"/>
+          <w:sz w:val="24"/>
+          <w:szCs w:val="24"/>
+        </w:rPr>
+      </w:pPr>
+      <w:proofErr w:type="spellStart"/>
+      <w:r>
+        <w:rPr>
+          <w:rFonts w:cstheme="minorHAnsi" w:hint="eastAsia"/>
+          <w:sz w:val="24"/>
+          <w:szCs w:val="24"/>
         </w:rPr>
         <w:t>Django</w:t>
       </w:r>
-      <w:r>
-        <w:rPr>
-          <w:rFonts w:cstheme="minorHAnsi" w:hint="eastAsia"/>
-          <w:szCs w:val="21"/>
-        </w:rPr>
-        <w:t>服务器运行起来后，可访问</w:t>
-      </w:r>
-      <w:hyperlink r:id="rId19" w:history="1">
-        <w:r>
-          <w:rPr>
-            <w:rStyle w:val="a4"/>
-            <w:rFonts w:cstheme="minorHAnsi" w:hint="eastAsia"/>
-            <w:szCs w:val="21"/>
-          </w:rPr>
-          <w:t>http://127.0.0.1:8000</w:t>
-        </w:r>
-      </w:hyperlink>
-      <w:r>
-        <w:rPr>
-          <w:rFonts w:cstheme="minorHAnsi" w:hint="eastAsia"/>
-          <w:szCs w:val="21"/>
-        </w:rPr>
-        <w:t xml:space="preserve"> </w:t>
-      </w:r>
-      <w:r>
-        <w:rPr>
-          <w:rFonts w:cstheme="minorHAnsi" w:hint="eastAsia"/>
-          <w:szCs w:val="21"/>
-        </w:rPr>
-        <w:t>打开页面测试</w:t>
-      </w:r>
-      <w:r>
-        <w:rPr>
-          <w:rFonts w:cstheme="minorHAnsi" w:hint="eastAsia"/>
-          <w:szCs w:val="21"/>
-        </w:rPr>
-        <w:t>是否启动成功</w:t>
+      <w:proofErr w:type="spellEnd"/>
+      <w:r>
+        <w:rPr>
+          <w:rFonts w:cstheme="minorHAnsi" w:hint="eastAsia"/>
+          <w:sz w:val="24"/>
+          <w:szCs w:val="24"/>
+        </w:rPr>
+        <w:t>框架</w:t>
+      </w:r>
+      <w:r>
+        <w:rPr>
+          <w:rFonts w:cstheme="minorHAnsi" w:hint="eastAsia"/>
+          <w:sz w:val="24"/>
+          <w:szCs w:val="24"/>
+        </w:rPr>
+        <w:t>：</w:t>
+      </w:r>
+    </w:p>
+    <w:p>
+      <w:pPr>
+        <w:pStyle w:val="a3"/>
+        <w:numPr>
+          <w:ilvl w:val="0"/>
+          <w:numId w:val="3"/>
+        </w:numPr>
+        <w:ind w:firstLineChars="0"/>
+        <w:rPr>
+          <w:rFonts w:cstheme="minorHAnsi"/>
+          <w:szCs w:val="21"/>
+        </w:rPr>
+      </w:pPr>
+      <w:r>
+        <w:rPr>
+          <w:rFonts w:cstheme="minorHAnsi" w:hint="eastAsia"/>
+          <w:szCs w:val="21"/>
+        </w:rPr>
+        <w:t>使用</w:t>
+      </w:r>
+      <w:proofErr w:type="spellStart"/>
+      <w:r>
+        <w:rPr>
+          <w:rFonts w:cstheme="minorHAnsi" w:hint="eastAsia"/>
+          <w:szCs w:val="21"/>
+        </w:rPr>
+        <w:t>django</w:t>
+      </w:r>
+      <w:proofErr w:type="spellEnd"/>
+      <w:r>
+        <w:rPr>
+          <w:rFonts w:cstheme="minorHAnsi" w:hint="eastAsia"/>
+          <w:szCs w:val="21"/>
+        </w:rPr>
+        <w:t>创建项目</w:t>
+      </w:r>
+      <w:r>
+        <w:rPr>
+          <w:rFonts w:cstheme="minorHAnsi" w:hint="eastAsia"/>
+          <w:szCs w:val="21"/>
+        </w:rPr>
+        <w:t>，执行命令：</w:t>
       </w:r>
     </w:p>
     <w:p>
@@ -3875,13 +4842,414 @@
       </w:pPr>
       <w:r>
         <w:rPr>
+          <w:rFonts w:cstheme="minorHAnsi"/>
+          <w:b/>
+          <w:color w:val="00B050"/>
+          <w:szCs w:val="21"/>
+        </w:rPr>
+        <w:t>D</w:t>
+      </w:r>
+      <w:r>
+        <w:rPr>
+          <w:rFonts w:cstheme="minorHAnsi" w:hint="eastAsia"/>
+          <w:b/>
+          <w:color w:val="00B050"/>
+          <w:szCs w:val="21"/>
+        </w:rPr>
+        <w:t xml:space="preserve">jango-admin.py </w:t>
+      </w:r>
+      <w:proofErr w:type="spellStart"/>
+      <w:r>
+        <w:rPr>
+          <w:rFonts w:cstheme="minorHAnsi" w:hint="eastAsia"/>
+          <w:b/>
+          <w:color w:val="00B050"/>
+          <w:szCs w:val="21"/>
+        </w:rPr>
+        <w:t>startproject</w:t>
+      </w:r>
+      <w:proofErr w:type="spellEnd"/>
+      <w:r>
+        <w:rPr>
+          <w:rFonts w:cstheme="minorHAnsi" w:hint="eastAsia"/>
+          <w:b/>
+          <w:color w:val="00B050"/>
+          <w:szCs w:val="21"/>
+        </w:rPr>
+        <w:t xml:space="preserve"> www</w:t>
+      </w:r>
+      <w:r>
+        <w:rPr>
+          <w:rFonts w:cstheme="minorHAnsi" w:hint="eastAsia"/>
+          <w:szCs w:val="21"/>
+        </w:rPr>
+        <w:tab/>
+        <w:t># www</w:t>
+      </w:r>
+      <w:r>
+        <w:rPr>
+          <w:rFonts w:cstheme="minorHAnsi" w:hint="eastAsia"/>
+          <w:szCs w:val="21"/>
+        </w:rPr>
+        <w:t>是要创建的项目名称</w:t>
+      </w:r>
+    </w:p>
+    <w:p>
+      <w:pPr>
+        <w:pStyle w:val="a3"/>
+        <w:ind w:left="360" w:firstLineChars="0" w:firstLine="0"/>
+        <w:rPr>
+          <w:rFonts w:cstheme="minorHAnsi"/>
+          <w:szCs w:val="21"/>
+        </w:rPr>
+      </w:pPr>
+      <w:r>
+        <w:rPr>
           <w:noProof/>
         </w:rPr>
         <w:drawing>
-          <wp:inline distT="0" distB="0" distL="0" distR="0" wp14:anchorId="21EAC461" wp14:editId="57B0516F">
-            <wp:extent cx="5274310" cy="1863101"/>
-            <wp:effectExtent l="0" t="0" r="2540" b="3810"/>
-            <wp:docPr id="6" name="图片 6"/>
+          <wp:inline distT="0" distB="0" distL="0" distR="0" wp14:anchorId="718AA74E" wp14:editId="6F41401D">
+            <wp:extent cx="4419048" cy="2114286"/>
+            <wp:effectExtent l="0" t="0" r="635" b="635"/>
+            <wp:docPr id="4" name="图片 4"/>
+            <wp:cNvGraphicFramePr>
+              <a:graphicFrameLocks xmlns:a="http://schemas.openxmlformats.org/drawingml/2006/main" noChangeAspect="1"/>
+            </wp:cNvGraphicFramePr>
+            <a:graphic xmlns:a="http://schemas.openxmlformats.org/drawingml/2006/main">
+              <a:graphicData uri="http://schemas.openxmlformats.org/drawingml/2006/picture">
+                <pic:pic xmlns:pic="http://schemas.openxmlformats.org/drawingml/2006/picture">
+                  <pic:nvPicPr>
+                    <pic:cNvPr id="0" name=""/>
+                    <pic:cNvPicPr/>
+                  </pic:nvPicPr>
+                  <pic:blipFill>
+                    <a:blip r:embed="rId19"/>
+                    <a:stretch>
+                      <a:fillRect/>
+                    </a:stretch>
+                  </pic:blipFill>
+                  <pic:spPr>
+                    <a:xfrm>
+                      <a:off x="0" y="0"/>
+                      <a:ext cx="4419048" cy="2114286"/>
+                    </a:xfrm>
+                    <a:prstGeom prst="rect">
+                      <a:avLst/>
+                    </a:prstGeom>
+                  </pic:spPr>
+                </pic:pic>
+              </a:graphicData>
+            </a:graphic>
+          </wp:inline>
+        </w:drawing>
+      </w:r>
+    </w:p>
+    <w:p>
+      <w:pPr>
+        <w:pStyle w:val="a3"/>
+        <w:numPr>
+          <w:ilvl w:val="0"/>
+          <w:numId w:val="3"/>
+        </w:numPr>
+        <w:ind w:firstLineChars="0"/>
+        <w:rPr>
+          <w:rFonts w:cstheme="minorHAnsi"/>
+          <w:szCs w:val="21"/>
+        </w:rPr>
+      </w:pPr>
+      <w:r>
+        <w:rPr>
+          <w:rFonts w:cstheme="minorHAnsi" w:hint="eastAsia"/>
+          <w:szCs w:val="21"/>
+        </w:rPr>
+        <w:t>创建项目后，生成的</w:t>
+      </w:r>
+      <w:r>
+        <w:rPr>
+          <w:rFonts w:cstheme="minorHAnsi" w:hint="eastAsia"/>
+          <w:szCs w:val="21"/>
+        </w:rPr>
+        <w:t>文件目录如下：</w:t>
+      </w:r>
+    </w:p>
+    <w:p>
+      <w:pPr>
+        <w:pStyle w:val="a3"/>
+        <w:ind w:left="360" w:firstLineChars="0" w:firstLine="0"/>
+        <w:rPr>
+          <w:rFonts w:cstheme="minorHAnsi"/>
+          <w:szCs w:val="21"/>
+        </w:rPr>
+      </w:pPr>
+      <w:r>
+        <w:rPr>
+          <w:rFonts w:cstheme="minorHAnsi" w:hint="eastAsia"/>
+          <w:szCs w:val="21"/>
+        </w:rPr>
+        <w:t>|----www</w:t>
+      </w:r>
+    </w:p>
+    <w:p>
+      <w:pPr>
+        <w:pStyle w:val="a3"/>
+        <w:ind w:left="360" w:firstLineChars="0" w:firstLine="0"/>
+        <w:rPr>
+          <w:rFonts w:cstheme="minorHAnsi"/>
+          <w:szCs w:val="21"/>
+        </w:rPr>
+      </w:pPr>
+      <w:r>
+        <w:rPr>
+          <w:rFonts w:cstheme="minorHAnsi" w:hint="eastAsia"/>
+          <w:szCs w:val="21"/>
+        </w:rPr>
+        <w:tab/>
+      </w:r>
+      <w:r>
+        <w:rPr>
+          <w:rFonts w:cstheme="minorHAnsi" w:hint="eastAsia"/>
+          <w:szCs w:val="21"/>
+        </w:rPr>
+        <w:tab/>
+        <w:t>|----manage.py</w:t>
+      </w:r>
+    </w:p>
+    <w:p>
+      <w:pPr>
+        <w:pStyle w:val="a3"/>
+        <w:ind w:left="360" w:firstLineChars="0" w:firstLine="0"/>
+        <w:rPr>
+          <w:rFonts w:cstheme="minorHAnsi"/>
+          <w:szCs w:val="21"/>
+        </w:rPr>
+      </w:pPr>
+      <w:r>
+        <w:rPr>
+          <w:rFonts w:cstheme="minorHAnsi" w:hint="eastAsia"/>
+          <w:szCs w:val="21"/>
+        </w:rPr>
+        <w:tab/>
+      </w:r>
+      <w:r>
+        <w:rPr>
+          <w:rFonts w:cstheme="minorHAnsi" w:hint="eastAsia"/>
+          <w:szCs w:val="21"/>
+        </w:rPr>
+        <w:tab/>
+        <w:t>|----www</w:t>
+      </w:r>
+    </w:p>
+    <w:p>
+      <w:pPr>
+        <w:pStyle w:val="a3"/>
+        <w:ind w:left="360" w:firstLineChars="0" w:firstLine="0"/>
+        <w:rPr>
+          <w:rFonts w:cstheme="minorHAnsi"/>
+          <w:szCs w:val="21"/>
+        </w:rPr>
+      </w:pPr>
+      <w:r>
+        <w:rPr>
+          <w:rFonts w:cstheme="minorHAnsi" w:hint="eastAsia"/>
+          <w:szCs w:val="21"/>
+        </w:rPr>
+        <w:tab/>
+      </w:r>
+      <w:r>
+        <w:rPr>
+          <w:rFonts w:cstheme="minorHAnsi" w:hint="eastAsia"/>
+          <w:szCs w:val="21"/>
+        </w:rPr>
+        <w:tab/>
+      </w:r>
+      <w:r>
+        <w:rPr>
+          <w:rFonts w:cstheme="minorHAnsi" w:hint="eastAsia"/>
+          <w:szCs w:val="21"/>
+        </w:rPr>
+        <w:tab/>
+        <w:t>|----__init__.py</w:t>
+      </w:r>
+    </w:p>
+    <w:p>
+      <w:pPr>
+        <w:pStyle w:val="a3"/>
+        <w:ind w:left="360" w:firstLineChars="0" w:firstLine="0"/>
+        <w:rPr>
+          <w:rFonts w:cstheme="minorHAnsi"/>
+          <w:szCs w:val="21"/>
+        </w:rPr>
+      </w:pPr>
+      <w:r>
+        <w:rPr>
+          <w:rFonts w:cstheme="minorHAnsi" w:hint="eastAsia"/>
+          <w:szCs w:val="21"/>
+        </w:rPr>
+        <w:tab/>
+      </w:r>
+      <w:r>
+        <w:rPr>
+          <w:rFonts w:cstheme="minorHAnsi" w:hint="eastAsia"/>
+          <w:szCs w:val="21"/>
+        </w:rPr>
+        <w:tab/>
+      </w:r>
+      <w:r>
+        <w:rPr>
+          <w:rFonts w:cstheme="minorHAnsi" w:hint="eastAsia"/>
+          <w:szCs w:val="21"/>
+        </w:rPr>
+        <w:tab/>
+        <w:t>|---settings.py</w:t>
+      </w:r>
+    </w:p>
+    <w:p>
+      <w:pPr>
+        <w:pStyle w:val="a3"/>
+        <w:ind w:left="360" w:firstLineChars="0" w:firstLine="0"/>
+        <w:rPr>
+          <w:rFonts w:cstheme="minorHAnsi"/>
+          <w:szCs w:val="21"/>
+        </w:rPr>
+      </w:pPr>
+      <w:r>
+        <w:rPr>
+          <w:rFonts w:cstheme="minorHAnsi" w:hint="eastAsia"/>
+          <w:szCs w:val="21"/>
+        </w:rPr>
+        <w:tab/>
+      </w:r>
+      <w:r>
+        <w:rPr>
+          <w:rFonts w:cstheme="minorHAnsi" w:hint="eastAsia"/>
+          <w:szCs w:val="21"/>
+        </w:rPr>
+        <w:tab/>
+      </w:r>
+      <w:r>
+        <w:rPr>
+          <w:rFonts w:cstheme="minorHAnsi" w:hint="eastAsia"/>
+          <w:szCs w:val="21"/>
+        </w:rPr>
+        <w:tab/>
+        <w:t>|----urls.py</w:t>
+      </w:r>
+    </w:p>
+    <w:p>
+      <w:pPr>
+        <w:pStyle w:val="a3"/>
+        <w:ind w:left="360" w:firstLineChars="0" w:firstLine="0"/>
+        <w:rPr>
+          <w:rFonts w:cstheme="minorHAnsi"/>
+          <w:szCs w:val="21"/>
+        </w:rPr>
+      </w:pPr>
+      <w:r>
+        <w:rPr>
+          <w:rFonts w:cstheme="minorHAnsi" w:hint="eastAsia"/>
+          <w:szCs w:val="21"/>
+        </w:rPr>
+        <w:tab/>
+      </w:r>
+      <w:r>
+        <w:rPr>
+          <w:rFonts w:cstheme="minorHAnsi" w:hint="eastAsia"/>
+          <w:szCs w:val="21"/>
+        </w:rPr>
+        <w:tab/>
+      </w:r>
+      <w:r>
+        <w:rPr>
+          <w:rFonts w:cstheme="minorHAnsi" w:hint="eastAsia"/>
+          <w:szCs w:val="21"/>
+        </w:rPr>
+        <w:tab/>
+        <w:t>|----wsgi.py</w:t>
+      </w:r>
+    </w:p>
+    <w:p>
+      <w:pPr>
+        <w:pStyle w:val="a3"/>
+        <w:ind w:left="360" w:firstLineChars="0" w:firstLine="0"/>
+        <w:rPr>
+          <w:rFonts w:cstheme="minorHAnsi"/>
+          <w:szCs w:val="21"/>
+        </w:rPr>
+      </w:pPr>
+      <w:r>
+        <w:rPr>
+          <w:rFonts w:cstheme="minorHAnsi" w:hint="eastAsia"/>
+          <w:szCs w:val="21"/>
+        </w:rPr>
+        <w:tab/>
+      </w:r>
+    </w:p>
+    <w:p>
+      <w:pPr>
+        <w:pStyle w:val="a3"/>
+        <w:numPr>
+          <w:ilvl w:val="0"/>
+          <w:numId w:val="3"/>
+        </w:numPr>
+        <w:ind w:firstLineChars="0"/>
+        <w:rPr>
+          <w:rFonts w:cstheme="minorHAnsi"/>
+          <w:szCs w:val="21"/>
+        </w:rPr>
+      </w:pPr>
+      <w:r>
+        <w:rPr>
+          <w:rFonts w:cstheme="minorHAnsi" w:hint="eastAsia"/>
+          <w:szCs w:val="21"/>
+        </w:rPr>
+        <w:t>运行开发服务器进行测试</w:t>
+      </w:r>
+      <w:r>
+        <w:rPr>
+          <w:rFonts w:cstheme="minorHAnsi" w:hint="eastAsia"/>
+          <w:szCs w:val="21"/>
+        </w:rPr>
+        <w:t>，执行命令：</w:t>
+      </w:r>
+      <w:r>
+        <w:rPr>
+          <w:rFonts w:cstheme="minorHAnsi" w:hint="eastAsia"/>
+          <w:b/>
+          <w:color w:val="00B050"/>
+          <w:szCs w:val="21"/>
+        </w:rPr>
+        <w:t xml:space="preserve">python manage.py </w:t>
+      </w:r>
+      <w:proofErr w:type="spellStart"/>
+      <w:r>
+        <w:rPr>
+          <w:rFonts w:cstheme="minorHAnsi" w:hint="eastAsia"/>
+          <w:b/>
+          <w:color w:val="00B050"/>
+          <w:szCs w:val="21"/>
+        </w:rPr>
+        <w:t>runserver</w:t>
+      </w:r>
+      <w:proofErr w:type="spellEnd"/>
+    </w:p>
+    <w:p>
+      <w:pPr>
+        <w:pStyle w:val="a3"/>
+        <w:ind w:left="360" w:firstLineChars="0" w:firstLine="0"/>
+        <w:rPr>
+          <w:rFonts w:cstheme="minorHAnsi"/>
+          <w:szCs w:val="21"/>
+        </w:rPr>
+      </w:pPr>
+      <w:r>
+        <w:rPr>
+          <w:noProof/>
+        </w:rPr>
+        <w:drawing>
+          <wp:inline distT="0" distB="0" distL="0" distR="0" wp14:anchorId="36F4E321" wp14:editId="62CDDA41">
+            <wp:extent cx="5274310" cy="1689733"/>
+            <wp:effectExtent l="0" t="0" r="2540" b="6350"/>
+            <wp:docPr id="5" name="图片 5"/>
             <wp:cNvGraphicFramePr>
               <a:graphicFrameLocks xmlns:a="http://schemas.openxmlformats.org/drawingml/2006/main" noChangeAspect="1"/>
             </wp:cNvGraphicFramePr>
@@ -3901,7 +5269,7 @@
                   <pic:spPr>
                     <a:xfrm>
                       <a:off x="0" y="0"/>
-                      <a:ext cx="5274310" cy="1863101"/>
+                      <a:ext cx="5274310" cy="1689733"/>
                     </a:xfrm>
                     <a:prstGeom prst="rect">
                       <a:avLst/>
@@ -3916,60 +5284,6 @@
     </w:p>
     <w:p>
       <w:pPr>
-        <w:rPr>
-          <w:rFonts w:cstheme="minorHAnsi"/>
-          <w:szCs w:val="21"/>
-        </w:rPr>
-      </w:pPr>
-    </w:p>
-    <w:p>
-      <w:pPr>
-        <w:pStyle w:val="a3"/>
-        <w:numPr>
-          <w:ilvl w:val="0"/>
-          <w:numId w:val="3"/>
-        </w:numPr>
-        <w:ind w:firstLineChars="0"/>
-        <w:rPr>
-          <w:rFonts w:cstheme="minorHAnsi"/>
-          <w:b/>
-          <w:color w:val="F79646" w:themeColor="accent6"/>
-          <w:szCs w:val="21"/>
-        </w:rPr>
-      </w:pPr>
-      <w:r>
-        <w:rPr>
-          <w:rFonts w:cstheme="minorHAnsi" w:hint="eastAsia"/>
-          <w:szCs w:val="21"/>
-        </w:rPr>
-        <w:t>运行</w:t>
-      </w:r>
-      <w:r>
-        <w:rPr>
-          <w:rFonts w:cstheme="minorHAnsi" w:hint="eastAsia"/>
-          <w:szCs w:val="21"/>
-        </w:rPr>
-        <w:t>功能</w:t>
-      </w:r>
-      <w:r>
-        <w:rPr>
-          <w:rFonts w:cstheme="minorHAnsi" w:hint="eastAsia"/>
-          <w:szCs w:val="21"/>
-        </w:rPr>
-        <w:t>测试，执行命令：</w:t>
-      </w:r>
-      <w:r>
-        <w:rPr>
-          <w:rFonts w:cstheme="minorHAnsi" w:hint="eastAsia"/>
-          <w:b/>
-          <w:color w:val="F79646" w:themeColor="accent6"/>
-          <w:szCs w:val="21"/>
-        </w:rPr>
-        <w:t>python test1.py</w:t>
-      </w:r>
-    </w:p>
-    <w:p>
-      <w:pPr>
         <w:pStyle w:val="a3"/>
         <w:ind w:left="360" w:firstLineChars="0" w:firstLine="0"/>
         <w:rPr>
@@ -3977,15 +5291,88 @@
           <w:szCs w:val="21"/>
         </w:rPr>
       </w:pPr>
+      <w:proofErr w:type="spellStart"/>
+      <w:r>
+        <w:rPr>
+          <w:rFonts w:cstheme="minorHAnsi" w:hint="eastAsia"/>
+          <w:szCs w:val="21"/>
+        </w:rPr>
+        <w:t>Django</w:t>
+      </w:r>
+      <w:proofErr w:type="spellEnd"/>
+      <w:r>
+        <w:rPr>
+          <w:rFonts w:cstheme="minorHAnsi" w:hint="eastAsia"/>
+          <w:szCs w:val="21"/>
+        </w:rPr>
+        <w:t>服务器运行起来后，可访问</w:t>
+      </w:r>
+      <w:r>
+        <w:fldChar w:fldCharType="begin"/>
+      </w:r>
+      <w:r>
+        <w:instrText xml:space="preserve"> HYPERLINK "http://127.0.0.1:8000" </w:instrText>
+      </w:r>
+      <w:r>
+        <w:fldChar w:fldCharType="separate"/>
+      </w:r>
+      <w:r>
+        <w:rPr>
+          <w:rStyle w:val="a4"/>
+          <w:rFonts w:cstheme="minorHAnsi" w:hint="eastAsia"/>
+          <w:szCs w:val="21"/>
+        </w:rPr>
+        <w:t>http://127.0.0.1:8000</w:t>
+      </w:r>
+      <w:r>
+        <w:rPr>
+          <w:rStyle w:val="a4"/>
+          <w:rFonts w:cstheme="minorHAnsi"/>
+          <w:szCs w:val="21"/>
+        </w:rPr>
+        <w:fldChar w:fldCharType="end"/>
+      </w:r>
+      <w:r>
+        <w:rPr>
+          <w:rFonts w:cstheme="minorHAnsi" w:hint="eastAsia"/>
+          <w:szCs w:val="21"/>
+        </w:rPr>
+        <w:t xml:space="preserve"> </w:t>
+      </w:r>
+      <w:r>
+        <w:rPr>
+          <w:rFonts w:cstheme="minorHAnsi" w:hint="eastAsia"/>
+          <w:szCs w:val="21"/>
+        </w:rPr>
+        <w:t>打开页面测试</w:t>
+      </w:r>
+      <w:r>
+        <w:rPr>
+          <w:rFonts w:cstheme="minorHAnsi" w:hint="eastAsia"/>
+          <w:szCs w:val="21"/>
+        </w:rPr>
+        <w:t>是否启动成功</w:t>
+      </w:r>
+    </w:p>
+    <w:p>
+      <w:pPr>
+        <w:pStyle w:val="a3"/>
+        <w:ind w:left="360" w:firstLineChars="0" w:firstLine="0"/>
+        <w:rPr>
+          <w:rFonts w:cstheme="minorHAnsi"/>
+          <w:szCs w:val="21"/>
+        </w:rPr>
+      </w:pPr>
       <w:r>
         <w:rPr>
           <w:noProof/>
         </w:rPr>
+        <w:lastRenderedPageBreak/>
         <w:drawing>
-          <wp:inline distT="0" distB="0" distL="0" distR="0" wp14:anchorId="52D6AE09" wp14:editId="7B1A2D26">
-            <wp:extent cx="5274310" cy="2066992"/>
-            <wp:effectExtent l="0" t="0" r="2540" b="9525"/>
-            <wp:docPr id="7" name="图片 7"/>
+          <wp:inline distT="0" distB="0" distL="0" distR="0" wp14:anchorId="21EAC461" wp14:editId="57B0516F">
+            <wp:extent cx="5274310" cy="1863101"/>
+            <wp:effectExtent l="0" t="0" r="2540" b="3810"/>
+            <wp:docPr id="6" name="图片 6"/>
             <wp:cNvGraphicFramePr>
               <a:graphicFrameLocks xmlns:a="http://schemas.openxmlformats.org/drawingml/2006/main" noChangeAspect="1"/>
             </wp:cNvGraphicFramePr>
@@ -4005,7 +5392,7 @@
                   <pic:spPr>
                     <a:xfrm>
                       <a:off x="0" y="0"/>
-                      <a:ext cx="5274310" cy="2066992"/>
+                      <a:ext cx="5274310" cy="1863101"/>
                     </a:xfrm>
                     <a:prstGeom prst="rect">
                       <a:avLst/>
@@ -4020,6 +5407,14 @@
     </w:p>
     <w:p>
       <w:pPr>
+        <w:rPr>
+          <w:rFonts w:cstheme="minorHAnsi"/>
+          <w:szCs w:val="21"/>
+        </w:rPr>
+      </w:pPr>
+    </w:p>
+    <w:p>
+      <w:pPr>
         <w:pStyle w:val="a3"/>
         <w:numPr>
           <w:ilvl w:val="0"/>
@@ -4028,65 +5423,40 @@
         <w:ind w:firstLineChars="0"/>
         <w:rPr>
           <w:rFonts w:cstheme="minorHAnsi"/>
-          <w:szCs w:val="21"/>
-        </w:rPr>
-      </w:pPr>
-      <w:r>
-        <w:rPr>
-          <w:rFonts w:cstheme="minorHAnsi" w:hint="eastAsia"/>
-          <w:szCs w:val="21"/>
-        </w:rPr>
-        <w:t>创建单元测试，执行命令：</w:t>
-      </w:r>
-      <w:r>
-        <w:rPr>
-          <w:rFonts w:cstheme="minorHAnsi" w:hint="eastAsia"/>
           <w:b/>
           <w:color w:val="F79646" w:themeColor="accent6"/>
           <w:szCs w:val="21"/>
         </w:rPr>
-        <w:t>python manage.py startapp lists</w:t>
-      </w:r>
-    </w:p>
-    <w:p>
-      <w:pPr>
-        <w:ind w:left="360"/>
-        <w:rPr>
-          <w:rFonts w:cstheme="minorHAnsi"/>
-          <w:szCs w:val="21"/>
-        </w:rPr>
-      </w:pPr>
-    </w:p>
-    <w:p>
-      <w:pPr>
-        <w:pStyle w:val="a3"/>
-        <w:numPr>
-          <w:ilvl w:val="0"/>
-          <w:numId w:val="3"/>
-        </w:numPr>
-        <w:ind w:firstLineChars="0"/>
-        <w:rPr>
-          <w:rFonts w:cstheme="minorHAnsi"/>
+      </w:pPr>
+      <w:r>
+        <w:rPr>
+          <w:rFonts w:cstheme="minorHAnsi" w:hint="eastAsia"/>
+          <w:szCs w:val="21"/>
+        </w:rPr>
+        <w:t>运行</w:t>
+      </w:r>
+      <w:r>
+        <w:rPr>
+          <w:rFonts w:cstheme="minorHAnsi" w:hint="eastAsia"/>
+          <w:szCs w:val="21"/>
+        </w:rPr>
+        <w:t>功能</w:t>
+      </w:r>
+      <w:r>
+        <w:rPr>
+          <w:rFonts w:cstheme="minorHAnsi" w:hint="eastAsia"/>
+          <w:szCs w:val="21"/>
+        </w:rPr>
+        <w:t>测试，执行命令：</w:t>
+      </w:r>
+      <w:r>
+        <w:rPr>
+          <w:rFonts w:cstheme="minorHAnsi" w:hint="eastAsia"/>
           <w:b/>
           <w:color w:val="F79646" w:themeColor="accent6"/>
           <w:szCs w:val="21"/>
         </w:rPr>
-      </w:pPr>
-      <w:r>
-        <w:rPr>
-          <w:rFonts w:cstheme="minorHAnsi" w:hint="eastAsia"/>
-          <w:szCs w:val="21"/>
-        </w:rPr>
-        <w:t>运行单元测试，执行命令：</w:t>
-      </w:r>
-      <w:r>
-        <w:rPr>
-          <w:rFonts w:cstheme="minorHAnsi" w:hint="eastAsia"/>
-          <w:b/>
-          <w:color w:val="F79646" w:themeColor="accent6"/>
-          <w:szCs w:val="21"/>
-        </w:rPr>
-        <w:t>python manage.py test</w:t>
+        <w:t>python test1.py</w:t>
       </w:r>
     </w:p>
     <w:p>
@@ -4102,12 +5472,11 @@
         <w:rPr>
           <w:noProof/>
         </w:rPr>
-        <w:lastRenderedPageBreak/>
         <w:drawing>
-          <wp:inline distT="0" distB="0" distL="0" distR="0" wp14:anchorId="08EDE7DB" wp14:editId="29E4774E">
-            <wp:extent cx="5274310" cy="2443642"/>
-            <wp:effectExtent l="0" t="0" r="2540" b="0"/>
-            <wp:docPr id="8" name="图片 8"/>
+          <wp:inline distT="0" distB="0" distL="0" distR="0" wp14:anchorId="52D6AE09" wp14:editId="7B1A2D26">
+            <wp:extent cx="5274310" cy="2066992"/>
+            <wp:effectExtent l="0" t="0" r="2540" b="9525"/>
+            <wp:docPr id="7" name="图片 7"/>
             <wp:cNvGraphicFramePr>
               <a:graphicFrameLocks xmlns:a="http://schemas.openxmlformats.org/drawingml/2006/main" noChangeAspect="1"/>
             </wp:cNvGraphicFramePr>
@@ -4127,6 +5496,147 @@
                   <pic:spPr>
                     <a:xfrm>
                       <a:off x="0" y="0"/>
+                      <a:ext cx="5274310" cy="2066992"/>
+                    </a:xfrm>
+                    <a:prstGeom prst="rect">
+                      <a:avLst/>
+                    </a:prstGeom>
+                  </pic:spPr>
+                </pic:pic>
+              </a:graphicData>
+            </a:graphic>
+          </wp:inline>
+        </w:drawing>
+      </w:r>
+    </w:p>
+    <w:p>
+      <w:pPr>
+        <w:pStyle w:val="a3"/>
+        <w:numPr>
+          <w:ilvl w:val="0"/>
+          <w:numId w:val="3"/>
+        </w:numPr>
+        <w:ind w:firstLineChars="0"/>
+        <w:rPr>
+          <w:rFonts w:cstheme="minorHAnsi"/>
+          <w:szCs w:val="21"/>
+        </w:rPr>
+      </w:pPr>
+      <w:r>
+        <w:rPr>
+          <w:rFonts w:cstheme="minorHAnsi" w:hint="eastAsia"/>
+          <w:szCs w:val="21"/>
+        </w:rPr>
+        <w:t>创建单元测试，执行命令：</w:t>
+      </w:r>
+      <w:r>
+        <w:rPr>
+          <w:rFonts w:cstheme="minorHAnsi" w:hint="eastAsia"/>
+          <w:b/>
+          <w:color w:val="F79646" w:themeColor="accent6"/>
+          <w:szCs w:val="21"/>
+        </w:rPr>
+        <w:t xml:space="preserve">python manage.py </w:t>
+      </w:r>
+      <w:proofErr w:type="spellStart"/>
+      <w:r>
+        <w:rPr>
+          <w:rFonts w:cstheme="minorHAnsi" w:hint="eastAsia"/>
+          <w:b/>
+          <w:color w:val="F79646" w:themeColor="accent6"/>
+          <w:szCs w:val="21"/>
+        </w:rPr>
+        <w:t>startapp</w:t>
+      </w:r>
+      <w:proofErr w:type="spellEnd"/>
+      <w:r>
+        <w:rPr>
+          <w:rFonts w:cstheme="minorHAnsi" w:hint="eastAsia"/>
+          <w:b/>
+          <w:color w:val="F79646" w:themeColor="accent6"/>
+          <w:szCs w:val="21"/>
+        </w:rPr>
+        <w:t xml:space="preserve"> lists</w:t>
+      </w:r>
+    </w:p>
+    <w:p>
+      <w:pPr>
+        <w:ind w:left="360"/>
+        <w:rPr>
+          <w:rFonts w:cstheme="minorHAnsi"/>
+          <w:szCs w:val="21"/>
+        </w:rPr>
+      </w:pPr>
+    </w:p>
+    <w:p>
+      <w:pPr>
+        <w:pStyle w:val="a3"/>
+        <w:numPr>
+          <w:ilvl w:val="0"/>
+          <w:numId w:val="3"/>
+        </w:numPr>
+        <w:ind w:firstLineChars="0"/>
+        <w:rPr>
+          <w:rFonts w:cstheme="minorHAnsi"/>
+          <w:b/>
+          <w:color w:val="F79646" w:themeColor="accent6"/>
+          <w:szCs w:val="21"/>
+        </w:rPr>
+      </w:pPr>
+      <w:r>
+        <w:rPr>
+          <w:rFonts w:cstheme="minorHAnsi" w:hint="eastAsia"/>
+          <w:szCs w:val="21"/>
+        </w:rPr>
+        <w:t>运行单元测试，执行命令：</w:t>
+      </w:r>
+      <w:r>
+        <w:rPr>
+          <w:rFonts w:cstheme="minorHAnsi" w:hint="eastAsia"/>
+          <w:b/>
+          <w:color w:val="F79646" w:themeColor="accent6"/>
+          <w:szCs w:val="21"/>
+        </w:rPr>
+        <w:t>python manage.py test</w:t>
+      </w:r>
+    </w:p>
+    <w:p>
+      <w:pPr>
+        <w:pStyle w:val="a3"/>
+        <w:ind w:left="360" w:firstLineChars="0" w:firstLine="0"/>
+        <w:rPr>
+          <w:rFonts w:cstheme="minorHAnsi"/>
+          <w:szCs w:val="21"/>
+        </w:rPr>
+      </w:pPr>
+      <w:r>
+        <w:rPr>
+          <w:noProof/>
+        </w:rPr>
+        <w:drawing>
+          <wp:inline distT="0" distB="0" distL="0" distR="0" wp14:anchorId="08EDE7DB" wp14:editId="29E4774E">
+            <wp:extent cx="5274310" cy="2443642"/>
+            <wp:effectExtent l="0" t="0" r="2540" b="0"/>
+            <wp:docPr id="8" name="图片 8"/>
+            <wp:cNvGraphicFramePr>
+              <a:graphicFrameLocks xmlns:a="http://schemas.openxmlformats.org/drawingml/2006/main" noChangeAspect="1"/>
+            </wp:cNvGraphicFramePr>
+            <a:graphic xmlns:a="http://schemas.openxmlformats.org/drawingml/2006/main">
+              <a:graphicData uri="http://schemas.openxmlformats.org/drawingml/2006/picture">
+                <pic:pic xmlns:pic="http://schemas.openxmlformats.org/drawingml/2006/picture">
+                  <pic:nvPicPr>
+                    <pic:cNvPr id="0" name=""/>
+                    <pic:cNvPicPr/>
+                  </pic:nvPicPr>
+                  <pic:blipFill>
+                    <a:blip r:embed="rId23"/>
+                    <a:stretch>
+                      <a:fillRect/>
+                    </a:stretch>
+                  </pic:blipFill>
+                  <pic:spPr>
+                    <a:xfrm>
+                      <a:off x="0" y="0"/>
                       <a:ext cx="5274310" cy="2443642"/>
                     </a:xfrm>
                     <a:prstGeom prst="rect">
@@ -4155,12 +5665,21 @@
           <w:szCs w:val="21"/>
         </w:rPr>
       </w:pPr>
-      <w:r>
-        <w:rPr>
-          <w:rFonts w:cstheme="minorHAnsi" w:hint="eastAsia"/>
-          <w:szCs w:val="21"/>
-        </w:rPr>
-        <w:t xml:space="preserve">Django 1.8 </w:t>
+      <w:proofErr w:type="spellStart"/>
+      <w:r>
+        <w:rPr>
+          <w:rFonts w:cstheme="minorHAnsi" w:hint="eastAsia"/>
+          <w:szCs w:val="21"/>
+        </w:rPr>
+        <w:t>Django</w:t>
+      </w:r>
+      <w:proofErr w:type="spellEnd"/>
+      <w:r>
+        <w:rPr>
+          <w:rFonts w:cstheme="minorHAnsi" w:hint="eastAsia"/>
+          <w:szCs w:val="21"/>
+        </w:rPr>
+        <w:t xml:space="preserve"> 1.8 </w:t>
       </w:r>
       <w:r>
         <w:rPr>
@@ -4188,6 +5707,7 @@
         </w:rPr>
         <w:t>URL</w:t>
       </w:r>
+      <w:proofErr w:type="gramStart"/>
       <w:r>
         <w:rPr>
           <w:rFonts w:cstheme="minorHAnsi" w:hint="eastAsia"/>
@@ -4195,16 +5715,27 @@
           <w:sz w:val="24"/>
           <w:szCs w:val="24"/>
         </w:rPr>
-        <w:t>解析器异常</w:t>
-      </w:r>
-    </w:p>
-    <w:p>
-      <w:pPr>
-        <w:rPr>
-          <w:rFonts w:cstheme="minorHAnsi"/>
-          <w:szCs w:val="21"/>
-        </w:rPr>
-      </w:pPr>
+        <w:t>解析器</w:t>
+      </w:r>
+      <w:proofErr w:type="gramEnd"/>
+      <w:r>
+        <w:rPr>
+          <w:rFonts w:cstheme="minorHAnsi" w:hint="eastAsia"/>
+          <w:b/>
+          <w:sz w:val="24"/>
+          <w:szCs w:val="24"/>
+        </w:rPr>
+        <w:t>异常</w:t>
+      </w:r>
+    </w:p>
+    <w:p>
+      <w:pPr>
+        <w:rPr>
+          <w:rFonts w:cstheme="minorHAnsi"/>
+          <w:szCs w:val="21"/>
+        </w:rPr>
+      </w:pPr>
+      <w:proofErr w:type="spellStart"/>
       <w:r>
         <w:rPr>
           <w:rFonts w:cstheme="minorHAnsi" w:hint="eastAsia"/>
@@ -4212,13 +5743,24 @@
         </w:rPr>
         <w:t>url</w:t>
       </w:r>
-      <w:r>
-        <w:rPr>
-          <w:rFonts w:cstheme="minorHAnsi" w:hint="eastAsia"/>
-          <w:szCs w:val="21"/>
-        </w:rPr>
-        <w:t>解析器异常，定义在</w:t>
-      </w:r>
+      <w:proofErr w:type="spellEnd"/>
+      <w:proofErr w:type="gramStart"/>
+      <w:r>
+        <w:rPr>
+          <w:rFonts w:cstheme="minorHAnsi" w:hint="eastAsia"/>
+          <w:szCs w:val="21"/>
+        </w:rPr>
+        <w:t>解析器</w:t>
+      </w:r>
+      <w:proofErr w:type="gramEnd"/>
+      <w:r>
+        <w:rPr>
+          <w:rFonts w:cstheme="minorHAnsi" w:hint="eastAsia"/>
+          <w:szCs w:val="21"/>
+        </w:rPr>
+        <w:t>异常，定义在</w:t>
+      </w:r>
+      <w:proofErr w:type="spellStart"/>
       <w:r>
         <w:rPr>
           <w:rFonts w:cstheme="minorHAnsi"/>
@@ -4227,6 +5769,7 @@
         </w:rPr>
         <w:t>django.core.urlresolvers</w:t>
       </w:r>
+      <w:proofErr w:type="spellEnd"/>
       <w:r>
         <w:rPr>
           <w:rFonts w:cstheme="minorHAnsi" w:hint="eastAsia"/>
@@ -4247,23 +5790,51 @@
       <w:pPr>
         <w:pStyle w:val="3"/>
       </w:pPr>
-      <w:r>
+      <w:proofErr w:type="spellStart"/>
+      <w:r>
+        <w:lastRenderedPageBreak/>
         <w:t>ViewDoesNotExist</w:t>
       </w:r>
-    </w:p>
-    <w:p>
-      <w:pPr>
-        <w:rPr>
-          <w:rFonts w:cstheme="minorHAnsi"/>
-          <w:szCs w:val="21"/>
-        </w:rPr>
-      </w:pPr>
-      <w:r>
-        <w:rPr>
-          <w:rFonts w:cstheme="minorHAnsi" w:hint="eastAsia"/>
-          <w:szCs w:val="21"/>
-        </w:rPr>
-        <w:t>__exception__ ViewDoesNotExist[source]</w:t>
+      <w:proofErr w:type="spellEnd"/>
+    </w:p>
+    <w:p>
+      <w:pPr>
+        <w:rPr>
+          <w:rFonts w:cstheme="minorHAnsi"/>
+          <w:szCs w:val="21"/>
+        </w:rPr>
+      </w:pPr>
+      <w:r>
+        <w:rPr>
+          <w:rFonts w:cstheme="minorHAnsi" w:hint="eastAsia"/>
+          <w:szCs w:val="21"/>
+        </w:rPr>
+        <w:t xml:space="preserve">__exception__ </w:t>
+      </w:r>
+      <w:proofErr w:type="spellStart"/>
+      <w:proofErr w:type="gramStart"/>
+      <w:r>
+        <w:rPr>
+          <w:rFonts w:cstheme="minorHAnsi" w:hint="eastAsia"/>
+          <w:szCs w:val="21"/>
+        </w:rPr>
+        <w:t>ViewDoesNotExist</w:t>
+      </w:r>
+      <w:proofErr w:type="spellEnd"/>
+      <w:r>
+        <w:rPr>
+          <w:rFonts w:cstheme="minorHAnsi" w:hint="eastAsia"/>
+          <w:szCs w:val="21"/>
+        </w:rPr>
+        <w:t>[</w:t>
+      </w:r>
+      <w:proofErr w:type="gramEnd"/>
+      <w:r>
+        <w:rPr>
+          <w:rFonts w:cstheme="minorHAnsi" w:hint="eastAsia"/>
+          <w:szCs w:val="21"/>
+        </w:rPr>
+        <w:t>source]</w:t>
       </w:r>
     </w:p>
     <w:p>
@@ -4280,6 +5851,7 @@
         </w:rPr>
         <w:t>当所请求的视图不存在时，</w:t>
       </w:r>
+      <w:proofErr w:type="spellStart"/>
       <w:r>
         <w:rPr>
           <w:rFonts w:cstheme="minorHAnsi" w:hint="eastAsia"/>
@@ -4287,6 +5859,8 @@
         </w:rPr>
         <w:t>ViewDoesNotExist</w:t>
       </w:r>
+      <w:proofErr w:type="spellEnd"/>
+      <w:proofErr w:type="gramStart"/>
       <w:r>
         <w:rPr>
           <w:rFonts w:cstheme="minorHAnsi" w:hint="eastAsia"/>
@@ -4294,6 +5868,8 @@
         </w:rPr>
         <w:t>异常由</w:t>
       </w:r>
+      <w:proofErr w:type="spellStart"/>
+      <w:proofErr w:type="gramEnd"/>
       <w:r>
         <w:rPr>
           <w:rFonts w:cstheme="minorHAnsi" w:hint="eastAsia"/>
@@ -4302,6 +5878,7 @@
         </w:rPr>
         <w:t>django.core.urlresolvers</w:t>
       </w:r>
+      <w:proofErr w:type="spellEnd"/>
       <w:r>
         <w:rPr>
           <w:rFonts w:cstheme="minorHAnsi" w:hint="eastAsia"/>
@@ -4330,11 +5907,19 @@
       <w:pPr>
         <w:pStyle w:val="3"/>
       </w:pPr>
+      <w:proofErr w:type="spellStart"/>
       <w:r>
         <w:rPr>
           <w:rFonts w:hint="eastAsia"/>
         </w:rPr>
-        <w:t xml:space="preserve">Django </w:t>
+        <w:t>Django</w:t>
+      </w:r>
+      <w:proofErr w:type="spellEnd"/>
+      <w:r>
+        <w:rPr>
+          <w:rFonts w:hint="eastAsia"/>
+        </w:rPr>
+        <w:t xml:space="preserve"> </w:t>
       </w:r>
       <w:r>
         <w:rPr>
@@ -4558,6 +6143,95 @@
     </w:lvl>
   </w:abstractNum>
   <w:abstractNum w:abstractNumId="2">
+    <w:nsid w:val="105961FF"/>
+    <w:multiLevelType w:val="hybridMultilevel"/>
+    <w:tmpl w:val="B51EE0AE"/>
+    <w:lvl w:ilvl="0" w:tplc="175A3C7C">
+      <w:start w:val="1"/>
+      <w:numFmt w:val="decimal"/>
+      <w:lvlText w:val="%1、"/>
+      <w:lvlJc w:val="left"/>
+      <w:pPr>
+        <w:ind w:left="360" w:hanging="360"/>
+      </w:pPr>
+      <w:rPr>
+        <w:rFonts w:hint="default"/>
+      </w:rPr>
+    </w:lvl>
+    <w:lvl w:ilvl="1" w:tplc="04090019" w:tentative="1">
+      <w:start w:val="1"/>
+      <w:numFmt w:val="lowerLetter"/>
+      <w:lvlText w:val="%2)"/>
+      <w:lvlJc w:val="left"/>
+      <w:pPr>
+        <w:ind w:left="840" w:hanging="420"/>
+      </w:pPr>
+    </w:lvl>
+    <w:lvl w:ilvl="2" w:tplc="0409001B" w:tentative="1">
+      <w:start w:val="1"/>
+      <w:numFmt w:val="lowerRoman"/>
+      <w:lvlText w:val="%3."/>
+      <w:lvlJc w:val="right"/>
+      <w:pPr>
+        <w:ind w:left="1260" w:hanging="420"/>
+      </w:pPr>
+    </w:lvl>
+    <w:lvl w:ilvl="3" w:tplc="0409000F" w:tentative="1">
+      <w:start w:val="1"/>
+      <w:numFmt w:val="decimal"/>
+      <w:lvlText w:val="%4."/>
+      <w:lvlJc w:val="left"/>
+      <w:pPr>
+        <w:ind w:left="1680" w:hanging="420"/>
+      </w:pPr>
+    </w:lvl>
+    <w:lvl w:ilvl="4" w:tplc="04090019" w:tentative="1">
+      <w:start w:val="1"/>
+      <w:numFmt w:val="lowerLetter"/>
+      <w:lvlText w:val="%5)"/>
+      <w:lvlJc w:val="left"/>
+      <w:pPr>
+        <w:ind w:left="2100" w:hanging="420"/>
+      </w:pPr>
+    </w:lvl>
+    <w:lvl w:ilvl="5" w:tplc="0409001B" w:tentative="1">
+      <w:start w:val="1"/>
+      <w:numFmt w:val="lowerRoman"/>
+      <w:lvlText w:val="%6."/>
+      <w:lvlJc w:val="right"/>
+      <w:pPr>
+        <w:ind w:left="2520" w:hanging="420"/>
+      </w:pPr>
+    </w:lvl>
+    <w:lvl w:ilvl="6" w:tplc="0409000F" w:tentative="1">
+      <w:start w:val="1"/>
+      <w:numFmt w:val="decimal"/>
+      <w:lvlText w:val="%7."/>
+      <w:lvlJc w:val="left"/>
+      <w:pPr>
+        <w:ind w:left="2940" w:hanging="420"/>
+      </w:pPr>
+    </w:lvl>
+    <w:lvl w:ilvl="7" w:tplc="04090019" w:tentative="1">
+      <w:start w:val="1"/>
+      <w:numFmt w:val="lowerLetter"/>
+      <w:lvlText w:val="%8)"/>
+      <w:lvlJc w:val="left"/>
+      <w:pPr>
+        <w:ind w:left="3360" w:hanging="420"/>
+      </w:pPr>
+    </w:lvl>
+    <w:lvl w:ilvl="8" w:tplc="0409001B" w:tentative="1">
+      <w:start w:val="1"/>
+      <w:numFmt w:val="lowerRoman"/>
+      <w:lvlText w:val="%9."/>
+      <w:lvlJc w:val="right"/>
+      <w:pPr>
+        <w:ind w:left="3780" w:hanging="420"/>
+      </w:pPr>
+    </w:lvl>
+  </w:abstractNum>
+  <w:abstractNum w:abstractNumId="3">
     <w:nsid w:val="62551938"/>
     <w:multiLevelType w:val="hybridMultilevel"/>
     <w:tmpl w:val="FDF8D8C2"/>
@@ -4646,7 +6320,7 @@
       </w:pPr>
     </w:lvl>
   </w:abstractNum>
-  <w:abstractNum w:abstractNumId="3">
+  <w:abstractNum w:abstractNumId="4">
     <w:nsid w:val="7C3012D1"/>
     <w:multiLevelType w:val="hybridMultilevel"/>
     <w:tmpl w:val="04BA969A"/>
@@ -4736,7 +6410,7 @@
     </w:lvl>
   </w:abstractNum>
   <w:num w:numId="1">
-    <w:abstractNumId w:val="3"/>
+    <w:abstractNumId w:val="4"/>
   </w:num>
   <w:num w:numId="2">
     <w:abstractNumId w:val="0"/>
@@ -4745,6 +6419,9 @@
     <w:abstractNumId w:val="1"/>
   </w:num>
   <w:num w:numId="4">
+    <w:abstractNumId w:val="3"/>
+  </w:num>
+  <w:num w:numId="5">
     <w:abstractNumId w:val="2"/>
   </w:num>
 </w:numbering>
@@ -5776,7 +7453,7 @@
 </file>
 
 <file path=customXml/itemProps1.xml><?xml version="1.0" encoding="utf-8"?>
-<ds:datastoreItem xmlns:ds="http://schemas.openxmlformats.org/officeDocument/2006/customXml" ds:itemID="{FA63340A-5E33-4C63-BE8D-457C3737D229}">
+<ds:datastoreItem xmlns:ds="http://schemas.openxmlformats.org/officeDocument/2006/customXml" ds:itemID="{8FF0AAF4-7CEF-46B4-A006-755F82E5329E}">
   <ds:schemaRefs>
     <ds:schemaRef ds:uri="http://schemas.openxmlformats.org/officeDocument/2006/bibliography"/>
   </ds:schemaRefs>

--- a/python3学习笔记.docx
+++ b/python3学习笔记.docx
@@ -62,7 +62,8 @@
         <w:pStyle w:val="a3"/>
         <w:ind w:left="360" w:firstLineChars="0" w:firstLine="0"/>
         <w:rPr>
-          <w:rFonts w:eastAsia="HYa1gj" w:cstheme="minorHAnsi"/>
+          <w:rStyle w:val="a4"/>
+          <w:rFonts w:eastAsia="HYa1gj" w:cstheme="minorHAnsi" w:hint="eastAsia"/>
           <w:kern w:val="0"/>
           <w:sz w:val="19"/>
           <w:szCs w:val="19"/>
@@ -89,6 +90,40 @@
     </w:p>
     <w:p>
       <w:pPr>
+        <w:pStyle w:val="2"/>
+        <w:spacing w:after="0" w:line="240" w:lineRule="auto"/>
+        <w:rPr>
+          <w:rFonts w:asciiTheme="minorEastAsia" w:eastAsiaTheme="minorEastAsia" w:hAnsiTheme="minorEastAsia" w:cstheme="minorHAnsi"/>
+          <w:kern w:val="0"/>
+          <w:sz w:val="28"/>
+          <w:szCs w:val="28"/>
+        </w:rPr>
+      </w:pPr>
+      <w:bookmarkStart w:id="0" w:name="_GoBack"/>
+      <w:r>
+        <w:rPr>
+          <w:rFonts w:asciiTheme="minorEastAsia" w:eastAsiaTheme="minorEastAsia" w:hAnsiTheme="minorEastAsia" w:cstheme="minorHAnsi" w:hint="eastAsia"/>
+          <w:kern w:val="0"/>
+          <w:sz w:val="28"/>
+          <w:szCs w:val="28"/>
+        </w:rPr>
+        <w:t>安装python和</w:t>
+      </w:r>
+      <w:proofErr w:type="spellStart"/>
+      <w:r>
+        <w:rPr>
+          <w:rFonts w:asciiTheme="minorEastAsia" w:eastAsiaTheme="minorEastAsia" w:hAnsiTheme="minorEastAsia" w:cstheme="minorHAnsi" w:hint="eastAsia"/>
+          <w:kern w:val="0"/>
+          <w:sz w:val="28"/>
+          <w:szCs w:val="28"/>
+        </w:rPr>
+        <w:t>Django</w:t>
+      </w:r>
+      <w:proofErr w:type="spellEnd"/>
+    </w:p>
+    <w:bookmarkEnd w:id="0"/>
+    <w:p>
+      <w:pPr>
         <w:pStyle w:val="a3"/>
         <w:numPr>
           <w:ilvl w:val="0"/>
@@ -105,7 +140,7 @@
         <w:rPr>
           <w:rFonts w:cstheme="minorHAnsi"/>
         </w:rPr>
-        <w:t>查看是否安装了</w:t>
+        <w:t>安装</w:t>
       </w:r>
       <w:r>
         <w:rPr>
@@ -1593,7 +1628,7 @@
         </w:numPr>
         <w:ind w:firstLineChars="0"/>
         <w:rPr>
-          <w:rFonts w:cstheme="minorHAnsi" w:hint="eastAsia"/>
+          <w:rFonts w:cstheme="minorHAnsi"/>
           <w:szCs w:val="21"/>
         </w:rPr>
       </w:pPr>
@@ -1633,7 +1668,7 @@
         <w:pStyle w:val="a3"/>
         <w:ind w:left="360" w:firstLineChars="0" w:firstLine="0"/>
         <w:rPr>
-          <w:rFonts w:cstheme="minorHAnsi" w:hint="eastAsia"/>
+          <w:rFonts w:cstheme="minorHAnsi"/>
           <w:szCs w:val="21"/>
         </w:rPr>
       </w:pPr>
@@ -1814,7 +1849,7 @@
         <w:pStyle w:val="a3"/>
         <w:ind w:left="360" w:firstLineChars="0" w:firstLine="0"/>
         <w:rPr>
-          <w:rFonts w:cstheme="minorHAnsi" w:hint="eastAsia"/>
+          <w:rFonts w:cstheme="minorHAnsi"/>
           <w:szCs w:val="21"/>
         </w:rPr>
       </w:pPr>
@@ -1889,7 +1924,7 @@
         <w:pStyle w:val="a3"/>
         <w:ind w:left="360" w:firstLineChars="0" w:firstLine="0"/>
         <w:rPr>
-          <w:rFonts w:cstheme="minorHAnsi" w:hint="eastAsia"/>
+          <w:rFonts w:cstheme="minorHAnsi"/>
           <w:szCs w:val="21"/>
         </w:rPr>
       </w:pPr>
@@ -1944,7 +1979,7 @@
         </w:numPr>
         <w:ind w:firstLineChars="0"/>
         <w:rPr>
-          <w:rFonts w:cstheme="minorHAnsi" w:hint="eastAsia"/>
+          <w:rFonts w:cstheme="minorHAnsi"/>
           <w:szCs w:val="21"/>
         </w:rPr>
       </w:pPr>
@@ -2033,7 +2068,7 @@
         <w:pStyle w:val="a3"/>
         <w:ind w:left="360" w:firstLineChars="0" w:firstLine="0"/>
         <w:rPr>
-          <w:rFonts w:cstheme="minorHAnsi" w:hint="eastAsia"/>
+          <w:rFonts w:cstheme="minorHAnsi"/>
           <w:szCs w:val="21"/>
         </w:rPr>
       </w:pPr>
@@ -2118,7 +2153,7 @@
     <w:p>
       <w:pPr>
         <w:rPr>
-          <w:rFonts w:cstheme="minorHAnsi" w:hint="eastAsia"/>
+          <w:rFonts w:cstheme="minorHAnsi"/>
           <w:szCs w:val="21"/>
         </w:rPr>
       </w:pPr>
@@ -2132,7 +2167,7 @@
         </w:numPr>
         <w:ind w:firstLineChars="0"/>
         <w:rPr>
-          <w:rFonts w:cstheme="minorHAnsi" w:hint="eastAsia"/>
+          <w:rFonts w:cstheme="minorHAnsi"/>
           <w:szCs w:val="21"/>
         </w:rPr>
       </w:pPr>
@@ -2223,7 +2258,7 @@
         <w:pStyle w:val="a3"/>
         <w:ind w:left="360" w:firstLineChars="0" w:firstLine="0"/>
         <w:rPr>
-          <w:rFonts w:cstheme="minorHAnsi" w:hint="eastAsia"/>
+          <w:rFonts w:cstheme="minorHAnsi"/>
           <w:szCs w:val="21"/>
         </w:rPr>
       </w:pPr>
@@ -2240,7 +2275,7 @@
         <w:pStyle w:val="a3"/>
         <w:ind w:left="360" w:firstLineChars="0" w:firstLine="0"/>
         <w:rPr>
-          <w:rFonts w:cstheme="minorHAnsi" w:hint="eastAsia"/>
+          <w:rFonts w:cstheme="minorHAnsi"/>
           <w:szCs w:val="21"/>
         </w:rPr>
       </w:pPr>
@@ -2354,7 +2389,7 @@
         <w:pStyle w:val="a3"/>
         <w:ind w:left="360" w:firstLineChars="0" w:firstLine="0"/>
         <w:rPr>
-          <w:rFonts w:cstheme="minorHAnsi" w:hint="eastAsia"/>
+          <w:rFonts w:cstheme="minorHAnsi"/>
           <w:szCs w:val="21"/>
         </w:rPr>
       </w:pPr>
@@ -2488,7 +2523,7 @@
         </w:numPr>
         <w:ind w:firstLineChars="0"/>
         <w:rPr>
-          <w:rFonts w:cstheme="minorHAnsi" w:hint="eastAsia"/>
+          <w:rFonts w:cstheme="minorHAnsi"/>
           <w:szCs w:val="21"/>
         </w:rPr>
       </w:pPr>
@@ -2528,7 +2563,7 @@
         <w:pStyle w:val="a3"/>
         <w:ind w:left="360" w:firstLineChars="0" w:firstLine="0"/>
         <w:rPr>
-          <w:rFonts w:cstheme="minorHAnsi" w:hint="eastAsia"/>
+          <w:rFonts w:cstheme="minorHAnsi"/>
           <w:szCs w:val="21"/>
         </w:rPr>
       </w:pPr>
@@ -2568,8 +2603,6 @@
           <w:szCs w:val="21"/>
         </w:rPr>
       </w:pPr>
-      <w:bookmarkStart w:id="0" w:name="_GoBack"/>
-      <w:bookmarkEnd w:id="0"/>
     </w:p>
     <w:p>
       <w:pPr>
@@ -7453,7 +7486,7 @@
 </file>
 
 <file path=customXml/itemProps1.xml><?xml version="1.0" encoding="utf-8"?>
-<ds:datastoreItem xmlns:ds="http://schemas.openxmlformats.org/officeDocument/2006/customXml" ds:itemID="{8FF0AAF4-7CEF-46B4-A006-755F82E5329E}">
+<ds:datastoreItem xmlns:ds="http://schemas.openxmlformats.org/officeDocument/2006/customXml" ds:itemID="{7378085A-7019-43DF-ACA6-481FFBB1D3A7}">
   <ds:schemaRefs>
     <ds:schemaRef ds:uri="http://schemas.openxmlformats.org/officeDocument/2006/bibliography"/>
   </ds:schemaRefs>

--- a/python3学习笔记.docx
+++ b/python3学习笔记.docx
@@ -99,7 +99,6 @@
           <w:szCs w:val="28"/>
         </w:rPr>
       </w:pPr>
-      <w:bookmarkStart w:id="0" w:name="_GoBack"/>
       <w:r>
         <w:rPr>
           <w:rFonts w:asciiTheme="minorEastAsia" w:eastAsiaTheme="minorEastAsia" w:hAnsiTheme="minorEastAsia" w:cstheme="minorHAnsi" w:hint="eastAsia"/>
@@ -121,7 +120,6 @@
       </w:r>
       <w:proofErr w:type="spellEnd"/>
     </w:p>
-    <w:bookmarkEnd w:id="0"/>
     <w:p>
       <w:pPr>
         <w:pStyle w:val="a3"/>
@@ -5686,10 +5684,64 @@
     <w:p>
       <w:pPr>
         <w:rPr>
-          <w:rFonts w:cstheme="minorHAnsi"/>
-          <w:szCs w:val="21"/>
-        </w:rPr>
-      </w:pPr>
+          <w:rFonts w:cstheme="minorHAnsi" w:hint="eastAsia"/>
+          <w:szCs w:val="21"/>
+        </w:rPr>
+      </w:pPr>
+      <w:r>
+        <w:rPr>
+          <w:rFonts w:cstheme="minorHAnsi" w:hint="eastAsia"/>
+          <w:szCs w:val="21"/>
+        </w:rPr>
+        <w:tab/>
+      </w:r>
+    </w:p>
+    <w:p>
+      <w:pPr>
+        <w:rPr>
+          <w:rFonts w:cstheme="minorHAnsi"/>
+          <w:szCs w:val="21"/>
+        </w:rPr>
+      </w:pPr>
+      <w:r>
+        <w:rPr>
+          <w:rFonts w:cstheme="minorHAnsi" w:hint="eastAsia"/>
+          <w:szCs w:val="21"/>
+        </w:rPr>
+        <w:tab/>
+      </w:r>
+      <w:r>
+        <w:rPr>
+          <w:rFonts w:cstheme="minorHAnsi" w:hint="eastAsia"/>
+          <w:szCs w:val="21"/>
+        </w:rPr>
+        <w:t>运行指定的单元测试，执行命令：</w:t>
+      </w:r>
+      <w:proofErr w:type="gramStart"/>
+      <w:r>
+        <w:rPr>
+          <w:rFonts w:cstheme="minorHAnsi" w:hint="eastAsia"/>
+          <w:szCs w:val="21"/>
+        </w:rPr>
+        <w:t>python</w:t>
+      </w:r>
+      <w:proofErr w:type="gramEnd"/>
+      <w:r>
+        <w:rPr>
+          <w:rFonts w:cstheme="minorHAnsi" w:hint="eastAsia"/>
+          <w:szCs w:val="21"/>
+        </w:rPr>
+        <w:t xml:space="preserve"> manage.py test</w:t>
+      </w:r>
+      <w:r>
+        <w:rPr>
+          <w:rFonts w:cstheme="minorHAnsi" w:hint="eastAsia"/>
+          <w:b/>
+          <w:color w:val="F79646" w:themeColor="accent6"/>
+          <w:szCs w:val="21"/>
+        </w:rPr>
+        <w:t xml:space="preserve"> lists</w:t>
+      </w:r>
     </w:p>
     <w:p>
       <w:pPr>
@@ -5825,7 +5877,6 @@
       </w:pPr>
       <w:proofErr w:type="spellStart"/>
       <w:r>
-        <w:lastRenderedPageBreak/>
         <w:t>ViewDoesNotExist</w:t>
       </w:r>
       <w:proofErr w:type="spellEnd"/>
@@ -5964,26 +6015,515 @@
     <w:p>
       <w:pPr>
         <w:rPr>
-          <w:rFonts w:cstheme="minorHAnsi"/>
-          <w:szCs w:val="21"/>
-        </w:rPr>
-      </w:pPr>
-    </w:p>
-    <w:p>
-      <w:pPr>
-        <w:rPr>
-          <w:rFonts w:cstheme="minorHAnsi"/>
-          <w:szCs w:val="21"/>
-        </w:rPr>
-      </w:pPr>
-    </w:p>
-    <w:p>
-      <w:pPr>
-        <w:rPr>
-          <w:rFonts w:cstheme="minorHAnsi"/>
-          <w:szCs w:val="21"/>
-        </w:rPr>
-      </w:pPr>
+          <w:rFonts w:cstheme="minorHAnsi" w:hint="eastAsia"/>
+          <w:szCs w:val="21"/>
+        </w:rPr>
+      </w:pPr>
+    </w:p>
+    <w:p>
+      <w:pPr>
+        <w:rPr>
+          <w:rFonts w:cstheme="minorHAnsi" w:hint="eastAsia"/>
+          <w:szCs w:val="21"/>
+        </w:rPr>
+      </w:pPr>
+    </w:p>
+    <w:p>
+      <w:pPr>
+        <w:rPr>
+          <w:rFonts w:cstheme="minorHAnsi"/>
+          <w:szCs w:val="21"/>
+        </w:rPr>
+      </w:pPr>
+    </w:p>
+    <w:p>
+      <w:pPr>
+        <w:pStyle w:val="3"/>
+        <w:rPr>
+          <w:rFonts w:hint="eastAsia"/>
+        </w:rPr>
+      </w:pPr>
+      <w:proofErr w:type="spellStart"/>
+      <w:r>
+        <w:rPr>
+          <w:rFonts w:hint="eastAsia"/>
+        </w:rPr>
+        <w:t>Django</w:t>
+      </w:r>
+      <w:proofErr w:type="spellEnd"/>
+      <w:r>
+        <w:rPr>
+          <w:rFonts w:hint="eastAsia"/>
+        </w:rPr>
+        <w:t xml:space="preserve"> </w:t>
+      </w:r>
+      <w:r>
+        <w:rPr>
+          <w:rFonts w:hint="eastAsia"/>
+        </w:rPr>
+        <w:t>模型数据库</w:t>
+      </w:r>
+    </w:p>
+    <w:p>
+      <w:r>
+        <w:rPr>
+          <w:rFonts w:hint="eastAsia"/>
+        </w:rPr>
+        <w:t>1</w:t>
+      </w:r>
+      <w:r>
+        <w:rPr>
+          <w:rFonts w:hint="eastAsia"/>
+        </w:rPr>
+        <w:t>、新建的对象类，是继承自</w:t>
+      </w:r>
+      <w:proofErr w:type="spellStart"/>
+      <w:r>
+        <w:rPr>
+          <w:rFonts w:hint="eastAsia"/>
+        </w:rPr>
+        <w:t>models.Model</w:t>
+      </w:r>
+      <w:proofErr w:type="spellEnd"/>
+    </w:p>
+    <w:p>
+      <w:pPr>
+        <w:rPr>
+          <w:rFonts w:cstheme="minorHAnsi" w:hint="eastAsia"/>
+          <w:szCs w:val="21"/>
+        </w:rPr>
+      </w:pPr>
+    </w:p>
+    <w:p>
+      <w:pPr>
+        <w:rPr>
+          <w:rFonts w:cstheme="minorHAnsi"/>
+          <w:szCs w:val="21"/>
+        </w:rPr>
+      </w:pPr>
+      <w:r>
+        <w:rPr>
+          <w:rFonts w:cstheme="minorHAnsi" w:hint="eastAsia"/>
+          <w:szCs w:val="21"/>
+        </w:rPr>
+        <w:t>2</w:t>
+      </w:r>
+      <w:r>
+        <w:rPr>
+          <w:rFonts w:cstheme="minorHAnsi" w:hint="eastAsia"/>
+          <w:szCs w:val="21"/>
+        </w:rPr>
+        <w:t>、查询对象的</w:t>
+      </w:r>
+      <w:r>
+        <w:rPr>
+          <w:rFonts w:cstheme="minorHAnsi" w:hint="eastAsia"/>
+          <w:szCs w:val="21"/>
+        </w:rPr>
+        <w:t>API</w:t>
+      </w:r>
+      <w:r>
+        <w:rPr>
+          <w:rFonts w:cstheme="minorHAnsi" w:hint="eastAsia"/>
+          <w:szCs w:val="21"/>
+        </w:rPr>
+        <w:t>：</w:t>
+      </w:r>
+      <w:r>
+        <w:rPr>
+          <w:rFonts w:cstheme="minorHAnsi" w:hint="eastAsia"/>
+          <w:szCs w:val="21"/>
+        </w:rPr>
+        <w:t>.object()</w:t>
+      </w:r>
+      <w:r>
+        <w:rPr>
+          <w:rFonts w:cstheme="minorHAnsi" w:hint="eastAsia"/>
+          <w:szCs w:val="21"/>
+        </w:rPr>
+        <w:t>方法</w:t>
+      </w:r>
+    </w:p>
+    <w:p>
+      <w:pPr>
+        <w:rPr>
+          <w:rFonts w:cstheme="minorHAnsi" w:hint="eastAsia"/>
+          <w:szCs w:val="21"/>
+        </w:rPr>
+      </w:pPr>
+      <w:r>
+        <w:rPr>
+          <w:rFonts w:cstheme="minorHAnsi" w:hint="eastAsia"/>
+          <w:szCs w:val="21"/>
+        </w:rPr>
+        <w:tab/>
+      </w:r>
+      <w:r>
+        <w:rPr>
+          <w:rFonts w:cstheme="minorHAnsi" w:hint="eastAsia"/>
+          <w:szCs w:val="21"/>
+        </w:rPr>
+        <w:t>类</w:t>
+      </w:r>
+      <w:r>
+        <w:rPr>
+          <w:rFonts w:cstheme="minorHAnsi" w:hint="eastAsia"/>
+          <w:szCs w:val="21"/>
+        </w:rPr>
+        <w:t>.</w:t>
+      </w:r>
+      <w:proofErr w:type="spellStart"/>
+      <w:proofErr w:type="gramStart"/>
+      <w:r>
+        <w:rPr>
+          <w:rFonts w:cstheme="minorHAnsi" w:hint="eastAsia"/>
+          <w:szCs w:val="21"/>
+        </w:rPr>
+        <w:t>objects.all</w:t>
+      </w:r>
+      <w:proofErr w:type="spellEnd"/>
+      <w:r>
+        <w:rPr>
+          <w:rFonts w:cstheme="minorHAnsi" w:hint="eastAsia"/>
+          <w:szCs w:val="21"/>
+        </w:rPr>
+        <w:t>()</w:t>
+      </w:r>
+      <w:proofErr w:type="gramEnd"/>
+    </w:p>
+    <w:p>
+      <w:pPr>
+        <w:rPr>
+          <w:rFonts w:cstheme="minorHAnsi" w:hint="eastAsia"/>
+          <w:szCs w:val="21"/>
+        </w:rPr>
+      </w:pPr>
+      <w:r>
+        <w:rPr>
+          <w:rFonts w:cstheme="minorHAnsi" w:hint="eastAsia"/>
+          <w:szCs w:val="21"/>
+        </w:rPr>
+        <w:tab/>
+      </w:r>
+      <w:r>
+        <w:rPr>
+          <w:rFonts w:cstheme="minorHAnsi" w:hint="eastAsia"/>
+          <w:szCs w:val="21"/>
+        </w:rPr>
+        <w:t>类</w:t>
+      </w:r>
+      <w:r>
+        <w:rPr>
+          <w:rFonts w:cstheme="minorHAnsi" w:hint="eastAsia"/>
+          <w:szCs w:val="21"/>
+        </w:rPr>
+        <w:t>.</w:t>
+      </w:r>
+      <w:proofErr w:type="spellStart"/>
+      <w:proofErr w:type="gramStart"/>
+      <w:r>
+        <w:rPr>
+          <w:rFonts w:cstheme="minorHAnsi" w:hint="eastAsia"/>
+          <w:szCs w:val="21"/>
+        </w:rPr>
+        <w:t>objects.get</w:t>
+      </w:r>
+      <w:proofErr w:type="spellEnd"/>
+      <w:r>
+        <w:rPr>
+          <w:rFonts w:cstheme="minorHAnsi" w:hint="eastAsia"/>
+          <w:szCs w:val="21"/>
+        </w:rPr>
+        <w:t>(</w:t>
+      </w:r>
+      <w:proofErr w:type="gramEnd"/>
+      <w:r>
+        <w:rPr>
+          <w:rFonts w:cstheme="minorHAnsi" w:hint="eastAsia"/>
+          <w:szCs w:val="21"/>
+        </w:rPr>
+        <w:t>name = name)</w:t>
+      </w:r>
+    </w:p>
+    <w:p>
+      <w:pPr>
+        <w:rPr>
+          <w:rFonts w:cstheme="minorHAnsi" w:hint="eastAsia"/>
+          <w:szCs w:val="21"/>
+        </w:rPr>
+      </w:pPr>
+    </w:p>
+    <w:p>
+      <w:pPr>
+        <w:pStyle w:val="a3"/>
+        <w:numPr>
+          <w:ilvl w:val="0"/>
+          <w:numId w:val="4"/>
+        </w:numPr>
+        <w:ind w:firstLineChars="0"/>
+        <w:rPr>
+          <w:rFonts w:cstheme="minorHAnsi" w:hint="eastAsia"/>
+          <w:szCs w:val="21"/>
+        </w:rPr>
+      </w:pPr>
+      <w:r>
+        <w:rPr>
+          <w:rFonts w:cstheme="minorHAnsi" w:hint="eastAsia"/>
+          <w:szCs w:val="21"/>
+        </w:rPr>
+        <w:t>定义</w:t>
+      </w:r>
+      <w:r>
+        <w:rPr>
+          <w:rFonts w:cstheme="minorHAnsi" w:hint="eastAsia"/>
+          <w:szCs w:val="21"/>
+        </w:rPr>
+        <w:t>列字段</w:t>
+      </w:r>
+      <w:r>
+        <w:rPr>
+          <w:rFonts w:cstheme="minorHAnsi" w:hint="eastAsia"/>
+          <w:szCs w:val="21"/>
+        </w:rPr>
+        <w:t>Field</w:t>
+      </w:r>
+      <w:r>
+        <w:rPr>
+          <w:rFonts w:cstheme="minorHAnsi" w:hint="eastAsia"/>
+          <w:szCs w:val="21"/>
+        </w:rPr>
+        <w:t>：</w:t>
+      </w:r>
+    </w:p>
+    <w:p>
+      <w:pPr>
+        <w:pStyle w:val="a3"/>
+        <w:ind w:left="360" w:firstLineChars="0" w:firstLine="0"/>
+        <w:rPr>
+          <w:rFonts w:cstheme="minorHAnsi" w:hint="eastAsia"/>
+          <w:szCs w:val="21"/>
+        </w:rPr>
+      </w:pPr>
+      <w:r>
+        <w:rPr>
+          <w:rFonts w:cstheme="minorHAnsi" w:hint="eastAsia"/>
+          <w:szCs w:val="21"/>
+        </w:rPr>
+        <w:t>文本字段：</w:t>
+      </w:r>
+      <w:proofErr w:type="spellStart"/>
+      <w:proofErr w:type="gramStart"/>
+      <w:r>
+        <w:rPr>
+          <w:rFonts w:cstheme="minorHAnsi" w:hint="eastAsia"/>
+          <w:szCs w:val="21"/>
+        </w:rPr>
+        <w:t>models.TextFiel</w:t>
+      </w:r>
+      <w:r>
+        <w:rPr>
+          <w:rFonts w:cstheme="minorHAnsi" w:hint="eastAsia"/>
+          <w:szCs w:val="21"/>
+        </w:rPr>
+        <w:t>d</w:t>
+      </w:r>
+      <w:proofErr w:type="spellEnd"/>
+      <w:r>
+        <w:rPr>
+          <w:rFonts w:cstheme="minorHAnsi" w:hint="eastAsia"/>
+          <w:szCs w:val="21"/>
+        </w:rPr>
+        <w:t>()</w:t>
+      </w:r>
+      <w:proofErr w:type="gramEnd"/>
+    </w:p>
+    <w:p>
+      <w:pPr>
+        <w:pStyle w:val="a3"/>
+        <w:ind w:left="360" w:firstLineChars="0" w:firstLine="0"/>
+        <w:rPr>
+          <w:rFonts w:cstheme="minorHAnsi" w:hint="eastAsia"/>
+          <w:szCs w:val="21"/>
+        </w:rPr>
+      </w:pPr>
+      <w:proofErr w:type="spellStart"/>
+      <w:r>
+        <w:rPr>
+          <w:rFonts w:cstheme="minorHAnsi" w:hint="eastAsia"/>
+          <w:szCs w:val="21"/>
+        </w:rPr>
+        <w:t>IntegerField</w:t>
+      </w:r>
+      <w:proofErr w:type="spellEnd"/>
+    </w:p>
+    <w:p>
+      <w:pPr>
+        <w:pStyle w:val="a3"/>
+        <w:ind w:left="360" w:firstLineChars="0" w:firstLine="0"/>
+        <w:rPr>
+          <w:rFonts w:cstheme="minorHAnsi" w:hint="eastAsia"/>
+          <w:szCs w:val="21"/>
+        </w:rPr>
+      </w:pPr>
+      <w:proofErr w:type="spellStart"/>
+      <w:r>
+        <w:rPr>
+          <w:rFonts w:cstheme="minorHAnsi" w:hint="eastAsia"/>
+          <w:szCs w:val="21"/>
+        </w:rPr>
+        <w:t>CharFileld</w:t>
+      </w:r>
+      <w:proofErr w:type="spellEnd"/>
+    </w:p>
+    <w:p>
+      <w:pPr>
+        <w:pStyle w:val="a3"/>
+        <w:ind w:left="360" w:firstLineChars="0" w:firstLine="0"/>
+        <w:rPr>
+          <w:rFonts w:cstheme="minorHAnsi" w:hint="eastAsia"/>
+          <w:szCs w:val="21"/>
+        </w:rPr>
+      </w:pPr>
+      <w:proofErr w:type="spellStart"/>
+      <w:r>
+        <w:rPr>
+          <w:rFonts w:cstheme="minorHAnsi" w:hint="eastAsia"/>
+          <w:szCs w:val="21"/>
+        </w:rPr>
+        <w:t>DateField</w:t>
+      </w:r>
+      <w:proofErr w:type="spellEnd"/>
+    </w:p>
+    <w:p>
+      <w:pPr>
+        <w:rPr>
+          <w:rFonts w:cstheme="minorHAnsi" w:hint="eastAsia"/>
+          <w:szCs w:val="21"/>
+        </w:rPr>
+      </w:pPr>
+    </w:p>
+    <w:p>
+      <w:pPr>
+        <w:pStyle w:val="a3"/>
+        <w:numPr>
+          <w:ilvl w:val="0"/>
+          <w:numId w:val="4"/>
+        </w:numPr>
+        <w:ind w:firstLineChars="0"/>
+        <w:rPr>
+          <w:rFonts w:cstheme="minorHAnsi" w:hint="eastAsia"/>
+          <w:szCs w:val="21"/>
+        </w:rPr>
+      </w:pPr>
+      <w:r>
+        <w:rPr>
+          <w:rFonts w:cstheme="minorHAnsi" w:hint="eastAsia"/>
+          <w:szCs w:val="21"/>
+        </w:rPr>
+        <w:t>添加</w:t>
+      </w:r>
+      <w:r>
+        <w:rPr>
+          <w:rFonts w:cstheme="minorHAnsi" w:hint="eastAsia"/>
+          <w:szCs w:val="21"/>
+        </w:rPr>
+        <w:t>一个</w:t>
+      </w:r>
+      <w:r>
+        <w:rPr>
+          <w:rFonts w:cstheme="minorHAnsi" w:hint="eastAsia"/>
+          <w:szCs w:val="21"/>
+        </w:rPr>
+        <w:t>新字段</w:t>
+      </w:r>
+      <w:r>
+        <w:rPr>
+          <w:rFonts w:cstheme="minorHAnsi" w:hint="eastAsia"/>
+          <w:szCs w:val="21"/>
+        </w:rPr>
+        <w:t>，</w:t>
+      </w:r>
+      <w:r>
+        <w:rPr>
+          <w:rFonts w:cstheme="minorHAnsi" w:hint="eastAsia"/>
+          <w:szCs w:val="21"/>
+        </w:rPr>
+        <w:t>就要创建</w:t>
+      </w:r>
+      <w:r>
+        <w:rPr>
+          <w:rFonts w:cstheme="minorHAnsi" w:hint="eastAsia"/>
+          <w:szCs w:val="21"/>
+        </w:rPr>
+        <w:t>一次</w:t>
+      </w:r>
+      <w:r>
+        <w:rPr>
+          <w:rFonts w:cstheme="minorHAnsi" w:hint="eastAsia"/>
+          <w:szCs w:val="21"/>
+        </w:rPr>
+        <w:t>迁移</w:t>
+      </w:r>
+    </w:p>
+    <w:p>
+      <w:pPr>
+        <w:pStyle w:val="a3"/>
+        <w:ind w:left="360" w:firstLineChars="0" w:firstLine="0"/>
+        <w:rPr>
+          <w:rFonts w:cstheme="minorHAnsi" w:hint="eastAsia"/>
+          <w:szCs w:val="21"/>
+        </w:rPr>
+      </w:pPr>
+      <w:r>
+        <w:rPr>
+          <w:rFonts w:cstheme="minorHAnsi" w:hint="eastAsia"/>
+          <w:szCs w:val="21"/>
+        </w:rPr>
+        <w:t>执行迁移命令：</w:t>
+      </w:r>
+      <w:proofErr w:type="gramStart"/>
+      <w:r>
+        <w:rPr>
+          <w:rFonts w:cstheme="minorHAnsi" w:hint="eastAsia"/>
+          <w:szCs w:val="21"/>
+        </w:rPr>
+        <w:t>python</w:t>
+      </w:r>
+      <w:proofErr w:type="gramEnd"/>
+      <w:r>
+        <w:rPr>
+          <w:rFonts w:cstheme="minorHAnsi" w:hint="eastAsia"/>
+          <w:szCs w:val="21"/>
+        </w:rPr>
+        <w:t xml:space="preserve"> manage.py </w:t>
+      </w:r>
+      <w:proofErr w:type="spellStart"/>
+      <w:r>
+        <w:rPr>
+          <w:rFonts w:cstheme="minorHAnsi" w:hint="eastAsia"/>
+          <w:szCs w:val="21"/>
+        </w:rPr>
+        <w:t>makemigrations</w:t>
+      </w:r>
+      <w:proofErr w:type="spellEnd"/>
+    </w:p>
+    <w:p>
+      <w:pPr>
+        <w:rPr>
+          <w:rFonts w:cstheme="minorHAnsi" w:hint="eastAsia"/>
+          <w:szCs w:val="21"/>
+        </w:rPr>
+      </w:pPr>
+    </w:p>
+    <w:p>
+      <w:pPr>
+        <w:rPr>
+          <w:rFonts w:cstheme="minorHAnsi"/>
+          <w:szCs w:val="21"/>
+        </w:rPr>
+      </w:pPr>
+      <w:bookmarkStart w:id="0" w:name="_GoBack"/>
+      <w:bookmarkEnd w:id="0"/>
     </w:p>
     <w:sectPr>
       <w:pgSz w:w="11906" w:h="16838"/>
@@ -7486,7 +8026,7 @@
 </file>
 
 <file path=customXml/itemProps1.xml><?xml version="1.0" encoding="utf-8"?>
-<ds:datastoreItem xmlns:ds="http://schemas.openxmlformats.org/officeDocument/2006/customXml" ds:itemID="{7378085A-7019-43DF-ACA6-481FFBB1D3A7}">
+<ds:datastoreItem xmlns:ds="http://schemas.openxmlformats.org/officeDocument/2006/customXml" ds:itemID="{74CA24D5-477F-4695-A64C-FCBF9573A92B}">
   <ds:schemaRefs>
     <ds:schemaRef ds:uri="http://schemas.openxmlformats.org/officeDocument/2006/bibliography"/>
   </ds:schemaRefs>

--- a/python3学习笔记.docx
+++ b/python3学习笔记.docx
@@ -8,14 +8,12 @@
           <w:rFonts w:cstheme="minorHAnsi"/>
         </w:rPr>
       </w:pPr>
-      <w:proofErr w:type="spellStart"/>
       <w:r>
         <w:rPr>
           <w:rFonts w:cstheme="minorHAnsi"/>
         </w:rPr>
         <w:t>Django</w:t>
       </w:r>
-      <w:proofErr w:type="spellEnd"/>
       <w:r>
         <w:rPr>
           <w:rFonts w:cstheme="minorHAnsi"/>
@@ -42,14 +40,12 @@
           <w:rFonts w:cstheme="minorHAnsi"/>
         </w:rPr>
       </w:pPr>
-      <w:proofErr w:type="spellStart"/>
       <w:r>
         <w:rPr>
           <w:rFonts w:cstheme="minorHAnsi"/>
         </w:rPr>
         <w:t>Git</w:t>
       </w:r>
-      <w:proofErr w:type="spellEnd"/>
       <w:r>
         <w:rPr>
           <w:rFonts w:cstheme="minorHAnsi"/>
@@ -63,7 +59,7 @@
         <w:ind w:left="360" w:firstLineChars="0" w:firstLine="0"/>
         <w:rPr>
           <w:rStyle w:val="a4"/>
-          <w:rFonts w:eastAsia="HYa1gj" w:cstheme="minorHAnsi" w:hint="eastAsia"/>
+          <w:rFonts w:eastAsia="HYa1gj" w:cstheme="minorHAnsi"/>
           <w:kern w:val="0"/>
           <w:sz w:val="19"/>
           <w:szCs w:val="19"/>
@@ -106,19 +102,8 @@
           <w:sz w:val="28"/>
           <w:szCs w:val="28"/>
         </w:rPr>
-        <w:t>安装python和</w:t>
-      </w:r>
-      <w:proofErr w:type="spellStart"/>
-      <w:r>
-        <w:rPr>
-          <w:rFonts w:asciiTheme="minorEastAsia" w:eastAsiaTheme="minorEastAsia" w:hAnsiTheme="minorEastAsia" w:cstheme="minorHAnsi" w:hint="eastAsia"/>
-          <w:kern w:val="0"/>
-          <w:sz w:val="28"/>
-          <w:szCs w:val="28"/>
-        </w:rPr>
-        <w:t>Django</w:t>
-      </w:r>
-      <w:proofErr w:type="spellEnd"/>
+        <w:t>安装python和Django</w:t>
+      </w:r>
     </w:p>
     <w:p>
       <w:pPr>
@@ -152,14 +137,12 @@
         </w:rPr>
         <w:t>：</w:t>
       </w:r>
-      <w:proofErr w:type="spellStart"/>
       <w:r>
         <w:rPr>
           <w:rFonts w:cstheme="minorHAnsi"/>
         </w:rPr>
         <w:t>cmd</w:t>
       </w:r>
-      <w:proofErr w:type="spellEnd"/>
       <w:r>
         <w:rPr>
           <w:rFonts w:cstheme="minorHAnsi"/>
@@ -577,34 +560,14 @@
         </w:rPr>
         <w:t>解释运行。这样，运行的时候你的命令就可以简化为</w:t>
       </w:r>
-      <w:proofErr w:type="spellStart"/>
       <w:r>
         <w:rPr>
           <w:rFonts w:eastAsia="宋体" w:cstheme="minorHAnsi"/>
           <w:kern w:val="0"/>
           <w:szCs w:val="21"/>
         </w:rPr>
-        <w:t>py</w:t>
-      </w:r>
-      <w:proofErr w:type="spellEnd"/>
-      <w:r>
-        <w:rPr>
-          <w:rFonts w:eastAsia="宋体" w:cstheme="minorHAnsi"/>
-          <w:kern w:val="0"/>
-          <w:szCs w:val="21"/>
-        </w:rPr>
-        <w:t xml:space="preserve"> hello.</w:t>
-      </w:r>
-      <w:proofErr w:type="gramStart"/>
-      <w:r>
-        <w:rPr>
-          <w:rFonts w:eastAsia="宋体" w:cstheme="minorHAnsi"/>
-          <w:kern w:val="0"/>
-          <w:szCs w:val="21"/>
-        </w:rPr>
-        <w:t>py</w:t>
-      </w:r>
-      <w:proofErr w:type="gramEnd"/>
+        <w:t>py hello.py</w:t>
+      </w:r>
     </w:p>
     <w:p>
       <w:pPr>
@@ -686,21 +649,12 @@
           <w:szCs w:val="21"/>
         </w:rPr>
       </w:pPr>
-      <w:proofErr w:type="spellStart"/>
-      <w:r>
-        <w:rPr>
-          <w:rFonts w:cstheme="minorHAnsi"/>
-          <w:szCs w:val="21"/>
-        </w:rPr>
-        <w:t>Py</w:t>
-      </w:r>
-      <w:proofErr w:type="spellEnd"/>
-      <w:r>
-        <w:rPr>
-          <w:rFonts w:cstheme="minorHAnsi"/>
-          <w:szCs w:val="21"/>
-        </w:rPr>
-        <w:t xml:space="preserve"> -2 –m </w:t>
+      <w:r>
+        <w:rPr>
+          <w:rFonts w:cstheme="minorHAnsi"/>
+          <w:szCs w:val="21"/>
+        </w:rPr>
+        <w:t xml:space="preserve">Py -2 –m </w:t>
       </w:r>
       <w:r>
         <w:rPr>
@@ -719,21 +673,12 @@
           <w:szCs w:val="21"/>
         </w:rPr>
       </w:pPr>
-      <w:proofErr w:type="spellStart"/>
-      <w:r>
-        <w:rPr>
-          <w:rFonts w:cstheme="minorHAnsi"/>
-          <w:szCs w:val="21"/>
-        </w:rPr>
-        <w:t>Py</w:t>
-      </w:r>
-      <w:proofErr w:type="spellEnd"/>
-      <w:r>
-        <w:rPr>
-          <w:rFonts w:cstheme="minorHAnsi"/>
-          <w:szCs w:val="21"/>
-        </w:rPr>
-        <w:t xml:space="preserve"> -3 –m </w:t>
+      <w:r>
+        <w:rPr>
+          <w:rFonts w:cstheme="minorHAnsi"/>
+          <w:szCs w:val="21"/>
+        </w:rPr>
+        <w:t xml:space="preserve">Py -3 –m </w:t>
       </w:r>
       <w:r>
         <w:rPr>
@@ -778,7 +723,6 @@
         </w:rPr>
         <w:t>安装</w:t>
       </w:r>
-      <w:proofErr w:type="spellStart"/>
       <w:r>
         <w:rPr>
           <w:rFonts w:cstheme="minorHAnsi" w:hint="eastAsia"/>
@@ -786,7 +730,6 @@
         </w:rPr>
         <w:t>Djando</w:t>
       </w:r>
-      <w:proofErr w:type="spellEnd"/>
       <w:r>
         <w:rPr>
           <w:rFonts w:cstheme="minorHAnsi" w:hint="eastAsia"/>
@@ -852,27 +795,7 @@
           <w:color w:val="00B050"/>
           <w:szCs w:val="21"/>
         </w:rPr>
-        <w:t xml:space="preserve">pip3 install </w:t>
-      </w:r>
-      <w:proofErr w:type="spellStart"/>
-      <w:r>
-        <w:rPr>
-          <w:rFonts w:cstheme="minorHAnsi" w:hint="eastAsia"/>
-          <w:b/>
-          <w:color w:val="00B050"/>
-          <w:szCs w:val="21"/>
-        </w:rPr>
-        <w:t>django</w:t>
-      </w:r>
-      <w:proofErr w:type="spellEnd"/>
-      <w:r>
-        <w:rPr>
-          <w:rFonts w:cstheme="minorHAnsi" w:hint="eastAsia"/>
-          <w:b/>
-          <w:color w:val="00B050"/>
-          <w:szCs w:val="21"/>
-        </w:rPr>
-        <w:t>==1.</w:t>
+        <w:t>pip3 install django==1.</w:t>
       </w:r>
       <w:r>
         <w:rPr>
@@ -1294,7 +1217,6 @@
         </w:rPr>
         <w:t>用</w:t>
       </w:r>
-      <w:proofErr w:type="spellStart"/>
       <w:r>
         <w:rPr>
           <w:rFonts w:cstheme="minorHAnsi" w:hint="eastAsia"/>
@@ -1302,7 +1224,6 @@
         </w:rPr>
         <w:t>firefox</w:t>
       </w:r>
-      <w:proofErr w:type="spellEnd"/>
       <w:r>
         <w:rPr>
           <w:rFonts w:cstheme="minorHAnsi" w:hint="eastAsia"/>
@@ -1352,7 +1273,6 @@
         </w:rPr>
         <w:t>，即</w:t>
       </w:r>
-      <w:proofErr w:type="spellStart"/>
       <w:r>
         <w:rPr>
           <w:rFonts w:cstheme="minorHAnsi"/>
@@ -1360,7 +1280,6 @@
         </w:rPr>
         <w:t>geckodriver</w:t>
       </w:r>
-      <w:proofErr w:type="spellEnd"/>
       <w:r>
         <w:rPr>
           <w:rFonts w:cstheme="minorHAnsi" w:hint="eastAsia"/>
@@ -1375,7 +1294,6 @@
         </w:rPr>
         <w:t>并将</w:t>
       </w:r>
-      <w:proofErr w:type="spellStart"/>
       <w:r>
         <w:rPr>
           <w:rFonts w:cstheme="minorHAnsi" w:hint="eastAsia"/>
@@ -1383,7 +1301,6 @@
         </w:rPr>
         <w:t>firefox</w:t>
       </w:r>
-      <w:proofErr w:type="spellEnd"/>
       <w:r>
         <w:rPr>
           <w:rFonts w:cstheme="minorHAnsi" w:hint="eastAsia"/>
@@ -1415,7 +1332,6 @@
           <w:szCs w:val="21"/>
         </w:rPr>
       </w:pPr>
-      <w:proofErr w:type="spellStart"/>
       <w:r>
         <w:rPr>
           <w:rFonts w:cstheme="minorHAnsi"/>
@@ -1423,7 +1339,6 @@
         </w:rPr>
         <w:t>geckodriver</w:t>
       </w:r>
-      <w:proofErr w:type="spellEnd"/>
       <w:r>
         <w:rPr>
           <w:rFonts w:cstheme="minorHAnsi" w:hint="eastAsia"/>
@@ -1431,7 +1346,6 @@
         </w:rPr>
         <w:t>下载</w:t>
       </w:r>
-      <w:proofErr w:type="spellStart"/>
       <w:r>
         <w:rPr>
           <w:rFonts w:cstheme="minorHAnsi" w:hint="eastAsia"/>
@@ -1439,7 +1353,6 @@
         </w:rPr>
         <w:t>url</w:t>
       </w:r>
-      <w:proofErr w:type="spellEnd"/>
       <w:r>
         <w:rPr>
           <w:rFonts w:cstheme="minorHAnsi" w:hint="eastAsia"/>
@@ -1447,31 +1360,16 @@
         </w:rPr>
         <w:t>：</w:t>
       </w:r>
-      <w:r>
-        <w:fldChar w:fldCharType="begin"/>
-      </w:r>
-      <w:r>
-        <w:instrText xml:space="preserve"> HYPERLINK "https://github.com/mozilla/geckodriver/releases" </w:instrText>
-      </w:r>
-      <w:r>
-        <w:fldChar w:fldCharType="separate"/>
-      </w:r>
-      <w:r>
-        <w:rPr>
-          <w:rStyle w:val="a4"/>
-          <w:rFonts w:cstheme="minorHAnsi"/>
-          <w:szCs w:val="21"/>
-        </w:rPr>
-        <w:t>https://github.com/mozilla/geckodriver/releases</w:t>
-      </w:r>
-      <w:r>
-        <w:rPr>
-          <w:rStyle w:val="a4"/>
-          <w:rFonts w:cstheme="minorHAnsi"/>
-          <w:szCs w:val="21"/>
-        </w:rPr>
-        <w:fldChar w:fldCharType="end"/>
-      </w:r>
+      <w:hyperlink r:id="rId12" w:history="1">
+        <w:r>
+          <w:rPr>
+            <w:rStyle w:val="a4"/>
+            <w:rFonts w:cstheme="minorHAnsi"/>
+            <w:szCs w:val="21"/>
+          </w:rPr>
+          <w:t>https://github.com/mozilla/geckodriver/releases</w:t>
+        </w:r>
+      </w:hyperlink>
     </w:p>
     <w:p>
       <w:pPr>
@@ -1502,7 +1400,6 @@
         </w:rPr>
         <w:t>作为</w:t>
       </w:r>
-      <w:proofErr w:type="spellStart"/>
       <w:r>
         <w:rPr>
           <w:rFonts w:cstheme="minorHAnsi" w:hint="eastAsia"/>
@@ -1510,7 +1407,6 @@
         </w:rPr>
         <w:t>webdriver</w:t>
       </w:r>
-      <w:proofErr w:type="spellEnd"/>
       <w:r>
         <w:rPr>
           <w:rFonts w:cstheme="minorHAnsi" w:hint="eastAsia"/>
@@ -1528,41 +1424,13 @@
           <w:szCs w:val="21"/>
         </w:rPr>
       </w:pPr>
-      <w:proofErr w:type="spellStart"/>
       <w:r>
         <w:rPr>
           <w:rFonts w:cstheme="minorHAnsi"/>
           <w:color w:val="FF0000"/>
           <w:szCs w:val="21"/>
         </w:rPr>
-        <w:t>selenium.common.exceptions.WebDriverException</w:t>
-      </w:r>
-      <w:proofErr w:type="spellEnd"/>
-      <w:r>
-        <w:rPr>
-          <w:rFonts w:cstheme="minorHAnsi"/>
-          <w:color w:val="FF0000"/>
-          <w:szCs w:val="21"/>
-        </w:rPr>
-        <w:t>: Message: '</w:t>
-      </w:r>
-      <w:proofErr w:type="spellStart"/>
-      <w:r>
-        <w:rPr>
-          <w:rFonts w:cstheme="minorHAnsi"/>
-          <w:color w:val="FF0000"/>
-          <w:szCs w:val="21"/>
-        </w:rPr>
-        <w:t>geckodriver</w:t>
-      </w:r>
-      <w:proofErr w:type="spellEnd"/>
-      <w:r>
-        <w:rPr>
-          <w:rFonts w:cstheme="minorHAnsi"/>
-          <w:color w:val="FF0000"/>
-          <w:szCs w:val="21"/>
-        </w:rPr>
-        <w:t>' executable needs to be in PATH.</w:t>
+        <w:t>selenium.common.exceptions.WebDriverException: Message: 'geckodriver' executable needs to be in PATH.</w:t>
       </w:r>
     </w:p>
     <w:p>
@@ -1574,7 +1442,6 @@
           <w:szCs w:val="24"/>
         </w:rPr>
       </w:pPr>
-      <w:proofErr w:type="spellStart"/>
       <w:r>
         <w:rPr>
           <w:rFonts w:cstheme="minorHAnsi"/>
@@ -1589,16 +1456,7 @@
           <w:sz w:val="24"/>
           <w:szCs w:val="24"/>
         </w:rPr>
-        <w:t>ithub</w:t>
-      </w:r>
-      <w:proofErr w:type="spellEnd"/>
-      <w:r>
-        <w:rPr>
-          <w:rFonts w:cstheme="minorHAnsi" w:hint="eastAsia"/>
-          <w:sz w:val="24"/>
-          <w:szCs w:val="24"/>
-        </w:rPr>
-        <w:t xml:space="preserve"> </w:t>
+        <w:t xml:space="preserve">ithub </w:t>
       </w:r>
       <w:r>
         <w:rPr>
@@ -1637,21 +1495,12 @@
         </w:rPr>
         <w:t>在本地创建</w:t>
       </w:r>
-      <w:proofErr w:type="spellStart"/>
-      <w:r>
-        <w:rPr>
-          <w:rFonts w:cstheme="minorHAnsi" w:hint="eastAsia"/>
-          <w:szCs w:val="21"/>
-        </w:rPr>
-        <w:t>ssh</w:t>
-      </w:r>
-      <w:proofErr w:type="spellEnd"/>
-      <w:r>
-        <w:rPr>
-          <w:rFonts w:cstheme="minorHAnsi" w:hint="eastAsia"/>
-          <w:szCs w:val="21"/>
-        </w:rPr>
-        <w:t xml:space="preserve"> key</w:t>
+      <w:r>
+        <w:rPr>
+          <w:rFonts w:cstheme="minorHAnsi" w:hint="eastAsia"/>
+          <w:szCs w:val="21"/>
+        </w:rPr>
+        <w:t>ssh key</w:t>
       </w:r>
       <w:r>
         <w:rPr>
@@ -1677,7 +1526,6 @@
         </w:rPr>
         <w:t>进入本地</w:t>
       </w:r>
-      <w:proofErr w:type="spellStart"/>
       <w:r>
         <w:rPr>
           <w:rFonts w:cstheme="minorHAnsi" w:hint="eastAsia"/>
@@ -1685,7 +1533,6 @@
         </w:rPr>
         <w:t>github</w:t>
       </w:r>
-      <w:proofErr w:type="spellEnd"/>
       <w:r>
         <w:rPr>
           <w:rFonts w:cstheme="minorHAnsi" w:hint="eastAsia"/>
@@ -1700,21 +1547,12 @@
         </w:rPr>
         <w:t>执行命令：</w:t>
       </w:r>
-      <w:proofErr w:type="spellStart"/>
-      <w:r>
-        <w:rPr>
-          <w:rFonts w:cstheme="minorHAnsi" w:hint="eastAsia"/>
-          <w:szCs w:val="21"/>
-        </w:rPr>
-        <w:t>ssh-keygen</w:t>
-      </w:r>
-      <w:proofErr w:type="spellEnd"/>
-      <w:r>
-        <w:rPr>
-          <w:rFonts w:cstheme="minorHAnsi" w:hint="eastAsia"/>
-          <w:szCs w:val="21"/>
-        </w:rPr>
-        <w:t xml:space="preserve"> </w:t>
+      <w:r>
+        <w:rPr>
+          <w:rFonts w:cstheme="minorHAnsi" w:hint="eastAsia"/>
+          <w:szCs w:val="21"/>
+        </w:rPr>
+        <w:t xml:space="preserve">ssh-keygen </w:t>
       </w:r>
       <w:r>
         <w:rPr>
@@ -1728,23 +1566,7 @@
           <w:rFonts w:cstheme="minorHAnsi" w:hint="eastAsia"/>
           <w:szCs w:val="21"/>
         </w:rPr>
-        <w:t xml:space="preserve">t </w:t>
-      </w:r>
-      <w:proofErr w:type="spellStart"/>
-      <w:r>
-        <w:rPr>
-          <w:rFonts w:cstheme="minorHAnsi" w:hint="eastAsia"/>
-          <w:szCs w:val="21"/>
-        </w:rPr>
-        <w:t>rsa</w:t>
-      </w:r>
-      <w:proofErr w:type="spellEnd"/>
-      <w:r>
-        <w:rPr>
-          <w:rFonts w:cstheme="minorHAnsi" w:hint="eastAsia"/>
-          <w:szCs w:val="21"/>
-        </w:rPr>
-        <w:t xml:space="preserve"> </w:t>
+        <w:t xml:space="preserve">t rsa </w:t>
       </w:r>
       <w:r>
         <w:rPr>
@@ -1811,7 +1633,6 @@
         </w:rPr>
         <w:t>在</w:t>
       </w:r>
-      <w:proofErr w:type="spellStart"/>
       <w:r>
         <w:rPr>
           <w:rFonts w:cstheme="minorHAnsi" w:hint="eastAsia"/>
@@ -1819,7 +1640,6 @@
         </w:rPr>
         <w:t>github</w:t>
       </w:r>
-      <w:proofErr w:type="spellEnd"/>
       <w:r>
         <w:rPr>
           <w:rFonts w:cstheme="minorHAnsi" w:hint="eastAsia"/>
@@ -1891,17 +1711,8 @@
           <w:rFonts w:cstheme="minorHAnsi" w:hint="eastAsia"/>
           <w:szCs w:val="21"/>
         </w:rPr>
-        <w:t>.</w:t>
-      </w:r>
-      <w:proofErr w:type="spellStart"/>
-      <w:r>
-        <w:rPr>
-          <w:rFonts w:cstheme="minorHAnsi" w:hint="eastAsia"/>
-          <w:szCs w:val="21"/>
-        </w:rPr>
-        <w:t>ssh</w:t>
-      </w:r>
-      <w:proofErr w:type="spellEnd"/>
+        <w:t>.ssh</w:t>
+      </w:r>
       <w:r>
         <w:rPr>
           <w:rFonts w:cstheme="minorHAnsi" w:hint="eastAsia"/>
@@ -1947,7 +1758,7 @@
                     <pic:cNvPicPr/>
                   </pic:nvPicPr>
                   <pic:blipFill>
-                    <a:blip r:embed="rId12"/>
+                    <a:blip r:embed="rId13"/>
                     <a:stretch>
                       <a:fillRect/>
                     </a:stretch>
@@ -1988,7 +1799,6 @@
         </w:rPr>
         <w:t>回到</w:t>
       </w:r>
-      <w:proofErr w:type="spellStart"/>
       <w:r>
         <w:rPr>
           <w:rFonts w:cstheme="minorHAnsi" w:hint="eastAsia"/>
@@ -1996,7 +1806,6 @@
         </w:rPr>
         <w:t>github</w:t>
       </w:r>
-      <w:proofErr w:type="spellEnd"/>
       <w:r>
         <w:rPr>
           <w:rFonts w:cstheme="minorHAnsi" w:hint="eastAsia"/>
@@ -2077,21 +1886,12 @@
         </w:rPr>
         <w:t>设置后，在</w:t>
       </w:r>
-      <w:proofErr w:type="spellStart"/>
-      <w:r>
-        <w:rPr>
-          <w:rFonts w:cstheme="minorHAnsi" w:hint="eastAsia"/>
-          <w:szCs w:val="21"/>
-        </w:rPr>
-        <w:t>git</w:t>
-      </w:r>
-      <w:proofErr w:type="spellEnd"/>
-      <w:r>
-        <w:rPr>
-          <w:rFonts w:cstheme="minorHAnsi" w:hint="eastAsia"/>
-          <w:szCs w:val="21"/>
-        </w:rPr>
-        <w:t xml:space="preserve"> bash</w:t>
+      <w:r>
+        <w:rPr>
+          <w:rFonts w:cstheme="minorHAnsi" w:hint="eastAsia"/>
+          <w:szCs w:val="21"/>
+        </w:rPr>
+        <w:t>git bash</w:t>
       </w:r>
       <w:r>
         <w:rPr>
@@ -2100,21 +1900,12 @@
         </w:rPr>
         <w:t>执行命令：</w:t>
       </w:r>
-      <w:proofErr w:type="spellStart"/>
-      <w:r>
-        <w:rPr>
-          <w:rFonts w:cstheme="minorHAnsi" w:hint="eastAsia"/>
-          <w:szCs w:val="21"/>
-        </w:rPr>
-        <w:t>ssh</w:t>
-      </w:r>
-      <w:proofErr w:type="spellEnd"/>
-      <w:r>
-        <w:rPr>
-          <w:rFonts w:cstheme="minorHAnsi" w:hint="eastAsia"/>
-          <w:szCs w:val="21"/>
-        </w:rPr>
-        <w:t xml:space="preserve"> </w:t>
+      <w:r>
+        <w:rPr>
+          <w:rFonts w:cstheme="minorHAnsi" w:hint="eastAsia"/>
+          <w:szCs w:val="21"/>
+        </w:rPr>
+        <w:t xml:space="preserve">ssh </w:t>
       </w:r>
       <w:r>
         <w:rPr>
@@ -2123,7 +1914,7 @@
         </w:rPr>
         <w:t xml:space="preserve">–T </w:t>
       </w:r>
-      <w:hyperlink r:id="rId13" w:history="1">
+      <w:hyperlink r:id="rId14" w:history="1">
         <w:r>
           <w:rPr>
             <w:rStyle w:val="a4"/>
@@ -2176,7 +1967,6 @@
         </w:rPr>
         <w:t>在提交本地仓库到</w:t>
       </w:r>
-      <w:proofErr w:type="spellStart"/>
       <w:r>
         <w:rPr>
           <w:rFonts w:cstheme="minorHAnsi" w:hint="eastAsia"/>
@@ -2184,7 +1974,6 @@
         </w:rPr>
         <w:t>github</w:t>
       </w:r>
-      <w:proofErr w:type="spellEnd"/>
       <w:r>
         <w:rPr>
           <w:rFonts w:cstheme="minorHAnsi" w:hint="eastAsia"/>
@@ -2220,7 +2009,6 @@
         </w:rPr>
         <w:t>，因为</w:t>
       </w:r>
-      <w:proofErr w:type="spellStart"/>
       <w:r>
         <w:rPr>
           <w:rFonts w:cstheme="minorHAnsi" w:hint="eastAsia"/>
@@ -2228,7 +2016,6 @@
         </w:rPr>
         <w:t>github</w:t>
       </w:r>
-      <w:proofErr w:type="spellEnd"/>
       <w:r>
         <w:rPr>
           <w:rFonts w:cstheme="minorHAnsi" w:hint="eastAsia"/>
@@ -2297,38 +2084,7 @@
           <w:szCs w:val="21"/>
         </w:rPr>
         <w:tab/>
-      </w:r>
-      <w:proofErr w:type="spellStart"/>
-      <w:r>
-        <w:rPr>
-          <w:rFonts w:cstheme="minorHAnsi" w:hint="eastAsia"/>
-          <w:szCs w:val="21"/>
-        </w:rPr>
-        <w:t>git</w:t>
-      </w:r>
-      <w:proofErr w:type="spellEnd"/>
-      <w:r>
-        <w:rPr>
-          <w:rFonts w:cstheme="minorHAnsi" w:hint="eastAsia"/>
-          <w:szCs w:val="21"/>
-        </w:rPr>
-        <w:t xml:space="preserve"> </w:t>
-      </w:r>
-      <w:proofErr w:type="spellStart"/>
-      <w:r>
-        <w:rPr>
-          <w:rFonts w:cstheme="minorHAnsi" w:hint="eastAsia"/>
-          <w:szCs w:val="21"/>
-        </w:rPr>
-        <w:t>config</w:t>
-      </w:r>
-      <w:proofErr w:type="spellEnd"/>
-      <w:r>
-        <w:rPr>
-          <w:rFonts w:cstheme="minorHAnsi" w:hint="eastAsia"/>
-          <w:szCs w:val="21"/>
-        </w:rPr>
-        <w:t xml:space="preserve"> </w:t>
+        <w:t xml:space="preserve">git config </w:t>
       </w:r>
       <w:r>
         <w:rPr>
@@ -2351,7 +2107,6 @@
         </w:rPr>
         <w:t>“</w:t>
       </w:r>
-      <w:proofErr w:type="spellStart"/>
       <w:r>
         <w:rPr>
           <w:rFonts w:cstheme="minorHAnsi" w:hint="eastAsia"/>
@@ -2359,7 +2114,6 @@
         </w:rPr>
         <w:t>github</w:t>
       </w:r>
-      <w:proofErr w:type="spellEnd"/>
       <w:r>
         <w:rPr>
           <w:rFonts w:cstheme="minorHAnsi" w:hint="eastAsia"/>
@@ -2411,38 +2165,7 @@
           <w:szCs w:val="21"/>
         </w:rPr>
         <w:tab/>
-      </w:r>
-      <w:proofErr w:type="spellStart"/>
-      <w:r>
-        <w:rPr>
-          <w:rFonts w:cstheme="minorHAnsi" w:hint="eastAsia"/>
-          <w:szCs w:val="21"/>
-        </w:rPr>
-        <w:t>git</w:t>
-      </w:r>
-      <w:proofErr w:type="spellEnd"/>
-      <w:r>
-        <w:rPr>
-          <w:rFonts w:cstheme="minorHAnsi" w:hint="eastAsia"/>
-          <w:szCs w:val="21"/>
-        </w:rPr>
-        <w:t xml:space="preserve"> </w:t>
-      </w:r>
-      <w:proofErr w:type="spellStart"/>
-      <w:r>
-        <w:rPr>
-          <w:rFonts w:cstheme="minorHAnsi" w:hint="eastAsia"/>
-          <w:szCs w:val="21"/>
-        </w:rPr>
-        <w:t>config</w:t>
-      </w:r>
-      <w:proofErr w:type="spellEnd"/>
-      <w:r>
-        <w:rPr>
-          <w:rFonts w:cstheme="minorHAnsi" w:hint="eastAsia"/>
-          <w:szCs w:val="21"/>
-        </w:rPr>
-        <w:t xml:space="preserve"> </w:t>
+        <w:t xml:space="preserve">git config </w:t>
       </w:r>
       <w:r>
         <w:rPr>
@@ -2456,23 +2179,7 @@
           <w:rFonts w:cstheme="minorHAnsi" w:hint="eastAsia"/>
           <w:szCs w:val="21"/>
         </w:rPr>
-        <w:t xml:space="preserve">global </w:t>
-      </w:r>
-      <w:proofErr w:type="spellStart"/>
-      <w:r>
-        <w:rPr>
-          <w:rFonts w:cstheme="minorHAnsi" w:hint="eastAsia"/>
-          <w:szCs w:val="21"/>
-        </w:rPr>
-        <w:t>user.email</w:t>
-      </w:r>
-      <w:proofErr w:type="spellEnd"/>
-      <w:r>
-        <w:rPr>
-          <w:rFonts w:cstheme="minorHAnsi" w:hint="eastAsia"/>
-          <w:szCs w:val="21"/>
-        </w:rPr>
-        <w:t xml:space="preserve"> </w:t>
+        <w:t xml:space="preserve">global user.email </w:t>
       </w:r>
       <w:r>
         <w:rPr>
@@ -2481,7 +2188,6 @@
         </w:rPr>
         <w:t>“</w:t>
       </w:r>
-      <w:proofErr w:type="spellStart"/>
       <w:r>
         <w:rPr>
           <w:rFonts w:cstheme="minorHAnsi" w:hint="eastAsia"/>
@@ -2489,7 +2195,6 @@
         </w:rPr>
         <w:t>github</w:t>
       </w:r>
-      <w:proofErr w:type="spellEnd"/>
       <w:r>
         <w:rPr>
           <w:rFonts w:cstheme="minorHAnsi" w:hint="eastAsia"/>
@@ -2532,21 +2237,12 @@
         </w:rPr>
         <w:t>进入要上传的仓库，右键</w:t>
       </w:r>
-      <w:proofErr w:type="spellStart"/>
-      <w:r>
-        <w:rPr>
-          <w:rFonts w:cstheme="minorHAnsi" w:hint="eastAsia"/>
-          <w:szCs w:val="21"/>
-        </w:rPr>
-        <w:t>git</w:t>
-      </w:r>
-      <w:proofErr w:type="spellEnd"/>
-      <w:r>
-        <w:rPr>
-          <w:rFonts w:cstheme="minorHAnsi" w:hint="eastAsia"/>
-          <w:szCs w:val="21"/>
-        </w:rPr>
-        <w:t xml:space="preserve"> bash</w:t>
+      <w:r>
+        <w:rPr>
+          <w:rFonts w:cstheme="minorHAnsi" w:hint="eastAsia"/>
+          <w:szCs w:val="21"/>
+        </w:rPr>
+        <w:t>git bash</w:t>
       </w:r>
       <w:r>
         <w:rPr>
@@ -2565,25 +2261,14 @@
           <w:szCs w:val="21"/>
         </w:rPr>
       </w:pPr>
-      <w:proofErr w:type="spellStart"/>
-      <w:proofErr w:type="gramStart"/>
-      <w:r>
-        <w:rPr>
-          <w:rFonts w:cstheme="minorHAnsi" w:hint="eastAsia"/>
-          <w:szCs w:val="21"/>
-        </w:rPr>
-        <w:t>git</w:t>
-      </w:r>
-      <w:proofErr w:type="spellEnd"/>
-      <w:proofErr w:type="gramEnd"/>
-      <w:r>
-        <w:rPr>
-          <w:rFonts w:cstheme="minorHAnsi" w:hint="eastAsia"/>
-          <w:szCs w:val="21"/>
-        </w:rPr>
-        <w:t xml:space="preserve"> remote add origin </w:t>
-      </w:r>
-      <w:hyperlink r:id="rId14" w:history="1">
+      <w:r>
+        <w:rPr>
+          <w:rFonts w:cstheme="minorHAnsi" w:hint="eastAsia"/>
+          <w:szCs w:val="21"/>
+        </w:rPr>
+        <w:t xml:space="preserve">git remote add origin </w:t>
+      </w:r>
+      <w:hyperlink r:id="rId15" w:history="1">
         <w:r>
           <w:rPr>
             <w:rStyle w:val="a4"/>
@@ -2611,7 +2296,6 @@
           <w:szCs w:val="24"/>
         </w:rPr>
       </w:pPr>
-      <w:proofErr w:type="spellStart"/>
       <w:r>
         <w:rPr>
           <w:rFonts w:cstheme="minorHAnsi"/>
@@ -2628,7 +2312,6 @@
         </w:rPr>
         <w:t>ithub</w:t>
       </w:r>
-      <w:proofErr w:type="spellEnd"/>
       <w:r>
         <w:rPr>
           <w:rFonts w:cstheme="minorHAnsi" w:hint="eastAsia"/>
@@ -2661,14 +2344,12 @@
         </w:rPr>
         <w:t>将本地目录提交到</w:t>
       </w:r>
-      <w:proofErr w:type="spellStart"/>
       <w:r>
         <w:rPr>
           <w:rFonts w:hint="eastAsia"/>
         </w:rPr>
         <w:t>github</w:t>
       </w:r>
-      <w:proofErr w:type="spellEnd"/>
       <w:r>
         <w:rPr>
           <w:rFonts w:hint="eastAsia"/>
@@ -2705,14 +2386,12 @@
         </w:rPr>
         <w:t>将本地目录变成</w:t>
       </w:r>
-      <w:proofErr w:type="spellStart"/>
       <w:r>
         <w:rPr>
           <w:rFonts w:hint="eastAsia"/>
         </w:rPr>
         <w:t>Git</w:t>
       </w:r>
-      <w:proofErr w:type="spellEnd"/>
       <w:r>
         <w:rPr>
           <w:rFonts w:hint="eastAsia"/>
@@ -2725,138 +2404,98 @@
         </w:rPr>
         <w:tab/>
       </w:r>
-      <w:proofErr w:type="spellStart"/>
-      <w:proofErr w:type="gramStart"/>
       <w:r>
         <w:rPr>
           <w:rFonts w:hint="eastAsia"/>
           <w:b/>
         </w:rPr>
-        <w:t>git</w:t>
-      </w:r>
-      <w:proofErr w:type="spellEnd"/>
-      <w:proofErr w:type="gramEnd"/>
+        <w:t>git init</w:t>
+      </w:r>
+    </w:p>
+    <w:p>
+      <w:pPr>
+        <w:pStyle w:val="a3"/>
+        <w:ind w:left="360" w:firstLineChars="0" w:firstLine="0"/>
+      </w:pPr>
+      <w:r>
+        <w:rPr>
+          <w:rFonts w:hint="eastAsia"/>
+        </w:rPr>
+        <w:t>2</w:t>
+      </w:r>
+      <w:r>
+        <w:rPr>
+          <w:rFonts w:hint="eastAsia"/>
+        </w:rPr>
+        <w:t>）</w:t>
+      </w:r>
+      <w:r>
+        <w:rPr>
+          <w:rFonts w:hint="eastAsia"/>
+        </w:rPr>
+        <w:t>执行指令添加文件：</w:t>
+      </w:r>
+      <w:r>
+        <w:rPr>
+          <w:rFonts w:hint="eastAsia"/>
+        </w:rPr>
+        <w:tab/>
+      </w:r>
       <w:r>
         <w:rPr>
           <w:rFonts w:hint="eastAsia"/>
           <w:b/>
         </w:rPr>
-        <w:t xml:space="preserve"> </w:t>
-      </w:r>
-      <w:proofErr w:type="spellStart"/>
+        <w:t>git add .</w:t>
+      </w:r>
+    </w:p>
+    <w:p>
+      <w:pPr>
+        <w:pStyle w:val="a3"/>
+        <w:ind w:left="360" w:firstLineChars="0" w:firstLine="0"/>
+      </w:pPr>
+      <w:r>
+        <w:rPr>
+          <w:rFonts w:hint="eastAsia"/>
+        </w:rPr>
+        <w:t>3</w:t>
+      </w:r>
+      <w:r>
+        <w:rPr>
+          <w:rFonts w:hint="eastAsia"/>
+        </w:rPr>
+        <w:t>）</w:t>
+      </w:r>
+      <w:r>
+        <w:rPr>
+          <w:rFonts w:hint="eastAsia"/>
+        </w:rPr>
+        <w:t>提交文件：</w:t>
+      </w:r>
+      <w:r>
+        <w:rPr>
+          <w:rFonts w:hint="eastAsia"/>
+        </w:rPr>
+        <w:tab/>
+      </w:r>
+      <w:r>
+        <w:rPr>
+          <w:rFonts w:hint="eastAsia"/>
+        </w:rPr>
+        <w:tab/>
+      </w:r>
+      <w:r>
+        <w:rPr>
+          <w:rFonts w:hint="eastAsia"/>
+        </w:rPr>
+        <w:tab/>
+      </w:r>
       <w:r>
         <w:rPr>
           <w:rFonts w:hint="eastAsia"/>
           <w:b/>
         </w:rPr>
-        <w:t>init</w:t>
-      </w:r>
-      <w:proofErr w:type="spellEnd"/>
-    </w:p>
-    <w:p>
-      <w:pPr>
-        <w:pStyle w:val="a3"/>
-        <w:ind w:left="360" w:firstLineChars="0" w:firstLine="0"/>
-      </w:pPr>
-      <w:r>
-        <w:rPr>
-          <w:rFonts w:hint="eastAsia"/>
-        </w:rPr>
-        <w:t>2</w:t>
-      </w:r>
-      <w:r>
-        <w:rPr>
-          <w:rFonts w:hint="eastAsia"/>
-        </w:rPr>
-        <w:t>）</w:t>
-      </w:r>
-      <w:r>
-        <w:rPr>
-          <w:rFonts w:hint="eastAsia"/>
-        </w:rPr>
-        <w:t>执行指令添加文件：</w:t>
-      </w:r>
-      <w:r>
-        <w:rPr>
-          <w:rFonts w:hint="eastAsia"/>
-        </w:rPr>
-        <w:tab/>
-      </w:r>
-      <w:proofErr w:type="spellStart"/>
-      <w:proofErr w:type="gramStart"/>
-      <w:r>
-        <w:rPr>
-          <w:rFonts w:hint="eastAsia"/>
-          <w:b/>
-        </w:rPr>
-        <w:t>git</w:t>
-      </w:r>
-      <w:proofErr w:type="spellEnd"/>
-      <w:proofErr w:type="gramEnd"/>
-      <w:r>
-        <w:rPr>
-          <w:rFonts w:hint="eastAsia"/>
-          <w:b/>
-        </w:rPr>
-        <w:t xml:space="preserve"> add .</w:t>
-      </w:r>
-    </w:p>
-    <w:p>
-      <w:pPr>
-        <w:pStyle w:val="a3"/>
-        <w:ind w:left="360" w:firstLineChars="0" w:firstLine="0"/>
-      </w:pPr>
-      <w:r>
-        <w:rPr>
-          <w:rFonts w:hint="eastAsia"/>
-        </w:rPr>
-        <w:t>3</w:t>
-      </w:r>
-      <w:r>
-        <w:rPr>
-          <w:rFonts w:hint="eastAsia"/>
-        </w:rPr>
-        <w:t>）</w:t>
-      </w:r>
-      <w:r>
-        <w:rPr>
-          <w:rFonts w:hint="eastAsia"/>
-        </w:rPr>
-        <w:t>提交文件：</w:t>
-      </w:r>
-      <w:r>
-        <w:rPr>
-          <w:rFonts w:hint="eastAsia"/>
-        </w:rPr>
-        <w:tab/>
-      </w:r>
-      <w:r>
-        <w:rPr>
-          <w:rFonts w:hint="eastAsia"/>
-        </w:rPr>
-        <w:tab/>
-      </w:r>
-      <w:r>
-        <w:rPr>
-          <w:rFonts w:hint="eastAsia"/>
-        </w:rPr>
-        <w:tab/>
-      </w:r>
-      <w:proofErr w:type="spellStart"/>
-      <w:r>
-        <w:rPr>
-          <w:rFonts w:hint="eastAsia"/>
-          <w:b/>
-        </w:rPr>
-        <w:t>git</w:t>
-      </w:r>
-      <w:proofErr w:type="spellEnd"/>
-      <w:r>
-        <w:rPr>
-          <w:rFonts w:hint="eastAsia"/>
-          <w:b/>
-        </w:rPr>
-        <w:t xml:space="preserve"> commit </w:t>
+        <w:t xml:space="preserve">git commit </w:t>
       </w:r>
       <w:r>
         <w:rPr>
@@ -2912,14 +2551,12 @@
         </w:rPr>
         <w:t>）关联</w:t>
       </w:r>
-      <w:proofErr w:type="spellStart"/>
       <w:r>
         <w:rPr>
           <w:rFonts w:hint="eastAsia"/>
         </w:rPr>
         <w:t>github</w:t>
       </w:r>
-      <w:proofErr w:type="spellEnd"/>
       <w:r>
         <w:rPr>
           <w:rFonts w:hint="eastAsia"/>
@@ -2938,169 +2575,126 @@
         </w:rPr>
         <w:tab/>
       </w:r>
-      <w:proofErr w:type="spellStart"/>
       <w:r>
         <w:rPr>
           <w:rFonts w:hint="eastAsia"/>
           <w:b/>
         </w:rPr>
-        <w:t>git</w:t>
-      </w:r>
-      <w:proofErr w:type="spellEnd"/>
+        <w:t>git remote add origin &lt;github</w:t>
+      </w:r>
       <w:r>
         <w:rPr>
           <w:rFonts w:hint="eastAsia"/>
           <w:b/>
         </w:rPr>
-        <w:t xml:space="preserve"> remote add origin &lt;</w:t>
-      </w:r>
-      <w:proofErr w:type="spellStart"/>
+        <w:t>的仓库路径</w:t>
+      </w:r>
       <w:r>
         <w:rPr>
           <w:rFonts w:hint="eastAsia"/>
           <w:b/>
         </w:rPr>
-        <w:t>github</w:t>
-      </w:r>
-      <w:proofErr w:type="spellEnd"/>
+        <w:t>&gt;</w:t>
+      </w:r>
+    </w:p>
+    <w:p>
+      <w:pPr>
+        <w:pStyle w:val="a3"/>
+        <w:ind w:left="360" w:firstLineChars="0" w:firstLine="0"/>
+        <w:rPr>
+          <w:b/>
+        </w:rPr>
+      </w:pPr>
+      <w:r>
+        <w:rPr>
+          <w:rFonts w:hint="eastAsia"/>
+        </w:rPr>
+        <w:t>5</w:t>
+      </w:r>
+      <w:r>
+        <w:rPr>
+          <w:rFonts w:hint="eastAsia"/>
+        </w:rPr>
+        <w:t>）</w:t>
+      </w:r>
+      <w:r>
+        <w:rPr>
+          <w:rFonts w:hint="eastAsia"/>
+        </w:rPr>
+        <w:t>推送文件：</w:t>
+      </w:r>
+      <w:r>
+        <w:rPr>
+          <w:rFonts w:hint="eastAsia"/>
+        </w:rPr>
+        <w:tab/>
+      </w:r>
+      <w:r>
+        <w:rPr>
+          <w:rFonts w:hint="eastAsia"/>
+        </w:rPr>
+        <w:tab/>
+      </w:r>
+      <w:r>
+        <w:rPr>
+          <w:rFonts w:hint="eastAsia"/>
+        </w:rPr>
+        <w:tab/>
+      </w:r>
       <w:r>
         <w:rPr>
           <w:rFonts w:hint="eastAsia"/>
           <w:b/>
         </w:rPr>
-        <w:t>的仓库路径</w:t>
+        <w:t xml:space="preserve">git push </w:t>
+      </w:r>
+      <w:r>
+        <w:rPr>
+          <w:b/>
+        </w:rPr>
+        <w:t>–</w:t>
       </w:r>
       <w:r>
         <w:rPr>
           <w:rFonts w:hint="eastAsia"/>
           <w:b/>
         </w:rPr>
-        <w:t>&gt;</w:t>
-      </w:r>
-    </w:p>
-    <w:p>
-      <w:pPr>
-        <w:pStyle w:val="a3"/>
-        <w:ind w:left="360" w:firstLineChars="0" w:firstLine="0"/>
-        <w:rPr>
-          <w:b/>
-        </w:rPr>
-      </w:pPr>
-      <w:r>
-        <w:rPr>
-          <w:rFonts w:hint="eastAsia"/>
-        </w:rPr>
-        <w:t>5</w:t>
-      </w:r>
-      <w:r>
-        <w:rPr>
-          <w:rFonts w:hint="eastAsia"/>
-        </w:rPr>
-        <w:t>）</w:t>
-      </w:r>
-      <w:r>
-        <w:rPr>
-          <w:rFonts w:hint="eastAsia"/>
-        </w:rPr>
-        <w:t>推送文件：</w:t>
-      </w:r>
-      <w:r>
-        <w:rPr>
-          <w:rFonts w:hint="eastAsia"/>
-        </w:rPr>
-        <w:tab/>
-      </w:r>
-      <w:r>
-        <w:rPr>
-          <w:rFonts w:hint="eastAsia"/>
-        </w:rPr>
-        <w:tab/>
-      </w:r>
-      <w:r>
-        <w:rPr>
-          <w:rFonts w:hint="eastAsia"/>
-        </w:rPr>
-        <w:tab/>
-      </w:r>
-      <w:proofErr w:type="spellStart"/>
+        <w:t>u origin master</w:t>
+      </w:r>
       <w:r>
         <w:rPr>
           <w:rFonts w:hint="eastAsia"/>
           <w:b/>
         </w:rPr>
-        <w:t>git</w:t>
-      </w:r>
-      <w:proofErr w:type="spellEnd"/>
+        <w:t>[</w:t>
+      </w:r>
       <w:r>
         <w:rPr>
           <w:rFonts w:hint="eastAsia"/>
           <w:b/>
         </w:rPr>
-        <w:t xml:space="preserve"> push </w:t>
-      </w:r>
-      <w:r>
-        <w:rPr>
-          <w:b/>
-        </w:rPr>
-        <w:t>–</w:t>
+        <w:t>第一次推送</w:t>
       </w:r>
       <w:r>
         <w:rPr>
           <w:rFonts w:hint="eastAsia"/>
           <w:b/>
         </w:rPr>
-        <w:t>u origin master</w:t>
+        <w:t>]</w:t>
       </w:r>
       <w:r>
         <w:rPr>
           <w:rFonts w:hint="eastAsia"/>
           <w:b/>
         </w:rPr>
-        <w:t>[</w:t>
+        <w:t>，后续推送最新修改，使用命令</w:t>
       </w:r>
       <w:r>
         <w:rPr>
           <w:rFonts w:hint="eastAsia"/>
           <w:b/>
         </w:rPr>
-        <w:t>第一次推送</w:t>
-      </w:r>
-      <w:r>
-        <w:rPr>
-          <w:rFonts w:hint="eastAsia"/>
-          <w:b/>
-        </w:rPr>
-        <w:t>]</w:t>
-      </w:r>
-      <w:r>
-        <w:rPr>
-          <w:rFonts w:hint="eastAsia"/>
-          <w:b/>
-        </w:rPr>
-        <w:t>，后续推送最新修改，使用命令</w:t>
-      </w:r>
-      <w:r>
-        <w:rPr>
-          <w:rFonts w:hint="eastAsia"/>
-          <w:b/>
-        </w:rPr>
-        <w:t xml:space="preserve"> </w:t>
-      </w:r>
-      <w:proofErr w:type="spellStart"/>
-      <w:r>
-        <w:rPr>
-          <w:rFonts w:hint="eastAsia"/>
-          <w:b/>
-        </w:rPr>
-        <w:t>git</w:t>
-      </w:r>
-      <w:proofErr w:type="spellEnd"/>
-      <w:r>
-        <w:rPr>
-          <w:rFonts w:hint="eastAsia"/>
-          <w:b/>
-        </w:rPr>
-        <w:t xml:space="preserve"> push origin master</w:t>
+        <w:t xml:space="preserve"> git push origin master</w:t>
       </w:r>
     </w:p>
     <w:p>
@@ -3118,34 +2712,14 @@
         </w:rPr>
         <w:t>以上步骤，首页提交时需执行</w:t>
       </w:r>
-      <w:proofErr w:type="spellStart"/>
       <w:r>
         <w:rPr>
           <w:rFonts w:hint="eastAsia"/>
           <w:b/>
           <w:color w:val="F79646" w:themeColor="accent6"/>
         </w:rPr>
-        <w:t>git</w:t>
-      </w:r>
-      <w:proofErr w:type="spellEnd"/>
-      <w:r>
-        <w:rPr>
-          <w:rFonts w:hint="eastAsia"/>
-          <w:b/>
-          <w:color w:val="F79646" w:themeColor="accent6"/>
-        </w:rPr>
-        <w:t xml:space="preserve"> </w:t>
-      </w:r>
-      <w:proofErr w:type="spellStart"/>
-      <w:r>
-        <w:rPr>
-          <w:rFonts w:hint="eastAsia"/>
-          <w:b/>
-          <w:color w:val="F79646" w:themeColor="accent6"/>
-        </w:rPr>
-        <w:t>init</w:t>
-      </w:r>
-      <w:proofErr w:type="spellEnd"/>
+        <w:t>git init</w:t>
+      </w:r>
       <w:r>
         <w:rPr>
           <w:rFonts w:hint="eastAsia"/>
@@ -3203,63 +2777,6 @@
             <wp:extent cx="2476800" cy="1756800"/>
             <wp:effectExtent l="0" t="0" r="0" b="0"/>
             <wp:docPr id="11" name="图片 11"/>
-            <wp:cNvGraphicFramePr>
-              <a:graphicFrameLocks xmlns:a="http://schemas.openxmlformats.org/drawingml/2006/main" noChangeAspect="1"/>
-            </wp:cNvGraphicFramePr>
-            <a:graphic xmlns:a="http://schemas.openxmlformats.org/drawingml/2006/main">
-              <a:graphicData uri="http://schemas.openxmlformats.org/drawingml/2006/picture">
-                <pic:pic xmlns:pic="http://schemas.openxmlformats.org/drawingml/2006/picture">
-                  <pic:nvPicPr>
-                    <pic:cNvPr id="0" name=""/>
-                    <pic:cNvPicPr/>
-                  </pic:nvPicPr>
-                  <pic:blipFill>
-                    <a:blip r:embed="rId15"/>
-                    <a:stretch>
-                      <a:fillRect/>
-                    </a:stretch>
-                  </pic:blipFill>
-                  <pic:spPr>
-                    <a:xfrm>
-                      <a:off x="0" y="0"/>
-                      <a:ext cx="2476800" cy="1756800"/>
-                    </a:xfrm>
-                    <a:prstGeom prst="rect">
-                      <a:avLst/>
-                    </a:prstGeom>
-                  </pic:spPr>
-                </pic:pic>
-              </a:graphicData>
-            </a:graphic>
-          </wp:inline>
-        </w:drawing>
-      </w:r>
-    </w:p>
-    <w:p>
-      <w:pPr>
-        <w:rPr>
-          <w:rFonts w:cstheme="minorHAnsi"/>
-          <w:szCs w:val="21"/>
-        </w:rPr>
-      </w:pPr>
-    </w:p>
-    <w:p>
-      <w:pPr>
-        <w:rPr>
-          <w:rFonts w:cstheme="minorHAnsi"/>
-          <w:szCs w:val="21"/>
-        </w:rPr>
-      </w:pPr>
-      <w:r>
-        <w:rPr>
-          <w:noProof/>
-        </w:rPr>
-        <w:lastRenderedPageBreak/>
-        <w:drawing>
-          <wp:inline distT="0" distB="0" distL="0" distR="0" wp14:anchorId="1881ED22" wp14:editId="14E3669C">
-            <wp:extent cx="2469600" cy="3646800"/>
-            <wp:effectExtent l="0" t="0" r="6985" b="0"/>
-            <wp:docPr id="12" name="图片 12"/>
             <wp:cNvGraphicFramePr>
               <a:graphicFrameLocks xmlns:a="http://schemas.openxmlformats.org/drawingml/2006/main" noChangeAspect="1"/>
             </wp:cNvGraphicFramePr>
@@ -3279,7 +2796,7 @@
                   <pic:spPr>
                     <a:xfrm>
                       <a:off x="0" y="0"/>
-                      <a:ext cx="2469600" cy="3646800"/>
+                      <a:ext cx="2476800" cy="1756800"/>
                     </a:xfrm>
                     <a:prstGeom prst="rect">
                       <a:avLst/>
@@ -3309,343 +2826,14 @@
       </w:pPr>
       <w:r>
         <w:rPr>
-          <w:rFonts w:cstheme="minorHAnsi" w:hint="eastAsia"/>
-          <w:b/>
-          <w:color w:val="FF0000"/>
-          <w:szCs w:val="21"/>
-        </w:rPr>
-        <w:t>提交时提示冲突，解决方法</w:t>
-      </w:r>
-      <w:r>
-        <w:rPr>
-          <w:rFonts w:cstheme="minorHAnsi" w:hint="eastAsia"/>
-          <w:szCs w:val="21"/>
-        </w:rPr>
-        <w:t>：</w:t>
-      </w:r>
-      <w:r>
-        <w:rPr>
-          <w:rFonts w:cstheme="minorHAnsi" w:hint="eastAsia"/>
-          <w:szCs w:val="21"/>
-        </w:rPr>
-        <w:t>[</w:t>
-      </w:r>
-      <w:r>
-        <w:rPr>
-          <w:rFonts w:cstheme="minorHAnsi" w:hint="eastAsia"/>
-          <w:color w:val="FF0000"/>
-          <w:szCs w:val="21"/>
-        </w:rPr>
-        <w:t>用此方法解决前，要先把修改的文件备份下</w:t>
-      </w:r>
-      <w:r>
-        <w:rPr>
-          <w:rFonts w:cstheme="minorHAnsi" w:hint="eastAsia"/>
-          <w:szCs w:val="21"/>
-        </w:rPr>
-        <w:t>]</w:t>
-      </w:r>
-    </w:p>
-    <w:p>
-      <w:pPr>
-        <w:rPr>
-          <w:rFonts w:cstheme="minorHAnsi"/>
-          <w:szCs w:val="21"/>
-        </w:rPr>
-      </w:pPr>
-      <w:proofErr w:type="spellStart"/>
-      <w:proofErr w:type="gramStart"/>
-      <w:r>
-        <w:rPr>
-          <w:rFonts w:cstheme="minorHAnsi" w:hint="eastAsia"/>
-          <w:szCs w:val="21"/>
-        </w:rPr>
-        <w:t>git</w:t>
-      </w:r>
-      <w:proofErr w:type="spellEnd"/>
-      <w:proofErr w:type="gramEnd"/>
-      <w:r>
-        <w:rPr>
-          <w:rFonts w:cstheme="minorHAnsi" w:hint="eastAsia"/>
-          <w:szCs w:val="21"/>
-        </w:rPr>
-        <w:t xml:space="preserve"> fetch origin</w:t>
-      </w:r>
-    </w:p>
-    <w:p>
-      <w:pPr>
-        <w:rPr>
-          <w:rFonts w:cstheme="minorHAnsi"/>
-          <w:szCs w:val="21"/>
-        </w:rPr>
-      </w:pPr>
-      <w:proofErr w:type="spellStart"/>
-      <w:r>
-        <w:rPr>
-          <w:rFonts w:cstheme="minorHAnsi" w:hint="eastAsia"/>
-          <w:szCs w:val="21"/>
-        </w:rPr>
-        <w:t>git</w:t>
-      </w:r>
-      <w:proofErr w:type="spellEnd"/>
-      <w:r>
-        <w:rPr>
-          <w:rFonts w:cstheme="minorHAnsi" w:hint="eastAsia"/>
-          <w:szCs w:val="21"/>
-        </w:rPr>
-        <w:t xml:space="preserve"> reset </w:t>
-      </w:r>
-      <w:r>
-        <w:rPr>
-          <w:rFonts w:cstheme="minorHAnsi"/>
-          <w:szCs w:val="21"/>
-        </w:rPr>
-        <w:t>–</w:t>
-      </w:r>
-      <w:r>
-        <w:rPr>
-          <w:rFonts w:cstheme="minorHAnsi" w:hint="eastAsia"/>
-          <w:szCs w:val="21"/>
-        </w:rPr>
-        <w:t>hard origin/master</w:t>
-      </w:r>
-      <w:r>
-        <w:rPr>
-          <w:rFonts w:cstheme="minorHAnsi" w:hint="eastAsia"/>
-          <w:szCs w:val="21"/>
-        </w:rPr>
-        <w:t xml:space="preserve"> </w:t>
-      </w:r>
-      <w:r>
-        <w:rPr>
-          <w:rFonts w:cstheme="minorHAnsi" w:hint="eastAsia"/>
-          <w:szCs w:val="21"/>
-        </w:rPr>
-        <w:t>或者回退到指定版本：</w:t>
-      </w:r>
-      <w:proofErr w:type="spellStart"/>
-      <w:proofErr w:type="gramStart"/>
-      <w:r>
-        <w:rPr>
-          <w:rFonts w:cstheme="minorHAnsi" w:hint="eastAsia"/>
-          <w:szCs w:val="21"/>
-        </w:rPr>
-        <w:t>git</w:t>
-      </w:r>
-      <w:proofErr w:type="spellEnd"/>
-      <w:proofErr w:type="gramEnd"/>
-      <w:r>
-        <w:rPr>
-          <w:rFonts w:cstheme="minorHAnsi" w:hint="eastAsia"/>
-          <w:szCs w:val="21"/>
-        </w:rPr>
-        <w:t xml:space="preserve"> reset </w:t>
-      </w:r>
-      <w:r>
-        <w:rPr>
-          <w:rFonts w:cstheme="minorHAnsi"/>
-          <w:szCs w:val="21"/>
-        </w:rPr>
-        <w:t>–</w:t>
-      </w:r>
-      <w:r>
-        <w:rPr>
-          <w:rFonts w:cstheme="minorHAnsi" w:hint="eastAsia"/>
-          <w:szCs w:val="21"/>
-        </w:rPr>
-        <w:t xml:space="preserve">hard </w:t>
-      </w:r>
-      <w:r>
-        <w:rPr>
-          <w:rFonts w:cstheme="minorHAnsi" w:hint="eastAsia"/>
-          <w:color w:val="F79646" w:themeColor="accent6"/>
-          <w:szCs w:val="21"/>
-        </w:rPr>
-        <w:t>3628164</w:t>
-      </w:r>
-      <w:r>
-        <w:rPr>
-          <w:rFonts w:cstheme="minorHAnsi" w:hint="eastAsia"/>
-          <w:color w:val="F79646" w:themeColor="accent6"/>
-          <w:szCs w:val="21"/>
-        </w:rPr>
-        <w:t>[</w:t>
-      </w:r>
-      <w:proofErr w:type="spellStart"/>
-      <w:r>
-        <w:rPr>
-          <w:rFonts w:cstheme="minorHAnsi" w:hint="eastAsia"/>
-          <w:color w:val="F79646" w:themeColor="accent6"/>
-          <w:szCs w:val="21"/>
-        </w:rPr>
-        <w:t>commit_id</w:t>
-      </w:r>
-      <w:proofErr w:type="spellEnd"/>
-      <w:r>
-        <w:rPr>
-          <w:rFonts w:cstheme="minorHAnsi" w:hint="eastAsia"/>
-          <w:color w:val="F79646" w:themeColor="accent6"/>
-          <w:szCs w:val="21"/>
-        </w:rPr>
-        <w:t>]</w:t>
-      </w:r>
-    </w:p>
-    <w:p>
-      <w:pPr>
-        <w:rPr>
-          <w:rFonts w:cstheme="minorHAnsi"/>
-          <w:szCs w:val="21"/>
-        </w:rPr>
-      </w:pPr>
-      <w:proofErr w:type="spellStart"/>
-      <w:proofErr w:type="gramStart"/>
-      <w:r>
-        <w:rPr>
-          <w:rFonts w:cstheme="minorHAnsi" w:hint="eastAsia"/>
-          <w:szCs w:val="21"/>
-        </w:rPr>
-        <w:t>git</w:t>
-      </w:r>
-      <w:proofErr w:type="spellEnd"/>
-      <w:proofErr w:type="gramEnd"/>
-      <w:r>
-        <w:rPr>
-          <w:rFonts w:cstheme="minorHAnsi" w:hint="eastAsia"/>
-          <w:szCs w:val="21"/>
-        </w:rPr>
-        <w:t xml:space="preserve"> pull</w:t>
-      </w:r>
-    </w:p>
-    <w:p>
-      <w:pPr>
-        <w:rPr>
-          <w:rFonts w:cstheme="minorHAnsi"/>
-          <w:szCs w:val="21"/>
-        </w:rPr>
-      </w:pPr>
-      <w:r>
-        <w:rPr>
-          <w:rFonts w:cstheme="minorHAnsi" w:hint="eastAsia"/>
-          <w:szCs w:val="21"/>
-        </w:rPr>
-        <w:t>再重新提交</w:t>
-      </w:r>
-    </w:p>
-    <w:p>
-      <w:pPr>
-        <w:rPr>
-          <w:rFonts w:cstheme="minorHAnsi"/>
-          <w:szCs w:val="21"/>
-        </w:rPr>
-      </w:pPr>
-    </w:p>
-    <w:p>
-      <w:pPr>
-        <w:pStyle w:val="a3"/>
-        <w:numPr>
-          <w:ilvl w:val="0"/>
-          <w:numId w:val="4"/>
-        </w:numPr>
-        <w:ind w:firstLineChars="0"/>
-        <w:rPr>
-          <w:rFonts w:cstheme="minorHAnsi"/>
-          <w:szCs w:val="21"/>
-        </w:rPr>
-      </w:pPr>
-      <w:r>
-        <w:rPr>
-          <w:rFonts w:cstheme="minorHAnsi" w:hint="eastAsia"/>
-          <w:szCs w:val="21"/>
-        </w:rPr>
-        <w:t>删除</w:t>
-      </w:r>
-      <w:proofErr w:type="spellStart"/>
-      <w:r>
-        <w:rPr>
-          <w:rFonts w:cstheme="minorHAnsi" w:hint="eastAsia"/>
-          <w:szCs w:val="21"/>
-        </w:rPr>
-        <w:t>github</w:t>
-      </w:r>
-      <w:proofErr w:type="spellEnd"/>
-      <w:r>
-        <w:rPr>
-          <w:rFonts w:cstheme="minorHAnsi" w:hint="eastAsia"/>
-          <w:szCs w:val="21"/>
-        </w:rPr>
-        <w:t>上的项目</w:t>
-      </w:r>
-      <w:r>
-        <w:rPr>
-          <w:rFonts w:cstheme="minorHAnsi" w:hint="eastAsia"/>
-          <w:szCs w:val="21"/>
-        </w:rPr>
-        <w:t>Repositories</w:t>
-      </w:r>
-    </w:p>
-    <w:p>
-      <w:pPr>
-        <w:pStyle w:val="a3"/>
-        <w:ind w:left="360" w:firstLineChars="0" w:firstLine="0"/>
-        <w:rPr>
-          <w:rFonts w:cstheme="minorHAnsi"/>
-          <w:szCs w:val="21"/>
-        </w:rPr>
-      </w:pPr>
-      <w:r>
-        <w:rPr>
-          <w:rFonts w:cstheme="minorHAnsi" w:hint="eastAsia"/>
-          <w:szCs w:val="21"/>
-        </w:rPr>
-        <w:t>第一步：进入项目</w:t>
-      </w:r>
-      <w:r>
-        <w:rPr>
-          <w:rFonts w:cstheme="minorHAnsi" w:hint="eastAsia"/>
-          <w:szCs w:val="21"/>
-        </w:rPr>
-        <w:t>Repositories</w:t>
-      </w:r>
-      <w:r>
-        <w:rPr>
-          <w:rFonts w:cstheme="minorHAnsi" w:hint="eastAsia"/>
-          <w:szCs w:val="21"/>
-        </w:rPr>
-        <w:t>，找到右边</w:t>
-      </w:r>
-      <w:r>
-        <w:rPr>
-          <w:rFonts w:cstheme="minorHAnsi" w:hint="eastAsia"/>
-          <w:szCs w:val="21"/>
-        </w:rPr>
-        <w:t>Settings</w:t>
-      </w:r>
-      <w:r>
-        <w:rPr>
-          <w:rFonts w:cstheme="minorHAnsi" w:hint="eastAsia"/>
-          <w:szCs w:val="21"/>
-        </w:rPr>
-        <w:t>项</w:t>
-      </w:r>
-    </w:p>
-    <w:p>
-      <w:pPr>
-        <w:pStyle w:val="a3"/>
-        <w:ind w:left="360" w:firstLineChars="0" w:firstLine="0"/>
-        <w:rPr>
-          <w:rFonts w:cstheme="minorHAnsi"/>
-          <w:szCs w:val="21"/>
-        </w:rPr>
-      </w:pPr>
-      <w:r>
-        <w:rPr>
           <w:noProof/>
         </w:rPr>
+        <w:lastRenderedPageBreak/>
         <w:drawing>
-          <wp:inline distT="0" distB="0" distL="0" distR="0" wp14:anchorId="18E46657" wp14:editId="0D73BFB3">
-            <wp:extent cx="5274310" cy="1305758"/>
-            <wp:effectExtent l="0" t="0" r="2540" b="8890"/>
-            <wp:docPr id="9" name="图片 9"/>
+          <wp:inline distT="0" distB="0" distL="0" distR="0" wp14:anchorId="1881ED22" wp14:editId="14E3669C">
+            <wp:extent cx="2469600" cy="3646800"/>
+            <wp:effectExtent l="0" t="0" r="6985" b="0"/>
+            <wp:docPr id="12" name="图片 12"/>
             <wp:cNvGraphicFramePr>
               <a:graphicFrameLocks xmlns:a="http://schemas.openxmlformats.org/drawingml/2006/main" noChangeAspect="1"/>
             </wp:cNvGraphicFramePr>
@@ -3665,7 +2853,7 @@
                   <pic:spPr>
                     <a:xfrm>
                       <a:off x="0" y="0"/>
-                      <a:ext cx="5274310" cy="1305758"/>
+                      <a:ext cx="2469600" cy="3646800"/>
                     </a:xfrm>
                     <a:prstGeom prst="rect">
                       <a:avLst/>
@@ -3685,19 +2873,273 @@
           <w:szCs w:val="21"/>
         </w:rPr>
       </w:pPr>
-      <w:r>
-        <w:rPr>
-          <w:rFonts w:cstheme="minorHAnsi" w:hint="eastAsia"/>
-          <w:szCs w:val="21"/>
-        </w:rPr>
-        <w:tab/>
-      </w:r>
-      <w:r>
-        <w:rPr>
-          <w:rFonts w:cstheme="minorHAnsi" w:hint="eastAsia"/>
-          <w:szCs w:val="21"/>
-        </w:rPr>
-        <w:t>第步：点击</w:t>
+    </w:p>
+    <w:p>
+      <w:pPr>
+        <w:rPr>
+          <w:rFonts w:cstheme="minorHAnsi"/>
+          <w:szCs w:val="21"/>
+        </w:rPr>
+      </w:pPr>
+      <w:r>
+        <w:rPr>
+          <w:rFonts w:cstheme="minorHAnsi" w:hint="eastAsia"/>
+          <w:b/>
+          <w:color w:val="FF0000"/>
+          <w:szCs w:val="21"/>
+        </w:rPr>
+        <w:t>提交时提示冲突，解决方法</w:t>
+      </w:r>
+      <w:r>
+        <w:rPr>
+          <w:rFonts w:cstheme="minorHAnsi" w:hint="eastAsia"/>
+          <w:szCs w:val="21"/>
+        </w:rPr>
+        <w:t>：</w:t>
+      </w:r>
+      <w:r>
+        <w:rPr>
+          <w:rFonts w:cstheme="minorHAnsi" w:hint="eastAsia"/>
+          <w:szCs w:val="21"/>
+        </w:rPr>
+        <w:t>[</w:t>
+      </w:r>
+      <w:r>
+        <w:rPr>
+          <w:rFonts w:cstheme="minorHAnsi" w:hint="eastAsia"/>
+          <w:color w:val="FF0000"/>
+          <w:szCs w:val="21"/>
+        </w:rPr>
+        <w:t>用此方法解决前，要先把修改的文件备份下</w:t>
+      </w:r>
+      <w:r>
+        <w:rPr>
+          <w:rFonts w:cstheme="minorHAnsi" w:hint="eastAsia"/>
+          <w:szCs w:val="21"/>
+        </w:rPr>
+        <w:t>]</w:t>
+      </w:r>
+    </w:p>
+    <w:p>
+      <w:pPr>
+        <w:rPr>
+          <w:rFonts w:cstheme="minorHAnsi"/>
+          <w:szCs w:val="21"/>
+        </w:rPr>
+      </w:pPr>
+      <w:r>
+        <w:rPr>
+          <w:rFonts w:cstheme="minorHAnsi" w:hint="eastAsia"/>
+          <w:szCs w:val="21"/>
+        </w:rPr>
+        <w:t>git fetch origin</w:t>
+      </w:r>
+    </w:p>
+    <w:p>
+      <w:pPr>
+        <w:rPr>
+          <w:rFonts w:cstheme="minorHAnsi"/>
+          <w:szCs w:val="21"/>
+        </w:rPr>
+      </w:pPr>
+      <w:r>
+        <w:rPr>
+          <w:rFonts w:cstheme="minorHAnsi" w:hint="eastAsia"/>
+          <w:szCs w:val="21"/>
+        </w:rPr>
+        <w:t xml:space="preserve">git reset </w:t>
+      </w:r>
+      <w:r>
+        <w:rPr>
+          <w:rFonts w:cstheme="minorHAnsi"/>
+          <w:szCs w:val="21"/>
+        </w:rPr>
+        <w:t>–</w:t>
+      </w:r>
+      <w:r>
+        <w:rPr>
+          <w:rFonts w:cstheme="minorHAnsi" w:hint="eastAsia"/>
+          <w:szCs w:val="21"/>
+        </w:rPr>
+        <w:t>hard origin/master</w:t>
+      </w:r>
+      <w:r>
+        <w:rPr>
+          <w:rFonts w:cstheme="minorHAnsi" w:hint="eastAsia"/>
+          <w:szCs w:val="21"/>
+        </w:rPr>
+        <w:t xml:space="preserve"> </w:t>
+      </w:r>
+      <w:r>
+        <w:rPr>
+          <w:rFonts w:cstheme="minorHAnsi" w:hint="eastAsia"/>
+          <w:szCs w:val="21"/>
+        </w:rPr>
+        <w:t>或者回退到指定版本：</w:t>
+      </w:r>
+      <w:r>
+        <w:rPr>
+          <w:rFonts w:cstheme="minorHAnsi" w:hint="eastAsia"/>
+          <w:szCs w:val="21"/>
+        </w:rPr>
+        <w:t xml:space="preserve">git reset </w:t>
+      </w:r>
+      <w:r>
+        <w:rPr>
+          <w:rFonts w:cstheme="minorHAnsi"/>
+          <w:szCs w:val="21"/>
+        </w:rPr>
+        <w:t>–</w:t>
+      </w:r>
+      <w:r>
+        <w:rPr>
+          <w:rFonts w:cstheme="minorHAnsi" w:hint="eastAsia"/>
+          <w:szCs w:val="21"/>
+        </w:rPr>
+        <w:t xml:space="preserve">hard </w:t>
+      </w:r>
+      <w:r>
+        <w:rPr>
+          <w:rFonts w:cstheme="minorHAnsi" w:hint="eastAsia"/>
+          <w:color w:val="F79646" w:themeColor="accent6"/>
+          <w:szCs w:val="21"/>
+        </w:rPr>
+        <w:t>3628164</w:t>
+      </w:r>
+      <w:r>
+        <w:rPr>
+          <w:rFonts w:cstheme="minorHAnsi" w:hint="eastAsia"/>
+          <w:color w:val="F79646" w:themeColor="accent6"/>
+          <w:szCs w:val="21"/>
+        </w:rPr>
+        <w:t>[</w:t>
+      </w:r>
+      <w:r>
+        <w:rPr>
+          <w:rFonts w:cstheme="minorHAnsi" w:hint="eastAsia"/>
+          <w:color w:val="F79646" w:themeColor="accent6"/>
+          <w:szCs w:val="21"/>
+        </w:rPr>
+        <w:t>commit_id</w:t>
+      </w:r>
+      <w:r>
+        <w:rPr>
+          <w:rFonts w:cstheme="minorHAnsi" w:hint="eastAsia"/>
+          <w:color w:val="F79646" w:themeColor="accent6"/>
+          <w:szCs w:val="21"/>
+        </w:rPr>
+        <w:t>]</w:t>
+      </w:r>
+    </w:p>
+    <w:p>
+      <w:pPr>
+        <w:rPr>
+          <w:rFonts w:cstheme="minorHAnsi"/>
+          <w:szCs w:val="21"/>
+        </w:rPr>
+      </w:pPr>
+      <w:r>
+        <w:rPr>
+          <w:rFonts w:cstheme="minorHAnsi" w:hint="eastAsia"/>
+          <w:szCs w:val="21"/>
+        </w:rPr>
+        <w:t>git pull</w:t>
+      </w:r>
+    </w:p>
+    <w:p>
+      <w:pPr>
+        <w:rPr>
+          <w:rFonts w:cstheme="minorHAnsi"/>
+          <w:szCs w:val="21"/>
+        </w:rPr>
+      </w:pPr>
+      <w:r>
+        <w:rPr>
+          <w:rFonts w:cstheme="minorHAnsi" w:hint="eastAsia"/>
+          <w:szCs w:val="21"/>
+        </w:rPr>
+        <w:t>再重新提交</w:t>
+      </w:r>
+    </w:p>
+    <w:p>
+      <w:pPr>
+        <w:rPr>
+          <w:rFonts w:cstheme="minorHAnsi"/>
+          <w:szCs w:val="21"/>
+        </w:rPr>
+      </w:pPr>
+    </w:p>
+    <w:p>
+      <w:pPr>
+        <w:pStyle w:val="a3"/>
+        <w:numPr>
+          <w:ilvl w:val="0"/>
+          <w:numId w:val="4"/>
+        </w:numPr>
+        <w:ind w:firstLineChars="0"/>
+        <w:rPr>
+          <w:rFonts w:cstheme="minorHAnsi"/>
+          <w:szCs w:val="21"/>
+        </w:rPr>
+      </w:pPr>
+      <w:r>
+        <w:rPr>
+          <w:rFonts w:cstheme="minorHAnsi" w:hint="eastAsia"/>
+          <w:szCs w:val="21"/>
+        </w:rPr>
+        <w:t>删除</w:t>
+      </w:r>
+      <w:r>
+        <w:rPr>
+          <w:rFonts w:cstheme="minorHAnsi" w:hint="eastAsia"/>
+          <w:szCs w:val="21"/>
+        </w:rPr>
+        <w:t>github</w:t>
+      </w:r>
+      <w:r>
+        <w:rPr>
+          <w:rFonts w:cstheme="minorHAnsi" w:hint="eastAsia"/>
+          <w:szCs w:val="21"/>
+        </w:rPr>
+        <w:t>上的项目</w:t>
+      </w:r>
+      <w:r>
+        <w:rPr>
+          <w:rFonts w:cstheme="minorHAnsi" w:hint="eastAsia"/>
+          <w:szCs w:val="21"/>
+        </w:rPr>
+        <w:t>Repositories</w:t>
+      </w:r>
+    </w:p>
+    <w:p>
+      <w:pPr>
+        <w:pStyle w:val="a3"/>
+        <w:ind w:left="360" w:firstLineChars="0" w:firstLine="0"/>
+        <w:rPr>
+          <w:rFonts w:cstheme="minorHAnsi"/>
+          <w:szCs w:val="21"/>
+        </w:rPr>
+      </w:pPr>
+      <w:r>
+        <w:rPr>
+          <w:rFonts w:cstheme="minorHAnsi" w:hint="eastAsia"/>
+          <w:szCs w:val="21"/>
+        </w:rPr>
+        <w:t>第一步：进入项目</w:t>
+      </w:r>
+      <w:r>
+        <w:rPr>
+          <w:rFonts w:cstheme="minorHAnsi" w:hint="eastAsia"/>
+          <w:szCs w:val="21"/>
+        </w:rPr>
+        <w:t>Repositories</w:t>
+      </w:r>
+      <w:r>
+        <w:rPr>
+          <w:rFonts w:cstheme="minorHAnsi" w:hint="eastAsia"/>
+          <w:szCs w:val="21"/>
+        </w:rPr>
+        <w:t>，找到右边</w:t>
       </w:r>
       <w:r>
         <w:rPr>
@@ -3711,32 +3153,13 @@
           <w:rFonts w:cstheme="minorHAnsi" w:hint="eastAsia"/>
           <w:szCs w:val="21"/>
         </w:rPr>
-        <w:t>，拖到最下边找到“</w:t>
-      </w:r>
-      <w:r>
-        <w:rPr>
-          <w:rFonts w:cstheme="minorHAnsi" w:hint="eastAsia"/>
-          <w:szCs w:val="21"/>
-        </w:rPr>
-        <w:t>Delete this repository</w:t>
-      </w:r>
-      <w:r>
-        <w:rPr>
-          <w:rFonts w:cstheme="minorHAnsi" w:hint="eastAsia"/>
-          <w:szCs w:val="21"/>
-        </w:rPr>
-        <w:t>”</w:t>
-      </w:r>
-      <w:r>
-        <w:rPr>
-          <w:rFonts w:cstheme="minorHAnsi" w:hint="eastAsia"/>
-          <w:szCs w:val="21"/>
-        </w:rPr>
-        <w:t>，填写要删除的项目名称即可删除该项目</w:t>
-      </w:r>
-    </w:p>
-    <w:p>
-      <w:pPr>
+        <w:t>项</w:t>
+      </w:r>
+    </w:p>
+    <w:p>
+      <w:pPr>
+        <w:pStyle w:val="a3"/>
+        <w:ind w:left="360" w:firstLineChars="0" w:firstLine="0"/>
         <w:rPr>
           <w:rFonts w:cstheme="minorHAnsi"/>
           <w:szCs w:val="21"/>
@@ -3746,12 +3169,11 @@
         <w:rPr>
           <w:noProof/>
         </w:rPr>
-        <w:lastRenderedPageBreak/>
         <w:drawing>
-          <wp:inline distT="0" distB="0" distL="0" distR="0" wp14:anchorId="481F4F62" wp14:editId="3BEBEF3D">
-            <wp:extent cx="5274310" cy="5537415"/>
-            <wp:effectExtent l="0" t="0" r="2540" b="6350"/>
-            <wp:docPr id="10" name="图片 10"/>
+          <wp:inline distT="0" distB="0" distL="0" distR="0" wp14:anchorId="18E46657" wp14:editId="0D73BFB3">
+            <wp:extent cx="5274310" cy="1305758"/>
+            <wp:effectExtent l="0" t="0" r="2540" b="8890"/>
+            <wp:docPr id="9" name="图片 9"/>
             <wp:cNvGraphicFramePr>
               <a:graphicFrameLocks xmlns:a="http://schemas.openxmlformats.org/drawingml/2006/main" noChangeAspect="1"/>
             </wp:cNvGraphicFramePr>
@@ -3771,7 +3193,7 @@
                   <pic:spPr>
                     <a:xfrm>
                       <a:off x="0" y="0"/>
-                      <a:ext cx="5274310" cy="5537415"/>
+                      <a:ext cx="5274310" cy="1305758"/>
                     </a:xfrm>
                     <a:prstGeom prst="rect">
                       <a:avLst/>
@@ -3791,93 +3213,6 @@
           <w:szCs w:val="21"/>
         </w:rPr>
       </w:pPr>
-    </w:p>
-    <w:p>
-      <w:pPr>
-        <w:pStyle w:val="a3"/>
-        <w:numPr>
-          <w:ilvl w:val="0"/>
-          <w:numId w:val="4"/>
-        </w:numPr>
-        <w:ind w:firstLineChars="0"/>
-        <w:rPr>
-          <w:rFonts w:cstheme="minorHAnsi"/>
-          <w:b/>
-          <w:szCs w:val="21"/>
-        </w:rPr>
-      </w:pPr>
-      <w:r>
-        <w:rPr>
-          <w:rFonts w:cstheme="minorHAnsi" w:hint="eastAsia"/>
-          <w:b/>
-          <w:szCs w:val="21"/>
-        </w:rPr>
-        <w:t>创建分支</w:t>
-      </w:r>
-      <w:r>
-        <w:rPr>
-          <w:rFonts w:cstheme="minorHAnsi" w:hint="eastAsia"/>
-          <w:b/>
-          <w:szCs w:val="21"/>
-        </w:rPr>
-        <w:t>，执行以下命令：</w:t>
-      </w:r>
-    </w:p>
-    <w:p>
-      <w:pPr>
-        <w:pStyle w:val="a3"/>
-        <w:ind w:left="360" w:firstLineChars="0" w:firstLine="0"/>
-        <w:rPr>
-          <w:rFonts w:cstheme="minorHAnsi"/>
-          <w:szCs w:val="21"/>
-        </w:rPr>
-      </w:pPr>
-      <w:proofErr w:type="spellStart"/>
-      <w:r>
-        <w:rPr>
-          <w:rFonts w:cstheme="minorHAnsi" w:hint="eastAsia"/>
-          <w:szCs w:val="21"/>
-        </w:rPr>
-        <w:t>g</w:t>
-      </w:r>
-      <w:r>
-        <w:rPr>
-          <w:rFonts w:cstheme="minorHAnsi" w:hint="eastAsia"/>
-          <w:szCs w:val="21"/>
-        </w:rPr>
-        <w:t>it</w:t>
-      </w:r>
-      <w:proofErr w:type="spellEnd"/>
-      <w:r>
-        <w:rPr>
-          <w:rFonts w:cstheme="minorHAnsi" w:hint="eastAsia"/>
-          <w:szCs w:val="21"/>
-        </w:rPr>
-        <w:t xml:space="preserve"> checkout </w:t>
-      </w:r>
-      <w:r>
-        <w:rPr>
-          <w:rFonts w:cstheme="minorHAnsi"/>
-          <w:szCs w:val="21"/>
-        </w:rPr>
-        <w:t>–</w:t>
-      </w:r>
-      <w:r>
-        <w:rPr>
-          <w:rFonts w:cstheme="minorHAnsi" w:hint="eastAsia"/>
-          <w:szCs w:val="21"/>
-        </w:rPr>
-        <w:t xml:space="preserve">b </w:t>
-      </w:r>
-      <w:proofErr w:type="spellStart"/>
-      <w:r>
-        <w:rPr>
-          <w:rFonts w:cstheme="minorHAnsi" w:hint="eastAsia"/>
-          <w:szCs w:val="21"/>
-        </w:rPr>
-        <w:t>dev</w:t>
-      </w:r>
-      <w:proofErr w:type="spellEnd"/>
       <w:r>
         <w:rPr>
           <w:rFonts w:cstheme="minorHAnsi" w:hint="eastAsia"/>
@@ -3890,1059 +3225,61 @@
           <w:rFonts w:cstheme="minorHAnsi" w:hint="eastAsia"/>
           <w:szCs w:val="21"/>
         </w:rPr>
-        <w:tab/>
-      </w:r>
-      <w:r>
-        <w:rPr>
-          <w:rFonts w:cstheme="minorHAnsi" w:hint="eastAsia"/>
-          <w:szCs w:val="21"/>
-        </w:rPr>
-        <w:tab/>
-      </w:r>
-      <w:r>
-        <w:rPr>
-          <w:rFonts w:cstheme="minorHAnsi" w:hint="eastAsia"/>
-          <w:szCs w:val="21"/>
-        </w:rPr>
-        <w:tab/>
-        <w:t>#</w:t>
-      </w:r>
-      <w:r>
-        <w:rPr>
-          <w:rFonts w:cstheme="minorHAnsi" w:hint="eastAsia"/>
-          <w:szCs w:val="21"/>
-        </w:rPr>
-        <w:t>创建</w:t>
-      </w:r>
-      <w:proofErr w:type="spellStart"/>
-      <w:r>
-        <w:rPr>
-          <w:rFonts w:cstheme="minorHAnsi" w:hint="eastAsia"/>
-          <w:szCs w:val="21"/>
-        </w:rPr>
-        <w:t>dev</w:t>
-      </w:r>
-      <w:proofErr w:type="spellEnd"/>
-      <w:r>
-        <w:rPr>
-          <w:rFonts w:cstheme="minorHAnsi" w:hint="eastAsia"/>
-          <w:szCs w:val="21"/>
-        </w:rPr>
-        <w:t>分支</w:t>
-      </w:r>
-    </w:p>
-    <w:p>
-      <w:pPr>
-        <w:pStyle w:val="a3"/>
-        <w:ind w:left="360" w:firstLineChars="0" w:firstLine="0"/>
-        <w:rPr>
-          <w:rFonts w:cstheme="minorHAnsi"/>
-          <w:szCs w:val="21"/>
-        </w:rPr>
-      </w:pPr>
-      <w:r>
-        <w:rPr>
-          <w:rFonts w:cstheme="minorHAnsi" w:hint="eastAsia"/>
-          <w:szCs w:val="21"/>
-        </w:rPr>
-        <w:t xml:space="preserve">Switched to a new branch </w:t>
-      </w:r>
-      <w:r>
-        <w:rPr>
-          <w:rFonts w:cstheme="minorHAnsi"/>
-          <w:szCs w:val="21"/>
-        </w:rPr>
-        <w:t>‘</w:t>
-      </w:r>
-      <w:proofErr w:type="spellStart"/>
-      <w:r>
-        <w:rPr>
-          <w:rFonts w:cstheme="minorHAnsi" w:hint="eastAsia"/>
-          <w:szCs w:val="21"/>
-        </w:rPr>
-        <w:t>dev</w:t>
-      </w:r>
-      <w:proofErr w:type="spellEnd"/>
-      <w:r>
-        <w:rPr>
-          <w:rFonts w:cstheme="minorHAnsi"/>
-          <w:szCs w:val="21"/>
-        </w:rPr>
-        <w:t>’</w:t>
-      </w:r>
-      <w:r>
-        <w:rPr>
-          <w:rFonts w:cstheme="minorHAnsi" w:hint="eastAsia"/>
-          <w:szCs w:val="21"/>
-        </w:rPr>
-        <w:tab/>
-        <w:t>#</w:t>
-      </w:r>
-      <w:r>
-        <w:rPr>
-          <w:rFonts w:cstheme="minorHAnsi" w:hint="eastAsia"/>
-          <w:szCs w:val="21"/>
-        </w:rPr>
-        <w:t>指向</w:t>
-      </w:r>
-      <w:proofErr w:type="spellStart"/>
-      <w:r>
-        <w:rPr>
-          <w:rFonts w:cstheme="minorHAnsi" w:hint="eastAsia"/>
-          <w:szCs w:val="21"/>
-        </w:rPr>
-        <w:t>dev</w:t>
-      </w:r>
-      <w:proofErr w:type="spellEnd"/>
-      <w:r>
-        <w:rPr>
-          <w:rFonts w:cstheme="minorHAnsi" w:hint="eastAsia"/>
-          <w:szCs w:val="21"/>
-        </w:rPr>
-        <w:t>分支</w:t>
-      </w:r>
-    </w:p>
-    <w:p>
-      <w:pPr>
-        <w:pStyle w:val="a3"/>
-        <w:ind w:left="360" w:firstLineChars="0" w:firstLine="0"/>
-        <w:rPr>
-          <w:rFonts w:cstheme="minorHAnsi"/>
-          <w:szCs w:val="21"/>
-        </w:rPr>
-      </w:pPr>
-      <w:proofErr w:type="spellStart"/>
-      <w:r>
-        <w:rPr>
-          <w:rFonts w:cstheme="minorHAnsi"/>
-          <w:szCs w:val="21"/>
-        </w:rPr>
-        <w:t>git</w:t>
-      </w:r>
-      <w:proofErr w:type="spellEnd"/>
-      <w:r>
-        <w:rPr>
-          <w:rFonts w:cstheme="minorHAnsi" w:hint="eastAsia"/>
-          <w:szCs w:val="21"/>
-        </w:rPr>
-        <w:t xml:space="preserve"> branch</w:t>
-      </w:r>
-      <w:r>
-        <w:rPr>
-          <w:rFonts w:cstheme="minorHAnsi" w:hint="eastAsia"/>
-          <w:szCs w:val="21"/>
-        </w:rPr>
-        <w:tab/>
-      </w:r>
-      <w:r>
-        <w:rPr>
-          <w:rFonts w:cstheme="minorHAnsi" w:hint="eastAsia"/>
-          <w:szCs w:val="21"/>
-        </w:rPr>
-        <w:tab/>
-      </w:r>
-      <w:r>
-        <w:rPr>
-          <w:rFonts w:cstheme="minorHAnsi" w:hint="eastAsia"/>
-          <w:szCs w:val="21"/>
-        </w:rPr>
-        <w:tab/>
-      </w:r>
-      <w:r>
-        <w:rPr>
-          <w:rFonts w:cstheme="minorHAnsi" w:hint="eastAsia"/>
-          <w:szCs w:val="21"/>
-        </w:rPr>
-        <w:tab/>
-      </w:r>
-      <w:r>
-        <w:rPr>
-          <w:rFonts w:cstheme="minorHAnsi" w:hint="eastAsia"/>
-          <w:szCs w:val="21"/>
-        </w:rPr>
-        <w:tab/>
-      </w:r>
-      <w:r>
-        <w:rPr>
-          <w:rFonts w:cstheme="minorHAnsi" w:hint="eastAsia"/>
-          <w:szCs w:val="21"/>
-        </w:rPr>
-        <w:tab/>
-        <w:t>#</w:t>
-      </w:r>
-      <w:r>
-        <w:rPr>
-          <w:rFonts w:cstheme="minorHAnsi" w:hint="eastAsia"/>
-          <w:szCs w:val="21"/>
-        </w:rPr>
-        <w:t>查看当前分支</w:t>
-      </w:r>
-    </w:p>
-    <w:p>
-      <w:pPr>
-        <w:pStyle w:val="a3"/>
-        <w:ind w:left="360" w:firstLineChars="0" w:firstLine="0"/>
-        <w:rPr>
-          <w:rFonts w:cstheme="minorHAnsi"/>
-          <w:szCs w:val="21"/>
-        </w:rPr>
-      </w:pPr>
-    </w:p>
-    <w:p>
-      <w:pPr>
-        <w:pStyle w:val="a3"/>
-        <w:ind w:left="360" w:firstLineChars="0" w:firstLine="0"/>
-        <w:rPr>
-          <w:rFonts w:cstheme="minorHAnsi"/>
-          <w:szCs w:val="21"/>
-        </w:rPr>
-      </w:pPr>
-      <w:proofErr w:type="spellStart"/>
-      <w:r>
-        <w:rPr>
-          <w:rFonts w:cstheme="minorHAnsi"/>
-          <w:szCs w:val="21"/>
-        </w:rPr>
-        <w:t>G</w:t>
-      </w:r>
-      <w:r>
-        <w:rPr>
-          <w:rFonts w:cstheme="minorHAnsi" w:hint="eastAsia"/>
-          <w:szCs w:val="21"/>
-        </w:rPr>
-        <w:t>it</w:t>
-      </w:r>
-      <w:proofErr w:type="spellEnd"/>
-      <w:r>
-        <w:rPr>
-          <w:rFonts w:cstheme="minorHAnsi" w:hint="eastAsia"/>
-          <w:szCs w:val="21"/>
-        </w:rPr>
-        <w:t xml:space="preserve"> checkout master</w:t>
-      </w:r>
-      <w:r>
-        <w:rPr>
-          <w:rFonts w:cstheme="minorHAnsi" w:hint="eastAsia"/>
-          <w:szCs w:val="21"/>
-        </w:rPr>
-        <w:tab/>
-      </w:r>
-      <w:r>
-        <w:rPr>
-          <w:rFonts w:cstheme="minorHAnsi" w:hint="eastAsia"/>
-          <w:szCs w:val="21"/>
-        </w:rPr>
-        <w:tab/>
-      </w:r>
-      <w:r>
-        <w:rPr>
-          <w:rFonts w:cstheme="minorHAnsi" w:hint="eastAsia"/>
-          <w:szCs w:val="21"/>
-        </w:rPr>
-        <w:tab/>
-      </w:r>
-      <w:r>
-        <w:rPr>
-          <w:rFonts w:cstheme="minorHAnsi" w:hint="eastAsia"/>
-          <w:szCs w:val="21"/>
-        </w:rPr>
-        <w:tab/>
-        <w:t>#</w:t>
-      </w:r>
-      <w:r>
-        <w:rPr>
-          <w:rFonts w:cstheme="minorHAnsi" w:hint="eastAsia"/>
-          <w:szCs w:val="21"/>
-        </w:rPr>
-        <w:t>切换回</w:t>
-      </w:r>
-      <w:r>
-        <w:rPr>
-          <w:rFonts w:cstheme="minorHAnsi" w:hint="eastAsia"/>
-          <w:szCs w:val="21"/>
-        </w:rPr>
-        <w:t>master</w:t>
-      </w:r>
-      <w:r>
-        <w:rPr>
-          <w:rFonts w:cstheme="minorHAnsi" w:hint="eastAsia"/>
-          <w:szCs w:val="21"/>
-        </w:rPr>
-        <w:t>分支</w:t>
-      </w:r>
-    </w:p>
-    <w:p>
-      <w:pPr>
-        <w:pStyle w:val="a3"/>
-        <w:ind w:left="360" w:firstLineChars="0" w:firstLine="0"/>
-        <w:rPr>
-          <w:rFonts w:cstheme="minorHAnsi"/>
-          <w:szCs w:val="21"/>
-        </w:rPr>
-      </w:pPr>
-      <w:r>
-        <w:rPr>
-          <w:rFonts w:cstheme="minorHAnsi" w:hint="eastAsia"/>
-          <w:szCs w:val="21"/>
-        </w:rPr>
-        <w:t xml:space="preserve">Switched to branch </w:t>
-      </w:r>
-      <w:r>
-        <w:rPr>
-          <w:rFonts w:cstheme="minorHAnsi"/>
-          <w:szCs w:val="21"/>
-        </w:rPr>
-        <w:t>‘</w:t>
-      </w:r>
-      <w:r>
-        <w:rPr>
-          <w:rFonts w:cstheme="minorHAnsi" w:hint="eastAsia"/>
-          <w:szCs w:val="21"/>
-        </w:rPr>
-        <w:t>master</w:t>
-      </w:r>
-      <w:r>
-        <w:rPr>
-          <w:rFonts w:cstheme="minorHAnsi"/>
-          <w:szCs w:val="21"/>
-        </w:rPr>
-        <w:t>’</w:t>
-      </w:r>
-      <w:r>
-        <w:rPr>
-          <w:rFonts w:cstheme="minorHAnsi" w:hint="eastAsia"/>
-          <w:szCs w:val="21"/>
-        </w:rPr>
-        <w:tab/>
-      </w:r>
-      <w:r>
-        <w:rPr>
-          <w:rFonts w:cstheme="minorHAnsi" w:hint="eastAsia"/>
-          <w:szCs w:val="21"/>
-        </w:rPr>
-        <w:tab/>
-      </w:r>
-    </w:p>
-    <w:p>
-      <w:pPr>
-        <w:pStyle w:val="a3"/>
-        <w:ind w:left="360" w:firstLineChars="0" w:firstLine="0"/>
-        <w:rPr>
-          <w:rFonts w:cstheme="minorHAnsi"/>
-          <w:szCs w:val="21"/>
-        </w:rPr>
-      </w:pPr>
-    </w:p>
-    <w:p>
-      <w:pPr>
-        <w:pStyle w:val="a3"/>
-        <w:ind w:left="360" w:firstLineChars="0" w:firstLine="0"/>
-        <w:rPr>
-          <w:rFonts w:cstheme="minorHAnsi"/>
-          <w:szCs w:val="21"/>
-        </w:rPr>
-      </w:pPr>
-      <w:proofErr w:type="spellStart"/>
-      <w:r>
-        <w:rPr>
-          <w:rFonts w:cstheme="minorHAnsi" w:hint="eastAsia"/>
-          <w:szCs w:val="21"/>
-        </w:rPr>
-        <w:t>g</w:t>
-      </w:r>
-      <w:r>
-        <w:rPr>
-          <w:rFonts w:cstheme="minorHAnsi" w:hint="eastAsia"/>
-          <w:szCs w:val="21"/>
-        </w:rPr>
-        <w:t>it</w:t>
-      </w:r>
-      <w:proofErr w:type="spellEnd"/>
-      <w:r>
-        <w:rPr>
-          <w:rFonts w:cstheme="minorHAnsi" w:hint="eastAsia"/>
-          <w:szCs w:val="21"/>
-        </w:rPr>
-        <w:t xml:space="preserve"> branch </w:t>
-      </w:r>
-      <w:r>
-        <w:rPr>
-          <w:rFonts w:cstheme="minorHAnsi"/>
-          <w:szCs w:val="21"/>
-        </w:rPr>
-        <w:t>–</w:t>
-      </w:r>
-      <w:r>
-        <w:rPr>
-          <w:rFonts w:cstheme="minorHAnsi" w:hint="eastAsia"/>
-          <w:szCs w:val="21"/>
-        </w:rPr>
-        <w:t xml:space="preserve">d </w:t>
-      </w:r>
-      <w:proofErr w:type="spellStart"/>
-      <w:r>
-        <w:rPr>
-          <w:rFonts w:cstheme="minorHAnsi" w:hint="eastAsia"/>
-          <w:szCs w:val="21"/>
-        </w:rPr>
-        <w:t>dev</w:t>
-      </w:r>
-      <w:proofErr w:type="spellEnd"/>
-      <w:r>
-        <w:rPr>
-          <w:rFonts w:cstheme="minorHAnsi" w:hint="eastAsia"/>
-          <w:szCs w:val="21"/>
-        </w:rPr>
-        <w:tab/>
-      </w:r>
-      <w:r>
-        <w:rPr>
-          <w:rFonts w:cstheme="minorHAnsi" w:hint="eastAsia"/>
-          <w:szCs w:val="21"/>
-        </w:rPr>
-        <w:tab/>
-      </w:r>
-      <w:r>
-        <w:rPr>
-          <w:rFonts w:cstheme="minorHAnsi" w:hint="eastAsia"/>
-          <w:szCs w:val="21"/>
-        </w:rPr>
-        <w:tab/>
-      </w:r>
-      <w:r>
-        <w:rPr>
-          <w:rFonts w:cstheme="minorHAnsi" w:hint="eastAsia"/>
-          <w:szCs w:val="21"/>
-        </w:rPr>
-        <w:tab/>
-        <w:t>#</w:t>
-      </w:r>
-      <w:r>
-        <w:rPr>
-          <w:rFonts w:cstheme="minorHAnsi" w:hint="eastAsia"/>
-          <w:szCs w:val="21"/>
-        </w:rPr>
-        <w:t>删除</w:t>
-      </w:r>
-      <w:proofErr w:type="spellStart"/>
-      <w:r>
-        <w:rPr>
-          <w:rFonts w:cstheme="minorHAnsi" w:hint="eastAsia"/>
-          <w:szCs w:val="21"/>
-        </w:rPr>
-        <w:t>dev</w:t>
-      </w:r>
-      <w:proofErr w:type="spellEnd"/>
-      <w:r>
-        <w:rPr>
-          <w:rFonts w:cstheme="minorHAnsi" w:hint="eastAsia"/>
-          <w:szCs w:val="21"/>
-        </w:rPr>
-        <w:t>分支</w:t>
-      </w:r>
-    </w:p>
-    <w:p>
-      <w:pPr>
-        <w:pStyle w:val="a3"/>
-        <w:ind w:left="360" w:firstLineChars="0" w:firstLine="0"/>
-        <w:rPr>
-          <w:rFonts w:cstheme="minorHAnsi"/>
-          <w:szCs w:val="21"/>
-        </w:rPr>
-      </w:pPr>
-      <w:r>
-        <w:rPr>
-          <w:rFonts w:cstheme="minorHAnsi" w:hint="eastAsia"/>
-          <w:szCs w:val="21"/>
-        </w:rPr>
-        <w:t xml:space="preserve">Deleted branch </w:t>
-      </w:r>
-      <w:proofErr w:type="spellStart"/>
-      <w:r>
-        <w:rPr>
-          <w:rFonts w:cstheme="minorHAnsi" w:hint="eastAsia"/>
-          <w:szCs w:val="21"/>
-        </w:rPr>
-        <w:t>dev</w:t>
-      </w:r>
-      <w:proofErr w:type="spellEnd"/>
-      <w:r>
-        <w:rPr>
-          <w:rFonts w:cstheme="minorHAnsi" w:hint="eastAsia"/>
-          <w:szCs w:val="21"/>
-        </w:rPr>
-        <w:tab/>
-      </w:r>
-      <w:r>
-        <w:rPr>
-          <w:rFonts w:cstheme="minorHAnsi" w:hint="eastAsia"/>
-          <w:szCs w:val="21"/>
-        </w:rPr>
-        <w:tab/>
-      </w:r>
-      <w:r>
-        <w:rPr>
-          <w:rFonts w:cstheme="minorHAnsi" w:hint="eastAsia"/>
-          <w:szCs w:val="21"/>
-        </w:rPr>
-        <w:tab/>
-      </w:r>
-      <w:r>
-        <w:rPr>
-          <w:rFonts w:cstheme="minorHAnsi" w:hint="eastAsia"/>
-          <w:szCs w:val="21"/>
-        </w:rPr>
-        <w:tab/>
-      </w:r>
-    </w:p>
-    <w:p>
-      <w:pPr>
-        <w:pStyle w:val="a3"/>
-        <w:ind w:left="360" w:firstLineChars="0" w:firstLine="0"/>
-        <w:rPr>
-          <w:rFonts w:cstheme="minorHAnsi"/>
-          <w:szCs w:val="21"/>
-        </w:rPr>
-      </w:pPr>
-      <w:proofErr w:type="spellStart"/>
-      <w:r>
-        <w:rPr>
-          <w:rFonts w:cstheme="minorHAnsi" w:hint="eastAsia"/>
-          <w:szCs w:val="21"/>
-        </w:rPr>
-        <w:t>g</w:t>
-      </w:r>
-      <w:r>
-        <w:rPr>
-          <w:rFonts w:cstheme="minorHAnsi" w:hint="eastAsia"/>
-          <w:szCs w:val="21"/>
-        </w:rPr>
-        <w:t>it</w:t>
-      </w:r>
-      <w:proofErr w:type="spellEnd"/>
-      <w:r>
-        <w:rPr>
-          <w:rFonts w:cstheme="minorHAnsi" w:hint="eastAsia"/>
-          <w:szCs w:val="21"/>
-        </w:rPr>
-        <w:t xml:space="preserve"> branch </w:t>
-      </w:r>
-      <w:r>
-        <w:rPr>
-          <w:rFonts w:cstheme="minorHAnsi" w:hint="eastAsia"/>
-          <w:szCs w:val="21"/>
-        </w:rPr>
-        <w:tab/>
-      </w:r>
-      <w:r>
-        <w:rPr>
-          <w:rFonts w:cstheme="minorHAnsi" w:hint="eastAsia"/>
-          <w:szCs w:val="21"/>
-        </w:rPr>
-        <w:tab/>
-      </w:r>
-      <w:r>
-        <w:rPr>
-          <w:rFonts w:cstheme="minorHAnsi" w:hint="eastAsia"/>
-          <w:szCs w:val="21"/>
-        </w:rPr>
-        <w:tab/>
-      </w:r>
-      <w:r>
-        <w:rPr>
-          <w:rFonts w:cstheme="minorHAnsi" w:hint="eastAsia"/>
-          <w:szCs w:val="21"/>
-        </w:rPr>
-        <w:tab/>
-      </w:r>
-      <w:r>
-        <w:rPr>
-          <w:rFonts w:cstheme="minorHAnsi" w:hint="eastAsia"/>
-          <w:szCs w:val="21"/>
-        </w:rPr>
-        <w:tab/>
-        <w:t>#</w:t>
-      </w:r>
-      <w:r>
-        <w:rPr>
-          <w:rFonts w:cstheme="minorHAnsi" w:hint="eastAsia"/>
-          <w:szCs w:val="21"/>
-        </w:rPr>
-        <w:t>查看当前分支</w:t>
-      </w:r>
-    </w:p>
-    <w:p>
-      <w:pPr>
-        <w:pStyle w:val="a3"/>
-        <w:ind w:left="360" w:firstLineChars="0" w:firstLine="0"/>
-        <w:rPr>
-          <w:rFonts w:cstheme="minorHAnsi"/>
-          <w:szCs w:val="21"/>
-        </w:rPr>
-      </w:pPr>
-    </w:p>
-    <w:p>
-      <w:pPr>
-        <w:pStyle w:val="a3"/>
-        <w:ind w:left="360" w:firstLineChars="0" w:firstLine="0"/>
-        <w:rPr>
-          <w:rFonts w:cstheme="minorHAnsi"/>
-          <w:b/>
-          <w:szCs w:val="21"/>
-        </w:rPr>
-      </w:pPr>
-      <w:r>
-        <w:rPr>
-          <w:rFonts w:cstheme="minorHAnsi" w:hint="eastAsia"/>
-          <w:b/>
-          <w:szCs w:val="21"/>
-        </w:rPr>
-        <w:t>总结：</w:t>
-      </w:r>
-    </w:p>
-    <w:p>
-      <w:pPr>
-        <w:pStyle w:val="a3"/>
-        <w:ind w:left="360" w:firstLine="422"/>
-        <w:rPr>
-          <w:rFonts w:cstheme="minorHAnsi"/>
-          <w:szCs w:val="21"/>
-        </w:rPr>
-      </w:pPr>
-      <w:r>
-        <w:rPr>
-          <w:rFonts w:cstheme="minorHAnsi" w:hint="eastAsia"/>
-          <w:b/>
-          <w:szCs w:val="21"/>
-        </w:rPr>
-        <w:t>查看分支</w:t>
-      </w:r>
-      <w:r>
-        <w:rPr>
-          <w:rFonts w:cstheme="minorHAnsi" w:hint="eastAsia"/>
-          <w:szCs w:val="21"/>
-        </w:rPr>
-        <w:t>：</w:t>
-      </w:r>
-      <w:proofErr w:type="spellStart"/>
-      <w:proofErr w:type="gramStart"/>
-      <w:r>
-        <w:rPr>
-          <w:rFonts w:cstheme="minorHAnsi" w:hint="eastAsia"/>
-          <w:szCs w:val="21"/>
-        </w:rPr>
-        <w:t>git</w:t>
-      </w:r>
-      <w:proofErr w:type="spellEnd"/>
-      <w:proofErr w:type="gramEnd"/>
-      <w:r>
-        <w:rPr>
-          <w:rFonts w:cstheme="minorHAnsi" w:hint="eastAsia"/>
-          <w:szCs w:val="21"/>
-        </w:rPr>
-        <w:t xml:space="preserve"> bra</w:t>
-      </w:r>
-      <w:r>
-        <w:rPr>
-          <w:rFonts w:cstheme="minorHAnsi" w:hint="eastAsia"/>
-          <w:szCs w:val="21"/>
-        </w:rPr>
-        <w:t>nch</w:t>
-      </w:r>
-    </w:p>
-    <w:p>
-      <w:pPr>
-        <w:pStyle w:val="a3"/>
-        <w:ind w:left="360" w:firstLine="422"/>
-        <w:rPr>
-          <w:rFonts w:cstheme="minorHAnsi"/>
-          <w:szCs w:val="21"/>
-        </w:rPr>
-      </w:pPr>
-      <w:r>
-        <w:rPr>
-          <w:rFonts w:cstheme="minorHAnsi" w:hint="eastAsia"/>
-          <w:b/>
-          <w:szCs w:val="21"/>
-        </w:rPr>
-        <w:t>创建分支</w:t>
-      </w:r>
-      <w:r>
-        <w:rPr>
-          <w:rFonts w:cstheme="minorHAnsi" w:hint="eastAsia"/>
-          <w:szCs w:val="21"/>
-        </w:rPr>
-        <w:t>：</w:t>
-      </w:r>
-      <w:proofErr w:type="spellStart"/>
-      <w:proofErr w:type="gramStart"/>
-      <w:r>
-        <w:rPr>
-          <w:rFonts w:cstheme="minorHAnsi" w:hint="eastAsia"/>
-          <w:szCs w:val="21"/>
-        </w:rPr>
-        <w:t>git</w:t>
-      </w:r>
-      <w:proofErr w:type="spellEnd"/>
-      <w:proofErr w:type="gramEnd"/>
-      <w:r>
-        <w:rPr>
-          <w:rFonts w:cstheme="minorHAnsi" w:hint="eastAsia"/>
-          <w:szCs w:val="21"/>
-        </w:rPr>
-        <w:t xml:space="preserve"> branch &lt;name&gt;</w:t>
-      </w:r>
-    </w:p>
-    <w:p>
-      <w:pPr>
-        <w:pStyle w:val="a3"/>
-        <w:ind w:left="360" w:firstLine="422"/>
-        <w:rPr>
-          <w:rFonts w:cstheme="minorHAnsi"/>
-          <w:szCs w:val="21"/>
-        </w:rPr>
-      </w:pPr>
-      <w:r>
-        <w:rPr>
-          <w:rFonts w:cstheme="minorHAnsi" w:hint="eastAsia"/>
-          <w:b/>
-          <w:szCs w:val="21"/>
+        <w:t>第步：点击</w:t>
+      </w:r>
+      <w:r>
+        <w:rPr>
+          <w:rFonts w:cstheme="minorHAnsi" w:hint="eastAsia"/>
+          <w:szCs w:val="21"/>
+        </w:rPr>
+        <w:t>Settings</w:t>
+      </w:r>
+      <w:r>
+        <w:rPr>
+          <w:rFonts w:cstheme="minorHAnsi" w:hint="eastAsia"/>
+          <w:szCs w:val="21"/>
+        </w:rPr>
+        <w:t>，拖到最下边找到“</w:t>
+      </w:r>
+      <w:r>
+        <w:rPr>
+          <w:rFonts w:cstheme="minorHAnsi" w:hint="eastAsia"/>
+          <w:szCs w:val="21"/>
+        </w:rPr>
+        <w:t>Delete this repository</w:t>
+      </w:r>
+      <w:r>
+        <w:rPr>
+          <w:rFonts w:cstheme="minorHAnsi" w:hint="eastAsia"/>
+          <w:szCs w:val="21"/>
+        </w:rPr>
+        <w:t>”</w:t>
+      </w:r>
+      <w:r>
+        <w:rPr>
+          <w:rFonts w:cstheme="minorHAnsi" w:hint="eastAsia"/>
+          <w:szCs w:val="21"/>
+        </w:rPr>
+        <w:t>，填写要删除的项目名称即可删除该项目</w:t>
+      </w:r>
+    </w:p>
+    <w:p>
+      <w:pPr>
+        <w:rPr>
+          <w:rFonts w:cstheme="minorHAnsi"/>
+          <w:szCs w:val="21"/>
+        </w:rPr>
+      </w:pPr>
+      <w:r>
+        <w:rPr>
+          <w:noProof/>
         </w:rPr>
         <w:lastRenderedPageBreak/>
-        <w:t>切换分支</w:t>
-      </w:r>
-      <w:r>
-        <w:rPr>
-          <w:rFonts w:cstheme="minorHAnsi" w:hint="eastAsia"/>
-          <w:szCs w:val="21"/>
-        </w:rPr>
-        <w:t>：</w:t>
-      </w:r>
-      <w:proofErr w:type="spellStart"/>
-      <w:proofErr w:type="gramStart"/>
-      <w:r>
-        <w:rPr>
-          <w:rFonts w:cstheme="minorHAnsi" w:hint="eastAsia"/>
-          <w:szCs w:val="21"/>
-        </w:rPr>
-        <w:t>git</w:t>
-      </w:r>
-      <w:proofErr w:type="spellEnd"/>
-      <w:proofErr w:type="gramEnd"/>
-      <w:r>
-        <w:rPr>
-          <w:rFonts w:cstheme="minorHAnsi" w:hint="eastAsia"/>
-          <w:szCs w:val="21"/>
-        </w:rPr>
-        <w:t xml:space="preserve"> checkout &lt;name&gt;</w:t>
-      </w:r>
-    </w:p>
-    <w:p>
-      <w:pPr>
-        <w:pStyle w:val="a3"/>
-        <w:ind w:left="360" w:firstLine="422"/>
-        <w:rPr>
-          <w:rFonts w:cstheme="minorHAnsi"/>
-          <w:szCs w:val="21"/>
-        </w:rPr>
-      </w:pPr>
-      <w:r>
-        <w:rPr>
-          <w:rFonts w:cstheme="minorHAnsi" w:hint="eastAsia"/>
-          <w:b/>
-          <w:szCs w:val="21"/>
-        </w:rPr>
-        <w:t>创建</w:t>
-      </w:r>
-      <w:r>
-        <w:rPr>
-          <w:rFonts w:cstheme="minorHAnsi" w:hint="eastAsia"/>
-          <w:b/>
-          <w:szCs w:val="21"/>
-        </w:rPr>
-        <w:t>+</w:t>
-      </w:r>
-      <w:r>
-        <w:rPr>
-          <w:rFonts w:cstheme="minorHAnsi" w:hint="eastAsia"/>
-          <w:b/>
-          <w:szCs w:val="21"/>
-        </w:rPr>
-        <w:t>切换分支</w:t>
-      </w:r>
-      <w:r>
-        <w:rPr>
-          <w:rFonts w:cstheme="minorHAnsi" w:hint="eastAsia"/>
-          <w:szCs w:val="21"/>
-        </w:rPr>
-        <w:t>：</w:t>
-      </w:r>
-      <w:proofErr w:type="spellStart"/>
-      <w:proofErr w:type="gramStart"/>
-      <w:r>
-        <w:rPr>
-          <w:rFonts w:cstheme="minorHAnsi" w:hint="eastAsia"/>
-          <w:szCs w:val="21"/>
-        </w:rPr>
-        <w:t>git</w:t>
-      </w:r>
-      <w:proofErr w:type="spellEnd"/>
-      <w:proofErr w:type="gramEnd"/>
-      <w:r>
-        <w:rPr>
-          <w:rFonts w:cstheme="minorHAnsi" w:hint="eastAsia"/>
-          <w:szCs w:val="21"/>
-        </w:rPr>
-        <w:t xml:space="preserve"> checkout -b &lt;name&gt;</w:t>
-      </w:r>
-    </w:p>
-    <w:p>
-      <w:pPr>
-        <w:pStyle w:val="a3"/>
-        <w:ind w:left="360" w:firstLine="422"/>
-        <w:rPr>
-          <w:rFonts w:cstheme="minorHAnsi"/>
-          <w:szCs w:val="21"/>
-        </w:rPr>
-      </w:pPr>
-      <w:r>
-        <w:rPr>
-          <w:rFonts w:cstheme="minorHAnsi" w:hint="eastAsia"/>
-          <w:b/>
-          <w:szCs w:val="21"/>
-        </w:rPr>
-        <w:t>合并某分支到当前分支</w:t>
-      </w:r>
-      <w:r>
-        <w:rPr>
-          <w:rFonts w:cstheme="minorHAnsi" w:hint="eastAsia"/>
-          <w:szCs w:val="21"/>
-        </w:rPr>
-        <w:t>：</w:t>
-      </w:r>
-      <w:proofErr w:type="spellStart"/>
-      <w:proofErr w:type="gramStart"/>
-      <w:r>
-        <w:rPr>
-          <w:rFonts w:cstheme="minorHAnsi" w:hint="eastAsia"/>
-          <w:szCs w:val="21"/>
-        </w:rPr>
-        <w:t>git</w:t>
-      </w:r>
-      <w:proofErr w:type="spellEnd"/>
-      <w:proofErr w:type="gramEnd"/>
-      <w:r>
-        <w:rPr>
-          <w:rFonts w:cstheme="minorHAnsi" w:hint="eastAsia"/>
-          <w:szCs w:val="21"/>
-        </w:rPr>
-        <w:t xml:space="preserve"> merge &lt;name&gt;</w:t>
-      </w:r>
-    </w:p>
-    <w:p>
-      <w:pPr>
-        <w:pStyle w:val="a3"/>
-        <w:ind w:left="720" w:firstLineChars="0" w:firstLine="60"/>
-        <w:rPr>
-          <w:rFonts w:cstheme="minorHAnsi"/>
-          <w:szCs w:val="21"/>
-        </w:rPr>
-      </w:pPr>
-      <w:r>
-        <w:rPr>
-          <w:rFonts w:cstheme="minorHAnsi" w:hint="eastAsia"/>
-          <w:b/>
-          <w:szCs w:val="21"/>
-        </w:rPr>
-        <w:t>删除分支</w:t>
-      </w:r>
-      <w:r>
-        <w:rPr>
-          <w:rFonts w:cstheme="minorHAnsi" w:hint="eastAsia"/>
-          <w:szCs w:val="21"/>
-        </w:rPr>
-        <w:t>：</w:t>
-      </w:r>
-      <w:proofErr w:type="spellStart"/>
-      <w:proofErr w:type="gramStart"/>
-      <w:r>
-        <w:rPr>
-          <w:rFonts w:cstheme="minorHAnsi" w:hint="eastAsia"/>
-          <w:szCs w:val="21"/>
-        </w:rPr>
-        <w:t>git</w:t>
-      </w:r>
-      <w:proofErr w:type="spellEnd"/>
-      <w:proofErr w:type="gramEnd"/>
-      <w:r>
-        <w:rPr>
-          <w:rFonts w:cstheme="minorHAnsi" w:hint="eastAsia"/>
-          <w:szCs w:val="21"/>
-        </w:rPr>
-        <w:t xml:space="preserve"> branch -d &lt;name&gt;</w:t>
-      </w:r>
-    </w:p>
-    <w:p>
-      <w:pPr>
-        <w:pStyle w:val="2"/>
-        <w:rPr>
-          <w:rFonts w:cstheme="minorHAnsi"/>
-          <w:sz w:val="24"/>
-          <w:szCs w:val="24"/>
-        </w:rPr>
-      </w:pPr>
-      <w:proofErr w:type="spellStart"/>
-      <w:r>
-        <w:rPr>
-          <w:rFonts w:cstheme="minorHAnsi" w:hint="eastAsia"/>
-          <w:sz w:val="24"/>
-          <w:szCs w:val="24"/>
-        </w:rPr>
-        <w:t>Django</w:t>
-      </w:r>
-      <w:proofErr w:type="spellEnd"/>
-      <w:r>
-        <w:rPr>
-          <w:rFonts w:cstheme="minorHAnsi" w:hint="eastAsia"/>
-          <w:sz w:val="24"/>
-          <w:szCs w:val="24"/>
-        </w:rPr>
-        <w:t>框架</w:t>
-      </w:r>
-      <w:r>
-        <w:rPr>
-          <w:rFonts w:cstheme="minorHAnsi" w:hint="eastAsia"/>
-          <w:sz w:val="24"/>
-          <w:szCs w:val="24"/>
-        </w:rPr>
-        <w:t>：</w:t>
-      </w:r>
-    </w:p>
-    <w:p>
-      <w:pPr>
-        <w:pStyle w:val="a3"/>
-        <w:numPr>
-          <w:ilvl w:val="0"/>
-          <w:numId w:val="3"/>
-        </w:numPr>
-        <w:ind w:firstLineChars="0"/>
-        <w:rPr>
-          <w:rFonts w:cstheme="minorHAnsi"/>
-          <w:szCs w:val="21"/>
-        </w:rPr>
-      </w:pPr>
-      <w:r>
-        <w:rPr>
-          <w:rFonts w:cstheme="minorHAnsi" w:hint="eastAsia"/>
-          <w:szCs w:val="21"/>
-        </w:rPr>
-        <w:t>使用</w:t>
-      </w:r>
-      <w:proofErr w:type="spellStart"/>
-      <w:r>
-        <w:rPr>
-          <w:rFonts w:cstheme="minorHAnsi" w:hint="eastAsia"/>
-          <w:szCs w:val="21"/>
-        </w:rPr>
-        <w:t>django</w:t>
-      </w:r>
-      <w:proofErr w:type="spellEnd"/>
-      <w:r>
-        <w:rPr>
-          <w:rFonts w:cstheme="minorHAnsi" w:hint="eastAsia"/>
-          <w:szCs w:val="21"/>
-        </w:rPr>
-        <w:t>创建项目</w:t>
-      </w:r>
-      <w:r>
-        <w:rPr>
-          <w:rFonts w:cstheme="minorHAnsi" w:hint="eastAsia"/>
-          <w:szCs w:val="21"/>
-        </w:rPr>
-        <w:t>，执行命令：</w:t>
-      </w:r>
-    </w:p>
-    <w:p>
-      <w:pPr>
-        <w:pStyle w:val="a3"/>
-        <w:ind w:left="360" w:firstLineChars="0" w:firstLine="0"/>
-        <w:rPr>
-          <w:rFonts w:cstheme="minorHAnsi"/>
-          <w:szCs w:val="21"/>
-        </w:rPr>
-      </w:pPr>
-      <w:r>
-        <w:rPr>
-          <w:rFonts w:cstheme="minorHAnsi"/>
-          <w:b/>
-          <w:color w:val="00B050"/>
-          <w:szCs w:val="21"/>
-        </w:rPr>
-        <w:t>D</w:t>
-      </w:r>
-      <w:r>
-        <w:rPr>
-          <w:rFonts w:cstheme="minorHAnsi" w:hint="eastAsia"/>
-          <w:b/>
-          <w:color w:val="00B050"/>
-          <w:szCs w:val="21"/>
-        </w:rPr>
-        <w:t xml:space="preserve">jango-admin.py </w:t>
-      </w:r>
-      <w:proofErr w:type="spellStart"/>
-      <w:r>
-        <w:rPr>
-          <w:rFonts w:cstheme="minorHAnsi" w:hint="eastAsia"/>
-          <w:b/>
-          <w:color w:val="00B050"/>
-          <w:szCs w:val="21"/>
-        </w:rPr>
-        <w:t>startproject</w:t>
-      </w:r>
-      <w:proofErr w:type="spellEnd"/>
-      <w:r>
-        <w:rPr>
-          <w:rFonts w:cstheme="minorHAnsi" w:hint="eastAsia"/>
-          <w:b/>
-          <w:color w:val="00B050"/>
-          <w:szCs w:val="21"/>
-        </w:rPr>
-        <w:t xml:space="preserve"> www</w:t>
-      </w:r>
-      <w:r>
-        <w:rPr>
-          <w:rFonts w:cstheme="minorHAnsi" w:hint="eastAsia"/>
-          <w:szCs w:val="21"/>
-        </w:rPr>
-        <w:tab/>
-        <w:t># www</w:t>
-      </w:r>
-      <w:r>
-        <w:rPr>
-          <w:rFonts w:cstheme="minorHAnsi" w:hint="eastAsia"/>
-          <w:szCs w:val="21"/>
-        </w:rPr>
-        <w:t>是要创建的项目名称</w:t>
-      </w:r>
-    </w:p>
-    <w:p>
-      <w:pPr>
-        <w:pStyle w:val="a3"/>
-        <w:ind w:left="360" w:firstLineChars="0" w:firstLine="0"/>
-        <w:rPr>
-          <w:rFonts w:cstheme="minorHAnsi"/>
-          <w:szCs w:val="21"/>
-        </w:rPr>
-      </w:pPr>
-      <w:r>
-        <w:rPr>
-          <w:noProof/>
-        </w:rPr>
         <w:drawing>
-          <wp:inline distT="0" distB="0" distL="0" distR="0" wp14:anchorId="718AA74E" wp14:editId="6F41401D">
-            <wp:extent cx="4419048" cy="2114286"/>
-            <wp:effectExtent l="0" t="0" r="635" b="635"/>
-            <wp:docPr id="4" name="图片 4"/>
+          <wp:inline distT="0" distB="0" distL="0" distR="0" wp14:anchorId="481F4F62" wp14:editId="3BEBEF3D">
+            <wp:extent cx="5274310" cy="5537415"/>
+            <wp:effectExtent l="0" t="0" r="2540" b="6350"/>
+            <wp:docPr id="10" name="图片 10"/>
             <wp:cNvGraphicFramePr>
               <a:graphicFrameLocks xmlns:a="http://schemas.openxmlformats.org/drawingml/2006/main" noChangeAspect="1"/>
             </wp:cNvGraphicFramePr>
@@ -4962,7 +3299,7 @@
                   <pic:spPr>
                     <a:xfrm>
                       <a:off x="0" y="0"/>
-                      <a:ext cx="4419048" cy="2114286"/>
+                      <a:ext cx="5274310" cy="5537415"/>
                     </a:xfrm>
                     <a:prstGeom prst="rect">
                       <a:avLst/>
@@ -4977,6 +3314,899 @@
     </w:p>
     <w:p>
       <w:pPr>
+        <w:rPr>
+          <w:rFonts w:cstheme="minorHAnsi"/>
+          <w:szCs w:val="21"/>
+        </w:rPr>
+      </w:pPr>
+    </w:p>
+    <w:p>
+      <w:pPr>
+        <w:pStyle w:val="a3"/>
+        <w:numPr>
+          <w:ilvl w:val="0"/>
+          <w:numId w:val="4"/>
+        </w:numPr>
+        <w:ind w:firstLineChars="0"/>
+        <w:rPr>
+          <w:rFonts w:cstheme="minorHAnsi"/>
+          <w:b/>
+          <w:szCs w:val="21"/>
+        </w:rPr>
+      </w:pPr>
+      <w:r>
+        <w:rPr>
+          <w:rFonts w:cstheme="minorHAnsi" w:hint="eastAsia"/>
+          <w:b/>
+          <w:szCs w:val="21"/>
+        </w:rPr>
+        <w:t>创建分支</w:t>
+      </w:r>
+      <w:r>
+        <w:rPr>
+          <w:rFonts w:cstheme="minorHAnsi" w:hint="eastAsia"/>
+          <w:b/>
+          <w:szCs w:val="21"/>
+        </w:rPr>
+        <w:t>，执行以下命令：</w:t>
+      </w:r>
+    </w:p>
+    <w:p>
+      <w:pPr>
+        <w:pStyle w:val="a3"/>
+        <w:ind w:left="360" w:firstLineChars="0" w:firstLine="0"/>
+        <w:rPr>
+          <w:rFonts w:cstheme="minorHAnsi"/>
+          <w:szCs w:val="21"/>
+        </w:rPr>
+      </w:pPr>
+      <w:r>
+        <w:rPr>
+          <w:rFonts w:cstheme="minorHAnsi" w:hint="eastAsia"/>
+          <w:szCs w:val="21"/>
+        </w:rPr>
+        <w:t>g</w:t>
+      </w:r>
+      <w:r>
+        <w:rPr>
+          <w:rFonts w:cstheme="minorHAnsi" w:hint="eastAsia"/>
+          <w:szCs w:val="21"/>
+        </w:rPr>
+        <w:t xml:space="preserve">it checkout </w:t>
+      </w:r>
+      <w:r>
+        <w:rPr>
+          <w:rFonts w:cstheme="minorHAnsi"/>
+          <w:szCs w:val="21"/>
+        </w:rPr>
+        <w:t>–</w:t>
+      </w:r>
+      <w:r>
+        <w:rPr>
+          <w:rFonts w:cstheme="minorHAnsi" w:hint="eastAsia"/>
+          <w:szCs w:val="21"/>
+        </w:rPr>
+        <w:t>b dev</w:t>
+      </w:r>
+      <w:r>
+        <w:rPr>
+          <w:rFonts w:cstheme="minorHAnsi" w:hint="eastAsia"/>
+          <w:szCs w:val="21"/>
+        </w:rPr>
+        <w:tab/>
+      </w:r>
+      <w:r>
+        <w:rPr>
+          <w:rFonts w:cstheme="minorHAnsi" w:hint="eastAsia"/>
+          <w:szCs w:val="21"/>
+        </w:rPr>
+        <w:tab/>
+      </w:r>
+      <w:r>
+        <w:rPr>
+          <w:rFonts w:cstheme="minorHAnsi" w:hint="eastAsia"/>
+          <w:szCs w:val="21"/>
+        </w:rPr>
+        <w:tab/>
+      </w:r>
+      <w:r>
+        <w:rPr>
+          <w:rFonts w:cstheme="minorHAnsi" w:hint="eastAsia"/>
+          <w:szCs w:val="21"/>
+        </w:rPr>
+        <w:tab/>
+        <w:t>#</w:t>
+      </w:r>
+      <w:r>
+        <w:rPr>
+          <w:rFonts w:cstheme="minorHAnsi" w:hint="eastAsia"/>
+          <w:szCs w:val="21"/>
+        </w:rPr>
+        <w:t>创建</w:t>
+      </w:r>
+      <w:r>
+        <w:rPr>
+          <w:rFonts w:cstheme="minorHAnsi" w:hint="eastAsia"/>
+          <w:szCs w:val="21"/>
+        </w:rPr>
+        <w:t>dev</w:t>
+      </w:r>
+      <w:r>
+        <w:rPr>
+          <w:rFonts w:cstheme="minorHAnsi" w:hint="eastAsia"/>
+          <w:szCs w:val="21"/>
+        </w:rPr>
+        <w:t>分支</w:t>
+      </w:r>
+    </w:p>
+    <w:p>
+      <w:pPr>
+        <w:pStyle w:val="a3"/>
+        <w:ind w:left="360" w:firstLineChars="0" w:firstLine="0"/>
+        <w:rPr>
+          <w:rFonts w:cstheme="minorHAnsi"/>
+          <w:szCs w:val="21"/>
+        </w:rPr>
+      </w:pPr>
+      <w:r>
+        <w:rPr>
+          <w:rFonts w:cstheme="minorHAnsi" w:hint="eastAsia"/>
+          <w:szCs w:val="21"/>
+        </w:rPr>
+        <w:t xml:space="preserve">Switched to a new branch </w:t>
+      </w:r>
+      <w:r>
+        <w:rPr>
+          <w:rFonts w:cstheme="minorHAnsi"/>
+          <w:szCs w:val="21"/>
+        </w:rPr>
+        <w:t>‘</w:t>
+      </w:r>
+      <w:r>
+        <w:rPr>
+          <w:rFonts w:cstheme="minorHAnsi" w:hint="eastAsia"/>
+          <w:szCs w:val="21"/>
+        </w:rPr>
+        <w:t>dev</w:t>
+      </w:r>
+      <w:r>
+        <w:rPr>
+          <w:rFonts w:cstheme="minorHAnsi"/>
+          <w:szCs w:val="21"/>
+        </w:rPr>
+        <w:t>’</w:t>
+      </w:r>
+      <w:r>
+        <w:rPr>
+          <w:rFonts w:cstheme="minorHAnsi" w:hint="eastAsia"/>
+          <w:szCs w:val="21"/>
+        </w:rPr>
+        <w:tab/>
+        <w:t>#</w:t>
+      </w:r>
+      <w:r>
+        <w:rPr>
+          <w:rFonts w:cstheme="minorHAnsi" w:hint="eastAsia"/>
+          <w:szCs w:val="21"/>
+        </w:rPr>
+        <w:t>指向</w:t>
+      </w:r>
+      <w:r>
+        <w:rPr>
+          <w:rFonts w:cstheme="minorHAnsi" w:hint="eastAsia"/>
+          <w:szCs w:val="21"/>
+        </w:rPr>
+        <w:t>dev</w:t>
+      </w:r>
+      <w:r>
+        <w:rPr>
+          <w:rFonts w:cstheme="minorHAnsi" w:hint="eastAsia"/>
+          <w:szCs w:val="21"/>
+        </w:rPr>
+        <w:t>分支</w:t>
+      </w:r>
+    </w:p>
+    <w:p>
+      <w:pPr>
+        <w:pStyle w:val="a3"/>
+        <w:ind w:left="360" w:firstLineChars="0" w:firstLine="0"/>
+        <w:rPr>
+          <w:rFonts w:cstheme="minorHAnsi"/>
+          <w:szCs w:val="21"/>
+        </w:rPr>
+      </w:pPr>
+      <w:r>
+        <w:rPr>
+          <w:rFonts w:cstheme="minorHAnsi"/>
+          <w:szCs w:val="21"/>
+        </w:rPr>
+        <w:t>git</w:t>
+      </w:r>
+      <w:r>
+        <w:rPr>
+          <w:rFonts w:cstheme="minorHAnsi" w:hint="eastAsia"/>
+          <w:szCs w:val="21"/>
+        </w:rPr>
+        <w:t xml:space="preserve"> branch</w:t>
+      </w:r>
+      <w:r>
+        <w:rPr>
+          <w:rFonts w:cstheme="minorHAnsi" w:hint="eastAsia"/>
+          <w:szCs w:val="21"/>
+        </w:rPr>
+        <w:tab/>
+      </w:r>
+      <w:r>
+        <w:rPr>
+          <w:rFonts w:cstheme="minorHAnsi" w:hint="eastAsia"/>
+          <w:szCs w:val="21"/>
+        </w:rPr>
+        <w:tab/>
+      </w:r>
+      <w:r>
+        <w:rPr>
+          <w:rFonts w:cstheme="minorHAnsi" w:hint="eastAsia"/>
+          <w:szCs w:val="21"/>
+        </w:rPr>
+        <w:tab/>
+      </w:r>
+      <w:r>
+        <w:rPr>
+          <w:rFonts w:cstheme="minorHAnsi" w:hint="eastAsia"/>
+          <w:szCs w:val="21"/>
+        </w:rPr>
+        <w:tab/>
+      </w:r>
+      <w:r>
+        <w:rPr>
+          <w:rFonts w:cstheme="minorHAnsi" w:hint="eastAsia"/>
+          <w:szCs w:val="21"/>
+        </w:rPr>
+        <w:tab/>
+      </w:r>
+      <w:r>
+        <w:rPr>
+          <w:rFonts w:cstheme="minorHAnsi" w:hint="eastAsia"/>
+          <w:szCs w:val="21"/>
+        </w:rPr>
+        <w:tab/>
+        <w:t>#</w:t>
+      </w:r>
+      <w:r>
+        <w:rPr>
+          <w:rFonts w:cstheme="minorHAnsi" w:hint="eastAsia"/>
+          <w:szCs w:val="21"/>
+        </w:rPr>
+        <w:t>查看当前分支</w:t>
+      </w:r>
+    </w:p>
+    <w:p>
+      <w:pPr>
+        <w:pStyle w:val="a3"/>
+        <w:ind w:left="360" w:firstLineChars="0" w:firstLine="0"/>
+        <w:rPr>
+          <w:rFonts w:cstheme="minorHAnsi"/>
+          <w:szCs w:val="21"/>
+        </w:rPr>
+      </w:pPr>
+    </w:p>
+    <w:p>
+      <w:pPr>
+        <w:pStyle w:val="a3"/>
+        <w:ind w:left="360" w:firstLineChars="0" w:firstLine="0"/>
+        <w:rPr>
+          <w:rFonts w:cstheme="minorHAnsi"/>
+          <w:szCs w:val="21"/>
+        </w:rPr>
+      </w:pPr>
+      <w:r>
+        <w:rPr>
+          <w:rFonts w:cstheme="minorHAnsi"/>
+          <w:szCs w:val="21"/>
+        </w:rPr>
+        <w:t>G</w:t>
+      </w:r>
+      <w:r>
+        <w:rPr>
+          <w:rFonts w:cstheme="minorHAnsi" w:hint="eastAsia"/>
+          <w:szCs w:val="21"/>
+        </w:rPr>
+        <w:t>it checkout master</w:t>
+      </w:r>
+      <w:r>
+        <w:rPr>
+          <w:rFonts w:cstheme="minorHAnsi" w:hint="eastAsia"/>
+          <w:szCs w:val="21"/>
+        </w:rPr>
+        <w:tab/>
+      </w:r>
+      <w:r>
+        <w:rPr>
+          <w:rFonts w:cstheme="minorHAnsi" w:hint="eastAsia"/>
+          <w:szCs w:val="21"/>
+        </w:rPr>
+        <w:tab/>
+      </w:r>
+      <w:r>
+        <w:rPr>
+          <w:rFonts w:cstheme="minorHAnsi" w:hint="eastAsia"/>
+          <w:szCs w:val="21"/>
+        </w:rPr>
+        <w:tab/>
+      </w:r>
+      <w:r>
+        <w:rPr>
+          <w:rFonts w:cstheme="minorHAnsi" w:hint="eastAsia"/>
+          <w:szCs w:val="21"/>
+        </w:rPr>
+        <w:tab/>
+        <w:t>#</w:t>
+      </w:r>
+      <w:r>
+        <w:rPr>
+          <w:rFonts w:cstheme="minorHAnsi" w:hint="eastAsia"/>
+          <w:szCs w:val="21"/>
+        </w:rPr>
+        <w:t>切换回</w:t>
+      </w:r>
+      <w:r>
+        <w:rPr>
+          <w:rFonts w:cstheme="minorHAnsi" w:hint="eastAsia"/>
+          <w:szCs w:val="21"/>
+        </w:rPr>
+        <w:t>master</w:t>
+      </w:r>
+      <w:r>
+        <w:rPr>
+          <w:rFonts w:cstheme="minorHAnsi" w:hint="eastAsia"/>
+          <w:szCs w:val="21"/>
+        </w:rPr>
+        <w:t>分支</w:t>
+      </w:r>
+    </w:p>
+    <w:p>
+      <w:pPr>
+        <w:pStyle w:val="a3"/>
+        <w:ind w:left="360" w:firstLineChars="0" w:firstLine="0"/>
+        <w:rPr>
+          <w:rFonts w:cstheme="minorHAnsi"/>
+          <w:szCs w:val="21"/>
+        </w:rPr>
+      </w:pPr>
+      <w:r>
+        <w:rPr>
+          <w:rFonts w:cstheme="minorHAnsi" w:hint="eastAsia"/>
+          <w:szCs w:val="21"/>
+        </w:rPr>
+        <w:t xml:space="preserve">Switched to branch </w:t>
+      </w:r>
+      <w:r>
+        <w:rPr>
+          <w:rFonts w:cstheme="minorHAnsi"/>
+          <w:szCs w:val="21"/>
+        </w:rPr>
+        <w:t>‘</w:t>
+      </w:r>
+      <w:r>
+        <w:rPr>
+          <w:rFonts w:cstheme="minorHAnsi" w:hint="eastAsia"/>
+          <w:szCs w:val="21"/>
+        </w:rPr>
+        <w:t>master</w:t>
+      </w:r>
+      <w:r>
+        <w:rPr>
+          <w:rFonts w:cstheme="minorHAnsi"/>
+          <w:szCs w:val="21"/>
+        </w:rPr>
+        <w:t>’</w:t>
+      </w:r>
+      <w:r>
+        <w:rPr>
+          <w:rFonts w:cstheme="minorHAnsi" w:hint="eastAsia"/>
+          <w:szCs w:val="21"/>
+        </w:rPr>
+        <w:tab/>
+      </w:r>
+      <w:r>
+        <w:rPr>
+          <w:rFonts w:cstheme="minorHAnsi" w:hint="eastAsia"/>
+          <w:szCs w:val="21"/>
+        </w:rPr>
+        <w:tab/>
+      </w:r>
+    </w:p>
+    <w:p>
+      <w:pPr>
+        <w:pStyle w:val="a3"/>
+        <w:ind w:left="360" w:firstLineChars="0" w:firstLine="0"/>
+        <w:rPr>
+          <w:rFonts w:cstheme="minorHAnsi"/>
+          <w:szCs w:val="21"/>
+        </w:rPr>
+      </w:pPr>
+    </w:p>
+    <w:p>
+      <w:pPr>
+        <w:pStyle w:val="a3"/>
+        <w:ind w:left="360" w:firstLineChars="0" w:firstLine="0"/>
+        <w:rPr>
+          <w:rFonts w:cstheme="minorHAnsi"/>
+          <w:szCs w:val="21"/>
+        </w:rPr>
+      </w:pPr>
+      <w:r>
+        <w:rPr>
+          <w:rFonts w:cstheme="minorHAnsi" w:hint="eastAsia"/>
+          <w:szCs w:val="21"/>
+        </w:rPr>
+        <w:t>g</w:t>
+      </w:r>
+      <w:r>
+        <w:rPr>
+          <w:rFonts w:cstheme="minorHAnsi" w:hint="eastAsia"/>
+          <w:szCs w:val="21"/>
+        </w:rPr>
+        <w:t xml:space="preserve">it branch </w:t>
+      </w:r>
+      <w:r>
+        <w:rPr>
+          <w:rFonts w:cstheme="minorHAnsi"/>
+          <w:szCs w:val="21"/>
+        </w:rPr>
+        <w:t>–</w:t>
+      </w:r>
+      <w:r>
+        <w:rPr>
+          <w:rFonts w:cstheme="minorHAnsi" w:hint="eastAsia"/>
+          <w:szCs w:val="21"/>
+        </w:rPr>
+        <w:t>d dev</w:t>
+      </w:r>
+      <w:r>
+        <w:rPr>
+          <w:rFonts w:cstheme="minorHAnsi" w:hint="eastAsia"/>
+          <w:szCs w:val="21"/>
+        </w:rPr>
+        <w:tab/>
+      </w:r>
+      <w:r>
+        <w:rPr>
+          <w:rFonts w:cstheme="minorHAnsi" w:hint="eastAsia"/>
+          <w:szCs w:val="21"/>
+        </w:rPr>
+        <w:tab/>
+      </w:r>
+      <w:r>
+        <w:rPr>
+          <w:rFonts w:cstheme="minorHAnsi" w:hint="eastAsia"/>
+          <w:szCs w:val="21"/>
+        </w:rPr>
+        <w:tab/>
+      </w:r>
+      <w:r>
+        <w:rPr>
+          <w:rFonts w:cstheme="minorHAnsi" w:hint="eastAsia"/>
+          <w:szCs w:val="21"/>
+        </w:rPr>
+        <w:tab/>
+        <w:t>#</w:t>
+      </w:r>
+      <w:r>
+        <w:rPr>
+          <w:rFonts w:cstheme="minorHAnsi" w:hint="eastAsia"/>
+          <w:szCs w:val="21"/>
+        </w:rPr>
+        <w:t>删除</w:t>
+      </w:r>
+      <w:r>
+        <w:rPr>
+          <w:rFonts w:cstheme="minorHAnsi" w:hint="eastAsia"/>
+          <w:szCs w:val="21"/>
+        </w:rPr>
+        <w:t>dev</w:t>
+      </w:r>
+      <w:r>
+        <w:rPr>
+          <w:rFonts w:cstheme="minorHAnsi" w:hint="eastAsia"/>
+          <w:szCs w:val="21"/>
+        </w:rPr>
+        <w:t>分支</w:t>
+      </w:r>
+    </w:p>
+    <w:p>
+      <w:pPr>
+        <w:pStyle w:val="a3"/>
+        <w:ind w:left="360" w:firstLineChars="0" w:firstLine="0"/>
+        <w:rPr>
+          <w:rFonts w:cstheme="minorHAnsi"/>
+          <w:szCs w:val="21"/>
+        </w:rPr>
+      </w:pPr>
+      <w:r>
+        <w:rPr>
+          <w:rFonts w:cstheme="minorHAnsi" w:hint="eastAsia"/>
+          <w:szCs w:val="21"/>
+        </w:rPr>
+        <w:t>Deleted branch dev</w:t>
+      </w:r>
+      <w:r>
+        <w:rPr>
+          <w:rFonts w:cstheme="minorHAnsi" w:hint="eastAsia"/>
+          <w:szCs w:val="21"/>
+        </w:rPr>
+        <w:tab/>
+      </w:r>
+      <w:r>
+        <w:rPr>
+          <w:rFonts w:cstheme="minorHAnsi" w:hint="eastAsia"/>
+          <w:szCs w:val="21"/>
+        </w:rPr>
+        <w:tab/>
+      </w:r>
+      <w:r>
+        <w:rPr>
+          <w:rFonts w:cstheme="minorHAnsi" w:hint="eastAsia"/>
+          <w:szCs w:val="21"/>
+        </w:rPr>
+        <w:tab/>
+      </w:r>
+      <w:r>
+        <w:rPr>
+          <w:rFonts w:cstheme="minorHAnsi" w:hint="eastAsia"/>
+          <w:szCs w:val="21"/>
+        </w:rPr>
+        <w:tab/>
+      </w:r>
+    </w:p>
+    <w:p>
+      <w:pPr>
+        <w:pStyle w:val="a3"/>
+        <w:ind w:left="360" w:firstLineChars="0" w:firstLine="0"/>
+        <w:rPr>
+          <w:rFonts w:cstheme="minorHAnsi"/>
+          <w:szCs w:val="21"/>
+        </w:rPr>
+      </w:pPr>
+      <w:r>
+        <w:rPr>
+          <w:rFonts w:cstheme="minorHAnsi" w:hint="eastAsia"/>
+          <w:szCs w:val="21"/>
+        </w:rPr>
+        <w:t>g</w:t>
+      </w:r>
+      <w:r>
+        <w:rPr>
+          <w:rFonts w:cstheme="minorHAnsi" w:hint="eastAsia"/>
+          <w:szCs w:val="21"/>
+        </w:rPr>
+        <w:t xml:space="preserve">it branch </w:t>
+      </w:r>
+      <w:r>
+        <w:rPr>
+          <w:rFonts w:cstheme="minorHAnsi" w:hint="eastAsia"/>
+          <w:szCs w:val="21"/>
+        </w:rPr>
+        <w:tab/>
+      </w:r>
+      <w:r>
+        <w:rPr>
+          <w:rFonts w:cstheme="minorHAnsi" w:hint="eastAsia"/>
+          <w:szCs w:val="21"/>
+        </w:rPr>
+        <w:tab/>
+      </w:r>
+      <w:r>
+        <w:rPr>
+          <w:rFonts w:cstheme="minorHAnsi" w:hint="eastAsia"/>
+          <w:szCs w:val="21"/>
+        </w:rPr>
+        <w:tab/>
+      </w:r>
+      <w:r>
+        <w:rPr>
+          <w:rFonts w:cstheme="minorHAnsi" w:hint="eastAsia"/>
+          <w:szCs w:val="21"/>
+        </w:rPr>
+        <w:tab/>
+      </w:r>
+      <w:r>
+        <w:rPr>
+          <w:rFonts w:cstheme="minorHAnsi" w:hint="eastAsia"/>
+          <w:szCs w:val="21"/>
+        </w:rPr>
+        <w:tab/>
+        <w:t>#</w:t>
+      </w:r>
+      <w:r>
+        <w:rPr>
+          <w:rFonts w:cstheme="minorHAnsi" w:hint="eastAsia"/>
+          <w:szCs w:val="21"/>
+        </w:rPr>
+        <w:t>查看当前分支</w:t>
+      </w:r>
+    </w:p>
+    <w:p>
+      <w:pPr>
+        <w:pStyle w:val="a3"/>
+        <w:ind w:left="360" w:firstLineChars="0" w:firstLine="0"/>
+        <w:rPr>
+          <w:rFonts w:cstheme="minorHAnsi"/>
+          <w:szCs w:val="21"/>
+        </w:rPr>
+      </w:pPr>
+    </w:p>
+    <w:p>
+      <w:pPr>
+        <w:pStyle w:val="a3"/>
+        <w:ind w:left="360" w:firstLineChars="0" w:firstLine="0"/>
+        <w:rPr>
+          <w:rFonts w:cstheme="minorHAnsi"/>
+          <w:b/>
+          <w:szCs w:val="21"/>
+        </w:rPr>
+      </w:pPr>
+      <w:r>
+        <w:rPr>
+          <w:rFonts w:cstheme="minorHAnsi" w:hint="eastAsia"/>
+          <w:b/>
+          <w:szCs w:val="21"/>
+        </w:rPr>
+        <w:t>总结：</w:t>
+      </w:r>
+    </w:p>
+    <w:p>
+      <w:pPr>
+        <w:pStyle w:val="a3"/>
+        <w:ind w:left="360" w:firstLine="422"/>
+        <w:rPr>
+          <w:rFonts w:cstheme="minorHAnsi"/>
+          <w:szCs w:val="21"/>
+        </w:rPr>
+      </w:pPr>
+      <w:r>
+        <w:rPr>
+          <w:rFonts w:cstheme="minorHAnsi" w:hint="eastAsia"/>
+          <w:b/>
+          <w:szCs w:val="21"/>
+        </w:rPr>
+        <w:t>查看分支</w:t>
+      </w:r>
+      <w:r>
+        <w:rPr>
+          <w:rFonts w:cstheme="minorHAnsi" w:hint="eastAsia"/>
+          <w:szCs w:val="21"/>
+        </w:rPr>
+        <w:t>：</w:t>
+      </w:r>
+      <w:r>
+        <w:rPr>
+          <w:rFonts w:cstheme="minorHAnsi" w:hint="eastAsia"/>
+          <w:szCs w:val="21"/>
+        </w:rPr>
+        <w:t>git bra</w:t>
+      </w:r>
+      <w:r>
+        <w:rPr>
+          <w:rFonts w:cstheme="minorHAnsi" w:hint="eastAsia"/>
+          <w:szCs w:val="21"/>
+        </w:rPr>
+        <w:t>nch</w:t>
+      </w:r>
+    </w:p>
+    <w:p>
+      <w:pPr>
+        <w:pStyle w:val="a3"/>
+        <w:ind w:left="360" w:firstLine="422"/>
+        <w:rPr>
+          <w:rFonts w:cstheme="minorHAnsi"/>
+          <w:szCs w:val="21"/>
+        </w:rPr>
+      </w:pPr>
+      <w:r>
+        <w:rPr>
+          <w:rFonts w:cstheme="minorHAnsi" w:hint="eastAsia"/>
+          <w:b/>
+          <w:szCs w:val="21"/>
+        </w:rPr>
+        <w:t>创建分支</w:t>
+      </w:r>
+      <w:r>
+        <w:rPr>
+          <w:rFonts w:cstheme="minorHAnsi" w:hint="eastAsia"/>
+          <w:szCs w:val="21"/>
+        </w:rPr>
+        <w:t>：</w:t>
+      </w:r>
+      <w:r>
+        <w:rPr>
+          <w:rFonts w:cstheme="minorHAnsi" w:hint="eastAsia"/>
+          <w:szCs w:val="21"/>
+        </w:rPr>
+        <w:t>git branch &lt;name&gt;</w:t>
+      </w:r>
+    </w:p>
+    <w:p>
+      <w:pPr>
+        <w:pStyle w:val="a3"/>
+        <w:ind w:left="360" w:firstLine="422"/>
+        <w:rPr>
+          <w:rFonts w:cstheme="minorHAnsi"/>
+          <w:szCs w:val="21"/>
+        </w:rPr>
+      </w:pPr>
+      <w:r>
+        <w:rPr>
+          <w:rFonts w:cstheme="minorHAnsi" w:hint="eastAsia"/>
+          <w:b/>
+          <w:szCs w:val="21"/>
+        </w:rPr>
+        <w:lastRenderedPageBreak/>
+        <w:t>切换分支</w:t>
+      </w:r>
+      <w:r>
+        <w:rPr>
+          <w:rFonts w:cstheme="minorHAnsi" w:hint="eastAsia"/>
+          <w:szCs w:val="21"/>
+        </w:rPr>
+        <w:t>：</w:t>
+      </w:r>
+      <w:r>
+        <w:rPr>
+          <w:rFonts w:cstheme="minorHAnsi" w:hint="eastAsia"/>
+          <w:szCs w:val="21"/>
+        </w:rPr>
+        <w:t>git checkout &lt;name&gt;</w:t>
+      </w:r>
+    </w:p>
+    <w:p>
+      <w:pPr>
+        <w:pStyle w:val="a3"/>
+        <w:ind w:left="360" w:firstLine="422"/>
+        <w:rPr>
+          <w:rFonts w:cstheme="minorHAnsi"/>
+          <w:szCs w:val="21"/>
+        </w:rPr>
+      </w:pPr>
+      <w:r>
+        <w:rPr>
+          <w:rFonts w:cstheme="minorHAnsi" w:hint="eastAsia"/>
+          <w:b/>
+          <w:szCs w:val="21"/>
+        </w:rPr>
+        <w:t>创建</w:t>
+      </w:r>
+      <w:r>
+        <w:rPr>
+          <w:rFonts w:cstheme="minorHAnsi" w:hint="eastAsia"/>
+          <w:b/>
+          <w:szCs w:val="21"/>
+        </w:rPr>
+        <w:t>+</w:t>
+      </w:r>
+      <w:r>
+        <w:rPr>
+          <w:rFonts w:cstheme="minorHAnsi" w:hint="eastAsia"/>
+          <w:b/>
+          <w:szCs w:val="21"/>
+        </w:rPr>
+        <w:t>切换分支</w:t>
+      </w:r>
+      <w:r>
+        <w:rPr>
+          <w:rFonts w:cstheme="minorHAnsi" w:hint="eastAsia"/>
+          <w:szCs w:val="21"/>
+        </w:rPr>
+        <w:t>：</w:t>
+      </w:r>
+      <w:r>
+        <w:rPr>
+          <w:rFonts w:cstheme="minorHAnsi" w:hint="eastAsia"/>
+          <w:szCs w:val="21"/>
+        </w:rPr>
+        <w:t>git checkout -b &lt;name&gt;</w:t>
+      </w:r>
+    </w:p>
+    <w:p>
+      <w:pPr>
+        <w:pStyle w:val="a3"/>
+        <w:ind w:left="360" w:firstLine="422"/>
+        <w:rPr>
+          <w:rFonts w:cstheme="minorHAnsi"/>
+          <w:szCs w:val="21"/>
+        </w:rPr>
+      </w:pPr>
+      <w:r>
+        <w:rPr>
+          <w:rFonts w:cstheme="minorHAnsi" w:hint="eastAsia"/>
+          <w:b/>
+          <w:szCs w:val="21"/>
+        </w:rPr>
+        <w:t>合并某分支到当前分支</w:t>
+      </w:r>
+      <w:r>
+        <w:rPr>
+          <w:rFonts w:cstheme="minorHAnsi" w:hint="eastAsia"/>
+          <w:szCs w:val="21"/>
+        </w:rPr>
+        <w:t>：</w:t>
+      </w:r>
+      <w:r>
+        <w:rPr>
+          <w:rFonts w:cstheme="minorHAnsi" w:hint="eastAsia"/>
+          <w:szCs w:val="21"/>
+        </w:rPr>
+        <w:t>git merge &lt;name&gt;</w:t>
+      </w:r>
+    </w:p>
+    <w:p>
+      <w:pPr>
+        <w:pStyle w:val="a3"/>
+        <w:ind w:left="720" w:firstLineChars="0" w:firstLine="60"/>
+        <w:rPr>
+          <w:rFonts w:cstheme="minorHAnsi"/>
+          <w:szCs w:val="21"/>
+        </w:rPr>
+      </w:pPr>
+      <w:r>
+        <w:rPr>
+          <w:rFonts w:cstheme="minorHAnsi" w:hint="eastAsia"/>
+          <w:b/>
+          <w:szCs w:val="21"/>
+        </w:rPr>
+        <w:t>删除分支</w:t>
+      </w:r>
+      <w:r>
+        <w:rPr>
+          <w:rFonts w:cstheme="minorHAnsi" w:hint="eastAsia"/>
+          <w:szCs w:val="21"/>
+        </w:rPr>
+        <w:t>：</w:t>
+      </w:r>
+      <w:r>
+        <w:rPr>
+          <w:rFonts w:cstheme="minorHAnsi" w:hint="eastAsia"/>
+          <w:szCs w:val="21"/>
+        </w:rPr>
+        <w:t>git branch -d &lt;name&gt;</w:t>
+      </w:r>
+    </w:p>
+    <w:p>
+      <w:pPr>
+        <w:pStyle w:val="2"/>
+        <w:rPr>
+          <w:rFonts w:cstheme="minorHAnsi"/>
+          <w:sz w:val="24"/>
+          <w:szCs w:val="24"/>
+        </w:rPr>
+      </w:pPr>
+      <w:r>
+        <w:rPr>
+          <w:rFonts w:cstheme="minorHAnsi" w:hint="eastAsia"/>
+          <w:sz w:val="24"/>
+          <w:szCs w:val="24"/>
+        </w:rPr>
+        <w:t>Django</w:t>
+      </w:r>
+      <w:r>
+        <w:rPr>
+          <w:rFonts w:cstheme="minorHAnsi" w:hint="eastAsia"/>
+          <w:sz w:val="24"/>
+          <w:szCs w:val="24"/>
+        </w:rPr>
+        <w:t>框架</w:t>
+      </w:r>
+      <w:r>
+        <w:rPr>
+          <w:rFonts w:cstheme="minorHAnsi" w:hint="eastAsia"/>
+          <w:sz w:val="24"/>
+          <w:szCs w:val="24"/>
+        </w:rPr>
+        <w:t>：</w:t>
+      </w:r>
+    </w:p>
+    <w:p>
+      <w:pPr>
         <w:pStyle w:val="a3"/>
         <w:numPr>
           <w:ilvl w:val="0"/>
@@ -4993,14 +4223,28 @@
           <w:rFonts w:cstheme="minorHAnsi" w:hint="eastAsia"/>
           <w:szCs w:val="21"/>
         </w:rPr>
-        <w:t>创建项目后，生成的</w:t>
-      </w:r>
-      <w:r>
-        <w:rPr>
-          <w:rFonts w:cstheme="minorHAnsi" w:hint="eastAsia"/>
-          <w:szCs w:val="21"/>
-        </w:rPr>
-        <w:t>文件目录如下：</w:t>
+        <w:t>使用</w:t>
+      </w:r>
+      <w:r>
+        <w:rPr>
+          <w:rFonts w:cstheme="minorHAnsi" w:hint="eastAsia"/>
+          <w:szCs w:val="21"/>
+        </w:rPr>
+        <w:t>django</w:t>
+      </w:r>
+      <w:r>
+        <w:rPr>
+          <w:rFonts w:cstheme="minorHAnsi" w:hint="eastAsia"/>
+          <w:szCs w:val="21"/>
+        </w:rPr>
+        <w:t>创建项目</w:t>
+      </w:r>
+      <w:r>
+        <w:rPr>
+          <w:rFonts w:cstheme="minorHAnsi" w:hint="eastAsia"/>
+          <w:szCs w:val="21"/>
+        </w:rPr>
+        <w:t>，执行命令：</w:t>
       </w:r>
     </w:p>
     <w:p>
@@ -5014,244 +4258,13 @@
       </w:pPr>
       <w:r>
         <w:rPr>
-          <w:rFonts w:cstheme="minorHAnsi" w:hint="eastAsia"/>
-          <w:szCs w:val="21"/>
-        </w:rPr>
-        <w:t>|----www</w:t>
-      </w:r>
-    </w:p>
-    <w:p>
-      <w:pPr>
-        <w:pStyle w:val="a3"/>
-        <w:ind w:left="360" w:firstLineChars="0" w:firstLine="0"/>
-        <w:rPr>
-          <w:rFonts w:cstheme="minorHAnsi"/>
-          <w:szCs w:val="21"/>
-        </w:rPr>
-      </w:pPr>
-      <w:r>
-        <w:rPr>
-          <w:rFonts w:cstheme="minorHAnsi" w:hint="eastAsia"/>
-          <w:szCs w:val="21"/>
-        </w:rPr>
-        <w:tab/>
-      </w:r>
-      <w:r>
-        <w:rPr>
-          <w:rFonts w:cstheme="minorHAnsi" w:hint="eastAsia"/>
-          <w:szCs w:val="21"/>
-        </w:rPr>
-        <w:tab/>
-        <w:t>|----manage.py</w:t>
-      </w:r>
-    </w:p>
-    <w:p>
-      <w:pPr>
-        <w:pStyle w:val="a3"/>
-        <w:ind w:left="360" w:firstLineChars="0" w:firstLine="0"/>
-        <w:rPr>
-          <w:rFonts w:cstheme="minorHAnsi"/>
-          <w:szCs w:val="21"/>
-        </w:rPr>
-      </w:pPr>
-      <w:r>
-        <w:rPr>
-          <w:rFonts w:cstheme="minorHAnsi" w:hint="eastAsia"/>
-          <w:szCs w:val="21"/>
-        </w:rPr>
-        <w:tab/>
-      </w:r>
-      <w:r>
-        <w:rPr>
-          <w:rFonts w:cstheme="minorHAnsi" w:hint="eastAsia"/>
-          <w:szCs w:val="21"/>
-        </w:rPr>
-        <w:tab/>
-        <w:t>|----www</w:t>
-      </w:r>
-    </w:p>
-    <w:p>
-      <w:pPr>
-        <w:pStyle w:val="a3"/>
-        <w:ind w:left="360" w:firstLineChars="0" w:firstLine="0"/>
-        <w:rPr>
-          <w:rFonts w:cstheme="minorHAnsi"/>
-          <w:szCs w:val="21"/>
-        </w:rPr>
-      </w:pPr>
-      <w:r>
-        <w:rPr>
-          <w:rFonts w:cstheme="minorHAnsi" w:hint="eastAsia"/>
-          <w:szCs w:val="21"/>
-        </w:rPr>
-        <w:tab/>
-      </w:r>
-      <w:r>
-        <w:rPr>
-          <w:rFonts w:cstheme="minorHAnsi" w:hint="eastAsia"/>
-          <w:szCs w:val="21"/>
-        </w:rPr>
-        <w:tab/>
-      </w:r>
-      <w:r>
-        <w:rPr>
-          <w:rFonts w:cstheme="minorHAnsi" w:hint="eastAsia"/>
-          <w:szCs w:val="21"/>
-        </w:rPr>
-        <w:tab/>
-        <w:t>|----__init__.py</w:t>
-      </w:r>
-    </w:p>
-    <w:p>
-      <w:pPr>
-        <w:pStyle w:val="a3"/>
-        <w:ind w:left="360" w:firstLineChars="0" w:firstLine="0"/>
-        <w:rPr>
-          <w:rFonts w:cstheme="minorHAnsi"/>
-          <w:szCs w:val="21"/>
-        </w:rPr>
-      </w:pPr>
-      <w:r>
-        <w:rPr>
-          <w:rFonts w:cstheme="minorHAnsi" w:hint="eastAsia"/>
-          <w:szCs w:val="21"/>
-        </w:rPr>
-        <w:tab/>
-      </w:r>
-      <w:r>
-        <w:rPr>
-          <w:rFonts w:cstheme="minorHAnsi" w:hint="eastAsia"/>
-          <w:szCs w:val="21"/>
-        </w:rPr>
-        <w:tab/>
-      </w:r>
-      <w:r>
-        <w:rPr>
-          <w:rFonts w:cstheme="minorHAnsi" w:hint="eastAsia"/>
-          <w:szCs w:val="21"/>
-        </w:rPr>
-        <w:tab/>
-        <w:t>|---settings.py</w:t>
-      </w:r>
-    </w:p>
-    <w:p>
-      <w:pPr>
-        <w:pStyle w:val="a3"/>
-        <w:ind w:left="360" w:firstLineChars="0" w:firstLine="0"/>
-        <w:rPr>
-          <w:rFonts w:cstheme="minorHAnsi"/>
-          <w:szCs w:val="21"/>
-        </w:rPr>
-      </w:pPr>
-      <w:r>
-        <w:rPr>
-          <w:rFonts w:cstheme="minorHAnsi" w:hint="eastAsia"/>
-          <w:szCs w:val="21"/>
-        </w:rPr>
-        <w:tab/>
-      </w:r>
-      <w:r>
-        <w:rPr>
-          <w:rFonts w:cstheme="minorHAnsi" w:hint="eastAsia"/>
-          <w:szCs w:val="21"/>
-        </w:rPr>
-        <w:tab/>
-      </w:r>
-      <w:r>
-        <w:rPr>
-          <w:rFonts w:cstheme="minorHAnsi" w:hint="eastAsia"/>
-          <w:szCs w:val="21"/>
-        </w:rPr>
-        <w:tab/>
-        <w:t>|----urls.py</w:t>
-      </w:r>
-    </w:p>
-    <w:p>
-      <w:pPr>
-        <w:pStyle w:val="a3"/>
-        <w:ind w:left="360" w:firstLineChars="0" w:firstLine="0"/>
-        <w:rPr>
-          <w:rFonts w:cstheme="minorHAnsi"/>
-          <w:szCs w:val="21"/>
-        </w:rPr>
-      </w:pPr>
-      <w:r>
-        <w:rPr>
-          <w:rFonts w:cstheme="minorHAnsi" w:hint="eastAsia"/>
-          <w:szCs w:val="21"/>
-        </w:rPr>
-        <w:tab/>
-      </w:r>
-      <w:r>
-        <w:rPr>
-          <w:rFonts w:cstheme="minorHAnsi" w:hint="eastAsia"/>
-          <w:szCs w:val="21"/>
-        </w:rPr>
-        <w:tab/>
-      </w:r>
-      <w:r>
-        <w:rPr>
-          <w:rFonts w:cstheme="minorHAnsi" w:hint="eastAsia"/>
-          <w:szCs w:val="21"/>
-        </w:rPr>
-        <w:tab/>
-        <w:t>|----wsgi.py</w:t>
-      </w:r>
-    </w:p>
-    <w:p>
-      <w:pPr>
-        <w:pStyle w:val="a3"/>
-        <w:ind w:left="360" w:firstLineChars="0" w:firstLine="0"/>
-        <w:rPr>
-          <w:rFonts w:cstheme="minorHAnsi"/>
-          <w:szCs w:val="21"/>
-        </w:rPr>
-      </w:pPr>
-      <w:r>
-        <w:rPr>
-          <w:rFonts w:cstheme="minorHAnsi" w:hint="eastAsia"/>
-          <w:szCs w:val="21"/>
-        </w:rPr>
-        <w:tab/>
-      </w:r>
-    </w:p>
-    <w:p>
-      <w:pPr>
-        <w:pStyle w:val="a3"/>
-        <w:numPr>
-          <w:ilvl w:val="0"/>
-          <w:numId w:val="3"/>
-        </w:numPr>
-        <w:ind w:firstLineChars="0"/>
-        <w:rPr>
-          <w:rFonts w:cstheme="minorHAnsi"/>
-          <w:szCs w:val="21"/>
-        </w:rPr>
-      </w:pPr>
-      <w:r>
-        <w:rPr>
-          <w:rFonts w:cstheme="minorHAnsi" w:hint="eastAsia"/>
-          <w:szCs w:val="21"/>
-        </w:rPr>
-        <w:t>运行开发服务器进行测试</w:t>
-      </w:r>
-      <w:r>
-        <w:rPr>
-          <w:rFonts w:cstheme="minorHAnsi" w:hint="eastAsia"/>
-          <w:szCs w:val="21"/>
-        </w:rPr>
-        <w:t>，执行命令：</w:t>
-      </w:r>
-      <w:r>
-        <w:rPr>
-          <w:rFonts w:cstheme="minorHAnsi" w:hint="eastAsia"/>
+          <w:rFonts w:cstheme="minorHAnsi"/>
           <w:b/>
           <w:color w:val="00B050"/>
           <w:szCs w:val="21"/>
         </w:rPr>
-        <w:t xml:space="preserve">python manage.py </w:t>
-      </w:r>
-      <w:proofErr w:type="spellStart"/>
+        <w:t>D</w:t>
+      </w:r>
       <w:r>
         <w:rPr>
           <w:rFonts w:cstheme="minorHAnsi" w:hint="eastAsia"/>
@@ -5259,9 +4272,23 @@
           <w:color w:val="00B050"/>
           <w:szCs w:val="21"/>
         </w:rPr>
-        <w:t>runserver</w:t>
-      </w:r>
-      <w:proofErr w:type="spellEnd"/>
+        <w:t>jango-admin.py startproject www</w:t>
+      </w:r>
+      <w:r>
+        <w:rPr>
+          <w:rFonts w:cstheme="minorHAnsi" w:hint="eastAsia"/>
+          <w:szCs w:val="21"/>
+        </w:rPr>
+        <w:tab/>
+        <w:t># www</w:t>
+      </w:r>
+      <w:r>
+        <w:rPr>
+          <w:rFonts w:cstheme="minorHAnsi" w:hint="eastAsia"/>
+          <w:szCs w:val="21"/>
+        </w:rPr>
+        <w:t>是要创建的项目名称</w:t>
+      </w:r>
     </w:p>
     <w:p>
       <w:pPr>
@@ -5277,10 +4304,10 @@
           <w:noProof/>
         </w:rPr>
         <w:drawing>
-          <wp:inline distT="0" distB="0" distL="0" distR="0" wp14:anchorId="36F4E321" wp14:editId="62CDDA41">
-            <wp:extent cx="5274310" cy="1689733"/>
-            <wp:effectExtent l="0" t="0" r="2540" b="6350"/>
-            <wp:docPr id="5" name="图片 5"/>
+          <wp:inline distT="0" distB="0" distL="0" distR="0" wp14:anchorId="718AA74E" wp14:editId="6F41401D">
+            <wp:extent cx="4419048" cy="2114286"/>
+            <wp:effectExtent l="0" t="0" r="635" b="635"/>
+            <wp:docPr id="4" name="图片 4"/>
             <wp:cNvGraphicFramePr>
               <a:graphicFrameLocks xmlns:a="http://schemas.openxmlformats.org/drawingml/2006/main" noChangeAspect="1"/>
             </wp:cNvGraphicFramePr>
@@ -5300,7 +4327,7 @@
                   <pic:spPr>
                     <a:xfrm>
                       <a:off x="0" y="0"/>
-                      <a:ext cx="5274310" cy="1689733"/>
+                      <a:ext cx="4419048" cy="2114286"/>
                     </a:xfrm>
                     <a:prstGeom prst="rect">
                       <a:avLst/>
@@ -5316,73 +4343,46 @@
     <w:p>
       <w:pPr>
         <w:pStyle w:val="a3"/>
+        <w:numPr>
+          <w:ilvl w:val="0"/>
+          <w:numId w:val="3"/>
+        </w:numPr>
+        <w:ind w:firstLineChars="0"/>
+        <w:rPr>
+          <w:rFonts w:cstheme="minorHAnsi"/>
+          <w:szCs w:val="21"/>
+        </w:rPr>
+      </w:pPr>
+      <w:r>
+        <w:rPr>
+          <w:rFonts w:cstheme="minorHAnsi" w:hint="eastAsia"/>
+          <w:szCs w:val="21"/>
+        </w:rPr>
+        <w:t>创建项目后，生成的</w:t>
+      </w:r>
+      <w:r>
+        <w:rPr>
+          <w:rFonts w:cstheme="minorHAnsi" w:hint="eastAsia"/>
+          <w:szCs w:val="21"/>
+        </w:rPr>
+        <w:t>文件目录如下：</w:t>
+      </w:r>
+    </w:p>
+    <w:p>
+      <w:pPr>
+        <w:pStyle w:val="a3"/>
         <w:ind w:left="360" w:firstLineChars="0" w:firstLine="0"/>
         <w:rPr>
           <w:rFonts w:cstheme="minorHAnsi"/>
           <w:szCs w:val="21"/>
         </w:rPr>
       </w:pPr>
-      <w:proofErr w:type="spellStart"/>
-      <w:r>
-        <w:rPr>
-          <w:rFonts w:cstheme="minorHAnsi" w:hint="eastAsia"/>
-          <w:szCs w:val="21"/>
-        </w:rPr>
-        <w:t>Django</w:t>
-      </w:r>
-      <w:proofErr w:type="spellEnd"/>
-      <w:r>
-        <w:rPr>
-          <w:rFonts w:cstheme="minorHAnsi" w:hint="eastAsia"/>
-          <w:szCs w:val="21"/>
-        </w:rPr>
-        <w:t>服务器运行起来后，可访问</w:t>
-      </w:r>
-      <w:r>
-        <w:fldChar w:fldCharType="begin"/>
-      </w:r>
-      <w:r>
-        <w:instrText xml:space="preserve"> HYPERLINK "http://127.0.0.1:8000" </w:instrText>
-      </w:r>
-      <w:r>
-        <w:fldChar w:fldCharType="separate"/>
-      </w:r>
-      <w:r>
-        <w:rPr>
-          <w:rStyle w:val="a4"/>
-          <w:rFonts w:cstheme="minorHAnsi" w:hint="eastAsia"/>
-          <w:szCs w:val="21"/>
-        </w:rPr>
-        <w:t>http://127.0.0.1:8000</w:t>
-      </w:r>
-      <w:r>
-        <w:rPr>
-          <w:rStyle w:val="a4"/>
-          <w:rFonts w:cstheme="minorHAnsi"/>
-          <w:szCs w:val="21"/>
-        </w:rPr>
-        <w:fldChar w:fldCharType="end"/>
-      </w:r>
-      <w:r>
-        <w:rPr>
-          <w:rFonts w:cstheme="minorHAnsi" w:hint="eastAsia"/>
-          <w:szCs w:val="21"/>
-        </w:rPr>
-        <w:t xml:space="preserve"> </w:t>
-      </w:r>
-      <w:r>
-        <w:rPr>
-          <w:rFonts w:cstheme="minorHAnsi" w:hint="eastAsia"/>
-          <w:szCs w:val="21"/>
-        </w:rPr>
-        <w:t>打开页面测试</w:t>
-      </w:r>
-      <w:r>
-        <w:rPr>
-          <w:rFonts w:cstheme="minorHAnsi" w:hint="eastAsia"/>
-          <w:szCs w:val="21"/>
-        </w:rPr>
-        <w:t>是否启动成功</w:t>
+      <w:r>
+        <w:rPr>
+          <w:rFonts w:cstheme="minorHAnsi" w:hint="eastAsia"/>
+          <w:szCs w:val="21"/>
+        </w:rPr>
+        <w:t>|----www</w:t>
       </w:r>
     </w:p>
     <w:p>
@@ -5396,14 +4396,245 @@
       </w:pPr>
       <w:r>
         <w:rPr>
+          <w:rFonts w:cstheme="minorHAnsi" w:hint="eastAsia"/>
+          <w:szCs w:val="21"/>
+        </w:rPr>
+        <w:tab/>
+      </w:r>
+      <w:r>
+        <w:rPr>
+          <w:rFonts w:cstheme="minorHAnsi" w:hint="eastAsia"/>
+          <w:szCs w:val="21"/>
+        </w:rPr>
+        <w:tab/>
+        <w:t>|----manage.py</w:t>
+      </w:r>
+    </w:p>
+    <w:p>
+      <w:pPr>
+        <w:pStyle w:val="a3"/>
+        <w:ind w:left="360" w:firstLineChars="0" w:firstLine="0"/>
+        <w:rPr>
+          <w:rFonts w:cstheme="minorHAnsi"/>
+          <w:szCs w:val="21"/>
+        </w:rPr>
+      </w:pPr>
+      <w:r>
+        <w:rPr>
+          <w:rFonts w:cstheme="minorHAnsi" w:hint="eastAsia"/>
+          <w:szCs w:val="21"/>
+        </w:rPr>
+        <w:tab/>
+      </w:r>
+      <w:r>
+        <w:rPr>
+          <w:rFonts w:cstheme="minorHAnsi" w:hint="eastAsia"/>
+          <w:szCs w:val="21"/>
+        </w:rPr>
+        <w:tab/>
+        <w:t>|----www</w:t>
+      </w:r>
+    </w:p>
+    <w:p>
+      <w:pPr>
+        <w:pStyle w:val="a3"/>
+        <w:ind w:left="360" w:firstLineChars="0" w:firstLine="0"/>
+        <w:rPr>
+          <w:rFonts w:cstheme="minorHAnsi"/>
+          <w:szCs w:val="21"/>
+        </w:rPr>
+      </w:pPr>
+      <w:r>
+        <w:rPr>
+          <w:rFonts w:cstheme="minorHAnsi" w:hint="eastAsia"/>
+          <w:szCs w:val="21"/>
+        </w:rPr>
+        <w:tab/>
+      </w:r>
+      <w:r>
+        <w:rPr>
+          <w:rFonts w:cstheme="minorHAnsi" w:hint="eastAsia"/>
+          <w:szCs w:val="21"/>
+        </w:rPr>
+        <w:tab/>
+      </w:r>
+      <w:r>
+        <w:rPr>
+          <w:rFonts w:cstheme="minorHAnsi" w:hint="eastAsia"/>
+          <w:szCs w:val="21"/>
+        </w:rPr>
+        <w:tab/>
+        <w:t>|----__init__.py</w:t>
+      </w:r>
+    </w:p>
+    <w:p>
+      <w:pPr>
+        <w:pStyle w:val="a3"/>
+        <w:ind w:left="360" w:firstLineChars="0" w:firstLine="0"/>
+        <w:rPr>
+          <w:rFonts w:cstheme="minorHAnsi"/>
+          <w:szCs w:val="21"/>
+        </w:rPr>
+      </w:pPr>
+      <w:r>
+        <w:rPr>
+          <w:rFonts w:cstheme="minorHAnsi" w:hint="eastAsia"/>
+          <w:szCs w:val="21"/>
+        </w:rPr>
+        <w:tab/>
+      </w:r>
+      <w:r>
+        <w:rPr>
+          <w:rFonts w:cstheme="minorHAnsi" w:hint="eastAsia"/>
+          <w:szCs w:val="21"/>
+        </w:rPr>
+        <w:tab/>
+      </w:r>
+      <w:r>
+        <w:rPr>
+          <w:rFonts w:cstheme="minorHAnsi" w:hint="eastAsia"/>
+          <w:szCs w:val="21"/>
+        </w:rPr>
+        <w:tab/>
+        <w:t>|---settings.py</w:t>
+      </w:r>
+    </w:p>
+    <w:p>
+      <w:pPr>
+        <w:pStyle w:val="a3"/>
+        <w:ind w:left="360" w:firstLineChars="0" w:firstLine="0"/>
+        <w:rPr>
+          <w:rFonts w:cstheme="minorHAnsi"/>
+          <w:szCs w:val="21"/>
+        </w:rPr>
+      </w:pPr>
+      <w:r>
+        <w:rPr>
+          <w:rFonts w:cstheme="minorHAnsi" w:hint="eastAsia"/>
+          <w:szCs w:val="21"/>
+        </w:rPr>
+        <w:tab/>
+      </w:r>
+      <w:r>
+        <w:rPr>
+          <w:rFonts w:cstheme="minorHAnsi" w:hint="eastAsia"/>
+          <w:szCs w:val="21"/>
+        </w:rPr>
+        <w:tab/>
+      </w:r>
+      <w:r>
+        <w:rPr>
+          <w:rFonts w:cstheme="minorHAnsi" w:hint="eastAsia"/>
+          <w:szCs w:val="21"/>
+        </w:rPr>
+        <w:tab/>
+        <w:t>|----urls.py</w:t>
+      </w:r>
+    </w:p>
+    <w:p>
+      <w:pPr>
+        <w:pStyle w:val="a3"/>
+        <w:ind w:left="360" w:firstLineChars="0" w:firstLine="0"/>
+        <w:rPr>
+          <w:rFonts w:cstheme="minorHAnsi"/>
+          <w:szCs w:val="21"/>
+        </w:rPr>
+      </w:pPr>
+      <w:r>
+        <w:rPr>
+          <w:rFonts w:cstheme="minorHAnsi" w:hint="eastAsia"/>
+          <w:szCs w:val="21"/>
+        </w:rPr>
+        <w:tab/>
+      </w:r>
+      <w:r>
+        <w:rPr>
+          <w:rFonts w:cstheme="minorHAnsi" w:hint="eastAsia"/>
+          <w:szCs w:val="21"/>
+        </w:rPr>
+        <w:tab/>
+      </w:r>
+      <w:r>
+        <w:rPr>
+          <w:rFonts w:cstheme="minorHAnsi" w:hint="eastAsia"/>
+          <w:szCs w:val="21"/>
+        </w:rPr>
+        <w:tab/>
+        <w:t>|----wsgi.py</w:t>
+      </w:r>
+    </w:p>
+    <w:p>
+      <w:pPr>
+        <w:pStyle w:val="a3"/>
+        <w:ind w:left="360" w:firstLineChars="0" w:firstLine="0"/>
+        <w:rPr>
+          <w:rFonts w:cstheme="minorHAnsi"/>
+          <w:szCs w:val="21"/>
+        </w:rPr>
+      </w:pPr>
+      <w:r>
+        <w:rPr>
+          <w:rFonts w:cstheme="minorHAnsi" w:hint="eastAsia"/>
+          <w:szCs w:val="21"/>
+        </w:rPr>
+        <w:tab/>
+      </w:r>
+    </w:p>
+    <w:p>
+      <w:pPr>
+        <w:pStyle w:val="a3"/>
+        <w:numPr>
+          <w:ilvl w:val="0"/>
+          <w:numId w:val="3"/>
+        </w:numPr>
+        <w:ind w:firstLineChars="0"/>
+        <w:rPr>
+          <w:rFonts w:cstheme="minorHAnsi"/>
+          <w:szCs w:val="21"/>
+        </w:rPr>
+      </w:pPr>
+      <w:r>
+        <w:rPr>
+          <w:rFonts w:cstheme="minorHAnsi" w:hint="eastAsia"/>
+          <w:szCs w:val="21"/>
+        </w:rPr>
+        <w:t>运行开发服务器进行测试</w:t>
+      </w:r>
+      <w:r>
+        <w:rPr>
+          <w:rFonts w:cstheme="minorHAnsi" w:hint="eastAsia"/>
+          <w:szCs w:val="21"/>
+        </w:rPr>
+        <w:t>，执行命令：</w:t>
+      </w:r>
+      <w:r>
+        <w:rPr>
+          <w:rFonts w:cstheme="minorHAnsi" w:hint="eastAsia"/>
+          <w:b/>
+          <w:color w:val="00B050"/>
+          <w:szCs w:val="21"/>
+        </w:rPr>
+        <w:t>python manage.py runserver</w:t>
+      </w:r>
+    </w:p>
+    <w:p>
+      <w:pPr>
+        <w:pStyle w:val="a3"/>
+        <w:ind w:left="360" w:firstLineChars="0" w:firstLine="0"/>
+        <w:rPr>
+          <w:rFonts w:cstheme="minorHAnsi"/>
+          <w:szCs w:val="21"/>
+        </w:rPr>
+      </w:pPr>
+      <w:r>
+        <w:rPr>
           <w:noProof/>
         </w:rPr>
-        <w:lastRenderedPageBreak/>
         <w:drawing>
-          <wp:inline distT="0" distB="0" distL="0" distR="0" wp14:anchorId="21EAC461" wp14:editId="57B0516F">
-            <wp:extent cx="5274310" cy="1863101"/>
-            <wp:effectExtent l="0" t="0" r="2540" b="3810"/>
-            <wp:docPr id="6" name="图片 6"/>
+          <wp:inline distT="0" distB="0" distL="0" distR="0" wp14:anchorId="36F4E321" wp14:editId="62CDDA41">
+            <wp:extent cx="5274310" cy="1689733"/>
+            <wp:effectExtent l="0" t="0" r="2540" b="6350"/>
+            <wp:docPr id="5" name="图片 5"/>
             <wp:cNvGraphicFramePr>
               <a:graphicFrameLocks xmlns:a="http://schemas.openxmlformats.org/drawingml/2006/main" noChangeAspect="1"/>
             </wp:cNvGraphicFramePr>
@@ -5423,7 +4654,7 @@
                   <pic:spPr>
                     <a:xfrm>
                       <a:off x="0" y="0"/>
-                      <a:ext cx="5274310" cy="1863101"/>
+                      <a:ext cx="5274310" cy="1689733"/>
                     </a:xfrm>
                     <a:prstGeom prst="rect">
                       <a:avLst/>
@@ -5438,60 +4669,6 @@
     </w:p>
     <w:p>
       <w:pPr>
-        <w:rPr>
-          <w:rFonts w:cstheme="minorHAnsi"/>
-          <w:szCs w:val="21"/>
-        </w:rPr>
-      </w:pPr>
-    </w:p>
-    <w:p>
-      <w:pPr>
-        <w:pStyle w:val="a3"/>
-        <w:numPr>
-          <w:ilvl w:val="0"/>
-          <w:numId w:val="3"/>
-        </w:numPr>
-        <w:ind w:firstLineChars="0"/>
-        <w:rPr>
-          <w:rFonts w:cstheme="minorHAnsi"/>
-          <w:b/>
-          <w:color w:val="F79646" w:themeColor="accent6"/>
-          <w:szCs w:val="21"/>
-        </w:rPr>
-      </w:pPr>
-      <w:r>
-        <w:rPr>
-          <w:rFonts w:cstheme="minorHAnsi" w:hint="eastAsia"/>
-          <w:szCs w:val="21"/>
-        </w:rPr>
-        <w:t>运行</w:t>
-      </w:r>
-      <w:r>
-        <w:rPr>
-          <w:rFonts w:cstheme="minorHAnsi" w:hint="eastAsia"/>
-          <w:szCs w:val="21"/>
-        </w:rPr>
-        <w:t>功能</w:t>
-      </w:r>
-      <w:r>
-        <w:rPr>
-          <w:rFonts w:cstheme="minorHAnsi" w:hint="eastAsia"/>
-          <w:szCs w:val="21"/>
-        </w:rPr>
-        <w:t>测试，执行命令：</w:t>
-      </w:r>
-      <w:r>
-        <w:rPr>
-          <w:rFonts w:cstheme="minorHAnsi" w:hint="eastAsia"/>
-          <w:b/>
-          <w:color w:val="F79646" w:themeColor="accent6"/>
-          <w:szCs w:val="21"/>
-        </w:rPr>
-        <w:t>python test1.py</w:t>
-      </w:r>
-    </w:p>
-    <w:p>
-      <w:pPr>
         <w:pStyle w:val="a3"/>
         <w:ind w:left="360" w:firstLineChars="0" w:firstLine="0"/>
         <w:rPr>
@@ -5501,154 +4678,69 @@
       </w:pPr>
       <w:r>
         <w:rPr>
+          <w:rFonts w:cstheme="minorHAnsi" w:hint="eastAsia"/>
+          <w:szCs w:val="21"/>
+        </w:rPr>
+        <w:t>Django</w:t>
+      </w:r>
+      <w:r>
+        <w:rPr>
+          <w:rFonts w:cstheme="minorHAnsi" w:hint="eastAsia"/>
+          <w:szCs w:val="21"/>
+        </w:rPr>
+        <w:t>服务器运行起来后，可访问</w:t>
+      </w:r>
+      <w:hyperlink r:id="rId22" w:history="1">
+        <w:r>
+          <w:rPr>
+            <w:rStyle w:val="a4"/>
+            <w:rFonts w:cstheme="minorHAnsi" w:hint="eastAsia"/>
+            <w:szCs w:val="21"/>
+          </w:rPr>
+          <w:t>http://127.0.0.1:8000</w:t>
+        </w:r>
+      </w:hyperlink>
+      <w:r>
+        <w:rPr>
+          <w:rFonts w:cstheme="minorHAnsi" w:hint="eastAsia"/>
+          <w:szCs w:val="21"/>
+        </w:rPr>
+        <w:t xml:space="preserve"> </w:t>
+      </w:r>
+      <w:r>
+        <w:rPr>
+          <w:rFonts w:cstheme="minorHAnsi" w:hint="eastAsia"/>
+          <w:szCs w:val="21"/>
+        </w:rPr>
+        <w:t>打开页面测试</w:t>
+      </w:r>
+      <w:r>
+        <w:rPr>
+          <w:rFonts w:cstheme="minorHAnsi" w:hint="eastAsia"/>
+          <w:szCs w:val="21"/>
+        </w:rPr>
+        <w:t>是否启动成功</w:t>
+      </w:r>
+    </w:p>
+    <w:p>
+      <w:pPr>
+        <w:pStyle w:val="a3"/>
+        <w:ind w:left="360" w:firstLineChars="0" w:firstLine="0"/>
+        <w:rPr>
+          <w:rFonts w:cstheme="minorHAnsi"/>
+          <w:szCs w:val="21"/>
+        </w:rPr>
+      </w:pPr>
+      <w:r>
+        <w:rPr>
           <w:noProof/>
         </w:rPr>
+        <w:lastRenderedPageBreak/>
         <w:drawing>
-          <wp:inline distT="0" distB="0" distL="0" distR="0" wp14:anchorId="52D6AE09" wp14:editId="7B1A2D26">
-            <wp:extent cx="5274310" cy="2066992"/>
-            <wp:effectExtent l="0" t="0" r="2540" b="9525"/>
-            <wp:docPr id="7" name="图片 7"/>
-            <wp:cNvGraphicFramePr>
-              <a:graphicFrameLocks xmlns:a="http://schemas.openxmlformats.org/drawingml/2006/main" noChangeAspect="1"/>
-            </wp:cNvGraphicFramePr>
-            <a:graphic xmlns:a="http://schemas.openxmlformats.org/drawingml/2006/main">
-              <a:graphicData uri="http://schemas.openxmlformats.org/drawingml/2006/picture">
-                <pic:pic xmlns:pic="http://schemas.openxmlformats.org/drawingml/2006/picture">
-                  <pic:nvPicPr>
-                    <pic:cNvPr id="0" name=""/>
-                    <pic:cNvPicPr/>
-                  </pic:nvPicPr>
-                  <pic:blipFill>
-                    <a:blip r:embed="rId22"/>
-                    <a:stretch>
-                      <a:fillRect/>
-                    </a:stretch>
-                  </pic:blipFill>
-                  <pic:spPr>
-                    <a:xfrm>
-                      <a:off x="0" y="0"/>
-                      <a:ext cx="5274310" cy="2066992"/>
-                    </a:xfrm>
-                    <a:prstGeom prst="rect">
-                      <a:avLst/>
-                    </a:prstGeom>
-                  </pic:spPr>
-                </pic:pic>
-              </a:graphicData>
-            </a:graphic>
-          </wp:inline>
-        </w:drawing>
-      </w:r>
-    </w:p>
-    <w:p>
-      <w:pPr>
-        <w:pStyle w:val="a3"/>
-        <w:numPr>
-          <w:ilvl w:val="0"/>
-          <w:numId w:val="3"/>
-        </w:numPr>
-        <w:ind w:firstLineChars="0"/>
-        <w:rPr>
-          <w:rFonts w:cstheme="minorHAnsi"/>
-          <w:szCs w:val="21"/>
-        </w:rPr>
-      </w:pPr>
-      <w:r>
-        <w:rPr>
-          <w:rFonts w:cstheme="minorHAnsi" w:hint="eastAsia"/>
-          <w:szCs w:val="21"/>
-        </w:rPr>
-        <w:t>创建单元测试，执行命令：</w:t>
-      </w:r>
-      <w:r>
-        <w:rPr>
-          <w:rFonts w:cstheme="minorHAnsi" w:hint="eastAsia"/>
-          <w:b/>
-          <w:color w:val="F79646" w:themeColor="accent6"/>
-          <w:szCs w:val="21"/>
-        </w:rPr>
-        <w:t xml:space="preserve">python manage.py </w:t>
-      </w:r>
-      <w:proofErr w:type="spellStart"/>
-      <w:r>
-        <w:rPr>
-          <w:rFonts w:cstheme="minorHAnsi" w:hint="eastAsia"/>
-          <w:b/>
-          <w:color w:val="F79646" w:themeColor="accent6"/>
-          <w:szCs w:val="21"/>
-        </w:rPr>
-        <w:t>startapp</w:t>
-      </w:r>
-      <w:proofErr w:type="spellEnd"/>
-      <w:r>
-        <w:rPr>
-          <w:rFonts w:cstheme="minorHAnsi" w:hint="eastAsia"/>
-          <w:b/>
-          <w:color w:val="F79646" w:themeColor="accent6"/>
-          <w:szCs w:val="21"/>
-        </w:rPr>
-        <w:t xml:space="preserve"> lists</w:t>
-      </w:r>
-    </w:p>
-    <w:p>
-      <w:pPr>
-        <w:ind w:left="360"/>
-        <w:rPr>
-          <w:rFonts w:cstheme="minorHAnsi"/>
-          <w:szCs w:val="21"/>
-        </w:rPr>
-      </w:pPr>
-    </w:p>
-    <w:p>
-      <w:pPr>
-        <w:pStyle w:val="a3"/>
-        <w:numPr>
-          <w:ilvl w:val="0"/>
-          <w:numId w:val="3"/>
-        </w:numPr>
-        <w:ind w:firstLineChars="0"/>
-        <w:rPr>
-          <w:rFonts w:cstheme="minorHAnsi"/>
-          <w:b/>
-          <w:color w:val="F79646" w:themeColor="accent6"/>
-          <w:szCs w:val="21"/>
-        </w:rPr>
-      </w:pPr>
-      <w:r>
-        <w:rPr>
-          <w:rFonts w:cstheme="minorHAnsi" w:hint="eastAsia"/>
-          <w:szCs w:val="21"/>
-        </w:rPr>
-        <w:t>运行单元测试，执行命令：</w:t>
-      </w:r>
-      <w:r>
-        <w:rPr>
-          <w:rFonts w:cstheme="minorHAnsi" w:hint="eastAsia"/>
-          <w:b/>
-          <w:color w:val="F79646" w:themeColor="accent6"/>
-          <w:szCs w:val="21"/>
-        </w:rPr>
-        <w:t>python manage.py test</w:t>
-      </w:r>
-    </w:p>
-    <w:p>
-      <w:pPr>
-        <w:pStyle w:val="a3"/>
-        <w:ind w:left="360" w:firstLineChars="0" w:firstLine="0"/>
-        <w:rPr>
-          <w:rFonts w:cstheme="minorHAnsi"/>
-          <w:szCs w:val="21"/>
-        </w:rPr>
-      </w:pPr>
-      <w:r>
-        <w:rPr>
-          <w:noProof/>
-        </w:rPr>
-        <w:drawing>
-          <wp:inline distT="0" distB="0" distL="0" distR="0" wp14:anchorId="08EDE7DB" wp14:editId="29E4774E">
-            <wp:extent cx="5274310" cy="2443642"/>
-            <wp:effectExtent l="0" t="0" r="2540" b="0"/>
-            <wp:docPr id="8" name="图片 8"/>
+          <wp:inline distT="0" distB="0" distL="0" distR="0" wp14:anchorId="21EAC461" wp14:editId="57B0516F">
+            <wp:extent cx="5274310" cy="1863101"/>
+            <wp:effectExtent l="0" t="0" r="2540" b="3810"/>
+            <wp:docPr id="6" name="图片 6"/>
             <wp:cNvGraphicFramePr>
               <a:graphicFrameLocks xmlns:a="http://schemas.openxmlformats.org/drawingml/2006/main" noChangeAspect="1"/>
             </wp:cNvGraphicFramePr>
@@ -5668,6 +4760,278 @@
                   <pic:spPr>
                     <a:xfrm>
                       <a:off x="0" y="0"/>
+                      <a:ext cx="5274310" cy="1863101"/>
+                    </a:xfrm>
+                    <a:prstGeom prst="rect">
+                      <a:avLst/>
+                    </a:prstGeom>
+                  </pic:spPr>
+                </pic:pic>
+              </a:graphicData>
+            </a:graphic>
+          </wp:inline>
+        </w:drawing>
+      </w:r>
+    </w:p>
+    <w:p>
+      <w:pPr>
+        <w:rPr>
+          <w:rFonts w:cstheme="minorHAnsi"/>
+          <w:szCs w:val="21"/>
+        </w:rPr>
+      </w:pPr>
+    </w:p>
+    <w:p>
+      <w:pPr>
+        <w:pStyle w:val="a3"/>
+        <w:numPr>
+          <w:ilvl w:val="0"/>
+          <w:numId w:val="3"/>
+        </w:numPr>
+        <w:ind w:firstLineChars="0"/>
+        <w:rPr>
+          <w:rFonts w:cstheme="minorHAnsi"/>
+          <w:b/>
+          <w:color w:val="F79646" w:themeColor="accent6"/>
+          <w:szCs w:val="21"/>
+        </w:rPr>
+      </w:pPr>
+      <w:r>
+        <w:rPr>
+          <w:rFonts w:cstheme="minorHAnsi" w:hint="eastAsia"/>
+          <w:szCs w:val="21"/>
+        </w:rPr>
+        <w:t>运行</w:t>
+      </w:r>
+      <w:r>
+        <w:rPr>
+          <w:rFonts w:cstheme="minorHAnsi" w:hint="eastAsia"/>
+          <w:szCs w:val="21"/>
+        </w:rPr>
+        <w:t>功能</w:t>
+      </w:r>
+      <w:r>
+        <w:rPr>
+          <w:rFonts w:cstheme="minorHAnsi" w:hint="eastAsia"/>
+          <w:szCs w:val="21"/>
+        </w:rPr>
+        <w:t>测试，执行命令：</w:t>
+      </w:r>
+      <w:r>
+        <w:rPr>
+          <w:rFonts w:cstheme="minorHAnsi" w:hint="eastAsia"/>
+          <w:b/>
+          <w:color w:val="F79646" w:themeColor="accent6"/>
+          <w:szCs w:val="21"/>
+        </w:rPr>
+        <w:t>python test1.py</w:t>
+      </w:r>
+    </w:p>
+    <w:p>
+      <w:pPr>
+        <w:pStyle w:val="a3"/>
+        <w:ind w:left="360" w:firstLineChars="0" w:firstLine="0"/>
+        <w:rPr>
+          <w:rFonts w:cstheme="minorHAnsi"/>
+          <w:b/>
+          <w:szCs w:val="21"/>
+        </w:rPr>
+      </w:pPr>
+      <w:r>
+        <w:rPr>
+          <w:rFonts w:cstheme="minorHAnsi" w:hint="eastAsia"/>
+          <w:szCs w:val="21"/>
+        </w:rPr>
+        <w:t>注：</w:t>
+      </w:r>
+      <w:r>
+        <w:rPr>
+          <w:rFonts w:cstheme="minorHAnsi" w:hint="eastAsia"/>
+          <w:b/>
+          <w:szCs w:val="21"/>
+        </w:rPr>
+        <w:t>功能测试用例放到相应目录后，运行功能测试时执行命令：</w:t>
+      </w:r>
+    </w:p>
+    <w:p>
+      <w:pPr>
+        <w:pStyle w:val="a3"/>
+        <w:ind w:left="780" w:firstLineChars="0" w:firstLine="60"/>
+        <w:rPr>
+          <w:rFonts w:cstheme="minorHAnsi"/>
+          <w:b/>
+          <w:color w:val="F79646" w:themeColor="accent6"/>
+          <w:szCs w:val="21"/>
+        </w:rPr>
+      </w:pPr>
+      <w:r>
+        <w:rPr>
+          <w:rFonts w:cstheme="minorHAnsi" w:hint="eastAsia"/>
+          <w:b/>
+          <w:color w:val="F79646" w:themeColor="accent6"/>
+          <w:szCs w:val="21"/>
+        </w:rPr>
+        <w:t>python manage.py test functional_tests</w:t>
+      </w:r>
+    </w:p>
+    <w:p>
+      <w:pPr>
+        <w:pStyle w:val="a3"/>
+        <w:ind w:left="360" w:firstLineChars="0" w:firstLine="0"/>
+        <w:rPr>
+          <w:rFonts w:cstheme="minorHAnsi"/>
+          <w:szCs w:val="21"/>
+        </w:rPr>
+      </w:pPr>
+      <w:r>
+        <w:rPr>
+          <w:noProof/>
+        </w:rPr>
+        <w:drawing>
+          <wp:inline distT="0" distB="0" distL="0" distR="0" wp14:anchorId="52D6AE09" wp14:editId="7B1A2D26">
+            <wp:extent cx="5274310" cy="2066992"/>
+            <wp:effectExtent l="0" t="0" r="2540" b="9525"/>
+            <wp:docPr id="7" name="图片 7"/>
+            <wp:cNvGraphicFramePr>
+              <a:graphicFrameLocks xmlns:a="http://schemas.openxmlformats.org/drawingml/2006/main" noChangeAspect="1"/>
+            </wp:cNvGraphicFramePr>
+            <a:graphic xmlns:a="http://schemas.openxmlformats.org/drawingml/2006/main">
+              <a:graphicData uri="http://schemas.openxmlformats.org/drawingml/2006/picture">
+                <pic:pic xmlns:pic="http://schemas.openxmlformats.org/drawingml/2006/picture">
+                  <pic:nvPicPr>
+                    <pic:cNvPr id="0" name=""/>
+                    <pic:cNvPicPr/>
+                  </pic:nvPicPr>
+                  <pic:blipFill>
+                    <a:blip r:embed="rId24"/>
+                    <a:stretch>
+                      <a:fillRect/>
+                    </a:stretch>
+                  </pic:blipFill>
+                  <pic:spPr>
+                    <a:xfrm>
+                      <a:off x="0" y="0"/>
+                      <a:ext cx="5274310" cy="2066992"/>
+                    </a:xfrm>
+                    <a:prstGeom prst="rect">
+                      <a:avLst/>
+                    </a:prstGeom>
+                  </pic:spPr>
+                </pic:pic>
+              </a:graphicData>
+            </a:graphic>
+          </wp:inline>
+        </w:drawing>
+      </w:r>
+    </w:p>
+    <w:p>
+      <w:pPr>
+        <w:pStyle w:val="a3"/>
+        <w:numPr>
+          <w:ilvl w:val="0"/>
+          <w:numId w:val="3"/>
+        </w:numPr>
+        <w:ind w:firstLineChars="0"/>
+        <w:rPr>
+          <w:rFonts w:cstheme="minorHAnsi"/>
+          <w:szCs w:val="21"/>
+        </w:rPr>
+      </w:pPr>
+      <w:r>
+        <w:rPr>
+          <w:rFonts w:cstheme="minorHAnsi" w:hint="eastAsia"/>
+          <w:szCs w:val="21"/>
+        </w:rPr>
+        <w:t>创建单元测试，执行命令：</w:t>
+      </w:r>
+      <w:r>
+        <w:rPr>
+          <w:rFonts w:cstheme="minorHAnsi" w:hint="eastAsia"/>
+          <w:b/>
+          <w:color w:val="F79646" w:themeColor="accent6"/>
+          <w:szCs w:val="21"/>
+        </w:rPr>
+        <w:t>python manage.py startapp lists</w:t>
+      </w:r>
+    </w:p>
+    <w:p>
+      <w:pPr>
+        <w:ind w:left="360"/>
+        <w:rPr>
+          <w:rFonts w:cstheme="minorHAnsi"/>
+          <w:szCs w:val="21"/>
+        </w:rPr>
+      </w:pPr>
+    </w:p>
+    <w:p>
+      <w:pPr>
+        <w:pStyle w:val="a3"/>
+        <w:numPr>
+          <w:ilvl w:val="0"/>
+          <w:numId w:val="3"/>
+        </w:numPr>
+        <w:ind w:firstLineChars="0"/>
+        <w:rPr>
+          <w:rFonts w:cstheme="minorHAnsi"/>
+          <w:b/>
+          <w:color w:val="F79646" w:themeColor="accent6"/>
+          <w:szCs w:val="21"/>
+        </w:rPr>
+      </w:pPr>
+      <w:r>
+        <w:rPr>
+          <w:rFonts w:cstheme="minorHAnsi" w:hint="eastAsia"/>
+          <w:szCs w:val="21"/>
+        </w:rPr>
+        <w:t>运行单元测试，执行命令：</w:t>
+      </w:r>
+      <w:r>
+        <w:rPr>
+          <w:rFonts w:cstheme="minorHAnsi" w:hint="eastAsia"/>
+          <w:b/>
+          <w:color w:val="F79646" w:themeColor="accent6"/>
+          <w:szCs w:val="21"/>
+        </w:rPr>
+        <w:t>python manage.py test</w:t>
+      </w:r>
+    </w:p>
+    <w:p>
+      <w:pPr>
+        <w:pStyle w:val="a3"/>
+        <w:ind w:left="360" w:firstLineChars="0" w:firstLine="0"/>
+        <w:rPr>
+          <w:rFonts w:cstheme="minorHAnsi"/>
+          <w:szCs w:val="21"/>
+        </w:rPr>
+      </w:pPr>
+      <w:r>
+        <w:rPr>
+          <w:noProof/>
+        </w:rPr>
+        <w:drawing>
+          <wp:inline distT="0" distB="0" distL="0" distR="0" wp14:anchorId="08EDE7DB" wp14:editId="29E4774E">
+            <wp:extent cx="5274310" cy="2443642"/>
+            <wp:effectExtent l="0" t="0" r="2540" b="0"/>
+            <wp:docPr id="8" name="图片 8"/>
+            <wp:cNvGraphicFramePr>
+              <a:graphicFrameLocks xmlns:a="http://schemas.openxmlformats.org/drawingml/2006/main" noChangeAspect="1"/>
+            </wp:cNvGraphicFramePr>
+            <a:graphic xmlns:a="http://schemas.openxmlformats.org/drawingml/2006/main">
+              <a:graphicData uri="http://schemas.openxmlformats.org/drawingml/2006/picture">
+                <pic:pic xmlns:pic="http://schemas.openxmlformats.org/drawingml/2006/picture">
+                  <pic:nvPicPr>
+                    <pic:cNvPr id="0" name=""/>
+                    <pic:cNvPicPr/>
+                  </pic:nvPicPr>
+                  <pic:blipFill>
+                    <a:blip r:embed="rId25"/>
+                    <a:stretch>
+                      <a:fillRect/>
+                    </a:stretch>
+                  </pic:blipFill>
+                  <pic:spPr>
+                    <a:xfrm>
+                      <a:off x="0" y="0"/>
                       <a:ext cx="5274310" cy="2443642"/>
                     </a:xfrm>
                     <a:prstGeom prst="rect">
@@ -5684,7 +5048,7 @@
     <w:p>
       <w:pPr>
         <w:rPr>
-          <w:rFonts w:cstheme="minorHAnsi" w:hint="eastAsia"/>
+          <w:rFonts w:cstheme="minorHAnsi"/>
           <w:szCs w:val="21"/>
         </w:rPr>
       </w:pPr>
@@ -5717,21 +5081,12 @@
         </w:rPr>
         <w:t>运行指定的单元测试，执行命令：</w:t>
       </w:r>
-      <w:proofErr w:type="gramStart"/>
-      <w:r>
-        <w:rPr>
-          <w:rFonts w:cstheme="minorHAnsi" w:hint="eastAsia"/>
-          <w:szCs w:val="21"/>
-        </w:rPr>
-        <w:t>python</w:t>
-      </w:r>
-      <w:proofErr w:type="gramEnd"/>
-      <w:r>
-        <w:rPr>
-          <w:rFonts w:cstheme="minorHAnsi" w:hint="eastAsia"/>
-          <w:szCs w:val="21"/>
-        </w:rPr>
-        <w:t xml:space="preserve"> manage.py test</w:t>
+      <w:r>
+        <w:rPr>
+          <w:rFonts w:cstheme="minorHAnsi" w:hint="eastAsia"/>
+          <w:szCs w:val="21"/>
+        </w:rPr>
+        <w:t>python manage.py test</w:t>
       </w:r>
       <w:r>
         <w:rPr>
@@ -5750,21 +5105,12 @@
           <w:szCs w:val="21"/>
         </w:rPr>
       </w:pPr>
-      <w:proofErr w:type="spellStart"/>
-      <w:r>
-        <w:rPr>
-          <w:rFonts w:cstheme="minorHAnsi" w:hint="eastAsia"/>
-          <w:szCs w:val="21"/>
-        </w:rPr>
-        <w:t>Django</w:t>
-      </w:r>
-      <w:proofErr w:type="spellEnd"/>
-      <w:r>
-        <w:rPr>
-          <w:rFonts w:cstheme="minorHAnsi" w:hint="eastAsia"/>
-          <w:szCs w:val="21"/>
-        </w:rPr>
-        <w:t xml:space="preserve"> 1.8 </w:t>
+      <w:r>
+        <w:rPr>
+          <w:rFonts w:cstheme="minorHAnsi" w:hint="eastAsia"/>
+          <w:szCs w:val="21"/>
+        </w:rPr>
+        <w:t xml:space="preserve">Django 1.8 </w:t>
       </w:r>
       <w:r>
         <w:rPr>
@@ -5790,9 +5136,9 @@
           <w:sz w:val="24"/>
           <w:szCs w:val="24"/>
         </w:rPr>
+        <w:lastRenderedPageBreak/>
         <w:t>URL</w:t>
       </w:r>
-      <w:proofErr w:type="gramStart"/>
       <w:r>
         <w:rPr>
           <w:rFonts w:cstheme="minorHAnsi" w:hint="eastAsia"/>
@@ -5800,27 +5146,16 @@
           <w:sz w:val="24"/>
           <w:szCs w:val="24"/>
         </w:rPr>
-        <w:t>解析器</w:t>
-      </w:r>
-      <w:proofErr w:type="gramEnd"/>
-      <w:r>
-        <w:rPr>
-          <w:rFonts w:cstheme="minorHAnsi" w:hint="eastAsia"/>
-          <w:b/>
-          <w:sz w:val="24"/>
-          <w:szCs w:val="24"/>
-        </w:rPr>
-        <w:t>异常</w:t>
-      </w:r>
-    </w:p>
-    <w:p>
-      <w:pPr>
-        <w:rPr>
-          <w:rFonts w:cstheme="minorHAnsi"/>
-          <w:szCs w:val="21"/>
-        </w:rPr>
-      </w:pPr>
-      <w:proofErr w:type="spellStart"/>
+        <w:t>解析器异常</w:t>
+      </w:r>
+    </w:p>
+    <w:p>
+      <w:pPr>
+        <w:rPr>
+          <w:rFonts w:cstheme="minorHAnsi"/>
+          <w:szCs w:val="21"/>
+        </w:rPr>
+      </w:pPr>
       <w:r>
         <w:rPr>
           <w:rFonts w:cstheme="minorHAnsi" w:hint="eastAsia"/>
@@ -5828,24 +5163,13 @@
         </w:rPr>
         <w:t>url</w:t>
       </w:r>
-      <w:proofErr w:type="spellEnd"/>
-      <w:proofErr w:type="gramStart"/>
-      <w:r>
-        <w:rPr>
-          <w:rFonts w:cstheme="minorHAnsi" w:hint="eastAsia"/>
-          <w:szCs w:val="21"/>
-        </w:rPr>
-        <w:t>解析器</w:t>
-      </w:r>
-      <w:proofErr w:type="gramEnd"/>
-      <w:r>
-        <w:rPr>
-          <w:rFonts w:cstheme="minorHAnsi" w:hint="eastAsia"/>
-          <w:szCs w:val="21"/>
-        </w:rPr>
-        <w:t>异常，定义在</w:t>
-      </w:r>
-      <w:proofErr w:type="spellStart"/>
+      <w:r>
+        <w:rPr>
+          <w:rFonts w:cstheme="minorHAnsi" w:hint="eastAsia"/>
+          <w:szCs w:val="21"/>
+        </w:rPr>
+        <w:t>解析器异常，定义在</w:t>
+      </w:r>
       <w:r>
         <w:rPr>
           <w:rFonts w:cstheme="minorHAnsi"/>
@@ -5854,7 +5178,6 @@
         </w:rPr>
         <w:t>django.core.urlresolvers</w:t>
       </w:r>
-      <w:proofErr w:type="spellEnd"/>
       <w:r>
         <w:rPr>
           <w:rFonts w:cstheme="minorHAnsi" w:hint="eastAsia"/>
@@ -5875,28 +5198,39 @@
       <w:pPr>
         <w:pStyle w:val="3"/>
       </w:pPr>
-      <w:proofErr w:type="spellStart"/>
       <w:r>
         <w:t>ViewDoesNotExist</w:t>
       </w:r>
-      <w:proofErr w:type="spellEnd"/>
-    </w:p>
-    <w:p>
-      <w:pPr>
-        <w:rPr>
-          <w:rFonts w:cstheme="minorHAnsi"/>
-          <w:szCs w:val="21"/>
-        </w:rPr>
-      </w:pPr>
-      <w:r>
-        <w:rPr>
-          <w:rFonts w:cstheme="minorHAnsi" w:hint="eastAsia"/>
-          <w:szCs w:val="21"/>
-        </w:rPr>
-        <w:t xml:space="preserve">__exception__ </w:t>
-      </w:r>
-      <w:proofErr w:type="spellStart"/>
-      <w:proofErr w:type="gramStart"/>
+    </w:p>
+    <w:p>
+      <w:pPr>
+        <w:rPr>
+          <w:rFonts w:cstheme="minorHAnsi"/>
+          <w:szCs w:val="21"/>
+        </w:rPr>
+      </w:pPr>
+      <w:r>
+        <w:rPr>
+          <w:rFonts w:cstheme="minorHAnsi" w:hint="eastAsia"/>
+          <w:szCs w:val="21"/>
+        </w:rPr>
+        <w:t>__exception__ ViewDoesNotExist[source]</w:t>
+      </w:r>
+    </w:p>
+    <w:p>
+      <w:pPr>
+        <w:rPr>
+          <w:rFonts w:cstheme="minorHAnsi"/>
+          <w:szCs w:val="21"/>
+        </w:rPr>
+      </w:pPr>
+      <w:r>
+        <w:rPr>
+          <w:rFonts w:cstheme="minorHAnsi" w:hint="eastAsia"/>
+          <w:szCs w:val="21"/>
+        </w:rPr>
+        <w:t>当所请求的视图不存在时，</w:t>
+      </w:r>
       <w:r>
         <w:rPr>
           <w:rFonts w:cstheme="minorHAnsi" w:hint="eastAsia"/>
@@ -5904,47 +5238,6 @@
         </w:rPr>
         <w:t>ViewDoesNotExist</w:t>
       </w:r>
-      <w:proofErr w:type="spellEnd"/>
-      <w:r>
-        <w:rPr>
-          <w:rFonts w:cstheme="minorHAnsi" w:hint="eastAsia"/>
-          <w:szCs w:val="21"/>
-        </w:rPr>
-        <w:t>[</w:t>
-      </w:r>
-      <w:proofErr w:type="gramEnd"/>
-      <w:r>
-        <w:rPr>
-          <w:rFonts w:cstheme="minorHAnsi" w:hint="eastAsia"/>
-          <w:szCs w:val="21"/>
-        </w:rPr>
-        <w:t>source]</w:t>
-      </w:r>
-    </w:p>
-    <w:p>
-      <w:pPr>
-        <w:rPr>
-          <w:rFonts w:cstheme="minorHAnsi"/>
-          <w:szCs w:val="21"/>
-        </w:rPr>
-      </w:pPr>
-      <w:r>
-        <w:rPr>
-          <w:rFonts w:cstheme="minorHAnsi" w:hint="eastAsia"/>
-          <w:szCs w:val="21"/>
-        </w:rPr>
-        <w:t>当所请求的视图不存在时，</w:t>
-      </w:r>
-      <w:proofErr w:type="spellStart"/>
-      <w:r>
-        <w:rPr>
-          <w:rFonts w:cstheme="minorHAnsi" w:hint="eastAsia"/>
-          <w:szCs w:val="21"/>
-        </w:rPr>
-        <w:t>ViewDoesNotExist</w:t>
-      </w:r>
-      <w:proofErr w:type="spellEnd"/>
-      <w:proofErr w:type="gramStart"/>
       <w:r>
         <w:rPr>
           <w:rFonts w:cstheme="minorHAnsi" w:hint="eastAsia"/>
@@ -5952,8 +5245,6 @@
         </w:rPr>
         <w:t>异常由</w:t>
       </w:r>
-      <w:proofErr w:type="spellStart"/>
-      <w:proofErr w:type="gramEnd"/>
       <w:r>
         <w:rPr>
           <w:rFonts w:cstheme="minorHAnsi" w:hint="eastAsia"/>
@@ -5962,7 +5253,6 @@
         </w:rPr>
         <w:t>django.core.urlresolvers</w:t>
       </w:r>
-      <w:proofErr w:type="spellEnd"/>
       <w:r>
         <w:rPr>
           <w:rFonts w:cstheme="minorHAnsi" w:hint="eastAsia"/>
@@ -5991,108 +5281,409 @@
       <w:pPr>
         <w:pStyle w:val="3"/>
       </w:pPr>
-      <w:proofErr w:type="spellStart"/>
       <w:r>
         <w:rPr>
           <w:rFonts w:hint="eastAsia"/>
         </w:rPr>
-        <w:t>Django</w:t>
-      </w:r>
-      <w:proofErr w:type="spellEnd"/>
+        <w:t xml:space="preserve">Django </w:t>
+      </w:r>
       <w:r>
         <w:rPr>
           <w:rFonts w:hint="eastAsia"/>
         </w:rPr>
-        <w:t xml:space="preserve"> </w:t>
-      </w:r>
+        <w:t>关于请求和响应</w:t>
+      </w:r>
+    </w:p>
+    <w:p>
+      <w:pPr>
+        <w:pStyle w:val="a3"/>
+        <w:numPr>
+          <w:ilvl w:val="0"/>
+          <w:numId w:val="7"/>
+        </w:numPr>
+        <w:ind w:firstLineChars="0"/>
+        <w:rPr>
+          <w:rFonts w:cstheme="minorHAnsi" w:hint="eastAsia"/>
+          <w:szCs w:val="21"/>
+        </w:rPr>
+      </w:pPr>
+      <w:r>
+        <w:rPr>
+          <w:rFonts w:cstheme="minorHAnsi" w:hint="eastAsia"/>
+          <w:szCs w:val="21"/>
+        </w:rPr>
+        <w:t>引用于</w:t>
+      </w:r>
+      <w:r>
+        <w:rPr>
+          <w:rFonts w:cstheme="minorHAnsi" w:hint="eastAsia"/>
+          <w:szCs w:val="21"/>
+        </w:rPr>
+        <w:t>：</w:t>
+      </w:r>
+      <w:r>
+        <w:rPr>
+          <w:rFonts w:cstheme="minorHAnsi" w:hint="eastAsia"/>
+          <w:szCs w:val="21"/>
+        </w:rPr>
+        <w:t>from django.http import HttpRequest</w:t>
+      </w:r>
+    </w:p>
+    <w:p>
+      <w:pPr>
+        <w:pStyle w:val="a3"/>
+        <w:numPr>
+          <w:ilvl w:val="0"/>
+          <w:numId w:val="7"/>
+        </w:numPr>
+        <w:ind w:firstLineChars="0"/>
+        <w:rPr>
+          <w:rFonts w:cstheme="minorHAnsi" w:hint="eastAsia"/>
+          <w:szCs w:val="21"/>
+        </w:rPr>
+      </w:pPr>
+      <w:r>
+        <w:rPr>
+          <w:rFonts w:cstheme="minorHAnsi" w:hint="eastAsia"/>
+          <w:szCs w:val="21"/>
+        </w:rPr>
+        <w:t>请求：</w:t>
+      </w:r>
+    </w:p>
+    <w:p>
+      <w:pPr>
+        <w:pStyle w:val="a3"/>
+        <w:ind w:left="360" w:firstLineChars="0" w:firstLine="0"/>
+        <w:rPr>
+          <w:rFonts w:cstheme="minorHAnsi" w:hint="eastAsia"/>
+          <w:szCs w:val="21"/>
+        </w:rPr>
+      </w:pPr>
+      <w:r>
+        <w:rPr>
+          <w:rFonts w:cstheme="minorHAnsi" w:hint="eastAsia"/>
+          <w:szCs w:val="21"/>
+        </w:rPr>
+        <w:t>request = HttpRequest()</w:t>
+      </w:r>
+    </w:p>
+    <w:p>
+      <w:pPr>
+        <w:pStyle w:val="a3"/>
+        <w:ind w:left="360" w:firstLineChars="0" w:firstLine="0"/>
+        <w:rPr>
+          <w:rFonts w:cstheme="minorHAnsi" w:hint="eastAsia"/>
+          <w:szCs w:val="21"/>
+        </w:rPr>
+      </w:pPr>
+      <w:r>
+        <w:rPr>
+          <w:rFonts w:cstheme="minorHAnsi" w:hint="eastAsia"/>
+          <w:szCs w:val="21"/>
+        </w:rPr>
+        <w:t xml:space="preserve">request.method = </w:t>
+      </w:r>
+      <w:r>
+        <w:rPr>
+          <w:rFonts w:cstheme="minorHAnsi"/>
+          <w:szCs w:val="21"/>
+        </w:rPr>
+        <w:t>‘</w:t>
+      </w:r>
+      <w:r>
+        <w:rPr>
+          <w:rFonts w:cstheme="minorHAnsi" w:hint="eastAsia"/>
+          <w:szCs w:val="21"/>
+        </w:rPr>
+        <w:t>POST</w:t>
+      </w:r>
+      <w:r>
+        <w:rPr>
+          <w:rFonts w:cstheme="minorHAnsi"/>
+          <w:szCs w:val="21"/>
+        </w:rPr>
+        <w:t>’</w:t>
+      </w:r>
+    </w:p>
+    <w:p>
+      <w:pPr>
+        <w:pStyle w:val="a3"/>
+        <w:numPr>
+          <w:ilvl w:val="0"/>
+          <w:numId w:val="7"/>
+        </w:numPr>
+        <w:ind w:firstLineChars="0"/>
+        <w:rPr>
+          <w:rFonts w:cstheme="minorHAnsi" w:hint="eastAsia"/>
+          <w:szCs w:val="21"/>
+        </w:rPr>
+      </w:pPr>
+      <w:r>
+        <w:rPr>
+          <w:rFonts w:cstheme="minorHAnsi" w:hint="eastAsia"/>
+          <w:szCs w:val="21"/>
+        </w:rPr>
+        <w:t>响应：</w:t>
+      </w:r>
+    </w:p>
+    <w:p>
+      <w:pPr>
+        <w:pStyle w:val="a3"/>
+        <w:ind w:left="360" w:firstLineChars="0" w:firstLine="0"/>
+        <w:rPr>
+          <w:rFonts w:cstheme="minorHAnsi"/>
+          <w:szCs w:val="21"/>
+        </w:rPr>
+      </w:pPr>
+      <w:r>
+        <w:rPr>
+          <w:rFonts w:cstheme="minorHAnsi"/>
+          <w:szCs w:val="21"/>
+        </w:rPr>
+        <w:t>R</w:t>
+      </w:r>
+      <w:r>
+        <w:rPr>
+          <w:rFonts w:cstheme="minorHAnsi" w:hint="eastAsia"/>
+          <w:szCs w:val="21"/>
+        </w:rPr>
+        <w:t>esponse = home_page(request)</w:t>
+      </w:r>
+    </w:p>
+    <w:p>
+      <w:pPr>
+        <w:pStyle w:val="a3"/>
+        <w:numPr>
+          <w:ilvl w:val="0"/>
+          <w:numId w:val="7"/>
+        </w:numPr>
+        <w:ind w:firstLineChars="0"/>
+        <w:rPr>
+          <w:rFonts w:cstheme="minorHAnsi" w:hint="eastAsia"/>
+          <w:szCs w:val="21"/>
+        </w:rPr>
+      </w:pPr>
+      <w:r>
+        <w:rPr>
+          <w:rFonts w:cstheme="minorHAnsi" w:hint="eastAsia"/>
+          <w:szCs w:val="21"/>
+        </w:rPr>
+        <w:t>返回</w:t>
+      </w:r>
+      <w:r>
+        <w:rPr>
+          <w:rFonts w:cstheme="minorHAnsi" w:hint="eastAsia"/>
+          <w:szCs w:val="21"/>
+        </w:rPr>
+        <w:t>值</w:t>
+      </w:r>
+      <w:r>
+        <w:rPr>
+          <w:rFonts w:cstheme="minorHAnsi" w:hint="eastAsia"/>
+          <w:szCs w:val="21"/>
+        </w:rPr>
+        <w:t>：</w:t>
+      </w:r>
+    </w:p>
+    <w:p>
+      <w:pPr>
+        <w:pStyle w:val="a3"/>
+        <w:ind w:left="360" w:firstLineChars="0" w:firstLine="0"/>
+        <w:rPr>
+          <w:rFonts w:cstheme="minorHAnsi" w:hint="eastAsia"/>
+          <w:szCs w:val="21"/>
+        </w:rPr>
+      </w:pPr>
+      <w:r>
+        <w:rPr>
+          <w:rFonts w:cstheme="minorHAnsi" w:hint="eastAsia"/>
+          <w:szCs w:val="21"/>
+        </w:rPr>
+        <w:t>返回网页内容：</w:t>
+      </w:r>
+      <w:r>
+        <w:rPr>
+          <w:rFonts w:cstheme="minorHAnsi" w:hint="eastAsia"/>
+          <w:szCs w:val="21"/>
+        </w:rPr>
+        <w:t>response.content().decode()</w:t>
+      </w:r>
+    </w:p>
+    <w:p>
+      <w:pPr>
+        <w:pStyle w:val="a3"/>
+        <w:ind w:left="360" w:firstLineChars="0" w:firstLine="0"/>
+        <w:rPr>
+          <w:rFonts w:cstheme="minorHAnsi" w:hint="eastAsia"/>
+          <w:szCs w:val="21"/>
+        </w:rPr>
+      </w:pPr>
+      <w:r>
+        <w:rPr>
+          <w:rFonts w:cstheme="minorHAnsi" w:hint="eastAsia"/>
+          <w:szCs w:val="21"/>
+        </w:rPr>
+        <w:t>返回网页状态：</w:t>
+      </w:r>
+      <w:r>
+        <w:rPr>
+          <w:rFonts w:cstheme="minorHAnsi" w:hint="eastAsia"/>
+          <w:szCs w:val="21"/>
+        </w:rPr>
+        <w:t>response.status_code</w:t>
+      </w:r>
+    </w:p>
+    <w:p>
+      <w:pPr>
+        <w:rPr>
+          <w:rFonts w:cstheme="minorHAnsi"/>
+          <w:szCs w:val="21"/>
+        </w:rPr>
+      </w:pPr>
+      <w:r>
+        <w:rPr>
+          <w:rFonts w:cstheme="minorHAnsi" w:hint="eastAsia"/>
+          <w:szCs w:val="21"/>
+        </w:rPr>
+        <w:t>5</w:t>
+      </w:r>
+      <w:r>
+        <w:rPr>
+          <w:rFonts w:cstheme="minorHAnsi" w:hint="eastAsia"/>
+          <w:szCs w:val="21"/>
+        </w:rPr>
+        <w:t>、获得当前网页的</w:t>
+      </w:r>
+      <w:r>
+        <w:rPr>
+          <w:rFonts w:cstheme="minorHAnsi" w:hint="eastAsia"/>
+          <w:szCs w:val="21"/>
+        </w:rPr>
+        <w:t>url</w:t>
+      </w:r>
+      <w:r>
+        <w:rPr>
+          <w:rFonts w:cstheme="minorHAnsi" w:hint="eastAsia"/>
+          <w:szCs w:val="21"/>
+        </w:rPr>
+        <w:t>：</w:t>
+      </w:r>
+      <w:r>
+        <w:rPr>
+          <w:rFonts w:cstheme="minorHAnsi" w:hint="eastAsia"/>
+          <w:szCs w:val="21"/>
+        </w:rPr>
+        <w:t>driver.current_url</w:t>
+      </w:r>
+    </w:p>
+    <w:p>
+      <w:pPr>
+        <w:pStyle w:val="3"/>
+      </w:pPr>
       <w:r>
         <w:rPr>
           <w:rFonts w:hint="eastAsia"/>
         </w:rPr>
-        <w:t>关于请求和响应</w:t>
-      </w:r>
-    </w:p>
-    <w:p>
-      <w:pPr>
-        <w:rPr>
-          <w:rFonts w:cstheme="minorHAnsi" w:hint="eastAsia"/>
-          <w:szCs w:val="21"/>
-        </w:rPr>
-      </w:pPr>
-    </w:p>
-    <w:p>
-      <w:pPr>
-        <w:rPr>
-          <w:rFonts w:cstheme="minorHAnsi" w:hint="eastAsia"/>
-          <w:szCs w:val="21"/>
-        </w:rPr>
-      </w:pPr>
-    </w:p>
-    <w:p>
-      <w:pPr>
-        <w:rPr>
-          <w:rFonts w:cstheme="minorHAnsi"/>
-          <w:szCs w:val="21"/>
-        </w:rPr>
-      </w:pPr>
-    </w:p>
-    <w:p>
-      <w:pPr>
-        <w:pStyle w:val="3"/>
+        <w:t xml:space="preserve">Django </w:t>
+      </w:r>
+      <w:r>
         <w:rPr>
           <w:rFonts w:hint="eastAsia"/>
         </w:rPr>
-      </w:pPr>
-      <w:proofErr w:type="spellStart"/>
-      <w:r>
+        <w:t>模型数据库</w:t>
+      </w:r>
+    </w:p>
+    <w:p>
+      <w:pPr>
+        <w:pStyle w:val="a3"/>
+        <w:numPr>
+          <w:ilvl w:val="0"/>
+          <w:numId w:val="6"/>
+        </w:numPr>
+        <w:ind w:firstLineChars="0"/>
         <w:rPr>
           <w:rFonts w:hint="eastAsia"/>
         </w:rPr>
-        <w:t>Django</w:t>
-      </w:r>
-      <w:proofErr w:type="spellEnd"/>
+      </w:pPr>
       <w:r>
         <w:rPr>
           <w:rFonts w:hint="eastAsia"/>
         </w:rPr>
-        <w:t xml:space="preserve"> </w:t>
+        <w:t>在</w:t>
       </w:r>
       <w:r>
         <w:rPr>
           <w:rFonts w:hint="eastAsia"/>
         </w:rPr>
-        <w:t>模型数据库</w:t>
-      </w:r>
-    </w:p>
-    <w:p>
+        <w:t>models.py</w:t>
+      </w:r>
       <w:r>
         <w:rPr>
           <w:rFonts w:hint="eastAsia"/>
         </w:rPr>
-        <w:t>1</w:t>
+        <w:t>中新建</w:t>
       </w:r>
       <w:r>
         <w:rPr>
           <w:rFonts w:hint="eastAsia"/>
         </w:rPr>
-        <w:t>、新建的对象类，是继承自</w:t>
-      </w:r>
-      <w:proofErr w:type="spellStart"/>
+        <w:t>对象类，是继承自</w:t>
+      </w:r>
       <w:r>
         <w:rPr>
           <w:rFonts w:hint="eastAsia"/>
         </w:rPr>
         <w:t>models.Model</w:t>
       </w:r>
-      <w:proofErr w:type="spellEnd"/>
-    </w:p>
-    <w:p>
-      <w:pPr>
-        <w:rPr>
-          <w:rFonts w:cstheme="minorHAnsi" w:hint="eastAsia"/>
-          <w:szCs w:val="21"/>
-        </w:rPr>
-      </w:pPr>
+    </w:p>
+    <w:p>
+      <w:pPr>
+        <w:ind w:left="360"/>
+        <w:rPr>
+          <w:rFonts w:cstheme="minorHAnsi"/>
+          <w:szCs w:val="21"/>
+        </w:rPr>
+      </w:pPr>
+      <w:r>
+        <w:rPr>
+          <w:noProof/>
+        </w:rPr>
+        <w:drawing>
+          <wp:inline distT="0" distB="0" distL="0" distR="0" wp14:anchorId="06075454" wp14:editId="623ABE68">
+            <wp:extent cx="2948025" cy="463636"/>
+            <wp:effectExtent l="0" t="0" r="5080" b="0"/>
+            <wp:docPr id="14" name="图片 14"/>
+            <wp:cNvGraphicFramePr>
+              <a:graphicFrameLocks xmlns:a="http://schemas.openxmlformats.org/drawingml/2006/main" noChangeAspect="1"/>
+            </wp:cNvGraphicFramePr>
+            <a:graphic xmlns:a="http://schemas.openxmlformats.org/drawingml/2006/main">
+              <a:graphicData uri="http://schemas.openxmlformats.org/drawingml/2006/picture">
+                <pic:pic xmlns:pic="http://schemas.openxmlformats.org/drawingml/2006/picture">
+                  <pic:nvPicPr>
+                    <pic:cNvPr id="0" name=""/>
+                    <pic:cNvPicPr/>
+                  </pic:nvPicPr>
+                  <pic:blipFill>
+                    <a:blip r:embed="rId26"/>
+                    <a:stretch>
+                      <a:fillRect/>
+                    </a:stretch>
+                  </pic:blipFill>
+                  <pic:spPr>
+                    <a:xfrm>
+                      <a:off x="0" y="0"/>
+                      <a:ext cx="2948107" cy="463649"/>
+                    </a:xfrm>
+                    <a:prstGeom prst="rect">
+                      <a:avLst/>
+                    </a:prstGeom>
+                  </pic:spPr>
+                </pic:pic>
+              </a:graphicData>
+            </a:graphic>
+          </wp:inline>
+        </w:drawing>
+      </w:r>
     </w:p>
     <w:p>
       <w:pPr>
@@ -6147,7 +5738,7 @@
     <w:p>
       <w:pPr>
         <w:rPr>
-          <w:rFonts w:cstheme="minorHAnsi" w:hint="eastAsia"/>
+          <w:rFonts w:cstheme="minorHAnsi"/>
           <w:szCs w:val="21"/>
         </w:rPr>
       </w:pPr>
@@ -6170,31 +5761,13 @@
           <w:rFonts w:cstheme="minorHAnsi" w:hint="eastAsia"/>
           <w:szCs w:val="21"/>
         </w:rPr>
-        <w:t>.</w:t>
-      </w:r>
-      <w:proofErr w:type="spellStart"/>
-      <w:proofErr w:type="gramStart"/>
-      <w:r>
-        <w:rPr>
-          <w:rFonts w:cstheme="minorHAnsi" w:hint="eastAsia"/>
-          <w:szCs w:val="21"/>
-        </w:rPr>
-        <w:t>objects.all</w:t>
-      </w:r>
-      <w:proofErr w:type="spellEnd"/>
-      <w:r>
-        <w:rPr>
-          <w:rFonts w:cstheme="minorHAnsi" w:hint="eastAsia"/>
-          <w:szCs w:val="21"/>
-        </w:rPr>
-        <w:t>()</w:t>
-      </w:r>
-      <w:proofErr w:type="gramEnd"/>
-    </w:p>
-    <w:p>
-      <w:pPr>
-        <w:rPr>
-          <w:rFonts w:cstheme="minorHAnsi" w:hint="eastAsia"/>
+        <w:t>.objects.all()</w:t>
+      </w:r>
+    </w:p>
+    <w:p>
+      <w:pPr>
+        <w:rPr>
+          <w:rFonts w:cstheme="minorHAnsi"/>
           <w:szCs w:val="21"/>
         </w:rPr>
       </w:pPr>
@@ -6217,38 +5790,13 @@
           <w:rFonts w:cstheme="minorHAnsi" w:hint="eastAsia"/>
           <w:szCs w:val="21"/>
         </w:rPr>
-        <w:t>.</w:t>
-      </w:r>
-      <w:proofErr w:type="spellStart"/>
-      <w:proofErr w:type="gramStart"/>
-      <w:r>
-        <w:rPr>
-          <w:rFonts w:cstheme="minorHAnsi" w:hint="eastAsia"/>
-          <w:szCs w:val="21"/>
-        </w:rPr>
-        <w:t>objects.get</w:t>
-      </w:r>
-      <w:proofErr w:type="spellEnd"/>
-      <w:r>
-        <w:rPr>
-          <w:rFonts w:cstheme="minorHAnsi" w:hint="eastAsia"/>
-          <w:szCs w:val="21"/>
-        </w:rPr>
-        <w:t>(</w:t>
-      </w:r>
-      <w:proofErr w:type="gramEnd"/>
-      <w:r>
-        <w:rPr>
-          <w:rFonts w:cstheme="minorHAnsi" w:hint="eastAsia"/>
-          <w:szCs w:val="21"/>
-        </w:rPr>
-        <w:t>name = name)</w:t>
-      </w:r>
-    </w:p>
-    <w:p>
-      <w:pPr>
-        <w:rPr>
-          <w:rFonts w:cstheme="minorHAnsi" w:hint="eastAsia"/>
+        <w:t>.objects.get(name = name)</w:t>
+      </w:r>
+    </w:p>
+    <w:p>
+      <w:pPr>
+        <w:rPr>
+          <w:rFonts w:cstheme="minorHAnsi"/>
           <w:szCs w:val="21"/>
         </w:rPr>
       </w:pPr>
@@ -6262,7 +5810,7 @@
         </w:numPr>
         <w:ind w:firstLineChars="0"/>
         <w:rPr>
-          <w:rFonts w:cstheme="minorHAnsi" w:hint="eastAsia"/>
+          <w:rFonts w:cstheme="minorHAnsi"/>
           <w:szCs w:val="21"/>
         </w:rPr>
       </w:pPr>
@@ -6300,7 +5848,7 @@
         <w:pStyle w:val="a3"/>
         <w:ind w:left="360" w:firstLineChars="0" w:firstLine="0"/>
         <w:rPr>
-          <w:rFonts w:cstheme="minorHAnsi" w:hint="eastAsia"/>
+          <w:rFonts w:cstheme="minorHAnsi"/>
           <w:szCs w:val="21"/>
         </w:rPr>
       </w:pPr>
@@ -6311,8 +5859,6 @@
         </w:rPr>
         <w:t>文本字段：</w:t>
       </w:r>
-      <w:proofErr w:type="spellStart"/>
-      <w:proofErr w:type="gramStart"/>
       <w:r>
         <w:rPr>
           <w:rFonts w:cstheme="minorHAnsi" w:hint="eastAsia"/>
@@ -6325,28 +5871,18 @@
           <w:rFonts w:cstheme="minorHAnsi" w:hint="eastAsia"/>
           <w:szCs w:val="21"/>
         </w:rPr>
-        <w:t>d</w:t>
-      </w:r>
-      <w:proofErr w:type="spellEnd"/>
-      <w:r>
-        <w:rPr>
-          <w:rFonts w:cstheme="minorHAnsi" w:hint="eastAsia"/>
-          <w:szCs w:val="21"/>
-        </w:rPr>
-        <w:t>()</w:t>
-      </w:r>
-      <w:proofErr w:type="gramEnd"/>
+        <w:t>d()</w:t>
+      </w:r>
     </w:p>
     <w:p>
       <w:pPr>
         <w:pStyle w:val="a3"/>
         <w:ind w:left="360" w:firstLineChars="0" w:firstLine="0"/>
         <w:rPr>
-          <w:rFonts w:cstheme="minorHAnsi" w:hint="eastAsia"/>
-          <w:szCs w:val="21"/>
-        </w:rPr>
-      </w:pPr>
-      <w:proofErr w:type="spellStart"/>
+          <w:rFonts w:cstheme="minorHAnsi"/>
+          <w:szCs w:val="21"/>
+        </w:rPr>
+      </w:pPr>
       <w:r>
         <w:rPr>
           <w:rFonts w:cstheme="minorHAnsi" w:hint="eastAsia"/>
@@ -6354,18 +5890,16 @@
         </w:rPr>
         <w:t>IntegerField</w:t>
       </w:r>
-      <w:proofErr w:type="spellEnd"/>
     </w:p>
     <w:p>
       <w:pPr>
         <w:pStyle w:val="a3"/>
         <w:ind w:left="360" w:firstLineChars="0" w:firstLine="0"/>
         <w:rPr>
-          <w:rFonts w:cstheme="minorHAnsi" w:hint="eastAsia"/>
-          <w:szCs w:val="21"/>
-        </w:rPr>
-      </w:pPr>
-      <w:proofErr w:type="spellStart"/>
+          <w:rFonts w:cstheme="minorHAnsi"/>
+          <w:szCs w:val="21"/>
+        </w:rPr>
+      </w:pPr>
       <w:r>
         <w:rPr>
           <w:rFonts w:cstheme="minorHAnsi" w:hint="eastAsia"/>
@@ -6373,18 +5907,16 @@
         </w:rPr>
         <w:t>CharFileld</w:t>
       </w:r>
-      <w:proofErr w:type="spellEnd"/>
     </w:p>
     <w:p>
       <w:pPr>
         <w:pStyle w:val="a3"/>
         <w:ind w:left="360" w:firstLineChars="0" w:firstLine="0"/>
         <w:rPr>
-          <w:rFonts w:cstheme="minorHAnsi" w:hint="eastAsia"/>
-          <w:szCs w:val="21"/>
-        </w:rPr>
-      </w:pPr>
-      <w:proofErr w:type="spellStart"/>
+          <w:rFonts w:cstheme="minorHAnsi"/>
+          <w:szCs w:val="21"/>
+        </w:rPr>
+      </w:pPr>
       <w:r>
         <w:rPr>
           <w:rFonts w:cstheme="minorHAnsi" w:hint="eastAsia"/>
@@ -6392,12 +5924,11 @@
         </w:rPr>
         <w:t>DateField</w:t>
       </w:r>
-      <w:proofErr w:type="spellEnd"/>
-    </w:p>
-    <w:p>
-      <w:pPr>
-        <w:rPr>
-          <w:rFonts w:cstheme="minorHAnsi" w:hint="eastAsia"/>
+    </w:p>
+    <w:p>
+      <w:pPr>
+        <w:rPr>
+          <w:rFonts w:cstheme="minorHAnsi"/>
           <w:szCs w:val="21"/>
         </w:rPr>
       </w:pPr>
@@ -6411,7 +5942,7 @@
         </w:numPr>
         <w:ind w:firstLineChars="0"/>
         <w:rPr>
-          <w:rFonts w:cstheme="minorHAnsi" w:hint="eastAsia"/>
+          <w:rFonts w:cstheme="minorHAnsi"/>
           <w:szCs w:val="21"/>
         </w:rPr>
       </w:pPr>
@@ -6470,7 +6001,7 @@
         <w:pStyle w:val="a3"/>
         <w:ind w:left="360" w:firstLineChars="0" w:firstLine="0"/>
         <w:rPr>
-          <w:rFonts w:cstheme="minorHAnsi" w:hint="eastAsia"/>
+          <w:rFonts w:cstheme="minorHAnsi"/>
           <w:szCs w:val="21"/>
         </w:rPr>
       </w:pPr>
@@ -6481,47 +6012,110 @@
         </w:rPr>
         <w:t>执行迁移命令：</w:t>
       </w:r>
-      <w:proofErr w:type="gramStart"/>
-      <w:r>
-        <w:rPr>
-          <w:rFonts w:cstheme="minorHAnsi" w:hint="eastAsia"/>
-          <w:szCs w:val="21"/>
-        </w:rPr>
-        <w:t>python</w:t>
-      </w:r>
-      <w:proofErr w:type="gramEnd"/>
-      <w:r>
-        <w:rPr>
-          <w:rFonts w:cstheme="minorHAnsi" w:hint="eastAsia"/>
-          <w:szCs w:val="21"/>
-        </w:rPr>
-        <w:t xml:space="preserve"> manage.py </w:t>
-      </w:r>
-      <w:proofErr w:type="spellStart"/>
-      <w:r>
-        <w:rPr>
-          <w:rFonts w:cstheme="minorHAnsi" w:hint="eastAsia"/>
-          <w:szCs w:val="21"/>
-        </w:rPr>
-        <w:t>makemigrations</w:t>
-      </w:r>
-      <w:proofErr w:type="spellEnd"/>
-    </w:p>
-    <w:p>
-      <w:pPr>
-        <w:rPr>
-          <w:rFonts w:cstheme="minorHAnsi" w:hint="eastAsia"/>
-          <w:szCs w:val="21"/>
-        </w:rPr>
-      </w:pPr>
-    </w:p>
-    <w:p>
-      <w:pPr>
-        <w:rPr>
-          <w:rFonts w:cstheme="minorHAnsi"/>
-          <w:szCs w:val="21"/>
-        </w:rPr>
-      </w:pPr>
+      <w:r>
+        <w:rPr>
+          <w:rFonts w:cstheme="minorHAnsi" w:hint="eastAsia"/>
+          <w:szCs w:val="21"/>
+        </w:rPr>
+        <w:t>python manage.py makemigrations</w:t>
+      </w:r>
+    </w:p>
+    <w:p>
+      <w:pPr>
+        <w:rPr>
+          <w:rFonts w:cstheme="minorHAnsi"/>
+          <w:szCs w:val="21"/>
+        </w:rPr>
+      </w:pPr>
+    </w:p>
+    <w:p>
+      <w:pPr>
+        <w:rPr>
+          <w:rFonts w:cstheme="minorHAnsi" w:hint="eastAsia"/>
+          <w:szCs w:val="21"/>
+        </w:rPr>
+      </w:pPr>
+    </w:p>
+    <w:p>
+      <w:pPr>
+        <w:rPr>
+          <w:rFonts w:cstheme="minorHAnsi" w:hint="eastAsia"/>
+          <w:szCs w:val="21"/>
+        </w:rPr>
+      </w:pPr>
+      <w:r>
+        <w:rPr>
+          <w:rFonts w:cstheme="minorHAnsi" w:hint="eastAsia"/>
+          <w:szCs w:val="21"/>
+        </w:rPr>
+        <w:t>断言</w:t>
+      </w:r>
+    </w:p>
+    <w:p>
+      <w:pPr>
+        <w:rPr>
+          <w:rFonts w:cstheme="minorHAnsi" w:hint="eastAsia"/>
+          <w:szCs w:val="21"/>
+        </w:rPr>
+      </w:pPr>
+      <w:r>
+        <w:rPr>
+          <w:rFonts w:cstheme="minorHAnsi" w:hint="eastAsia"/>
+          <w:szCs w:val="21"/>
+        </w:rPr>
+        <w:t>assertRegex(act, exper)</w:t>
+      </w:r>
+      <w:r>
+        <w:rPr>
+          <w:rFonts w:cstheme="minorHAnsi" w:hint="eastAsia"/>
+          <w:szCs w:val="21"/>
+        </w:rPr>
+        <w:t>：</w:t>
+      </w:r>
+    </w:p>
+    <w:p>
+      <w:pPr>
+        <w:rPr>
+          <w:rFonts w:cstheme="minorHAnsi" w:hint="eastAsia"/>
+          <w:szCs w:val="21"/>
+        </w:rPr>
+      </w:pPr>
+      <w:r>
+        <w:rPr>
+          <w:rFonts w:cstheme="minorHAnsi" w:hint="eastAsia"/>
+          <w:szCs w:val="21"/>
+        </w:rPr>
+        <w:t>assertIn(act, exper)</w:t>
+      </w:r>
+      <w:r>
+        <w:rPr>
+          <w:rFonts w:cstheme="minorHAnsi" w:hint="eastAsia"/>
+          <w:szCs w:val="21"/>
+        </w:rPr>
+        <w:t>：实际结果在期望中</w:t>
+      </w:r>
+    </w:p>
+    <w:p>
+      <w:pPr>
+        <w:rPr>
+          <w:rFonts w:cstheme="minorHAnsi"/>
+          <w:szCs w:val="21"/>
+        </w:rPr>
+      </w:pPr>
+      <w:r>
+        <w:rPr>
+          <w:rFonts w:cstheme="minorHAnsi" w:hint="eastAsia"/>
+          <w:szCs w:val="21"/>
+        </w:rPr>
+        <w:t>assertNotIn(act, exper)</w:t>
+      </w:r>
+      <w:r>
+        <w:rPr>
+          <w:rFonts w:cstheme="minorHAnsi" w:hint="eastAsia"/>
+          <w:szCs w:val="21"/>
+        </w:rPr>
+        <w:t>：实际结果不在期望中</w:t>
+      </w:r>
       <w:bookmarkStart w:id="0" w:name="_GoBack"/>
       <w:bookmarkEnd w:id="0"/>
     </w:p>
@@ -6805,10 +6399,10 @@
     </w:lvl>
   </w:abstractNum>
   <w:abstractNum w:abstractNumId="3">
-    <w:nsid w:val="62551938"/>
+    <w:nsid w:val="15B73040"/>
     <w:multiLevelType w:val="hybridMultilevel"/>
-    <w:tmpl w:val="FDF8D8C2"/>
-    <w:lvl w:ilvl="0" w:tplc="C0E24484">
+    <w:tmpl w:val="72661EDE"/>
+    <w:lvl w:ilvl="0" w:tplc="6C2C2DFC">
       <w:start w:val="1"/>
       <w:numFmt w:val="decimal"/>
       <w:lvlText w:val="%1、"/>
@@ -6894,10 +6488,10 @@
     </w:lvl>
   </w:abstractNum>
   <w:abstractNum w:abstractNumId="4">
-    <w:nsid w:val="7C3012D1"/>
+    <w:nsid w:val="62551938"/>
     <w:multiLevelType w:val="hybridMultilevel"/>
-    <w:tmpl w:val="04BA969A"/>
-    <w:lvl w:ilvl="0" w:tplc="4E825F5E">
+    <w:tmpl w:val="FDF8D8C2"/>
+    <w:lvl w:ilvl="0" w:tplc="C0E24484">
       <w:start w:val="1"/>
       <w:numFmt w:val="decimal"/>
       <w:lvlText w:val="%1、"/>
@@ -6982,8 +6576,186 @@
       </w:pPr>
     </w:lvl>
   </w:abstractNum>
+  <w:abstractNum w:abstractNumId="5">
+    <w:nsid w:val="740D59E8"/>
+    <w:multiLevelType w:val="hybridMultilevel"/>
+    <w:tmpl w:val="2A742F0A"/>
+    <w:lvl w:ilvl="0" w:tplc="BF723008">
+      <w:start w:val="1"/>
+      <w:numFmt w:val="decimal"/>
+      <w:lvlText w:val="%1、"/>
+      <w:lvlJc w:val="left"/>
+      <w:pPr>
+        <w:ind w:left="360" w:hanging="360"/>
+      </w:pPr>
+      <w:rPr>
+        <w:rFonts w:hint="default"/>
+      </w:rPr>
+    </w:lvl>
+    <w:lvl w:ilvl="1" w:tplc="04090019" w:tentative="1">
+      <w:start w:val="1"/>
+      <w:numFmt w:val="lowerLetter"/>
+      <w:lvlText w:val="%2)"/>
+      <w:lvlJc w:val="left"/>
+      <w:pPr>
+        <w:ind w:left="840" w:hanging="420"/>
+      </w:pPr>
+    </w:lvl>
+    <w:lvl w:ilvl="2" w:tplc="0409001B" w:tentative="1">
+      <w:start w:val="1"/>
+      <w:numFmt w:val="lowerRoman"/>
+      <w:lvlText w:val="%3."/>
+      <w:lvlJc w:val="right"/>
+      <w:pPr>
+        <w:ind w:left="1260" w:hanging="420"/>
+      </w:pPr>
+    </w:lvl>
+    <w:lvl w:ilvl="3" w:tplc="0409000F" w:tentative="1">
+      <w:start w:val="1"/>
+      <w:numFmt w:val="decimal"/>
+      <w:lvlText w:val="%4."/>
+      <w:lvlJc w:val="left"/>
+      <w:pPr>
+        <w:ind w:left="1680" w:hanging="420"/>
+      </w:pPr>
+    </w:lvl>
+    <w:lvl w:ilvl="4" w:tplc="04090019" w:tentative="1">
+      <w:start w:val="1"/>
+      <w:numFmt w:val="lowerLetter"/>
+      <w:lvlText w:val="%5)"/>
+      <w:lvlJc w:val="left"/>
+      <w:pPr>
+        <w:ind w:left="2100" w:hanging="420"/>
+      </w:pPr>
+    </w:lvl>
+    <w:lvl w:ilvl="5" w:tplc="0409001B" w:tentative="1">
+      <w:start w:val="1"/>
+      <w:numFmt w:val="lowerRoman"/>
+      <w:lvlText w:val="%6."/>
+      <w:lvlJc w:val="right"/>
+      <w:pPr>
+        <w:ind w:left="2520" w:hanging="420"/>
+      </w:pPr>
+    </w:lvl>
+    <w:lvl w:ilvl="6" w:tplc="0409000F" w:tentative="1">
+      <w:start w:val="1"/>
+      <w:numFmt w:val="decimal"/>
+      <w:lvlText w:val="%7."/>
+      <w:lvlJc w:val="left"/>
+      <w:pPr>
+        <w:ind w:left="2940" w:hanging="420"/>
+      </w:pPr>
+    </w:lvl>
+    <w:lvl w:ilvl="7" w:tplc="04090019" w:tentative="1">
+      <w:start w:val="1"/>
+      <w:numFmt w:val="lowerLetter"/>
+      <w:lvlText w:val="%8)"/>
+      <w:lvlJc w:val="left"/>
+      <w:pPr>
+        <w:ind w:left="3360" w:hanging="420"/>
+      </w:pPr>
+    </w:lvl>
+    <w:lvl w:ilvl="8" w:tplc="0409001B" w:tentative="1">
+      <w:start w:val="1"/>
+      <w:numFmt w:val="lowerRoman"/>
+      <w:lvlText w:val="%9."/>
+      <w:lvlJc w:val="right"/>
+      <w:pPr>
+        <w:ind w:left="3780" w:hanging="420"/>
+      </w:pPr>
+    </w:lvl>
+  </w:abstractNum>
+  <w:abstractNum w:abstractNumId="6">
+    <w:nsid w:val="7C3012D1"/>
+    <w:multiLevelType w:val="hybridMultilevel"/>
+    <w:tmpl w:val="04BA969A"/>
+    <w:lvl w:ilvl="0" w:tplc="4E825F5E">
+      <w:start w:val="1"/>
+      <w:numFmt w:val="decimal"/>
+      <w:lvlText w:val="%1、"/>
+      <w:lvlJc w:val="left"/>
+      <w:pPr>
+        <w:ind w:left="360" w:hanging="360"/>
+      </w:pPr>
+      <w:rPr>
+        <w:rFonts w:hint="default"/>
+      </w:rPr>
+    </w:lvl>
+    <w:lvl w:ilvl="1" w:tplc="04090019">
+      <w:start w:val="1"/>
+      <w:numFmt w:val="lowerLetter"/>
+      <w:lvlText w:val="%2)"/>
+      <w:lvlJc w:val="left"/>
+      <w:pPr>
+        <w:ind w:left="840" w:hanging="420"/>
+      </w:pPr>
+    </w:lvl>
+    <w:lvl w:ilvl="2" w:tplc="0409001B" w:tentative="1">
+      <w:start w:val="1"/>
+      <w:numFmt w:val="lowerRoman"/>
+      <w:lvlText w:val="%3."/>
+      <w:lvlJc w:val="right"/>
+      <w:pPr>
+        <w:ind w:left="1260" w:hanging="420"/>
+      </w:pPr>
+    </w:lvl>
+    <w:lvl w:ilvl="3" w:tplc="0409000F" w:tentative="1">
+      <w:start w:val="1"/>
+      <w:numFmt w:val="decimal"/>
+      <w:lvlText w:val="%4."/>
+      <w:lvlJc w:val="left"/>
+      <w:pPr>
+        <w:ind w:left="1680" w:hanging="420"/>
+      </w:pPr>
+    </w:lvl>
+    <w:lvl w:ilvl="4" w:tplc="04090019" w:tentative="1">
+      <w:start w:val="1"/>
+      <w:numFmt w:val="lowerLetter"/>
+      <w:lvlText w:val="%5)"/>
+      <w:lvlJc w:val="left"/>
+      <w:pPr>
+        <w:ind w:left="2100" w:hanging="420"/>
+      </w:pPr>
+    </w:lvl>
+    <w:lvl w:ilvl="5" w:tplc="0409001B" w:tentative="1">
+      <w:start w:val="1"/>
+      <w:numFmt w:val="lowerRoman"/>
+      <w:lvlText w:val="%6."/>
+      <w:lvlJc w:val="right"/>
+      <w:pPr>
+        <w:ind w:left="2520" w:hanging="420"/>
+      </w:pPr>
+    </w:lvl>
+    <w:lvl w:ilvl="6" w:tplc="0409000F" w:tentative="1">
+      <w:start w:val="1"/>
+      <w:numFmt w:val="decimal"/>
+      <w:lvlText w:val="%7."/>
+      <w:lvlJc w:val="left"/>
+      <w:pPr>
+        <w:ind w:left="2940" w:hanging="420"/>
+      </w:pPr>
+    </w:lvl>
+    <w:lvl w:ilvl="7" w:tplc="04090019" w:tentative="1">
+      <w:start w:val="1"/>
+      <w:numFmt w:val="lowerLetter"/>
+      <w:lvlText w:val="%8)"/>
+      <w:lvlJc w:val="left"/>
+      <w:pPr>
+        <w:ind w:left="3360" w:hanging="420"/>
+      </w:pPr>
+    </w:lvl>
+    <w:lvl w:ilvl="8" w:tplc="0409001B" w:tentative="1">
+      <w:start w:val="1"/>
+      <w:numFmt w:val="lowerRoman"/>
+      <w:lvlText w:val="%9."/>
+      <w:lvlJc w:val="right"/>
+      <w:pPr>
+        <w:ind w:left="3780" w:hanging="420"/>
+      </w:pPr>
+    </w:lvl>
+  </w:abstractNum>
   <w:num w:numId="1">
-    <w:abstractNumId w:val="4"/>
+    <w:abstractNumId w:val="6"/>
   </w:num>
   <w:num w:numId="2">
     <w:abstractNumId w:val="0"/>
@@ -6992,10 +6764,16 @@
     <w:abstractNumId w:val="1"/>
   </w:num>
   <w:num w:numId="4">
-    <w:abstractNumId w:val="3"/>
+    <w:abstractNumId w:val="4"/>
   </w:num>
   <w:num w:numId="5">
     <w:abstractNumId w:val="2"/>
+  </w:num>
+  <w:num w:numId="6">
+    <w:abstractNumId w:val="5"/>
+  </w:num>
+  <w:num w:numId="7">
+    <w:abstractNumId w:val="3"/>
   </w:num>
 </w:numbering>
 </file>
@@ -8026,7 +7804,7 @@
 </file>
 
 <file path=customXml/itemProps1.xml><?xml version="1.0" encoding="utf-8"?>
-<ds:datastoreItem xmlns:ds="http://schemas.openxmlformats.org/officeDocument/2006/customXml" ds:itemID="{74CA24D5-477F-4695-A64C-FCBF9573A92B}">
+<ds:datastoreItem xmlns:ds="http://schemas.openxmlformats.org/officeDocument/2006/customXml" ds:itemID="{61620242-DCF4-456D-99C7-6B05C88104CE}">
   <ds:schemaRefs>
     <ds:schemaRef ds:uri="http://schemas.openxmlformats.org/officeDocument/2006/bibliography"/>
   </ds:schemaRefs>
